--- a/busqueda-heuristica/articulo-tsp.docx
+++ b/busqueda-heuristica/articulo-tsp.docx
@@ -117,13 +117,7 @@
         <w:t xml:space="preserve"> </w:t>
       </w:r>
       <w:r>
-        <w:t xml:space="preserve">This paper contains an experimental study of the two main methods available to solve the TSP problem, search in state spaces and search by means of genetic algorithms. For state spaces search A* and a modification of it, static weighted A* (PEA*), will be used with different heuristics. The genetic algorithm will use a simple codification that will be based in permutations. The aim of the paper is to show and compare the throughput of these two methods over different instances of the TSP problem. And if </w:t>
-      </w:r>
-      <w:r>
-        <w:t>possible,</w:t>
-      </w:r>
-      <w:r>
-        <w:t xml:space="preserve"> compare the obtained results.</w:t>
+        <w:t>This paper contains an experimental study of the two main methods available to solve the TSP problem, search in state spaces and search by means of genetic algorithms. For state spaces search A* and a modification of it, static weighted A* (PEA*), will be used with different heuristics. The genetic algorithm will use a simple codification that will be based in permutations. The aim of the paper is to show and compare the throughput of these two methods over different instances of the TSP problem. And if possible, compare the obtained results.</w:t>
       </w:r>
     </w:p>
     <w:p>
@@ -182,10 +176,7 @@
     <w:p/>
     <w:p>
       <w:r>
-        <w:t>Furthermore,</w:t>
-      </w:r>
-      <w:r>
-        <w:t xml:space="preserve"> search by genetic algorithms can be really efficient when the size of the problem grows, for that reason we will use an implementation of GA that uses codification by means of simple permutations and will compare the results obtained with the same instances, and bigger if possible, of the TSP problem used to test the spaces search algorithms.</w:t>
+        <w:t>Furthermore, search by genetic algorithms can be really efficient when the size of the problem grows, for that reason we will use an implementation of GA that uses codification by means of simple permutations and will compare the results obtained with the same instances, and bigger if possible, of the TSP problem used to test the spaces search algorithms.</w:t>
       </w:r>
     </w:p>
     <w:p/>
@@ -213,16 +204,7 @@
     </w:p>
     <w:p>
       <w:r>
-        <w:t xml:space="preserve">TSP problem, also known as the traveling salesman problem, is a very famous problem where a salesman has to visit N cities, but it can only pass through each city one single time. Moreover, the city where he starts must be the same where he finishes. And then comes the problem, find the shortest path that meet the previous restrictions. In other </w:t>
-      </w:r>
-      <w:r>
-        <w:t>words,</w:t>
-      </w:r>
-      <w:r>
-        <w:t xml:space="preserve"> we have a salesman and </w:t>
-      </w:r>
-      <w:r>
-        <w:t>cit</w:t>
+        <w:t>TSP problem, also known as the traveling salesman problem, is a very famous problem where a salesman has to visit N cities, but it can only pass through each city one single time. Moreover, the city where he starts must be the same where he finishes. And then comes the problem, find the shortest path that meet the previous restrictions. In other words, we have a salesman and cit</w:t>
       </w:r>
       <w:r>
         <w:t>ies</w:t>
@@ -331,19 +313,7 @@
       </w:r>
       <w:proofErr w:type="gramEnd"/>
       <w:r>
-        <w:t xml:space="preserve">h(n), where ε is an small value (ε ≥ 0). It is inside the ε-acceptable algorithms, those who probably will find a solution which cost </w:t>
-      </w:r>
-      <w:r>
-        <w:t>won’t</w:t>
-      </w:r>
-      <w:r>
-        <w:t xml:space="preserve"> exceed (1+ ε) C, where C is the cost of the best solution. </w:t>
-      </w:r>
-      <w:r>
-        <w:t>This kind of algorithms</w:t>
-      </w:r>
-      <w:r>
-        <w:t xml:space="preserve"> are not admissible but they reduce the time that it takes to find a solution and at the same time they bound the cost of the solution found by means of ε.</w:t>
+        <w:t>h(n), where ε is an small value (ε ≥ 0). It is inside the ε-acceptable algorithms, those who probably will find a solution which cost won’t exceed (1+ ε) C, where C is the cost of the best solution. This kind of algorithms are not admissible but they reduce the time that it takes to find a solution and at the same time they bound the cost of the solution found by means of ε.</w:t>
       </w:r>
     </w:p>
     <w:p>
@@ -740,13 +710,7 @@
     </w:p>
     <w:p>
       <w:r>
-        <w:t xml:space="preserve">As described at the introduction we will use a permutation of a codification of the cities. </w:t>
-      </w:r>
-      <w:r>
-        <w:t>Therefore,</w:t>
-      </w:r>
-      <w:r>
-        <w:t xml:space="preserve"> the cities will be coded as 1, ..., n-1. Then:</w:t>
+        <w:t>As described at the introduction we will use a permutation of a codification of the cities. Therefore, the cities will be coded as 1, ..., n-1. Then:</w:t>
       </w:r>
     </w:p>
     <w:p/>
@@ -945,21 +909,7 @@
                 <w:b/>
                 <w:lang w:val="en-US" w:bidi="en-US"/>
               </w:rPr>
-              <w:t>Tabl</w:t>
-            </w:r>
-            <w:r>
-              <w:rPr>
-                <w:b/>
-                <w:lang w:val="en-US" w:bidi="en-US"/>
-              </w:rPr>
-              <w:t>e</w:t>
-            </w:r>
-            <w:r>
-              <w:rPr>
-                <w:b/>
-                <w:lang w:val="en-US" w:bidi="en-US"/>
-              </w:rPr>
-              <w:t xml:space="preserve"> </w:t>
+              <w:t xml:space="preserve">Table </w:t>
             </w:r>
             <w:r>
               <w:rPr>
@@ -1012,13 +962,7 @@
               <w:rPr>
                 <w:lang w:val="en-US" w:bidi="en-US"/>
               </w:rPr>
-              <w:t xml:space="preserve"> </w:t>
-            </w:r>
-            <w:r>
-              <w:rPr>
-                <w:lang w:val="en-US" w:bidi="en-US"/>
-              </w:rPr>
-              <w:t>Instances of the TSP problem used as data set for the experimental analysis.</w:t>
+              <w:t xml:space="preserve"> Instances of the TSP problem used as data set for the experimental analysis.</w:t>
             </w:r>
           </w:p>
         </w:tc>
@@ -1212,7 +1156,7 @@
                 <w:szCs w:val="18"/>
                 <w:lang w:bidi="en-US"/>
               </w:rPr>
-              <w:t>5</w:t>
+              <w:t>6</w:t>
             </w:r>
           </w:p>
         </w:tc>
@@ -1275,6 +1219,32 @@
                 <w:lang w:bidi="en-US"/>
               </w:rPr>
               <w:t>Problem_1</w:t>
+            </w:r>
+            <w:r>
+              <w:rPr>
+                <w:sz w:val="18"/>
+                <w:szCs w:val="18"/>
+                <w:lang w:bidi="en-US"/>
+              </w:rPr>
+              <w:t xml:space="preserve"> (</w:t>
+            </w:r>
+            <w:proofErr w:type="spellStart"/>
+            <w:r>
+              <w:rPr>
+                <w:sz w:val="18"/>
+                <w:szCs w:val="18"/>
+                <w:lang w:bidi="en-US"/>
+              </w:rPr>
+              <w:t>aima</w:t>
+            </w:r>
+            <w:proofErr w:type="spellEnd"/>
+            <w:r>
+              <w:rPr>
+                <w:sz w:val="18"/>
+                <w:szCs w:val="18"/>
+                <w:lang w:bidi="en-US"/>
+              </w:rPr>
+              <w:t>-java)</w:t>
             </w:r>
           </w:p>
         </w:tc>
@@ -1310,7 +1280,7 @@
                 <w:szCs w:val="18"/>
                 <w:lang w:bidi="en-US"/>
               </w:rPr>
-              <w:t>5</w:t>
+              <w:t>6</w:t>
             </w:r>
           </w:p>
         </w:tc>
@@ -1373,6 +1343,40 @@
                 <w:lang w:bidi="en-US"/>
               </w:rPr>
               <w:t>Problem_2</w:t>
+            </w:r>
+            <w:r>
+              <w:rPr>
+                <w:sz w:val="18"/>
+                <w:szCs w:val="18"/>
+                <w:lang w:bidi="en-US"/>
+              </w:rPr>
+              <w:t xml:space="preserve"> </w:t>
+            </w:r>
+            <w:r>
+              <w:rPr>
+                <w:sz w:val="18"/>
+                <w:szCs w:val="18"/>
+                <w:lang w:bidi="en-US"/>
+              </w:rPr>
+              <w:t>(</w:t>
+            </w:r>
+            <w:proofErr w:type="spellStart"/>
+            <w:r>
+              <w:rPr>
+                <w:sz w:val="18"/>
+                <w:szCs w:val="18"/>
+                <w:lang w:bidi="en-US"/>
+              </w:rPr>
+              <w:t>aima</w:t>
+            </w:r>
+            <w:proofErr w:type="spellEnd"/>
+            <w:r>
+              <w:rPr>
+                <w:sz w:val="18"/>
+                <w:szCs w:val="18"/>
+                <w:lang w:bidi="en-US"/>
+              </w:rPr>
+              <w:t>-java)</w:t>
             </w:r>
           </w:p>
         </w:tc>
@@ -1407,7 +1411,7 @@
                 <w:szCs w:val="18"/>
                 <w:lang w:bidi="en-US"/>
               </w:rPr>
-              <w:t>5</w:t>
+              <w:t>6</w:t>
             </w:r>
           </w:p>
         </w:tc>
@@ -1468,6 +1472,40 @@
                 <w:lang w:bidi="en-US"/>
               </w:rPr>
               <w:t>Problem_3</w:t>
+            </w:r>
+            <w:r>
+              <w:rPr>
+                <w:sz w:val="18"/>
+                <w:szCs w:val="18"/>
+                <w:lang w:bidi="en-US"/>
+              </w:rPr>
+              <w:t xml:space="preserve"> </w:t>
+            </w:r>
+            <w:r>
+              <w:rPr>
+                <w:sz w:val="18"/>
+                <w:szCs w:val="18"/>
+                <w:lang w:bidi="en-US"/>
+              </w:rPr>
+              <w:t>(</w:t>
+            </w:r>
+            <w:proofErr w:type="spellStart"/>
+            <w:r>
+              <w:rPr>
+                <w:sz w:val="18"/>
+                <w:szCs w:val="18"/>
+                <w:lang w:bidi="en-US"/>
+              </w:rPr>
+              <w:t>aima</w:t>
+            </w:r>
+            <w:proofErr w:type="spellEnd"/>
+            <w:r>
+              <w:rPr>
+                <w:sz w:val="18"/>
+                <w:szCs w:val="18"/>
+                <w:lang w:bidi="en-US"/>
+              </w:rPr>
+              <w:t>-java)</w:t>
             </w:r>
           </w:p>
         </w:tc>
@@ -1502,7 +1540,7 @@
                 <w:szCs w:val="18"/>
                 <w:lang w:bidi="en-US"/>
               </w:rPr>
-              <w:t>17</w:t>
+              <w:t>10</w:t>
             </w:r>
           </w:p>
         </w:tc>
@@ -1532,7 +1570,7 @@
                 <w:szCs w:val="18"/>
                 <w:lang w:bidi="en-US"/>
               </w:rPr>
-              <w:t>2085</w:t>
+              <w:t>126</w:t>
             </w:r>
           </w:p>
         </w:tc>
@@ -1562,7 +1600,15 @@
                 <w:szCs w:val="18"/>
                 <w:lang w:bidi="en-US"/>
               </w:rPr>
-              <w:t>TSPLIB gr17</w:t>
+              <w:t>Problem_4</w:t>
+            </w:r>
+            <w:r>
+              <w:rPr>
+                <w:sz w:val="18"/>
+                <w:szCs w:val="18"/>
+                <w:lang w:bidi="en-US"/>
+              </w:rPr>
+              <w:t xml:space="preserve"> (Appendix I)</w:t>
             </w:r>
           </w:p>
         </w:tc>
@@ -1597,7 +1643,7 @@
                 <w:szCs w:val="18"/>
                 <w:lang w:bidi="en-US"/>
               </w:rPr>
-              <w:t>21</w:t>
+              <w:t>10</w:t>
             </w:r>
           </w:p>
         </w:tc>
@@ -1627,7 +1673,7 @@
                 <w:szCs w:val="18"/>
                 <w:lang w:bidi="en-US"/>
               </w:rPr>
-              <w:t>2707</w:t>
+              <w:t>85</w:t>
             </w:r>
           </w:p>
         </w:tc>
@@ -1657,7 +1703,23 @@
                 <w:szCs w:val="18"/>
                 <w:lang w:bidi="en-US"/>
               </w:rPr>
-              <w:t>TSPLIB gr21</w:t>
+              <w:t>Problem_5</w:t>
+            </w:r>
+            <w:r>
+              <w:rPr>
+                <w:sz w:val="18"/>
+                <w:szCs w:val="18"/>
+                <w:lang w:bidi="en-US"/>
+              </w:rPr>
+              <w:t xml:space="preserve"> </w:t>
+            </w:r>
+            <w:r>
+              <w:rPr>
+                <w:sz w:val="18"/>
+                <w:szCs w:val="18"/>
+                <w:lang w:bidi="en-US"/>
+              </w:rPr>
+              <w:t>(Appendix I)</w:t>
             </w:r>
           </w:p>
         </w:tc>
@@ -1692,7 +1754,7 @@
                 <w:szCs w:val="18"/>
                 <w:lang w:bidi="en-US"/>
               </w:rPr>
-              <w:t>24</w:t>
+              <w:t>10</w:t>
             </w:r>
           </w:p>
         </w:tc>
@@ -1722,7 +1784,7 @@
                 <w:szCs w:val="18"/>
                 <w:lang w:bidi="en-US"/>
               </w:rPr>
-              <w:t>1272</w:t>
+              <w:t>122</w:t>
             </w:r>
           </w:p>
         </w:tc>
@@ -1752,7 +1814,23 @@
                 <w:szCs w:val="18"/>
                 <w:lang w:bidi="en-US"/>
               </w:rPr>
-              <w:t>TSPLIB gr24</w:t>
+              <w:t>Problem_6</w:t>
+            </w:r>
+            <w:r>
+              <w:rPr>
+                <w:sz w:val="18"/>
+                <w:szCs w:val="18"/>
+                <w:lang w:bidi="en-US"/>
+              </w:rPr>
+              <w:t xml:space="preserve"> </w:t>
+            </w:r>
+            <w:r>
+              <w:rPr>
+                <w:sz w:val="18"/>
+                <w:szCs w:val="18"/>
+                <w:lang w:bidi="en-US"/>
+              </w:rPr>
+              <w:t>(Appendix I)</w:t>
             </w:r>
           </w:p>
         </w:tc>
@@ -1787,6 +1865,624 @@
                 <w:szCs w:val="18"/>
                 <w:lang w:bidi="en-US"/>
               </w:rPr>
+              <w:t>15</w:t>
+            </w:r>
+          </w:p>
+        </w:tc>
+        <w:tc>
+          <w:tcPr>
+            <w:tcW w:w="1681" w:type="dxa"/>
+            <w:tcBorders>
+              <w:top w:val="nil"/>
+              <w:left w:val="nil"/>
+              <w:bottom w:val="nil"/>
+              <w:right w:val="nil"/>
+            </w:tcBorders>
+          </w:tcPr>
+          <w:p>
+            <w:pPr>
+              <w:spacing w:line="276" w:lineRule="auto"/>
+              <w:ind w:firstLine="0"/>
+              <w:rPr>
+                <w:sz w:val="18"/>
+                <w:szCs w:val="18"/>
+                <w:lang w:bidi="en-US"/>
+              </w:rPr>
+            </w:pPr>
+            <w:r>
+              <w:rPr>
+                <w:sz w:val="18"/>
+                <w:szCs w:val="18"/>
+                <w:lang w:bidi="en-US"/>
+              </w:rPr>
+              <w:t>157</w:t>
+            </w:r>
+          </w:p>
+        </w:tc>
+        <w:tc>
+          <w:tcPr>
+            <w:tcW w:w="3361" w:type="dxa"/>
+            <w:tcBorders>
+              <w:top w:val="nil"/>
+              <w:left w:val="nil"/>
+              <w:bottom w:val="nil"/>
+              <w:right w:val="nil"/>
+            </w:tcBorders>
+          </w:tcPr>
+          <w:p>
+            <w:pPr>
+              <w:spacing w:line="276" w:lineRule="auto"/>
+              <w:ind w:firstLine="0"/>
+              <w:rPr>
+                <w:sz w:val="18"/>
+                <w:szCs w:val="18"/>
+                <w:lang w:bidi="en-US"/>
+              </w:rPr>
+            </w:pPr>
+            <w:r>
+              <w:rPr>
+                <w:sz w:val="18"/>
+                <w:szCs w:val="18"/>
+                <w:lang w:bidi="en-US"/>
+              </w:rPr>
+              <w:t>Problem_7</w:t>
+            </w:r>
+            <w:r>
+              <w:rPr>
+                <w:sz w:val="18"/>
+                <w:szCs w:val="18"/>
+                <w:lang w:bidi="en-US"/>
+              </w:rPr>
+              <w:t xml:space="preserve"> </w:t>
+            </w:r>
+            <w:r>
+              <w:rPr>
+                <w:sz w:val="18"/>
+                <w:szCs w:val="18"/>
+                <w:lang w:bidi="en-US"/>
+              </w:rPr>
+              <w:t>(Appendix I)</w:t>
+            </w:r>
+          </w:p>
+        </w:tc>
+      </w:tr>
+      <w:tr>
+        <w:trPr>
+          <w:trHeight w:val="230"/>
+        </w:trPr>
+        <w:tc>
+          <w:tcPr>
+            <w:tcW w:w="1680" w:type="dxa"/>
+            <w:tcBorders>
+              <w:top w:val="nil"/>
+              <w:left w:val="nil"/>
+              <w:bottom w:val="nil"/>
+              <w:right w:val="nil"/>
+            </w:tcBorders>
+          </w:tcPr>
+          <w:p>
+            <w:pPr>
+              <w:spacing w:line="276" w:lineRule="auto"/>
+              <w:ind w:firstLine="0"/>
+              <w:rPr>
+                <w:sz w:val="18"/>
+                <w:szCs w:val="18"/>
+                <w:lang w:bidi="en-US"/>
+              </w:rPr>
+            </w:pPr>
+            <w:r>
+              <w:rPr>
+                <w:sz w:val="18"/>
+                <w:szCs w:val="18"/>
+                <w:lang w:bidi="en-US"/>
+              </w:rPr>
+              <w:t>15</w:t>
+            </w:r>
+          </w:p>
+        </w:tc>
+        <w:tc>
+          <w:tcPr>
+            <w:tcW w:w="1681" w:type="dxa"/>
+            <w:tcBorders>
+              <w:top w:val="nil"/>
+              <w:left w:val="nil"/>
+              <w:bottom w:val="nil"/>
+              <w:right w:val="nil"/>
+            </w:tcBorders>
+          </w:tcPr>
+          <w:p>
+            <w:pPr>
+              <w:spacing w:line="276" w:lineRule="auto"/>
+              <w:ind w:firstLine="0"/>
+              <w:rPr>
+                <w:sz w:val="18"/>
+                <w:szCs w:val="18"/>
+                <w:lang w:bidi="en-US"/>
+              </w:rPr>
+            </w:pPr>
+            <w:r>
+              <w:rPr>
+                <w:sz w:val="18"/>
+                <w:szCs w:val="18"/>
+                <w:lang w:bidi="en-US"/>
+              </w:rPr>
+              <w:t>337</w:t>
+            </w:r>
+          </w:p>
+        </w:tc>
+        <w:tc>
+          <w:tcPr>
+            <w:tcW w:w="3361" w:type="dxa"/>
+            <w:tcBorders>
+              <w:top w:val="nil"/>
+              <w:left w:val="nil"/>
+              <w:bottom w:val="nil"/>
+              <w:right w:val="nil"/>
+            </w:tcBorders>
+          </w:tcPr>
+          <w:p>
+            <w:pPr>
+              <w:spacing w:line="276" w:lineRule="auto"/>
+              <w:ind w:firstLine="0"/>
+              <w:rPr>
+                <w:sz w:val="18"/>
+                <w:szCs w:val="18"/>
+                <w:lang w:bidi="en-US"/>
+              </w:rPr>
+            </w:pPr>
+            <w:r>
+              <w:rPr>
+                <w:sz w:val="18"/>
+                <w:szCs w:val="18"/>
+                <w:lang w:bidi="en-US"/>
+              </w:rPr>
+              <w:t>Problem_8</w:t>
+            </w:r>
+            <w:r>
+              <w:rPr>
+                <w:sz w:val="18"/>
+                <w:szCs w:val="18"/>
+                <w:lang w:bidi="en-US"/>
+              </w:rPr>
+              <w:t xml:space="preserve"> </w:t>
+            </w:r>
+            <w:r>
+              <w:rPr>
+                <w:sz w:val="18"/>
+                <w:szCs w:val="18"/>
+                <w:lang w:bidi="en-US"/>
+              </w:rPr>
+              <w:t>(Appendix I)</w:t>
+            </w:r>
+          </w:p>
+        </w:tc>
+      </w:tr>
+      <w:tr>
+        <w:trPr>
+          <w:trHeight w:val="230"/>
+        </w:trPr>
+        <w:tc>
+          <w:tcPr>
+            <w:tcW w:w="1680" w:type="dxa"/>
+            <w:tcBorders>
+              <w:top w:val="nil"/>
+              <w:left w:val="nil"/>
+              <w:bottom w:val="nil"/>
+              <w:right w:val="nil"/>
+            </w:tcBorders>
+          </w:tcPr>
+          <w:p>
+            <w:pPr>
+              <w:spacing w:line="276" w:lineRule="auto"/>
+              <w:ind w:firstLine="0"/>
+              <w:rPr>
+                <w:sz w:val="18"/>
+                <w:szCs w:val="18"/>
+                <w:lang w:bidi="en-US"/>
+              </w:rPr>
+            </w:pPr>
+            <w:r>
+              <w:rPr>
+                <w:sz w:val="18"/>
+                <w:szCs w:val="18"/>
+                <w:lang w:bidi="en-US"/>
+              </w:rPr>
+              <w:t>15</w:t>
+            </w:r>
+          </w:p>
+        </w:tc>
+        <w:tc>
+          <w:tcPr>
+            <w:tcW w:w="1681" w:type="dxa"/>
+            <w:tcBorders>
+              <w:top w:val="nil"/>
+              <w:left w:val="nil"/>
+              <w:bottom w:val="nil"/>
+              <w:right w:val="nil"/>
+            </w:tcBorders>
+          </w:tcPr>
+          <w:p>
+            <w:pPr>
+              <w:spacing w:line="276" w:lineRule="auto"/>
+              <w:ind w:firstLine="0"/>
+              <w:rPr>
+                <w:sz w:val="18"/>
+                <w:szCs w:val="18"/>
+                <w:lang w:bidi="en-US"/>
+              </w:rPr>
+            </w:pPr>
+            <w:r>
+              <w:rPr>
+                <w:sz w:val="18"/>
+                <w:szCs w:val="18"/>
+                <w:lang w:bidi="en-US"/>
+              </w:rPr>
+              <w:t>1377</w:t>
+            </w:r>
+          </w:p>
+        </w:tc>
+        <w:tc>
+          <w:tcPr>
+            <w:tcW w:w="3361" w:type="dxa"/>
+            <w:tcBorders>
+              <w:top w:val="nil"/>
+              <w:left w:val="nil"/>
+              <w:bottom w:val="nil"/>
+              <w:right w:val="nil"/>
+            </w:tcBorders>
+          </w:tcPr>
+          <w:p>
+            <w:pPr>
+              <w:spacing w:line="276" w:lineRule="auto"/>
+              <w:ind w:firstLine="0"/>
+              <w:rPr>
+                <w:sz w:val="18"/>
+                <w:szCs w:val="18"/>
+                <w:lang w:bidi="en-US"/>
+              </w:rPr>
+            </w:pPr>
+            <w:r>
+              <w:rPr>
+                <w:sz w:val="18"/>
+                <w:szCs w:val="18"/>
+                <w:lang w:bidi="en-US"/>
+              </w:rPr>
+              <w:t>Problem_9</w:t>
+            </w:r>
+            <w:r>
+              <w:rPr>
+                <w:sz w:val="18"/>
+                <w:szCs w:val="18"/>
+                <w:lang w:bidi="en-US"/>
+              </w:rPr>
+              <w:t xml:space="preserve"> </w:t>
+            </w:r>
+            <w:r>
+              <w:rPr>
+                <w:sz w:val="18"/>
+                <w:szCs w:val="18"/>
+                <w:lang w:bidi="en-US"/>
+              </w:rPr>
+              <w:t>(Appendix I)</w:t>
+            </w:r>
+          </w:p>
+        </w:tc>
+      </w:tr>
+      <w:tr>
+        <w:trPr>
+          <w:trHeight w:val="230"/>
+        </w:trPr>
+        <w:tc>
+          <w:tcPr>
+            <w:tcW w:w="1680" w:type="dxa"/>
+            <w:tcBorders>
+              <w:top w:val="nil"/>
+              <w:left w:val="nil"/>
+              <w:bottom w:val="nil"/>
+              <w:right w:val="nil"/>
+            </w:tcBorders>
+          </w:tcPr>
+          <w:p>
+            <w:pPr>
+              <w:spacing w:line="276" w:lineRule="auto"/>
+              <w:ind w:firstLine="0"/>
+              <w:rPr>
+                <w:sz w:val="18"/>
+                <w:szCs w:val="18"/>
+                <w:lang w:bidi="en-US"/>
+              </w:rPr>
+            </w:pPr>
+            <w:r>
+              <w:rPr>
+                <w:sz w:val="18"/>
+                <w:szCs w:val="18"/>
+                <w:lang w:bidi="en-US"/>
+              </w:rPr>
+              <w:t>17</w:t>
+            </w:r>
+          </w:p>
+        </w:tc>
+        <w:tc>
+          <w:tcPr>
+            <w:tcW w:w="1681" w:type="dxa"/>
+            <w:tcBorders>
+              <w:top w:val="nil"/>
+              <w:left w:val="nil"/>
+              <w:bottom w:val="nil"/>
+              <w:right w:val="nil"/>
+            </w:tcBorders>
+          </w:tcPr>
+          <w:p>
+            <w:pPr>
+              <w:spacing w:line="276" w:lineRule="auto"/>
+              <w:ind w:firstLine="0"/>
+              <w:rPr>
+                <w:sz w:val="18"/>
+                <w:szCs w:val="18"/>
+                <w:lang w:bidi="en-US"/>
+              </w:rPr>
+            </w:pPr>
+            <w:r>
+              <w:rPr>
+                <w:sz w:val="18"/>
+                <w:szCs w:val="18"/>
+                <w:lang w:bidi="en-US"/>
+              </w:rPr>
+              <w:t>2085</w:t>
+            </w:r>
+          </w:p>
+        </w:tc>
+        <w:tc>
+          <w:tcPr>
+            <w:tcW w:w="3361" w:type="dxa"/>
+            <w:tcBorders>
+              <w:top w:val="nil"/>
+              <w:left w:val="nil"/>
+              <w:bottom w:val="nil"/>
+              <w:right w:val="nil"/>
+            </w:tcBorders>
+          </w:tcPr>
+          <w:p>
+            <w:pPr>
+              <w:spacing w:line="276" w:lineRule="auto"/>
+              <w:ind w:firstLine="0"/>
+              <w:rPr>
+                <w:sz w:val="18"/>
+                <w:szCs w:val="18"/>
+                <w:lang w:bidi="en-US"/>
+              </w:rPr>
+            </w:pPr>
+            <w:r>
+              <w:rPr>
+                <w:sz w:val="18"/>
+                <w:szCs w:val="18"/>
+                <w:lang w:bidi="en-US"/>
+              </w:rPr>
+              <w:t>TSPLIB gr17</w:t>
+            </w:r>
+          </w:p>
+        </w:tc>
+      </w:tr>
+      <w:tr>
+        <w:trPr>
+          <w:trHeight w:val="230"/>
+        </w:trPr>
+        <w:tc>
+          <w:tcPr>
+            <w:tcW w:w="1680" w:type="dxa"/>
+            <w:tcBorders>
+              <w:top w:val="nil"/>
+              <w:left w:val="nil"/>
+              <w:bottom w:val="nil"/>
+              <w:right w:val="nil"/>
+            </w:tcBorders>
+          </w:tcPr>
+          <w:p>
+            <w:pPr>
+              <w:spacing w:line="276" w:lineRule="auto"/>
+              <w:ind w:firstLine="0"/>
+              <w:rPr>
+                <w:sz w:val="18"/>
+                <w:szCs w:val="18"/>
+                <w:lang w:bidi="en-US"/>
+              </w:rPr>
+            </w:pPr>
+            <w:r>
+              <w:rPr>
+                <w:sz w:val="18"/>
+                <w:szCs w:val="18"/>
+                <w:lang w:bidi="en-US"/>
+              </w:rPr>
+              <w:t>21</w:t>
+            </w:r>
+          </w:p>
+        </w:tc>
+        <w:tc>
+          <w:tcPr>
+            <w:tcW w:w="1681" w:type="dxa"/>
+            <w:tcBorders>
+              <w:top w:val="nil"/>
+              <w:left w:val="nil"/>
+              <w:bottom w:val="nil"/>
+              <w:right w:val="nil"/>
+            </w:tcBorders>
+          </w:tcPr>
+          <w:p>
+            <w:pPr>
+              <w:spacing w:line="276" w:lineRule="auto"/>
+              <w:ind w:firstLine="0"/>
+              <w:rPr>
+                <w:sz w:val="18"/>
+                <w:szCs w:val="18"/>
+                <w:lang w:bidi="en-US"/>
+              </w:rPr>
+            </w:pPr>
+            <w:r>
+              <w:rPr>
+                <w:sz w:val="18"/>
+                <w:szCs w:val="18"/>
+                <w:lang w:bidi="en-US"/>
+              </w:rPr>
+              <w:t>2707</w:t>
+            </w:r>
+          </w:p>
+        </w:tc>
+        <w:tc>
+          <w:tcPr>
+            <w:tcW w:w="3361" w:type="dxa"/>
+            <w:tcBorders>
+              <w:top w:val="nil"/>
+              <w:left w:val="nil"/>
+              <w:bottom w:val="nil"/>
+              <w:right w:val="nil"/>
+            </w:tcBorders>
+          </w:tcPr>
+          <w:p>
+            <w:pPr>
+              <w:spacing w:line="276" w:lineRule="auto"/>
+              <w:ind w:firstLine="0"/>
+              <w:rPr>
+                <w:sz w:val="18"/>
+                <w:szCs w:val="18"/>
+                <w:lang w:bidi="en-US"/>
+              </w:rPr>
+            </w:pPr>
+            <w:r>
+              <w:rPr>
+                <w:sz w:val="18"/>
+                <w:szCs w:val="18"/>
+                <w:lang w:bidi="en-US"/>
+              </w:rPr>
+              <w:t>TSPLIB gr21</w:t>
+            </w:r>
+          </w:p>
+        </w:tc>
+      </w:tr>
+      <w:tr>
+        <w:trPr>
+          <w:trHeight w:val="230"/>
+        </w:trPr>
+        <w:tc>
+          <w:tcPr>
+            <w:tcW w:w="1680" w:type="dxa"/>
+            <w:tcBorders>
+              <w:top w:val="nil"/>
+              <w:left w:val="nil"/>
+              <w:bottom w:val="nil"/>
+              <w:right w:val="nil"/>
+            </w:tcBorders>
+          </w:tcPr>
+          <w:p>
+            <w:pPr>
+              <w:spacing w:line="276" w:lineRule="auto"/>
+              <w:ind w:firstLine="0"/>
+              <w:rPr>
+                <w:sz w:val="18"/>
+                <w:szCs w:val="18"/>
+                <w:lang w:bidi="en-US"/>
+              </w:rPr>
+            </w:pPr>
+            <w:r>
+              <w:rPr>
+                <w:sz w:val="18"/>
+                <w:szCs w:val="18"/>
+                <w:lang w:bidi="en-US"/>
+              </w:rPr>
+              <w:t>24</w:t>
+            </w:r>
+          </w:p>
+        </w:tc>
+        <w:tc>
+          <w:tcPr>
+            <w:tcW w:w="1681" w:type="dxa"/>
+            <w:tcBorders>
+              <w:top w:val="nil"/>
+              <w:left w:val="nil"/>
+              <w:bottom w:val="nil"/>
+              <w:right w:val="nil"/>
+            </w:tcBorders>
+          </w:tcPr>
+          <w:p>
+            <w:pPr>
+              <w:spacing w:line="276" w:lineRule="auto"/>
+              <w:ind w:firstLine="0"/>
+              <w:rPr>
+                <w:sz w:val="18"/>
+                <w:szCs w:val="18"/>
+                <w:lang w:bidi="en-US"/>
+              </w:rPr>
+            </w:pPr>
+            <w:r>
+              <w:rPr>
+                <w:sz w:val="18"/>
+                <w:szCs w:val="18"/>
+                <w:lang w:bidi="en-US"/>
+              </w:rPr>
+              <w:t>1272</w:t>
+            </w:r>
+          </w:p>
+        </w:tc>
+        <w:tc>
+          <w:tcPr>
+            <w:tcW w:w="3361" w:type="dxa"/>
+            <w:tcBorders>
+              <w:top w:val="nil"/>
+              <w:left w:val="nil"/>
+              <w:bottom w:val="nil"/>
+              <w:right w:val="nil"/>
+            </w:tcBorders>
+          </w:tcPr>
+          <w:p>
+            <w:pPr>
+              <w:spacing w:line="276" w:lineRule="auto"/>
+              <w:ind w:firstLine="0"/>
+              <w:rPr>
+                <w:sz w:val="18"/>
+                <w:szCs w:val="18"/>
+                <w:lang w:bidi="en-US"/>
+              </w:rPr>
+            </w:pPr>
+            <w:r>
+              <w:rPr>
+                <w:sz w:val="18"/>
+                <w:szCs w:val="18"/>
+                <w:lang w:bidi="en-US"/>
+              </w:rPr>
+              <w:t>TSPLIB gr24</w:t>
+            </w:r>
+          </w:p>
+        </w:tc>
+      </w:tr>
+      <w:tr>
+        <w:trPr>
+          <w:trHeight w:val="230"/>
+        </w:trPr>
+        <w:tc>
+          <w:tcPr>
+            <w:tcW w:w="1680" w:type="dxa"/>
+            <w:tcBorders>
+              <w:top w:val="nil"/>
+              <w:left w:val="nil"/>
+              <w:bottom w:val="nil"/>
+              <w:right w:val="nil"/>
+            </w:tcBorders>
+          </w:tcPr>
+          <w:p>
+            <w:pPr>
+              <w:spacing w:line="276" w:lineRule="auto"/>
+              <w:ind w:firstLine="0"/>
+              <w:rPr>
+                <w:sz w:val="18"/>
+                <w:szCs w:val="18"/>
+                <w:lang w:bidi="en-US"/>
+              </w:rPr>
+            </w:pPr>
+            <w:r>
+              <w:rPr>
+                <w:sz w:val="18"/>
+                <w:szCs w:val="18"/>
+                <w:lang w:bidi="en-US"/>
+              </w:rPr>
               <w:t>48</w:t>
             </w:r>
           </w:p>
@@ -1847,15 +2543,7 @@
                 <w:szCs w:val="18"/>
                 <w:lang w:bidi="en-US"/>
               </w:rPr>
-              <w:t>TSPLIB gr</w:t>
-            </w:r>
-            <w:r>
-              <w:rPr>
-                <w:sz w:val="18"/>
-                <w:szCs w:val="18"/>
-                <w:lang w:bidi="en-US"/>
-              </w:rPr>
-              <w:t>48</w:t>
+              <w:t>TSPLIB gr48</w:t>
             </w:r>
           </w:p>
         </w:tc>
@@ -1997,12 +2685,12 @@
         <w:tblLook w:val="04A0" w:firstRow="1" w:lastRow="0" w:firstColumn="1" w:lastColumn="0" w:noHBand="0" w:noVBand="1"/>
       </w:tblPr>
       <w:tblGrid>
-        <w:gridCol w:w="2151"/>
-        <w:gridCol w:w="717"/>
-        <w:gridCol w:w="1097"/>
-        <w:gridCol w:w="1131"/>
-        <w:gridCol w:w="965"/>
-        <w:gridCol w:w="965"/>
+        <w:gridCol w:w="1808"/>
+        <w:gridCol w:w="981"/>
+        <w:gridCol w:w="1082"/>
+        <w:gridCol w:w="1107"/>
+        <w:gridCol w:w="1061"/>
+        <w:gridCol w:w="987"/>
       </w:tblGrid>
       <w:tr>
         <w:trPr>
@@ -2034,21 +2722,8 @@
                 <w:b/>
                 <w:lang w:val="en-US" w:bidi="en-US"/>
               </w:rPr>
-              <w:t>Tabl</w:t>
-            </w:r>
-            <w:r>
-              <w:rPr>
-                <w:b/>
-                <w:lang w:val="en-US" w:bidi="en-US"/>
-              </w:rPr>
-              <w:t>e</w:t>
-            </w:r>
-            <w:r>
-              <w:rPr>
-                <w:b/>
-                <w:lang w:val="en-US" w:bidi="en-US"/>
-              </w:rPr>
-              <w:t xml:space="preserve"> </w:t>
+              <w:lastRenderedPageBreak/>
+              <w:t xml:space="preserve">Table </w:t>
             </w:r>
             <w:r>
               <w:rPr>
@@ -2069,31 +2744,39 @@
               <w:rPr>
                 <w:lang w:val="en-US" w:bidi="en-US"/>
               </w:rPr>
+              <w:t xml:space="preserve"> Number of expanded</w:t>
+            </w:r>
+            <w:r>
+              <w:rPr>
+                <w:lang w:val="en-US" w:bidi="en-US"/>
+              </w:rPr>
               <w:t xml:space="preserve"> </w:t>
             </w:r>
+            <w:proofErr w:type="gramStart"/>
             <w:r>
               <w:rPr>
                 <w:lang w:val="en-US" w:bidi="en-US"/>
               </w:rPr>
-              <w:t>Number of nodes expanded</w:t>
+              <w:t>nodes</w:t>
             </w:r>
             <w:r>
               <w:rPr>
                 <w:lang w:val="en-US" w:bidi="en-US"/>
               </w:rPr>
-              <w:t xml:space="preserve"> / solution found cost</w:t>
-            </w:r>
+              <w:t xml:space="preserve"> / solution</w:t>
+            </w:r>
+            <w:proofErr w:type="gramEnd"/>
             <w:r>
               <w:rPr>
                 <w:lang w:val="en-US" w:bidi="en-US"/>
               </w:rPr>
-              <w:t xml:space="preserve"> by A* over a graph search space for the different instances</w:t>
+              <w:t xml:space="preserve"> found cost</w:t>
             </w:r>
             <w:r>
               <w:rPr>
                 <w:lang w:val="en-US" w:bidi="en-US"/>
               </w:rPr>
-              <w:t>.</w:t>
+              <w:t xml:space="preserve"> by A* over a graph search space for the different instances.</w:t>
             </w:r>
           </w:p>
         </w:tc>
@@ -2125,39 +2808,15 @@
             </w:pPr>
             <w:r>
               <w:rPr>
-                <w:sz w:val="18"/>
-                <w:szCs w:val="18"/>
-                <w:lang w:bidi="en-US"/>
-              </w:rPr>
-              <w:t>Instance</w:t>
-            </w:r>
-            <w:r>
-              <w:rPr>
-                <w:sz w:val="18"/>
-                <w:szCs w:val="18"/>
-                <w:lang w:bidi="en-US"/>
-              </w:rPr>
-              <w:t xml:space="preserve"> </w:t>
-            </w:r>
-            <w:r>
-              <w:rPr>
-                <w:sz w:val="18"/>
-                <w:szCs w:val="18"/>
-                <w:lang w:bidi="en-US"/>
-              </w:rPr>
-              <w:t>name</w:t>
-            </w:r>
-            <w:r>
-              <w:rPr>
-                <w:sz w:val="18"/>
-                <w:szCs w:val="18"/>
-                <w:lang w:bidi="en-US"/>
-              </w:rPr>
-              <w:t xml:space="preserve"> (size)</w:t>
-            </w:r>
-            <w:r>
-              <w:rPr>
-                <w:sz w:val="18"/>
+                <w:sz w:val="14"/>
+                <w:szCs w:val="18"/>
+                <w:lang w:bidi="en-US"/>
+              </w:rPr>
+              <w:t>Instance name (size)</w:t>
+            </w:r>
+            <w:r>
+              <w:rPr>
+                <w:sz w:val="14"/>
                 <w:szCs w:val="18"/>
                 <w:lang w:bidi="en-US"/>
               </w:rPr>
@@ -2444,22 +3103,38 @@
               <w:spacing w:line="276" w:lineRule="auto"/>
               <w:ind w:firstLine="0"/>
               <w:rPr>
-                <w:sz w:val="18"/>
-                <w:szCs w:val="18"/>
-                <w:lang w:bidi="en-US"/>
-              </w:rPr>
-            </w:pPr>
-            <w:r>
-              <w:rPr>
-                <w:sz w:val="18"/>
-                <w:szCs w:val="18"/>
-                <w:lang w:bidi="en-US"/>
-              </w:rPr>
-              <w:t>Problem_1 (5)</w:t>
-            </w:r>
-            <w:r>
-              <w:rPr>
-                <w:sz w:val="18"/>
+                <w:sz w:val="16"/>
+                <w:szCs w:val="18"/>
+                <w:lang w:bidi="en-US"/>
+              </w:rPr>
+            </w:pPr>
+            <w:r>
+              <w:rPr>
+                <w:sz w:val="16"/>
+                <w:szCs w:val="18"/>
+                <w:lang w:bidi="en-US"/>
+              </w:rPr>
+              <w:t>Problem_1 (</w:t>
+            </w:r>
+            <w:r>
+              <w:rPr>
+                <w:sz w:val="16"/>
+                <w:szCs w:val="18"/>
+                <w:lang w:bidi="en-US"/>
+              </w:rPr>
+              <w:t>6</w:t>
+            </w:r>
+            <w:r>
+              <w:rPr>
+                <w:sz w:val="16"/>
+                <w:szCs w:val="18"/>
+                <w:lang w:bidi="en-US"/>
+              </w:rPr>
+              <w:t>)</w:t>
+            </w:r>
+            <w:r>
+              <w:rPr>
+                <w:sz w:val="16"/>
                 <w:szCs w:val="18"/>
                 <w:lang w:bidi="en-US"/>
               </w:rPr>
@@ -2483,14 +3158,14 @@
               <w:spacing w:line="276" w:lineRule="auto"/>
               <w:ind w:firstLine="0"/>
               <w:rPr>
-                <w:sz w:val="18"/>
-                <w:szCs w:val="18"/>
-                <w:lang w:bidi="en-US"/>
-              </w:rPr>
-            </w:pPr>
-            <w:r>
-              <w:rPr>
-                <w:sz w:val="18"/>
+                <w:sz w:val="16"/>
+                <w:szCs w:val="18"/>
+                <w:lang w:bidi="en-US"/>
+              </w:rPr>
+            </w:pPr>
+            <w:r>
+              <w:rPr>
+                <w:sz w:val="16"/>
                 <w:szCs w:val="18"/>
                 <w:lang w:bidi="en-US"/>
               </w:rPr>
@@ -2498,7 +3173,7 @@
             </w:r>
             <w:r>
               <w:rPr>
-                <w:sz w:val="18"/>
+                <w:sz w:val="16"/>
                 <w:szCs w:val="18"/>
                 <w:lang w:bidi="en-US"/>
               </w:rPr>
@@ -2522,14 +3197,14 @@
               <w:spacing w:line="276" w:lineRule="auto"/>
               <w:ind w:firstLine="0"/>
               <w:rPr>
-                <w:sz w:val="18"/>
-                <w:szCs w:val="18"/>
-                <w:lang w:bidi="en-US"/>
-              </w:rPr>
-            </w:pPr>
-            <w:r>
-              <w:rPr>
-                <w:sz w:val="18"/>
+                <w:sz w:val="16"/>
+                <w:szCs w:val="18"/>
+                <w:lang w:bidi="en-US"/>
+              </w:rPr>
+            </w:pPr>
+            <w:r>
+              <w:rPr>
+                <w:sz w:val="16"/>
                 <w:szCs w:val="18"/>
                 <w:lang w:bidi="en-US"/>
               </w:rPr>
@@ -2537,7 +3212,7 @@
             </w:r>
             <w:r>
               <w:rPr>
-                <w:sz w:val="18"/>
+                <w:sz w:val="16"/>
                 <w:szCs w:val="18"/>
                 <w:lang w:bidi="en-US"/>
               </w:rPr>
@@ -2561,14 +3236,14 @@
               <w:spacing w:line="276" w:lineRule="auto"/>
               <w:ind w:firstLine="0"/>
               <w:rPr>
-                <w:sz w:val="18"/>
-                <w:szCs w:val="18"/>
-                <w:lang w:bidi="en-US"/>
-              </w:rPr>
-            </w:pPr>
-            <w:r>
-              <w:rPr>
-                <w:sz w:val="18"/>
+                <w:sz w:val="16"/>
+                <w:szCs w:val="18"/>
+                <w:lang w:bidi="en-US"/>
+              </w:rPr>
+            </w:pPr>
+            <w:r>
+              <w:rPr>
+                <w:sz w:val="16"/>
                 <w:szCs w:val="18"/>
                 <w:lang w:bidi="en-US"/>
               </w:rPr>
@@ -2576,7 +3251,7 @@
             </w:r>
             <w:r>
               <w:rPr>
-                <w:sz w:val="18"/>
+                <w:sz w:val="16"/>
                 <w:szCs w:val="18"/>
                 <w:lang w:bidi="en-US"/>
               </w:rPr>
@@ -2599,14 +3274,14 @@
               <w:spacing w:line="276" w:lineRule="auto"/>
               <w:ind w:firstLine="0"/>
               <w:rPr>
-                <w:sz w:val="18"/>
-                <w:szCs w:val="18"/>
-                <w:lang w:bidi="en-US"/>
-              </w:rPr>
-            </w:pPr>
-            <w:r>
-              <w:rPr>
-                <w:sz w:val="18"/>
+                <w:sz w:val="16"/>
+                <w:szCs w:val="18"/>
+                <w:lang w:bidi="en-US"/>
+              </w:rPr>
+            </w:pPr>
+            <w:r>
+              <w:rPr>
+                <w:sz w:val="16"/>
                 <w:szCs w:val="18"/>
                 <w:lang w:bidi="en-US"/>
               </w:rPr>
@@ -2614,7 +3289,7 @@
             </w:r>
             <w:r>
               <w:rPr>
-                <w:sz w:val="18"/>
+                <w:sz w:val="16"/>
                 <w:szCs w:val="18"/>
                 <w:lang w:bidi="en-US"/>
               </w:rPr>
@@ -2637,14 +3312,14 @@
               <w:spacing w:line="276" w:lineRule="auto"/>
               <w:ind w:firstLine="0"/>
               <w:rPr>
-                <w:sz w:val="18"/>
-                <w:szCs w:val="18"/>
-                <w:lang w:bidi="en-US"/>
-              </w:rPr>
-            </w:pPr>
-            <w:r>
-              <w:rPr>
-                <w:sz w:val="18"/>
+                <w:sz w:val="16"/>
+                <w:szCs w:val="18"/>
+                <w:lang w:bidi="en-US"/>
+              </w:rPr>
+            </w:pPr>
+            <w:r>
+              <w:rPr>
+                <w:sz w:val="16"/>
                 <w:szCs w:val="18"/>
                 <w:lang w:bidi="en-US"/>
               </w:rPr>
@@ -2652,7 +3327,7 @@
             </w:r>
             <w:r>
               <w:rPr>
-                <w:sz w:val="18"/>
+                <w:sz w:val="16"/>
                 <w:szCs w:val="18"/>
                 <w:lang w:bidi="en-US"/>
               </w:rPr>
@@ -2681,22 +3356,38 @@
               <w:spacing w:line="276" w:lineRule="auto"/>
               <w:ind w:firstLine="0"/>
               <w:rPr>
-                <w:sz w:val="18"/>
-                <w:szCs w:val="18"/>
-                <w:lang w:bidi="en-US"/>
-              </w:rPr>
-            </w:pPr>
-            <w:r>
-              <w:rPr>
-                <w:sz w:val="18"/>
-                <w:szCs w:val="18"/>
-                <w:lang w:bidi="en-US"/>
-              </w:rPr>
-              <w:t>Problem_2 (5)</w:t>
-            </w:r>
-            <w:r>
-              <w:rPr>
-                <w:sz w:val="18"/>
+                <w:sz w:val="16"/>
+                <w:szCs w:val="18"/>
+                <w:lang w:bidi="en-US"/>
+              </w:rPr>
+            </w:pPr>
+            <w:r>
+              <w:rPr>
+                <w:sz w:val="16"/>
+                <w:szCs w:val="18"/>
+                <w:lang w:bidi="en-US"/>
+              </w:rPr>
+              <w:t>Problem_2 (</w:t>
+            </w:r>
+            <w:r>
+              <w:rPr>
+                <w:sz w:val="16"/>
+                <w:szCs w:val="18"/>
+                <w:lang w:bidi="en-US"/>
+              </w:rPr>
+              <w:t>6</w:t>
+            </w:r>
+            <w:r>
+              <w:rPr>
+                <w:sz w:val="16"/>
+                <w:szCs w:val="18"/>
+                <w:lang w:bidi="en-US"/>
+              </w:rPr>
+              <w:t>)</w:t>
+            </w:r>
+            <w:r>
+              <w:rPr>
+                <w:sz w:val="16"/>
                 <w:szCs w:val="18"/>
                 <w:lang w:bidi="en-US"/>
               </w:rPr>
@@ -2720,14 +3411,14 @@
               <w:spacing w:line="276" w:lineRule="auto"/>
               <w:ind w:firstLine="0"/>
               <w:rPr>
-                <w:sz w:val="18"/>
-                <w:szCs w:val="18"/>
-                <w:lang w:bidi="en-US"/>
-              </w:rPr>
-            </w:pPr>
-            <w:r>
-              <w:rPr>
-                <w:sz w:val="18"/>
+                <w:sz w:val="16"/>
+                <w:szCs w:val="18"/>
+                <w:lang w:bidi="en-US"/>
+              </w:rPr>
+            </w:pPr>
+            <w:r>
+              <w:rPr>
+                <w:sz w:val="16"/>
                 <w:szCs w:val="18"/>
                 <w:lang w:bidi="en-US"/>
               </w:rPr>
@@ -2735,7 +3426,7 @@
             </w:r>
             <w:r>
               <w:rPr>
-                <w:sz w:val="18"/>
+                <w:sz w:val="16"/>
                 <w:szCs w:val="18"/>
                 <w:lang w:bidi="en-US"/>
               </w:rPr>
@@ -2759,14 +3450,14 @@
               <w:spacing w:line="276" w:lineRule="auto"/>
               <w:ind w:firstLine="0"/>
               <w:rPr>
-                <w:sz w:val="18"/>
-                <w:szCs w:val="18"/>
-                <w:lang w:bidi="en-US"/>
-              </w:rPr>
-            </w:pPr>
-            <w:r>
-              <w:rPr>
-                <w:sz w:val="18"/>
+                <w:sz w:val="16"/>
+                <w:szCs w:val="18"/>
+                <w:lang w:bidi="en-US"/>
+              </w:rPr>
+            </w:pPr>
+            <w:r>
+              <w:rPr>
+                <w:sz w:val="16"/>
                 <w:szCs w:val="18"/>
                 <w:lang w:bidi="en-US"/>
               </w:rPr>
@@ -2774,7 +3465,7 @@
             </w:r>
             <w:r>
               <w:rPr>
-                <w:sz w:val="18"/>
+                <w:sz w:val="16"/>
                 <w:szCs w:val="18"/>
                 <w:lang w:bidi="en-US"/>
               </w:rPr>
@@ -2798,14 +3489,14 @@
               <w:spacing w:line="276" w:lineRule="auto"/>
               <w:ind w:firstLine="0"/>
               <w:rPr>
-                <w:sz w:val="18"/>
-                <w:szCs w:val="18"/>
-                <w:lang w:bidi="en-US"/>
-              </w:rPr>
-            </w:pPr>
-            <w:r>
-              <w:rPr>
-                <w:sz w:val="18"/>
+                <w:sz w:val="16"/>
+                <w:szCs w:val="18"/>
+                <w:lang w:bidi="en-US"/>
+              </w:rPr>
+            </w:pPr>
+            <w:r>
+              <w:rPr>
+                <w:sz w:val="16"/>
                 <w:szCs w:val="18"/>
                 <w:lang w:bidi="en-US"/>
               </w:rPr>
@@ -2813,7 +3504,7 @@
             </w:r>
             <w:r>
               <w:rPr>
-                <w:sz w:val="18"/>
+                <w:sz w:val="16"/>
                 <w:szCs w:val="18"/>
                 <w:lang w:bidi="en-US"/>
               </w:rPr>
@@ -2836,14 +3527,14 @@
               <w:spacing w:line="276" w:lineRule="auto"/>
               <w:ind w:firstLine="0"/>
               <w:rPr>
-                <w:sz w:val="18"/>
-                <w:szCs w:val="18"/>
-                <w:lang w:bidi="en-US"/>
-              </w:rPr>
-            </w:pPr>
-            <w:r>
-              <w:rPr>
-                <w:sz w:val="18"/>
+                <w:sz w:val="16"/>
+                <w:szCs w:val="18"/>
+                <w:lang w:bidi="en-US"/>
+              </w:rPr>
+            </w:pPr>
+            <w:r>
+              <w:rPr>
+                <w:sz w:val="16"/>
                 <w:szCs w:val="18"/>
                 <w:lang w:bidi="en-US"/>
               </w:rPr>
@@ -2851,7 +3542,7 @@
             </w:r>
             <w:r>
               <w:rPr>
-                <w:sz w:val="18"/>
+                <w:sz w:val="16"/>
                 <w:szCs w:val="18"/>
                 <w:lang w:bidi="en-US"/>
               </w:rPr>
@@ -2874,14 +3565,14 @@
               <w:spacing w:line="276" w:lineRule="auto"/>
               <w:ind w:firstLine="0"/>
               <w:rPr>
-                <w:sz w:val="18"/>
-                <w:szCs w:val="18"/>
-                <w:lang w:bidi="en-US"/>
-              </w:rPr>
-            </w:pPr>
-            <w:r>
-              <w:rPr>
-                <w:sz w:val="18"/>
+                <w:sz w:val="16"/>
+                <w:szCs w:val="18"/>
+                <w:lang w:bidi="en-US"/>
+              </w:rPr>
+            </w:pPr>
+            <w:r>
+              <w:rPr>
+                <w:sz w:val="16"/>
                 <w:szCs w:val="18"/>
                 <w:lang w:bidi="en-US"/>
               </w:rPr>
@@ -2889,7 +3580,7 @@
             </w:r>
             <w:r>
               <w:rPr>
-                <w:sz w:val="18"/>
+                <w:sz w:val="16"/>
                 <w:szCs w:val="18"/>
                 <w:lang w:bidi="en-US"/>
               </w:rPr>
@@ -2908,6 +3599,1212 @@
             <w:tcBorders>
               <w:top w:val="nil"/>
               <w:left w:val="nil"/>
+              <w:bottom w:val="nil"/>
+              <w:right w:val="nil"/>
+            </w:tcBorders>
+          </w:tcPr>
+          <w:p>
+            <w:pPr>
+              <w:spacing w:line="276" w:lineRule="auto"/>
+              <w:ind w:firstLine="0"/>
+              <w:rPr>
+                <w:sz w:val="16"/>
+                <w:szCs w:val="18"/>
+                <w:lang w:bidi="en-US"/>
+              </w:rPr>
+            </w:pPr>
+            <w:r>
+              <w:rPr>
+                <w:sz w:val="16"/>
+                <w:szCs w:val="18"/>
+                <w:lang w:bidi="en-US"/>
+              </w:rPr>
+              <w:t>Problem_3 (</w:t>
+            </w:r>
+            <w:r>
+              <w:rPr>
+                <w:sz w:val="16"/>
+                <w:szCs w:val="18"/>
+                <w:lang w:bidi="en-US"/>
+              </w:rPr>
+              <w:t>6</w:t>
+            </w:r>
+            <w:r>
+              <w:rPr>
+                <w:sz w:val="16"/>
+                <w:szCs w:val="18"/>
+                <w:lang w:bidi="en-US"/>
+              </w:rPr>
+              <w:t>)</w:t>
+            </w:r>
+            <w:r>
+              <w:rPr>
+                <w:sz w:val="16"/>
+                <w:szCs w:val="18"/>
+                <w:lang w:bidi="en-US"/>
+              </w:rPr>
+              <w:t xml:space="preserve"> (85)</w:t>
+            </w:r>
+          </w:p>
+        </w:tc>
+        <w:tc>
+          <w:tcPr>
+            <w:tcW w:w="470" w:type="dxa"/>
+            <w:tcBorders>
+              <w:top w:val="nil"/>
+              <w:left w:val="nil"/>
+              <w:bottom w:val="nil"/>
+              <w:right w:val="nil"/>
+            </w:tcBorders>
+          </w:tcPr>
+          <w:p>
+            <w:pPr>
+              <w:spacing w:line="276" w:lineRule="auto"/>
+              <w:ind w:firstLine="0"/>
+              <w:rPr>
+                <w:sz w:val="16"/>
+                <w:szCs w:val="18"/>
+                <w:lang w:bidi="en-US"/>
+              </w:rPr>
+            </w:pPr>
+            <w:r>
+              <w:rPr>
+                <w:sz w:val="16"/>
+                <w:szCs w:val="18"/>
+                <w:lang w:bidi="en-US"/>
+              </w:rPr>
+              <w:t>55</w:t>
+            </w:r>
+            <w:r>
+              <w:rPr>
+                <w:sz w:val="16"/>
+                <w:szCs w:val="18"/>
+                <w:lang w:bidi="en-US"/>
+              </w:rPr>
+              <w:t>/85</w:t>
+            </w:r>
+          </w:p>
+        </w:tc>
+        <w:tc>
+          <w:tcPr>
+            <w:tcW w:w="1135" w:type="dxa"/>
+            <w:tcBorders>
+              <w:top w:val="nil"/>
+              <w:left w:val="nil"/>
+              <w:bottom w:val="nil"/>
+              <w:right w:val="nil"/>
+            </w:tcBorders>
+          </w:tcPr>
+          <w:p>
+            <w:pPr>
+              <w:spacing w:line="276" w:lineRule="auto"/>
+              <w:ind w:firstLine="0"/>
+              <w:rPr>
+                <w:sz w:val="16"/>
+                <w:szCs w:val="18"/>
+                <w:lang w:bidi="en-US"/>
+              </w:rPr>
+            </w:pPr>
+            <w:r>
+              <w:rPr>
+                <w:sz w:val="16"/>
+                <w:szCs w:val="18"/>
+                <w:lang w:bidi="en-US"/>
+              </w:rPr>
+              <w:t>40</w:t>
+            </w:r>
+            <w:r>
+              <w:rPr>
+                <w:sz w:val="16"/>
+                <w:szCs w:val="18"/>
+                <w:lang w:bidi="en-US"/>
+              </w:rPr>
+              <w:t>/85</w:t>
+            </w:r>
+          </w:p>
+        </w:tc>
+        <w:tc>
+          <w:tcPr>
+            <w:tcW w:w="1173" w:type="dxa"/>
+            <w:tcBorders>
+              <w:top w:val="nil"/>
+              <w:left w:val="nil"/>
+              <w:bottom w:val="nil"/>
+              <w:right w:val="nil"/>
+            </w:tcBorders>
+          </w:tcPr>
+          <w:p>
+            <w:pPr>
+              <w:spacing w:line="276" w:lineRule="auto"/>
+              <w:ind w:firstLine="0"/>
+              <w:rPr>
+                <w:sz w:val="16"/>
+                <w:szCs w:val="18"/>
+                <w:lang w:bidi="en-US"/>
+              </w:rPr>
+            </w:pPr>
+            <w:r>
+              <w:rPr>
+                <w:sz w:val="16"/>
+                <w:szCs w:val="18"/>
+                <w:lang w:bidi="en-US"/>
+              </w:rPr>
+              <w:t>36</w:t>
+            </w:r>
+            <w:r>
+              <w:rPr>
+                <w:sz w:val="16"/>
+                <w:szCs w:val="18"/>
+                <w:lang w:bidi="en-US"/>
+              </w:rPr>
+              <w:t>/85</w:t>
+            </w:r>
+          </w:p>
+        </w:tc>
+        <w:tc>
+          <w:tcPr>
+            <w:tcW w:w="990" w:type="dxa"/>
+            <w:tcBorders>
+              <w:top w:val="nil"/>
+              <w:left w:val="nil"/>
+              <w:bottom w:val="nil"/>
+              <w:right w:val="nil"/>
+            </w:tcBorders>
+          </w:tcPr>
+          <w:p>
+            <w:pPr>
+              <w:spacing w:line="276" w:lineRule="auto"/>
+              <w:ind w:firstLine="0"/>
+              <w:rPr>
+                <w:sz w:val="16"/>
+                <w:szCs w:val="18"/>
+                <w:lang w:bidi="en-US"/>
+              </w:rPr>
+            </w:pPr>
+            <w:r>
+              <w:rPr>
+                <w:sz w:val="16"/>
+                <w:szCs w:val="18"/>
+                <w:lang w:bidi="en-US"/>
+              </w:rPr>
+              <w:t>81</w:t>
+            </w:r>
+            <w:r>
+              <w:rPr>
+                <w:sz w:val="16"/>
+                <w:szCs w:val="18"/>
+                <w:lang w:bidi="en-US"/>
+              </w:rPr>
+              <w:t>/103</w:t>
+            </w:r>
+          </w:p>
+        </w:tc>
+        <w:tc>
+          <w:tcPr>
+            <w:tcW w:w="990" w:type="dxa"/>
+            <w:tcBorders>
+              <w:top w:val="nil"/>
+              <w:left w:val="nil"/>
+              <w:bottom w:val="nil"/>
+              <w:right w:val="nil"/>
+            </w:tcBorders>
+          </w:tcPr>
+          <w:p>
+            <w:pPr>
+              <w:spacing w:line="276" w:lineRule="auto"/>
+              <w:ind w:firstLine="0"/>
+              <w:rPr>
+                <w:sz w:val="16"/>
+                <w:szCs w:val="18"/>
+                <w:lang w:bidi="en-US"/>
+              </w:rPr>
+            </w:pPr>
+            <w:r>
+              <w:rPr>
+                <w:sz w:val="16"/>
+                <w:szCs w:val="18"/>
+                <w:lang w:bidi="en-US"/>
+              </w:rPr>
+              <w:t>28</w:t>
+            </w:r>
+            <w:r>
+              <w:rPr>
+                <w:sz w:val="16"/>
+                <w:szCs w:val="18"/>
+                <w:lang w:bidi="en-US"/>
+              </w:rPr>
+              <w:t>/85</w:t>
+            </w:r>
+          </w:p>
+        </w:tc>
+      </w:tr>
+      <w:tr>
+        <w:trPr>
+          <w:trHeight w:val="230"/>
+        </w:trPr>
+        <w:tc>
+          <w:tcPr>
+            <w:tcW w:w="2268" w:type="dxa"/>
+            <w:tcBorders>
+              <w:top w:val="nil"/>
+              <w:left w:val="nil"/>
+              <w:bottom w:val="nil"/>
+              <w:right w:val="nil"/>
+            </w:tcBorders>
+          </w:tcPr>
+          <w:p>
+            <w:pPr>
+              <w:spacing w:line="276" w:lineRule="auto"/>
+              <w:ind w:firstLine="0"/>
+              <w:rPr>
+                <w:sz w:val="16"/>
+                <w:szCs w:val="18"/>
+                <w:lang w:bidi="en-US"/>
+              </w:rPr>
+            </w:pPr>
+            <w:r>
+              <w:rPr>
+                <w:sz w:val="16"/>
+                <w:szCs w:val="18"/>
+                <w:lang w:bidi="en-US"/>
+              </w:rPr>
+              <w:t>Problem_4 (10) (</w:t>
+            </w:r>
+            <w:r>
+              <w:rPr>
+                <w:sz w:val="16"/>
+                <w:szCs w:val="18"/>
+                <w:lang w:bidi="en-US"/>
+              </w:rPr>
+              <w:t>126</w:t>
+            </w:r>
+            <w:r>
+              <w:rPr>
+                <w:sz w:val="16"/>
+                <w:szCs w:val="18"/>
+                <w:lang w:bidi="en-US"/>
+              </w:rPr>
+              <w:t>)</w:t>
+            </w:r>
+          </w:p>
+        </w:tc>
+        <w:tc>
+          <w:tcPr>
+            <w:tcW w:w="470" w:type="dxa"/>
+            <w:tcBorders>
+              <w:top w:val="nil"/>
+              <w:left w:val="nil"/>
+              <w:bottom w:val="nil"/>
+              <w:right w:val="nil"/>
+            </w:tcBorders>
+          </w:tcPr>
+          <w:p>
+            <w:pPr>
+              <w:spacing w:line="276" w:lineRule="auto"/>
+              <w:ind w:firstLine="0"/>
+              <w:rPr>
+                <w:sz w:val="16"/>
+                <w:szCs w:val="18"/>
+                <w:lang w:bidi="en-US"/>
+              </w:rPr>
+            </w:pPr>
+            <w:r>
+              <w:rPr>
+                <w:sz w:val="16"/>
+                <w:szCs w:val="18"/>
+                <w:lang w:bidi="en-US"/>
+              </w:rPr>
+              <w:t>2273/125</w:t>
+            </w:r>
+          </w:p>
+        </w:tc>
+        <w:tc>
+          <w:tcPr>
+            <w:tcW w:w="1135" w:type="dxa"/>
+            <w:tcBorders>
+              <w:top w:val="nil"/>
+              <w:left w:val="nil"/>
+              <w:bottom w:val="nil"/>
+              <w:right w:val="nil"/>
+            </w:tcBorders>
+          </w:tcPr>
+          <w:p>
+            <w:pPr>
+              <w:spacing w:line="276" w:lineRule="auto"/>
+              <w:ind w:firstLine="0"/>
+              <w:rPr>
+                <w:sz w:val="16"/>
+                <w:szCs w:val="18"/>
+                <w:lang w:bidi="en-US"/>
+              </w:rPr>
+            </w:pPr>
+            <w:r>
+              <w:rPr>
+                <w:sz w:val="16"/>
+                <w:szCs w:val="18"/>
+                <w:lang w:bidi="en-US"/>
+              </w:rPr>
+              <w:t>1956/126</w:t>
+            </w:r>
+          </w:p>
+        </w:tc>
+        <w:tc>
+          <w:tcPr>
+            <w:tcW w:w="1173" w:type="dxa"/>
+            <w:tcBorders>
+              <w:top w:val="nil"/>
+              <w:left w:val="nil"/>
+              <w:bottom w:val="nil"/>
+              <w:right w:val="nil"/>
+            </w:tcBorders>
+          </w:tcPr>
+          <w:p>
+            <w:pPr>
+              <w:spacing w:line="276" w:lineRule="auto"/>
+              <w:ind w:firstLine="0"/>
+              <w:rPr>
+                <w:sz w:val="16"/>
+                <w:szCs w:val="18"/>
+                <w:lang w:bidi="en-US"/>
+              </w:rPr>
+            </w:pPr>
+            <w:r>
+              <w:rPr>
+                <w:sz w:val="16"/>
+                <w:szCs w:val="18"/>
+                <w:lang w:bidi="en-US"/>
+              </w:rPr>
+              <w:t>1711/126</w:t>
+            </w:r>
+          </w:p>
+        </w:tc>
+        <w:tc>
+          <w:tcPr>
+            <w:tcW w:w="990" w:type="dxa"/>
+            <w:tcBorders>
+              <w:top w:val="nil"/>
+              <w:left w:val="nil"/>
+              <w:bottom w:val="nil"/>
+              <w:right w:val="nil"/>
+            </w:tcBorders>
+          </w:tcPr>
+          <w:p>
+            <w:pPr>
+              <w:spacing w:line="276" w:lineRule="auto"/>
+              <w:ind w:firstLine="0"/>
+              <w:rPr>
+                <w:sz w:val="16"/>
+                <w:szCs w:val="18"/>
+                <w:lang w:bidi="en-US"/>
+              </w:rPr>
+            </w:pPr>
+            <w:r>
+              <w:rPr>
+                <w:sz w:val="16"/>
+                <w:szCs w:val="18"/>
+                <w:lang w:bidi="en-US"/>
+              </w:rPr>
+              <w:t>2305/128</w:t>
+            </w:r>
+          </w:p>
+        </w:tc>
+        <w:tc>
+          <w:tcPr>
+            <w:tcW w:w="990" w:type="dxa"/>
+            <w:tcBorders>
+              <w:top w:val="nil"/>
+              <w:left w:val="nil"/>
+              <w:bottom w:val="nil"/>
+              <w:right w:val="nil"/>
+            </w:tcBorders>
+          </w:tcPr>
+          <w:p>
+            <w:pPr>
+              <w:spacing w:line="276" w:lineRule="auto"/>
+              <w:ind w:firstLine="0"/>
+              <w:rPr>
+                <w:sz w:val="16"/>
+                <w:szCs w:val="18"/>
+                <w:lang w:bidi="en-US"/>
+              </w:rPr>
+            </w:pPr>
+            <w:r>
+              <w:rPr>
+                <w:sz w:val="16"/>
+                <w:szCs w:val="18"/>
+                <w:lang w:bidi="en-US"/>
+              </w:rPr>
+              <w:t>746/126</w:t>
+            </w:r>
+          </w:p>
+        </w:tc>
+      </w:tr>
+      <w:tr>
+        <w:trPr>
+          <w:trHeight w:val="230"/>
+        </w:trPr>
+        <w:tc>
+          <w:tcPr>
+            <w:tcW w:w="2268" w:type="dxa"/>
+            <w:tcBorders>
+              <w:top w:val="nil"/>
+              <w:left w:val="nil"/>
+              <w:bottom w:val="nil"/>
+              <w:right w:val="nil"/>
+            </w:tcBorders>
+          </w:tcPr>
+          <w:p>
+            <w:pPr>
+              <w:spacing w:line="276" w:lineRule="auto"/>
+              <w:ind w:firstLine="0"/>
+              <w:rPr>
+                <w:sz w:val="16"/>
+                <w:szCs w:val="18"/>
+                <w:lang w:bidi="en-US"/>
+              </w:rPr>
+            </w:pPr>
+            <w:r>
+              <w:rPr>
+                <w:sz w:val="16"/>
+                <w:szCs w:val="18"/>
+                <w:lang w:bidi="en-US"/>
+              </w:rPr>
+              <w:t>Problem_5 (10) (85)</w:t>
+            </w:r>
+          </w:p>
+        </w:tc>
+        <w:tc>
+          <w:tcPr>
+            <w:tcW w:w="470" w:type="dxa"/>
+            <w:tcBorders>
+              <w:top w:val="nil"/>
+              <w:left w:val="nil"/>
+              <w:bottom w:val="nil"/>
+              <w:right w:val="nil"/>
+            </w:tcBorders>
+          </w:tcPr>
+          <w:p>
+            <w:pPr>
+              <w:spacing w:line="276" w:lineRule="auto"/>
+              <w:ind w:firstLine="0"/>
+              <w:rPr>
+                <w:sz w:val="16"/>
+                <w:szCs w:val="18"/>
+                <w:lang w:bidi="en-US"/>
+              </w:rPr>
+            </w:pPr>
+            <w:r>
+              <w:rPr>
+                <w:sz w:val="16"/>
+                <w:szCs w:val="18"/>
+                <w:lang w:bidi="en-US"/>
+              </w:rPr>
+              <w:t>1415/85</w:t>
+            </w:r>
+          </w:p>
+        </w:tc>
+        <w:tc>
+          <w:tcPr>
+            <w:tcW w:w="1135" w:type="dxa"/>
+            <w:tcBorders>
+              <w:top w:val="nil"/>
+              <w:left w:val="nil"/>
+              <w:bottom w:val="nil"/>
+              <w:right w:val="nil"/>
+            </w:tcBorders>
+          </w:tcPr>
+          <w:p>
+            <w:pPr>
+              <w:spacing w:line="276" w:lineRule="auto"/>
+              <w:ind w:firstLine="0"/>
+              <w:rPr>
+                <w:sz w:val="16"/>
+                <w:szCs w:val="18"/>
+                <w:lang w:bidi="en-US"/>
+              </w:rPr>
+            </w:pPr>
+            <w:r>
+              <w:rPr>
+                <w:sz w:val="16"/>
+                <w:szCs w:val="18"/>
+                <w:lang w:bidi="en-US"/>
+              </w:rPr>
+              <w:t>931/85</w:t>
+            </w:r>
+          </w:p>
+        </w:tc>
+        <w:tc>
+          <w:tcPr>
+            <w:tcW w:w="1173" w:type="dxa"/>
+            <w:tcBorders>
+              <w:top w:val="nil"/>
+              <w:left w:val="nil"/>
+              <w:bottom w:val="nil"/>
+              <w:right w:val="nil"/>
+            </w:tcBorders>
+          </w:tcPr>
+          <w:p>
+            <w:pPr>
+              <w:spacing w:line="276" w:lineRule="auto"/>
+              <w:ind w:firstLine="0"/>
+              <w:rPr>
+                <w:sz w:val="16"/>
+                <w:szCs w:val="18"/>
+                <w:lang w:bidi="en-US"/>
+              </w:rPr>
+            </w:pPr>
+            <w:r>
+              <w:rPr>
+                <w:sz w:val="16"/>
+                <w:szCs w:val="18"/>
+                <w:lang w:bidi="en-US"/>
+              </w:rPr>
+              <w:t>619/85</w:t>
+            </w:r>
+          </w:p>
+        </w:tc>
+        <w:tc>
+          <w:tcPr>
+            <w:tcW w:w="990" w:type="dxa"/>
+            <w:tcBorders>
+              <w:top w:val="nil"/>
+              <w:left w:val="nil"/>
+              <w:bottom w:val="nil"/>
+              <w:right w:val="nil"/>
+            </w:tcBorders>
+          </w:tcPr>
+          <w:p>
+            <w:pPr>
+              <w:spacing w:line="276" w:lineRule="auto"/>
+              <w:ind w:firstLine="0"/>
+              <w:rPr>
+                <w:sz w:val="16"/>
+                <w:szCs w:val="18"/>
+                <w:lang w:bidi="en-US"/>
+              </w:rPr>
+            </w:pPr>
+            <w:r>
+              <w:rPr>
+                <w:sz w:val="16"/>
+                <w:szCs w:val="18"/>
+                <w:lang w:bidi="en-US"/>
+              </w:rPr>
+              <w:t>2305/95</w:t>
+            </w:r>
+          </w:p>
+        </w:tc>
+        <w:tc>
+          <w:tcPr>
+            <w:tcW w:w="990" w:type="dxa"/>
+            <w:tcBorders>
+              <w:top w:val="nil"/>
+              <w:left w:val="nil"/>
+              <w:bottom w:val="nil"/>
+              <w:right w:val="nil"/>
+            </w:tcBorders>
+          </w:tcPr>
+          <w:p>
+            <w:pPr>
+              <w:spacing w:line="276" w:lineRule="auto"/>
+              <w:ind w:firstLine="0"/>
+              <w:rPr>
+                <w:sz w:val="16"/>
+                <w:szCs w:val="18"/>
+                <w:lang w:bidi="en-US"/>
+              </w:rPr>
+            </w:pPr>
+            <w:r>
+              <w:rPr>
+                <w:sz w:val="16"/>
+                <w:szCs w:val="18"/>
+                <w:lang w:bidi="en-US"/>
+              </w:rPr>
+              <w:t>122/85</w:t>
+            </w:r>
+          </w:p>
+        </w:tc>
+      </w:tr>
+      <w:tr>
+        <w:trPr>
+          <w:trHeight w:val="230"/>
+        </w:trPr>
+        <w:tc>
+          <w:tcPr>
+            <w:tcW w:w="2268" w:type="dxa"/>
+            <w:tcBorders>
+              <w:top w:val="nil"/>
+              <w:left w:val="nil"/>
+              <w:bottom w:val="nil"/>
+              <w:right w:val="nil"/>
+            </w:tcBorders>
+          </w:tcPr>
+          <w:p>
+            <w:pPr>
+              <w:spacing w:line="276" w:lineRule="auto"/>
+              <w:ind w:firstLine="0"/>
+              <w:rPr>
+                <w:sz w:val="16"/>
+                <w:szCs w:val="18"/>
+                <w:lang w:bidi="en-US"/>
+              </w:rPr>
+            </w:pPr>
+            <w:r>
+              <w:rPr>
+                <w:sz w:val="16"/>
+                <w:szCs w:val="18"/>
+                <w:lang w:bidi="en-US"/>
+              </w:rPr>
+              <w:t>Problem_6 (10)</w:t>
+            </w:r>
+            <w:r>
+              <w:rPr>
+                <w:sz w:val="16"/>
+                <w:szCs w:val="18"/>
+                <w:lang w:bidi="en-US"/>
+              </w:rPr>
+              <w:t xml:space="preserve"> (122)</w:t>
+            </w:r>
+          </w:p>
+        </w:tc>
+        <w:tc>
+          <w:tcPr>
+            <w:tcW w:w="470" w:type="dxa"/>
+            <w:tcBorders>
+              <w:top w:val="nil"/>
+              <w:left w:val="nil"/>
+              <w:bottom w:val="nil"/>
+              <w:right w:val="nil"/>
+            </w:tcBorders>
+          </w:tcPr>
+          <w:p>
+            <w:pPr>
+              <w:spacing w:line="276" w:lineRule="auto"/>
+              <w:ind w:firstLine="0"/>
+              <w:rPr>
+                <w:sz w:val="16"/>
+                <w:szCs w:val="18"/>
+                <w:lang w:bidi="en-US"/>
+              </w:rPr>
+            </w:pPr>
+            <w:r>
+              <w:rPr>
+                <w:sz w:val="16"/>
+                <w:szCs w:val="18"/>
+                <w:lang w:bidi="en-US"/>
+              </w:rPr>
+              <w:t>1136/122</w:t>
+            </w:r>
+          </w:p>
+        </w:tc>
+        <w:tc>
+          <w:tcPr>
+            <w:tcW w:w="1135" w:type="dxa"/>
+            <w:tcBorders>
+              <w:top w:val="nil"/>
+              <w:left w:val="nil"/>
+              <w:bottom w:val="nil"/>
+              <w:right w:val="nil"/>
+            </w:tcBorders>
+          </w:tcPr>
+          <w:p>
+            <w:pPr>
+              <w:spacing w:line="276" w:lineRule="auto"/>
+              <w:ind w:firstLine="0"/>
+              <w:rPr>
+                <w:sz w:val="16"/>
+                <w:szCs w:val="18"/>
+                <w:lang w:bidi="en-US"/>
+              </w:rPr>
+            </w:pPr>
+            <w:r>
+              <w:rPr>
+                <w:sz w:val="16"/>
+                <w:szCs w:val="18"/>
+                <w:lang w:bidi="en-US"/>
+              </w:rPr>
+              <w:t>946/122</w:t>
+            </w:r>
+          </w:p>
+        </w:tc>
+        <w:tc>
+          <w:tcPr>
+            <w:tcW w:w="1173" w:type="dxa"/>
+            <w:tcBorders>
+              <w:top w:val="nil"/>
+              <w:left w:val="nil"/>
+              <w:bottom w:val="nil"/>
+              <w:right w:val="nil"/>
+            </w:tcBorders>
+          </w:tcPr>
+          <w:p>
+            <w:pPr>
+              <w:spacing w:line="276" w:lineRule="auto"/>
+              <w:ind w:firstLine="0"/>
+              <w:rPr>
+                <w:sz w:val="16"/>
+                <w:szCs w:val="18"/>
+                <w:lang w:bidi="en-US"/>
+              </w:rPr>
+            </w:pPr>
+            <w:r>
+              <w:rPr>
+                <w:sz w:val="16"/>
+                <w:szCs w:val="18"/>
+                <w:lang w:bidi="en-US"/>
+              </w:rPr>
+              <w:t>743/122</w:t>
+            </w:r>
+          </w:p>
+        </w:tc>
+        <w:tc>
+          <w:tcPr>
+            <w:tcW w:w="990" w:type="dxa"/>
+            <w:tcBorders>
+              <w:top w:val="nil"/>
+              <w:left w:val="nil"/>
+              <w:bottom w:val="nil"/>
+              <w:right w:val="nil"/>
+            </w:tcBorders>
+          </w:tcPr>
+          <w:p>
+            <w:pPr>
+              <w:spacing w:line="276" w:lineRule="auto"/>
+              <w:ind w:firstLine="0"/>
+              <w:rPr>
+                <w:sz w:val="16"/>
+                <w:szCs w:val="18"/>
+                <w:lang w:bidi="en-US"/>
+              </w:rPr>
+            </w:pPr>
+            <w:r>
+              <w:rPr>
+                <w:sz w:val="16"/>
+                <w:szCs w:val="18"/>
+                <w:lang w:bidi="en-US"/>
+              </w:rPr>
+              <w:t>2305/257</w:t>
+            </w:r>
+          </w:p>
+        </w:tc>
+        <w:tc>
+          <w:tcPr>
+            <w:tcW w:w="990" w:type="dxa"/>
+            <w:tcBorders>
+              <w:top w:val="nil"/>
+              <w:left w:val="nil"/>
+              <w:bottom w:val="nil"/>
+              <w:right w:val="nil"/>
+            </w:tcBorders>
+          </w:tcPr>
+          <w:p>
+            <w:pPr>
+              <w:spacing w:line="276" w:lineRule="auto"/>
+              <w:ind w:firstLine="0"/>
+              <w:rPr>
+                <w:sz w:val="16"/>
+                <w:szCs w:val="18"/>
+                <w:lang w:bidi="en-US"/>
+              </w:rPr>
+            </w:pPr>
+            <w:r>
+              <w:rPr>
+                <w:sz w:val="16"/>
+                <w:szCs w:val="18"/>
+                <w:lang w:bidi="en-US"/>
+              </w:rPr>
+              <w:t>231/122</w:t>
+            </w:r>
+          </w:p>
+        </w:tc>
+      </w:tr>
+      <w:tr>
+        <w:trPr>
+          <w:trHeight w:val="230"/>
+        </w:trPr>
+        <w:tc>
+          <w:tcPr>
+            <w:tcW w:w="2268" w:type="dxa"/>
+            <w:tcBorders>
+              <w:top w:val="nil"/>
+              <w:left w:val="nil"/>
+              <w:bottom w:val="nil"/>
+              <w:right w:val="nil"/>
+            </w:tcBorders>
+          </w:tcPr>
+          <w:p>
+            <w:pPr>
+              <w:spacing w:line="276" w:lineRule="auto"/>
+              <w:ind w:firstLine="0"/>
+              <w:rPr>
+                <w:sz w:val="16"/>
+                <w:szCs w:val="18"/>
+                <w:lang w:bidi="en-US"/>
+              </w:rPr>
+            </w:pPr>
+            <w:r>
+              <w:rPr>
+                <w:sz w:val="16"/>
+                <w:szCs w:val="18"/>
+                <w:lang w:bidi="en-US"/>
+              </w:rPr>
+              <w:t>Problem_7 (15) (157)</w:t>
+            </w:r>
+          </w:p>
+        </w:tc>
+        <w:tc>
+          <w:tcPr>
+            <w:tcW w:w="470" w:type="dxa"/>
+            <w:tcBorders>
+              <w:top w:val="nil"/>
+              <w:left w:val="nil"/>
+              <w:bottom w:val="nil"/>
+              <w:right w:val="nil"/>
+            </w:tcBorders>
+          </w:tcPr>
+          <w:p>
+            <w:pPr>
+              <w:spacing w:line="276" w:lineRule="auto"/>
+              <w:ind w:firstLine="0"/>
+              <w:rPr>
+                <w:sz w:val="16"/>
+                <w:szCs w:val="18"/>
+                <w:lang w:bidi="en-US"/>
+              </w:rPr>
+            </w:pPr>
+            <w:r>
+              <w:rPr>
+                <w:sz w:val="16"/>
+                <w:szCs w:val="18"/>
+                <w:lang w:bidi="en-US"/>
+              </w:rPr>
+              <w:t>74707/157</w:t>
+            </w:r>
+          </w:p>
+        </w:tc>
+        <w:tc>
+          <w:tcPr>
+            <w:tcW w:w="1135" w:type="dxa"/>
+            <w:tcBorders>
+              <w:top w:val="nil"/>
+              <w:left w:val="nil"/>
+              <w:bottom w:val="nil"/>
+              <w:right w:val="nil"/>
+            </w:tcBorders>
+          </w:tcPr>
+          <w:p>
+            <w:pPr>
+              <w:spacing w:line="276" w:lineRule="auto"/>
+              <w:ind w:firstLine="0"/>
+              <w:rPr>
+                <w:sz w:val="16"/>
+                <w:szCs w:val="18"/>
+                <w:lang w:bidi="en-US"/>
+              </w:rPr>
+            </w:pPr>
+            <w:r>
+              <w:rPr>
+                <w:sz w:val="16"/>
+                <w:szCs w:val="18"/>
+                <w:lang w:bidi="en-US"/>
+              </w:rPr>
+              <w:t>73416/157</w:t>
+            </w:r>
+          </w:p>
+        </w:tc>
+        <w:tc>
+          <w:tcPr>
+            <w:tcW w:w="1173" w:type="dxa"/>
+            <w:tcBorders>
+              <w:top w:val="nil"/>
+              <w:left w:val="nil"/>
+              <w:bottom w:val="nil"/>
+              <w:right w:val="nil"/>
+            </w:tcBorders>
+          </w:tcPr>
+          <w:p>
+            <w:pPr>
+              <w:spacing w:line="276" w:lineRule="auto"/>
+              <w:ind w:firstLine="0"/>
+              <w:rPr>
+                <w:sz w:val="16"/>
+                <w:szCs w:val="18"/>
+                <w:lang w:bidi="en-US"/>
+              </w:rPr>
+            </w:pPr>
+            <w:r>
+              <w:rPr>
+                <w:sz w:val="16"/>
+                <w:szCs w:val="18"/>
+                <w:lang w:bidi="en-US"/>
+              </w:rPr>
+              <w:t>72714/157</w:t>
+            </w:r>
+          </w:p>
+        </w:tc>
+        <w:tc>
+          <w:tcPr>
+            <w:tcW w:w="990" w:type="dxa"/>
+            <w:tcBorders>
+              <w:top w:val="nil"/>
+              <w:left w:val="nil"/>
+              <w:bottom w:val="nil"/>
+              <w:right w:val="nil"/>
+            </w:tcBorders>
+          </w:tcPr>
+          <w:p>
+            <w:pPr>
+              <w:spacing w:line="276" w:lineRule="auto"/>
+              <w:ind w:firstLine="0"/>
+              <w:rPr>
+                <w:sz w:val="16"/>
+                <w:szCs w:val="18"/>
+                <w:lang w:bidi="en-US"/>
+              </w:rPr>
+            </w:pPr>
+            <w:r>
+              <w:rPr>
+                <w:sz w:val="16"/>
+                <w:szCs w:val="18"/>
+                <w:lang w:bidi="en-US"/>
+              </w:rPr>
+              <w:t>114689/165</w:t>
+            </w:r>
+          </w:p>
+        </w:tc>
+        <w:tc>
+          <w:tcPr>
+            <w:tcW w:w="990" w:type="dxa"/>
+            <w:tcBorders>
+              <w:top w:val="nil"/>
+              <w:left w:val="nil"/>
+              <w:bottom w:val="nil"/>
+              <w:right w:val="nil"/>
+            </w:tcBorders>
+          </w:tcPr>
+          <w:p>
+            <w:pPr>
+              <w:spacing w:line="276" w:lineRule="auto"/>
+              <w:ind w:firstLine="0"/>
+              <w:rPr>
+                <w:sz w:val="16"/>
+                <w:szCs w:val="18"/>
+                <w:lang w:bidi="en-US"/>
+              </w:rPr>
+            </w:pPr>
+            <w:r>
+              <w:rPr>
+                <w:sz w:val="16"/>
+                <w:szCs w:val="18"/>
+                <w:lang w:bidi="en-US"/>
+              </w:rPr>
+              <w:t>55063/157</w:t>
+            </w:r>
+          </w:p>
+        </w:tc>
+      </w:tr>
+      <w:tr>
+        <w:trPr>
+          <w:trHeight w:val="230"/>
+        </w:trPr>
+        <w:tc>
+          <w:tcPr>
+            <w:tcW w:w="2268" w:type="dxa"/>
+            <w:tcBorders>
+              <w:top w:val="nil"/>
+              <w:left w:val="nil"/>
+              <w:bottom w:val="nil"/>
+              <w:right w:val="nil"/>
+            </w:tcBorders>
+          </w:tcPr>
+          <w:p>
+            <w:pPr>
+              <w:spacing w:line="276" w:lineRule="auto"/>
+              <w:ind w:firstLine="0"/>
+              <w:rPr>
+                <w:sz w:val="16"/>
+                <w:szCs w:val="18"/>
+                <w:lang w:bidi="en-US"/>
+              </w:rPr>
+            </w:pPr>
+            <w:r>
+              <w:rPr>
+                <w:sz w:val="16"/>
+                <w:szCs w:val="18"/>
+                <w:lang w:bidi="en-US"/>
+              </w:rPr>
+              <w:t>Problem_8 (15)</w:t>
+            </w:r>
+            <w:r>
+              <w:rPr>
+                <w:sz w:val="16"/>
+                <w:szCs w:val="18"/>
+                <w:lang w:bidi="en-US"/>
+              </w:rPr>
+              <w:t xml:space="preserve"> (337)</w:t>
+            </w:r>
+          </w:p>
+        </w:tc>
+        <w:tc>
+          <w:tcPr>
+            <w:tcW w:w="470" w:type="dxa"/>
+            <w:tcBorders>
+              <w:top w:val="nil"/>
+              <w:left w:val="nil"/>
+              <w:bottom w:val="nil"/>
+              <w:right w:val="nil"/>
+            </w:tcBorders>
+          </w:tcPr>
+          <w:p>
+            <w:pPr>
+              <w:spacing w:line="276" w:lineRule="auto"/>
+              <w:ind w:firstLine="0"/>
+              <w:rPr>
+                <w:sz w:val="16"/>
+                <w:szCs w:val="18"/>
+                <w:lang w:bidi="en-US"/>
+              </w:rPr>
+            </w:pPr>
+            <w:r>
+              <w:rPr>
+                <w:sz w:val="16"/>
+                <w:szCs w:val="18"/>
+                <w:lang w:bidi="en-US"/>
+              </w:rPr>
+              <w:t>63180/337</w:t>
+            </w:r>
+          </w:p>
+        </w:tc>
+        <w:tc>
+          <w:tcPr>
+            <w:tcW w:w="1135" w:type="dxa"/>
+            <w:tcBorders>
+              <w:top w:val="nil"/>
+              <w:left w:val="nil"/>
+              <w:bottom w:val="nil"/>
+              <w:right w:val="nil"/>
+            </w:tcBorders>
+          </w:tcPr>
+          <w:p>
+            <w:pPr>
+              <w:spacing w:line="276" w:lineRule="auto"/>
+              <w:ind w:firstLine="0"/>
+              <w:rPr>
+                <w:sz w:val="16"/>
+                <w:szCs w:val="18"/>
+                <w:lang w:bidi="en-US"/>
+              </w:rPr>
+            </w:pPr>
+            <w:r>
+              <w:rPr>
+                <w:sz w:val="16"/>
+                <w:szCs w:val="18"/>
+                <w:lang w:bidi="en-US"/>
+              </w:rPr>
+              <w:t>55648/337</w:t>
+            </w:r>
+          </w:p>
+        </w:tc>
+        <w:tc>
+          <w:tcPr>
+            <w:tcW w:w="1173" w:type="dxa"/>
+            <w:tcBorders>
+              <w:top w:val="nil"/>
+              <w:left w:val="nil"/>
+              <w:bottom w:val="nil"/>
+              <w:right w:val="nil"/>
+            </w:tcBorders>
+          </w:tcPr>
+          <w:p>
+            <w:pPr>
+              <w:spacing w:line="276" w:lineRule="auto"/>
+              <w:ind w:firstLine="0"/>
+              <w:rPr>
+                <w:sz w:val="16"/>
+                <w:szCs w:val="18"/>
+                <w:lang w:bidi="en-US"/>
+              </w:rPr>
+            </w:pPr>
+            <w:r>
+              <w:rPr>
+                <w:sz w:val="16"/>
+                <w:szCs w:val="18"/>
+                <w:lang w:bidi="en-US"/>
+              </w:rPr>
+              <w:t>41813/337</w:t>
+            </w:r>
+          </w:p>
+        </w:tc>
+        <w:tc>
+          <w:tcPr>
+            <w:tcW w:w="990" w:type="dxa"/>
+            <w:tcBorders>
+              <w:top w:val="nil"/>
+              <w:left w:val="nil"/>
+              <w:bottom w:val="nil"/>
+              <w:right w:val="nil"/>
+            </w:tcBorders>
+          </w:tcPr>
+          <w:p>
+            <w:pPr>
+              <w:spacing w:line="276" w:lineRule="auto"/>
+              <w:ind w:firstLine="0"/>
+              <w:rPr>
+                <w:sz w:val="16"/>
+                <w:szCs w:val="18"/>
+                <w:lang w:bidi="en-US"/>
+              </w:rPr>
+            </w:pPr>
+            <w:r>
+              <w:rPr>
+                <w:sz w:val="16"/>
+                <w:szCs w:val="18"/>
+                <w:lang w:bidi="en-US"/>
+              </w:rPr>
+              <w:t>114689/739</w:t>
+            </w:r>
+          </w:p>
+        </w:tc>
+        <w:tc>
+          <w:tcPr>
+            <w:tcW w:w="990" w:type="dxa"/>
+            <w:tcBorders>
+              <w:top w:val="nil"/>
+              <w:left w:val="nil"/>
+              <w:bottom w:val="nil"/>
+              <w:right w:val="nil"/>
+            </w:tcBorders>
+          </w:tcPr>
+          <w:p>
+            <w:pPr>
+              <w:spacing w:line="276" w:lineRule="auto"/>
+              <w:ind w:firstLine="0"/>
+              <w:rPr>
+                <w:sz w:val="16"/>
+                <w:szCs w:val="18"/>
+                <w:lang w:bidi="en-US"/>
+              </w:rPr>
+            </w:pPr>
+            <w:r>
+              <w:rPr>
+                <w:sz w:val="16"/>
+                <w:szCs w:val="18"/>
+                <w:lang w:bidi="en-US"/>
+              </w:rPr>
+              <w:t>12918/337</w:t>
+            </w:r>
+          </w:p>
+        </w:tc>
+      </w:tr>
+      <w:tr>
+        <w:trPr>
+          <w:trHeight w:val="230"/>
+        </w:trPr>
+        <w:tc>
+          <w:tcPr>
+            <w:tcW w:w="2268" w:type="dxa"/>
+            <w:tcBorders>
+              <w:top w:val="nil"/>
+              <w:left w:val="nil"/>
               <w:bottom w:val="single" w:sz="4" w:space="0" w:color="auto"/>
               <w:right w:val="nil"/>
             </w:tcBorders>
@@ -2917,26 +4814,50 @@
               <w:spacing w:line="276" w:lineRule="auto"/>
               <w:ind w:firstLine="0"/>
               <w:rPr>
-                <w:sz w:val="18"/>
-                <w:szCs w:val="18"/>
-                <w:lang w:bidi="en-US"/>
-              </w:rPr>
-            </w:pPr>
-            <w:r>
-              <w:rPr>
-                <w:sz w:val="18"/>
-                <w:szCs w:val="18"/>
-                <w:lang w:bidi="en-US"/>
-              </w:rPr>
-              <w:t>Problem_3 (5)</w:t>
-            </w:r>
-            <w:r>
-              <w:rPr>
-                <w:sz w:val="18"/>
-                <w:szCs w:val="18"/>
-                <w:lang w:bidi="en-US"/>
-              </w:rPr>
-              <w:t xml:space="preserve"> (85)</w:t>
+                <w:sz w:val="16"/>
+                <w:szCs w:val="18"/>
+                <w:lang w:bidi="en-US"/>
+              </w:rPr>
+            </w:pPr>
+            <w:r>
+              <w:rPr>
+                <w:sz w:val="16"/>
+                <w:szCs w:val="18"/>
+                <w:lang w:bidi="en-US"/>
+              </w:rPr>
+              <w:t>Problem_</w:t>
+            </w:r>
+            <w:r>
+              <w:rPr>
+                <w:sz w:val="16"/>
+                <w:szCs w:val="18"/>
+                <w:lang w:bidi="en-US"/>
+              </w:rPr>
+              <w:t>9</w:t>
+            </w:r>
+            <w:r>
+              <w:rPr>
+                <w:sz w:val="16"/>
+                <w:szCs w:val="18"/>
+                <w:lang w:bidi="en-US"/>
+              </w:rPr>
+              <w:t xml:space="preserve"> (15) (</w:t>
+            </w:r>
+            <w:r>
+              <w:rPr>
+                <w:sz w:val="16"/>
+                <w:szCs w:val="18"/>
+                <w:lang w:bidi="en-US"/>
+              </w:rPr>
+              <w:t>1377</w:t>
+            </w:r>
+            <w:r>
+              <w:rPr>
+                <w:sz w:val="16"/>
+                <w:szCs w:val="18"/>
+                <w:lang w:bidi="en-US"/>
+              </w:rPr>
+              <w:t>)</w:t>
             </w:r>
           </w:p>
         </w:tc>
@@ -2955,26 +4876,18 @@
               <w:spacing w:line="276" w:lineRule="auto"/>
               <w:ind w:firstLine="0"/>
               <w:rPr>
-                <w:sz w:val="18"/>
-                <w:szCs w:val="18"/>
-                <w:lang w:bidi="en-US"/>
-              </w:rPr>
-            </w:pPr>
-            <w:r>
-              <w:rPr>
-                <w:sz w:val="18"/>
-                <w:szCs w:val="18"/>
-                <w:lang w:bidi="en-US"/>
-              </w:rPr>
-              <w:t>55</w:t>
-            </w:r>
-            <w:r>
-              <w:rPr>
-                <w:sz w:val="18"/>
-                <w:szCs w:val="18"/>
-                <w:lang w:bidi="en-US"/>
-              </w:rPr>
-              <w:t>/85</w:t>
+                <w:sz w:val="16"/>
+                <w:szCs w:val="18"/>
+                <w:lang w:bidi="en-US"/>
+              </w:rPr>
+            </w:pPr>
+            <w:r>
+              <w:rPr>
+                <w:sz w:val="16"/>
+                <w:szCs w:val="18"/>
+                <w:lang w:bidi="en-US"/>
+              </w:rPr>
+              <w:t>79477/1377</w:t>
             </w:r>
           </w:p>
         </w:tc>
@@ -2993,26 +4906,26 @@
               <w:spacing w:line="276" w:lineRule="auto"/>
               <w:ind w:firstLine="0"/>
               <w:rPr>
-                <w:sz w:val="18"/>
-                <w:szCs w:val="18"/>
-                <w:lang w:bidi="en-US"/>
-              </w:rPr>
-            </w:pPr>
-            <w:r>
-              <w:rPr>
-                <w:sz w:val="18"/>
-                <w:szCs w:val="18"/>
-                <w:lang w:bidi="en-US"/>
-              </w:rPr>
-              <w:t>40</w:t>
-            </w:r>
-            <w:r>
-              <w:rPr>
-                <w:sz w:val="18"/>
-                <w:szCs w:val="18"/>
-                <w:lang w:bidi="en-US"/>
-              </w:rPr>
-              <w:t>/85</w:t>
+                <w:sz w:val="16"/>
+                <w:szCs w:val="18"/>
+                <w:lang w:bidi="en-US"/>
+              </w:rPr>
+            </w:pPr>
+            <w:r>
+              <w:rPr>
+                <w:sz w:val="16"/>
+                <w:szCs w:val="18"/>
+                <w:lang w:bidi="en-US"/>
+              </w:rPr>
+              <w:t>70112/</w:t>
+            </w:r>
+            <w:r>
+              <w:rPr>
+                <w:sz w:val="16"/>
+                <w:szCs w:val="18"/>
+                <w:lang w:bidi="en-US"/>
+              </w:rPr>
+              <w:t>1377</w:t>
             </w:r>
           </w:p>
         </w:tc>
@@ -3031,26 +4944,18 @@
               <w:spacing w:line="276" w:lineRule="auto"/>
               <w:ind w:firstLine="0"/>
               <w:rPr>
-                <w:sz w:val="18"/>
-                <w:szCs w:val="18"/>
-                <w:lang w:bidi="en-US"/>
-              </w:rPr>
-            </w:pPr>
-            <w:r>
-              <w:rPr>
-                <w:sz w:val="18"/>
-                <w:szCs w:val="18"/>
-                <w:lang w:bidi="en-US"/>
-              </w:rPr>
-              <w:t>36</w:t>
-            </w:r>
-            <w:r>
-              <w:rPr>
-                <w:sz w:val="18"/>
-                <w:szCs w:val="18"/>
-                <w:lang w:bidi="en-US"/>
-              </w:rPr>
-              <w:t>/85</w:t>
+                <w:sz w:val="16"/>
+                <w:szCs w:val="18"/>
+                <w:lang w:bidi="en-US"/>
+              </w:rPr>
+            </w:pPr>
+            <w:r>
+              <w:rPr>
+                <w:sz w:val="16"/>
+                <w:szCs w:val="18"/>
+                <w:lang w:bidi="en-US"/>
+              </w:rPr>
+              <w:t>63843/1377</w:t>
             </w:r>
           </w:p>
         </w:tc>
@@ -3069,26 +4974,18 @@
               <w:spacing w:line="276" w:lineRule="auto"/>
               <w:ind w:firstLine="0"/>
               <w:rPr>
-                <w:sz w:val="18"/>
-                <w:szCs w:val="18"/>
-                <w:lang w:bidi="en-US"/>
-              </w:rPr>
-            </w:pPr>
-            <w:r>
-              <w:rPr>
-                <w:sz w:val="18"/>
-                <w:szCs w:val="18"/>
-                <w:lang w:bidi="en-US"/>
-              </w:rPr>
-              <w:t>81</w:t>
-            </w:r>
-            <w:r>
-              <w:rPr>
-                <w:sz w:val="18"/>
-                <w:szCs w:val="18"/>
-                <w:lang w:bidi="en-US"/>
-              </w:rPr>
-              <w:t>/103</w:t>
+                <w:sz w:val="16"/>
+                <w:szCs w:val="18"/>
+                <w:lang w:bidi="en-US"/>
+              </w:rPr>
+            </w:pPr>
+            <w:r>
+              <w:rPr>
+                <w:sz w:val="16"/>
+                <w:szCs w:val="18"/>
+                <w:lang w:bidi="en-US"/>
+              </w:rPr>
+              <w:t>114689/2831</w:t>
             </w:r>
           </w:p>
         </w:tc>
@@ -3107,26 +5004,18 @@
               <w:spacing w:line="276" w:lineRule="auto"/>
               <w:ind w:firstLine="0"/>
               <w:rPr>
-                <w:sz w:val="18"/>
-                <w:szCs w:val="18"/>
-                <w:lang w:bidi="en-US"/>
-              </w:rPr>
-            </w:pPr>
-            <w:r>
-              <w:rPr>
-                <w:sz w:val="18"/>
-                <w:szCs w:val="18"/>
-                <w:lang w:bidi="en-US"/>
-              </w:rPr>
-              <w:t>28</w:t>
-            </w:r>
-            <w:r>
-              <w:rPr>
-                <w:sz w:val="18"/>
-                <w:szCs w:val="18"/>
-                <w:lang w:bidi="en-US"/>
-              </w:rPr>
-              <w:t>/85</w:t>
+                <w:sz w:val="16"/>
+                <w:szCs w:val="18"/>
+                <w:lang w:bidi="en-US"/>
+              </w:rPr>
+            </w:pPr>
+            <w:r>
+              <w:rPr>
+                <w:sz w:val="16"/>
+                <w:szCs w:val="18"/>
+                <w:lang w:bidi="en-US"/>
+              </w:rPr>
+              <w:t>30870/1377</w:t>
             </w:r>
           </w:p>
         </w:tc>
@@ -3134,7 +5023,6 @@
     </w:tbl>
     <w:p>
       <w:r>
-        <w:lastRenderedPageBreak/>
         <w:t>For instances gr17, gr21, gr24, gr58, gr96 the algorithm did not find a solution in a reasonable time</w:t>
       </w:r>
       <w:r>
@@ -3157,11 +5045,1373 @@
       <w:r>
         <w:t xml:space="preserve">that is only admissible but not consistent. </w:t>
       </w:r>
+    </w:p>
+    <w:tbl>
+      <w:tblPr>
+        <w:tblW w:w="0" w:type="auto"/>
+        <w:tblInd w:w="108" w:type="dxa"/>
+        <w:tblBorders>
+          <w:top w:val="single" w:sz="4" w:space="0" w:color="auto"/>
+          <w:left w:val="single" w:sz="4" w:space="0" w:color="auto"/>
+          <w:bottom w:val="single" w:sz="4" w:space="0" w:color="auto"/>
+          <w:right w:val="single" w:sz="4" w:space="0" w:color="auto"/>
+          <w:insideH w:val="single" w:sz="4" w:space="0" w:color="auto"/>
+          <w:insideV w:val="single" w:sz="4" w:space="0" w:color="auto"/>
+        </w:tblBorders>
+        <w:tblLook w:val="04A0" w:firstRow="1" w:lastRow="0" w:firstColumn="1" w:lastColumn="0" w:noHBand="0" w:noVBand="1"/>
+      </w:tblPr>
+      <w:tblGrid>
+        <w:gridCol w:w="1808"/>
+        <w:gridCol w:w="981"/>
+        <w:gridCol w:w="1082"/>
+        <w:gridCol w:w="1107"/>
+        <w:gridCol w:w="1061"/>
+        <w:gridCol w:w="987"/>
+      </w:tblGrid>
+      <w:tr>
+        <w:trPr>
+          <w:trHeight w:val="230"/>
+        </w:trPr>
+        <w:tc>
+          <w:tcPr>
+            <w:tcW w:w="7026" w:type="dxa"/>
+            <w:gridSpan w:val="6"/>
+            <w:tcBorders>
+              <w:top w:val="nil"/>
+              <w:left w:val="nil"/>
+              <w:bottom w:val="single" w:sz="4" w:space="0" w:color="auto"/>
+              <w:right w:val="nil"/>
+            </w:tcBorders>
+            <w:hideMark/>
+          </w:tcPr>
+          <w:p>
+            <w:pPr>
+              <w:pStyle w:val="tablecaption"/>
+              <w:jc w:val="both"/>
+              <w:rPr>
+                <w:b/>
+                <w:lang w:val="en-US" w:bidi="en-US"/>
+              </w:rPr>
+            </w:pPr>
+            <w:r>
+              <w:rPr>
+                <w:b/>
+                <w:lang w:val="en-US" w:bidi="en-US"/>
+              </w:rPr>
+              <w:t xml:space="preserve">Table </w:t>
+            </w:r>
+            <w:r>
+              <w:rPr>
+                <w:b/>
+                <w:lang w:val="en-US" w:bidi="en-US"/>
+              </w:rPr>
+              <w:t>3</w:t>
+            </w:r>
+            <w:r>
+              <w:rPr>
+                <w:b/>
+                <w:lang w:val="en-US" w:bidi="en-US"/>
+              </w:rPr>
+              <w:t>.</w:t>
+            </w:r>
+            <w:r>
+              <w:rPr>
+                <w:lang w:val="en-US" w:bidi="en-US"/>
+              </w:rPr>
+              <w:t xml:space="preserve"> </w:t>
+            </w:r>
+            <w:r>
+              <w:rPr>
+                <w:lang w:val="en-US" w:bidi="en-US"/>
+              </w:rPr>
+              <w:t>Mean</w:t>
+            </w:r>
+            <w:r>
+              <w:rPr>
+                <w:lang w:val="en-US" w:bidi="en-US"/>
+              </w:rPr>
+              <w:t xml:space="preserve"> of expanded</w:t>
+            </w:r>
+            <w:r>
+              <w:rPr>
+                <w:lang w:val="en-US" w:bidi="en-US"/>
+              </w:rPr>
+              <w:t xml:space="preserve"> nodes</w:t>
+            </w:r>
+            <w:r>
+              <w:rPr>
+                <w:lang w:val="en-US" w:bidi="en-US"/>
+              </w:rPr>
+              <w:t xml:space="preserve"> by A* over a graph search space for the different instance</w:t>
+            </w:r>
+            <w:r>
+              <w:rPr>
+                <w:lang w:val="en-US" w:bidi="en-US"/>
+              </w:rPr>
+              <w:t xml:space="preserve"> sizes</w:t>
+            </w:r>
+            <w:r>
+              <w:rPr>
+                <w:lang w:val="en-US" w:bidi="en-US"/>
+              </w:rPr>
+              <w:t>.</w:t>
+            </w:r>
+          </w:p>
+        </w:tc>
+      </w:tr>
+      <w:tr>
+        <w:trPr>
+          <w:trHeight w:val="230"/>
+        </w:trPr>
+        <w:tc>
+          <w:tcPr>
+            <w:tcW w:w="1808" w:type="dxa"/>
+            <w:tcBorders>
+              <w:top w:val="single" w:sz="4" w:space="0" w:color="auto"/>
+              <w:left w:val="nil"/>
+              <w:bottom w:val="single" w:sz="4" w:space="0" w:color="auto"/>
+              <w:right w:val="nil"/>
+            </w:tcBorders>
+            <w:hideMark/>
+          </w:tcPr>
+          <w:p>
+            <w:pPr>
+              <w:spacing w:line="276" w:lineRule="auto"/>
+              <w:ind w:firstLine="0"/>
+              <w:rPr>
+                <w:sz w:val="18"/>
+                <w:szCs w:val="18"/>
+                <w:lang w:bidi="en-US"/>
+              </w:rPr>
+            </w:pPr>
+            <w:r>
+              <w:rPr>
+                <w:sz w:val="18"/>
+                <w:szCs w:val="18"/>
+                <w:lang w:bidi="en-US"/>
+              </w:rPr>
+              <w:t>Instance size</w:t>
+            </w:r>
+          </w:p>
+        </w:tc>
+        <w:tc>
+          <w:tcPr>
+            <w:tcW w:w="5218" w:type="dxa"/>
+            <w:gridSpan w:val="5"/>
+            <w:tcBorders>
+              <w:top w:val="single" w:sz="4" w:space="0" w:color="auto"/>
+              <w:left w:val="nil"/>
+              <w:bottom w:val="single" w:sz="4" w:space="0" w:color="auto"/>
+              <w:right w:val="nil"/>
+            </w:tcBorders>
+            <w:hideMark/>
+          </w:tcPr>
+          <w:p>
+            <w:pPr>
+              <w:spacing w:line="276" w:lineRule="auto"/>
+              <w:ind w:firstLine="0"/>
+              <w:jc w:val="center"/>
+              <w:rPr>
+                <w:sz w:val="18"/>
+                <w:szCs w:val="18"/>
+                <w:lang w:bidi="en-US"/>
+              </w:rPr>
+            </w:pPr>
+            <w:r>
+              <w:rPr>
+                <w:sz w:val="18"/>
+                <w:szCs w:val="18"/>
+                <w:lang w:bidi="en-US"/>
+              </w:rPr>
+              <w:t>heuristic</w:t>
+            </w:r>
+          </w:p>
+        </w:tc>
+      </w:tr>
+      <w:tr>
+        <w:trPr>
+          <w:trHeight w:val="230"/>
+        </w:trPr>
+        <w:tc>
+          <w:tcPr>
+            <w:tcW w:w="1808" w:type="dxa"/>
+            <w:tcBorders>
+              <w:top w:val="single" w:sz="4" w:space="0" w:color="auto"/>
+              <w:left w:val="nil"/>
+              <w:bottom w:val="nil"/>
+              <w:right w:val="nil"/>
+            </w:tcBorders>
+          </w:tcPr>
+          <w:p>
+            <w:pPr>
+              <w:spacing w:line="276" w:lineRule="auto"/>
+              <w:ind w:firstLine="0"/>
+              <w:rPr>
+                <w:sz w:val="18"/>
+                <w:szCs w:val="18"/>
+                <w:lang w:bidi="en-US"/>
+              </w:rPr>
+            </w:pPr>
+          </w:p>
+        </w:tc>
+        <w:tc>
+          <w:tcPr>
+            <w:tcW w:w="981" w:type="dxa"/>
+            <w:tcBorders>
+              <w:top w:val="single" w:sz="4" w:space="0" w:color="auto"/>
+              <w:left w:val="nil"/>
+              <w:bottom w:val="single" w:sz="4" w:space="0" w:color="auto"/>
+              <w:right w:val="nil"/>
+            </w:tcBorders>
+            <w:hideMark/>
+          </w:tcPr>
+          <w:p>
+            <w:pPr>
+              <w:spacing w:line="276" w:lineRule="auto"/>
+              <w:ind w:firstLine="0"/>
+              <w:rPr>
+                <w:sz w:val="18"/>
+                <w:szCs w:val="18"/>
+                <w:lang w:bidi="en-US"/>
+              </w:rPr>
+            </w:pPr>
+            <w:r>
+              <w:rPr>
+                <w:sz w:val="18"/>
+                <w:szCs w:val="18"/>
+                <w:lang w:bidi="en-US"/>
+              </w:rPr>
+              <w:t>h</w:t>
+            </w:r>
+            <w:r>
+              <w:rPr>
+                <w:sz w:val="18"/>
+                <w:szCs w:val="18"/>
+                <w:vertAlign w:val="subscript"/>
+                <w:lang w:bidi="en-US"/>
+              </w:rPr>
+              <w:t>0</w:t>
+            </w:r>
+          </w:p>
+        </w:tc>
+        <w:tc>
+          <w:tcPr>
+            <w:tcW w:w="1082" w:type="dxa"/>
+            <w:tcBorders>
+              <w:top w:val="single" w:sz="4" w:space="0" w:color="auto"/>
+              <w:left w:val="nil"/>
+              <w:bottom w:val="single" w:sz="4" w:space="0" w:color="auto"/>
+              <w:right w:val="nil"/>
+            </w:tcBorders>
+            <w:hideMark/>
+          </w:tcPr>
+          <w:p>
+            <w:pPr>
+              <w:spacing w:line="276" w:lineRule="auto"/>
+              <w:ind w:firstLine="0"/>
+              <w:rPr>
+                <w:sz w:val="18"/>
+                <w:szCs w:val="18"/>
+                <w:lang w:bidi="en-US"/>
+              </w:rPr>
+            </w:pPr>
+            <w:r>
+              <w:rPr>
+                <w:sz w:val="18"/>
+                <w:szCs w:val="18"/>
+                <w:lang w:bidi="en-US"/>
+              </w:rPr>
+              <w:t>h</w:t>
+            </w:r>
+            <w:r>
+              <w:rPr>
+                <w:sz w:val="18"/>
+                <w:szCs w:val="18"/>
+                <w:vertAlign w:val="subscript"/>
+                <w:lang w:bidi="en-US"/>
+              </w:rPr>
+              <w:t>1</w:t>
+            </w:r>
+          </w:p>
+        </w:tc>
+        <w:tc>
+          <w:tcPr>
+            <w:tcW w:w="1107" w:type="dxa"/>
+            <w:tcBorders>
+              <w:top w:val="single" w:sz="4" w:space="0" w:color="auto"/>
+              <w:left w:val="nil"/>
+              <w:bottom w:val="single" w:sz="4" w:space="0" w:color="auto"/>
+              <w:right w:val="nil"/>
+            </w:tcBorders>
+            <w:hideMark/>
+          </w:tcPr>
+          <w:p>
+            <w:pPr>
+              <w:spacing w:line="276" w:lineRule="auto"/>
+              <w:ind w:firstLine="0"/>
+              <w:rPr>
+                <w:sz w:val="18"/>
+                <w:szCs w:val="18"/>
+                <w:lang w:bidi="en-US"/>
+              </w:rPr>
+            </w:pPr>
+            <w:r>
+              <w:rPr>
+                <w:sz w:val="18"/>
+                <w:szCs w:val="18"/>
+                <w:lang w:bidi="en-US"/>
+              </w:rPr>
+              <w:t>h</w:t>
+            </w:r>
+            <w:r>
+              <w:rPr>
+                <w:sz w:val="18"/>
+                <w:szCs w:val="18"/>
+                <w:vertAlign w:val="subscript"/>
+                <w:lang w:bidi="en-US"/>
+              </w:rPr>
+              <w:t>2</w:t>
+            </w:r>
+          </w:p>
+        </w:tc>
+        <w:tc>
+          <w:tcPr>
+            <w:tcW w:w="1061" w:type="dxa"/>
+            <w:tcBorders>
+              <w:top w:val="single" w:sz="4" w:space="0" w:color="auto"/>
+              <w:left w:val="nil"/>
+              <w:bottom w:val="single" w:sz="4" w:space="0" w:color="auto"/>
+              <w:right w:val="nil"/>
+            </w:tcBorders>
+          </w:tcPr>
+          <w:p>
+            <w:pPr>
+              <w:spacing w:line="276" w:lineRule="auto"/>
+              <w:ind w:firstLine="0"/>
+              <w:rPr>
+                <w:sz w:val="18"/>
+                <w:szCs w:val="18"/>
+                <w:lang w:bidi="en-US"/>
+              </w:rPr>
+            </w:pPr>
+            <w:r>
+              <w:rPr>
+                <w:sz w:val="18"/>
+                <w:szCs w:val="18"/>
+                <w:lang w:bidi="en-US"/>
+              </w:rPr>
+              <w:t>h</w:t>
+            </w:r>
+            <w:r>
+              <w:rPr>
+                <w:sz w:val="18"/>
+                <w:szCs w:val="18"/>
+                <w:vertAlign w:val="subscript"/>
+                <w:lang w:bidi="en-US"/>
+              </w:rPr>
+              <w:t>3</w:t>
+            </w:r>
+          </w:p>
+        </w:tc>
+        <w:tc>
+          <w:tcPr>
+            <w:tcW w:w="987" w:type="dxa"/>
+            <w:tcBorders>
+              <w:top w:val="single" w:sz="4" w:space="0" w:color="auto"/>
+              <w:left w:val="nil"/>
+              <w:bottom w:val="single" w:sz="4" w:space="0" w:color="auto"/>
+              <w:right w:val="nil"/>
+            </w:tcBorders>
+          </w:tcPr>
+          <w:p>
+            <w:pPr>
+              <w:spacing w:line="276" w:lineRule="auto"/>
+              <w:ind w:firstLine="0"/>
+              <w:rPr>
+                <w:sz w:val="18"/>
+                <w:szCs w:val="18"/>
+                <w:lang w:bidi="en-US"/>
+              </w:rPr>
+            </w:pPr>
+            <w:r>
+              <w:rPr>
+                <w:sz w:val="18"/>
+                <w:szCs w:val="18"/>
+                <w:lang w:bidi="en-US"/>
+              </w:rPr>
+              <w:t>h</w:t>
+            </w:r>
+            <w:r>
+              <w:rPr>
+                <w:sz w:val="18"/>
+                <w:szCs w:val="18"/>
+                <w:vertAlign w:val="subscript"/>
+                <w:lang w:bidi="en-US"/>
+              </w:rPr>
+              <w:t>4</w:t>
+            </w:r>
+          </w:p>
+        </w:tc>
+      </w:tr>
+      <w:tr>
+        <w:trPr>
+          <w:trHeight w:val="230"/>
+        </w:trPr>
+        <w:tc>
+          <w:tcPr>
+            <w:tcW w:w="1808" w:type="dxa"/>
+            <w:tcBorders>
+              <w:top w:val="nil"/>
+              <w:left w:val="nil"/>
+              <w:bottom w:val="nil"/>
+              <w:right w:val="nil"/>
+            </w:tcBorders>
+            <w:hideMark/>
+          </w:tcPr>
+          <w:p>
+            <w:pPr>
+              <w:spacing w:line="276" w:lineRule="auto"/>
+              <w:ind w:firstLine="0"/>
+              <w:rPr>
+                <w:sz w:val="16"/>
+                <w:szCs w:val="18"/>
+                <w:lang w:bidi="en-US"/>
+              </w:rPr>
+            </w:pPr>
+            <w:r>
+              <w:rPr>
+                <w:sz w:val="16"/>
+                <w:szCs w:val="18"/>
+                <w:lang w:bidi="en-US"/>
+              </w:rPr>
+              <w:t>6</w:t>
+            </w:r>
+          </w:p>
+        </w:tc>
+        <w:tc>
+          <w:tcPr>
+            <w:tcW w:w="981" w:type="dxa"/>
+            <w:tcBorders>
+              <w:top w:val="single" w:sz="4" w:space="0" w:color="auto"/>
+              <w:left w:val="nil"/>
+              <w:bottom w:val="nil"/>
+              <w:right w:val="nil"/>
+            </w:tcBorders>
+            <w:hideMark/>
+          </w:tcPr>
+          <w:p>
+            <w:pPr>
+              <w:spacing w:line="276" w:lineRule="auto"/>
+              <w:ind w:firstLine="0"/>
+              <w:rPr>
+                <w:sz w:val="16"/>
+                <w:szCs w:val="18"/>
+                <w:lang w:bidi="en-US"/>
+              </w:rPr>
+            </w:pPr>
+            <w:r>
+              <w:rPr>
+                <w:sz w:val="16"/>
+                <w:szCs w:val="18"/>
+                <w:lang w:bidi="en-US"/>
+              </w:rPr>
+              <w:t>54.6</w:t>
+            </w:r>
+          </w:p>
+        </w:tc>
+        <w:tc>
+          <w:tcPr>
+            <w:tcW w:w="1082" w:type="dxa"/>
+            <w:tcBorders>
+              <w:top w:val="single" w:sz="4" w:space="0" w:color="auto"/>
+              <w:left w:val="nil"/>
+              <w:bottom w:val="nil"/>
+              <w:right w:val="nil"/>
+            </w:tcBorders>
+            <w:hideMark/>
+          </w:tcPr>
+          <w:p>
+            <w:pPr>
+              <w:spacing w:line="276" w:lineRule="auto"/>
+              <w:ind w:firstLine="0"/>
+              <w:rPr>
+                <w:sz w:val="16"/>
+                <w:szCs w:val="18"/>
+                <w:lang w:bidi="en-US"/>
+              </w:rPr>
+            </w:pPr>
+            <w:r>
+              <w:rPr>
+                <w:sz w:val="16"/>
+                <w:szCs w:val="18"/>
+                <w:lang w:bidi="en-US"/>
+              </w:rPr>
+              <w:t>37.0</w:t>
+            </w:r>
+          </w:p>
+        </w:tc>
+        <w:tc>
+          <w:tcPr>
+            <w:tcW w:w="1107" w:type="dxa"/>
+            <w:tcBorders>
+              <w:top w:val="single" w:sz="4" w:space="0" w:color="auto"/>
+              <w:left w:val="nil"/>
+              <w:bottom w:val="nil"/>
+              <w:right w:val="nil"/>
+            </w:tcBorders>
+            <w:hideMark/>
+          </w:tcPr>
+          <w:p>
+            <w:pPr>
+              <w:spacing w:line="276" w:lineRule="auto"/>
+              <w:ind w:firstLine="0"/>
+              <w:rPr>
+                <w:sz w:val="16"/>
+                <w:szCs w:val="18"/>
+                <w:lang w:bidi="en-US"/>
+              </w:rPr>
+            </w:pPr>
+            <w:r>
+              <w:rPr>
+                <w:sz w:val="16"/>
+                <w:szCs w:val="18"/>
+                <w:lang w:bidi="en-US"/>
+              </w:rPr>
+              <w:t>33.6</w:t>
+            </w:r>
+          </w:p>
+        </w:tc>
+        <w:tc>
+          <w:tcPr>
+            <w:tcW w:w="1061" w:type="dxa"/>
+            <w:tcBorders>
+              <w:top w:val="single" w:sz="4" w:space="0" w:color="auto"/>
+              <w:left w:val="nil"/>
+              <w:bottom w:val="nil"/>
+              <w:right w:val="nil"/>
+            </w:tcBorders>
+          </w:tcPr>
+          <w:p>
+            <w:pPr>
+              <w:spacing w:line="276" w:lineRule="auto"/>
+              <w:ind w:firstLine="0"/>
+              <w:rPr>
+                <w:sz w:val="16"/>
+                <w:szCs w:val="18"/>
+                <w:lang w:bidi="en-US"/>
+              </w:rPr>
+            </w:pPr>
+            <w:r>
+              <w:rPr>
+                <w:sz w:val="16"/>
+                <w:szCs w:val="18"/>
+                <w:lang w:bidi="en-US"/>
+              </w:rPr>
+              <w:t>70</w:t>
+            </w:r>
+          </w:p>
+        </w:tc>
+        <w:tc>
+          <w:tcPr>
+            <w:tcW w:w="987" w:type="dxa"/>
+            <w:tcBorders>
+              <w:top w:val="single" w:sz="4" w:space="0" w:color="auto"/>
+              <w:left w:val="nil"/>
+              <w:bottom w:val="nil"/>
+              <w:right w:val="nil"/>
+            </w:tcBorders>
+          </w:tcPr>
+          <w:p>
+            <w:pPr>
+              <w:spacing w:line="276" w:lineRule="auto"/>
+              <w:ind w:firstLine="0"/>
+              <w:rPr>
+                <w:sz w:val="16"/>
+                <w:szCs w:val="18"/>
+                <w:lang w:bidi="en-US"/>
+              </w:rPr>
+            </w:pPr>
+            <w:r>
+              <w:rPr>
+                <w:sz w:val="16"/>
+                <w:szCs w:val="18"/>
+                <w:lang w:bidi="en-US"/>
+              </w:rPr>
+              <w:t>56</w:t>
+            </w:r>
+          </w:p>
+        </w:tc>
+      </w:tr>
+      <w:tr>
+        <w:trPr>
+          <w:trHeight w:val="230"/>
+        </w:trPr>
+        <w:tc>
+          <w:tcPr>
+            <w:tcW w:w="1808" w:type="dxa"/>
+            <w:tcBorders>
+              <w:top w:val="nil"/>
+              <w:left w:val="nil"/>
+              <w:bottom w:val="nil"/>
+              <w:right w:val="nil"/>
+            </w:tcBorders>
+            <w:hideMark/>
+          </w:tcPr>
+          <w:p>
+            <w:pPr>
+              <w:spacing w:line="276" w:lineRule="auto"/>
+              <w:ind w:firstLine="0"/>
+              <w:rPr>
+                <w:sz w:val="16"/>
+                <w:szCs w:val="18"/>
+                <w:lang w:bidi="en-US"/>
+              </w:rPr>
+            </w:pPr>
+            <w:r>
+              <w:rPr>
+                <w:sz w:val="16"/>
+                <w:szCs w:val="18"/>
+                <w:lang w:bidi="en-US"/>
+              </w:rPr>
+              <w:t>10</w:t>
+            </w:r>
+          </w:p>
+        </w:tc>
+        <w:tc>
+          <w:tcPr>
+            <w:tcW w:w="981" w:type="dxa"/>
+            <w:tcBorders>
+              <w:top w:val="nil"/>
+              <w:left w:val="nil"/>
+              <w:bottom w:val="nil"/>
+              <w:right w:val="nil"/>
+            </w:tcBorders>
+            <w:hideMark/>
+          </w:tcPr>
+          <w:p>
+            <w:pPr>
+              <w:spacing w:line="276" w:lineRule="auto"/>
+              <w:ind w:firstLine="0"/>
+              <w:rPr>
+                <w:sz w:val="16"/>
+                <w:szCs w:val="18"/>
+                <w:lang w:bidi="en-US"/>
+              </w:rPr>
+            </w:pPr>
+            <w:r>
+              <w:rPr>
+                <w:sz w:val="16"/>
+                <w:szCs w:val="18"/>
+                <w:lang w:bidi="en-US"/>
+              </w:rPr>
+              <w:t>1608</w:t>
+            </w:r>
+          </w:p>
+        </w:tc>
+        <w:tc>
+          <w:tcPr>
+            <w:tcW w:w="1082" w:type="dxa"/>
+            <w:tcBorders>
+              <w:top w:val="nil"/>
+              <w:left w:val="nil"/>
+              <w:bottom w:val="nil"/>
+              <w:right w:val="nil"/>
+            </w:tcBorders>
+            <w:hideMark/>
+          </w:tcPr>
+          <w:p>
+            <w:pPr>
+              <w:spacing w:line="276" w:lineRule="auto"/>
+              <w:ind w:firstLine="0"/>
+              <w:rPr>
+                <w:sz w:val="16"/>
+                <w:szCs w:val="18"/>
+                <w:lang w:bidi="en-US"/>
+              </w:rPr>
+            </w:pPr>
+            <w:r>
+              <w:rPr>
+                <w:sz w:val="16"/>
+                <w:szCs w:val="18"/>
+                <w:lang w:bidi="en-US"/>
+              </w:rPr>
+              <w:t>1277.6</w:t>
+            </w:r>
+          </w:p>
+        </w:tc>
+        <w:tc>
+          <w:tcPr>
+            <w:tcW w:w="1107" w:type="dxa"/>
+            <w:tcBorders>
+              <w:top w:val="nil"/>
+              <w:left w:val="nil"/>
+              <w:bottom w:val="nil"/>
+              <w:right w:val="nil"/>
+            </w:tcBorders>
+            <w:hideMark/>
+          </w:tcPr>
+          <w:p>
+            <w:pPr>
+              <w:spacing w:line="276" w:lineRule="auto"/>
+              <w:ind w:firstLine="0"/>
+              <w:rPr>
+                <w:sz w:val="16"/>
+                <w:szCs w:val="18"/>
+                <w:lang w:bidi="en-US"/>
+              </w:rPr>
+            </w:pPr>
+            <w:r>
+              <w:rPr>
+                <w:sz w:val="16"/>
+                <w:szCs w:val="18"/>
+                <w:lang w:bidi="en-US"/>
+              </w:rPr>
+              <w:t>1024.3</w:t>
+            </w:r>
+          </w:p>
+        </w:tc>
+        <w:tc>
+          <w:tcPr>
+            <w:tcW w:w="1061" w:type="dxa"/>
+            <w:tcBorders>
+              <w:top w:val="nil"/>
+              <w:left w:val="nil"/>
+              <w:bottom w:val="nil"/>
+              <w:right w:val="nil"/>
+            </w:tcBorders>
+          </w:tcPr>
+          <w:p>
+            <w:pPr>
+              <w:spacing w:line="276" w:lineRule="auto"/>
+              <w:ind w:firstLine="0"/>
+              <w:rPr>
+                <w:sz w:val="16"/>
+                <w:szCs w:val="18"/>
+                <w:lang w:bidi="en-US"/>
+              </w:rPr>
+            </w:pPr>
+            <w:r>
+              <w:rPr>
+                <w:sz w:val="16"/>
+                <w:szCs w:val="18"/>
+                <w:lang w:bidi="en-US"/>
+              </w:rPr>
+              <w:t>2305</w:t>
+            </w:r>
+          </w:p>
+        </w:tc>
+        <w:tc>
+          <w:tcPr>
+            <w:tcW w:w="987" w:type="dxa"/>
+            <w:tcBorders>
+              <w:top w:val="nil"/>
+              <w:left w:val="nil"/>
+              <w:bottom w:val="nil"/>
+              <w:right w:val="nil"/>
+            </w:tcBorders>
+          </w:tcPr>
+          <w:p>
+            <w:pPr>
+              <w:spacing w:line="276" w:lineRule="auto"/>
+              <w:ind w:firstLine="0"/>
+              <w:rPr>
+                <w:sz w:val="16"/>
+                <w:szCs w:val="18"/>
+                <w:lang w:bidi="en-US"/>
+              </w:rPr>
+            </w:pPr>
+            <w:r>
+              <w:rPr>
+                <w:sz w:val="16"/>
+                <w:szCs w:val="18"/>
+                <w:lang w:bidi="en-US"/>
+              </w:rPr>
+              <w:t>336.3</w:t>
+            </w:r>
+          </w:p>
+        </w:tc>
+      </w:tr>
+      <w:tr>
+        <w:trPr>
+          <w:trHeight w:val="230"/>
+        </w:trPr>
+        <w:tc>
+          <w:tcPr>
+            <w:tcW w:w="1808" w:type="dxa"/>
+            <w:tcBorders>
+              <w:top w:val="nil"/>
+              <w:left w:val="nil"/>
+              <w:bottom w:val="nil"/>
+              <w:right w:val="nil"/>
+            </w:tcBorders>
+          </w:tcPr>
+          <w:p>
+            <w:pPr>
+              <w:spacing w:line="276" w:lineRule="auto"/>
+              <w:ind w:firstLine="0"/>
+              <w:rPr>
+                <w:sz w:val="16"/>
+                <w:szCs w:val="18"/>
+                <w:lang w:bidi="en-US"/>
+              </w:rPr>
+            </w:pPr>
+            <w:r>
+              <w:rPr>
+                <w:sz w:val="16"/>
+                <w:szCs w:val="18"/>
+                <w:lang w:bidi="en-US"/>
+              </w:rPr>
+              <w:t>15</w:t>
+            </w:r>
+          </w:p>
+        </w:tc>
+        <w:tc>
+          <w:tcPr>
+            <w:tcW w:w="981" w:type="dxa"/>
+            <w:tcBorders>
+              <w:top w:val="nil"/>
+              <w:left w:val="nil"/>
+              <w:bottom w:val="nil"/>
+              <w:right w:val="nil"/>
+            </w:tcBorders>
+          </w:tcPr>
+          <w:p>
+            <w:pPr>
+              <w:spacing w:line="276" w:lineRule="auto"/>
+              <w:ind w:firstLine="0"/>
+              <w:rPr>
+                <w:sz w:val="16"/>
+                <w:szCs w:val="18"/>
+                <w:lang w:bidi="en-US"/>
+              </w:rPr>
+            </w:pPr>
+            <w:r>
+              <w:rPr>
+                <w:sz w:val="16"/>
+                <w:szCs w:val="18"/>
+                <w:lang w:bidi="en-US"/>
+              </w:rPr>
+              <w:t>72454.6</w:t>
+            </w:r>
+          </w:p>
+        </w:tc>
+        <w:tc>
+          <w:tcPr>
+            <w:tcW w:w="1082" w:type="dxa"/>
+            <w:tcBorders>
+              <w:top w:val="nil"/>
+              <w:left w:val="nil"/>
+              <w:bottom w:val="nil"/>
+              <w:right w:val="nil"/>
+            </w:tcBorders>
+          </w:tcPr>
+          <w:p>
+            <w:pPr>
+              <w:spacing w:line="276" w:lineRule="auto"/>
+              <w:ind w:firstLine="0"/>
+              <w:rPr>
+                <w:sz w:val="16"/>
+                <w:szCs w:val="18"/>
+                <w:lang w:bidi="en-US"/>
+              </w:rPr>
+            </w:pPr>
+            <w:r>
+              <w:rPr>
+                <w:sz w:val="16"/>
+                <w:szCs w:val="18"/>
+                <w:lang w:bidi="en-US"/>
+              </w:rPr>
+              <w:t>66392</w:t>
+            </w:r>
+          </w:p>
+        </w:tc>
+        <w:tc>
+          <w:tcPr>
+            <w:tcW w:w="1107" w:type="dxa"/>
+            <w:tcBorders>
+              <w:top w:val="nil"/>
+              <w:left w:val="nil"/>
+              <w:bottom w:val="nil"/>
+              <w:right w:val="nil"/>
+            </w:tcBorders>
+          </w:tcPr>
+          <w:p>
+            <w:pPr>
+              <w:spacing w:line="276" w:lineRule="auto"/>
+              <w:ind w:firstLine="0"/>
+              <w:rPr>
+                <w:sz w:val="16"/>
+                <w:szCs w:val="18"/>
+                <w:lang w:bidi="en-US"/>
+              </w:rPr>
+            </w:pPr>
+            <w:r>
+              <w:rPr>
+                <w:sz w:val="16"/>
+                <w:szCs w:val="18"/>
+                <w:lang w:bidi="en-US"/>
+              </w:rPr>
+              <w:t>59456.6</w:t>
+            </w:r>
+          </w:p>
+        </w:tc>
+        <w:tc>
+          <w:tcPr>
+            <w:tcW w:w="1061" w:type="dxa"/>
+            <w:tcBorders>
+              <w:top w:val="nil"/>
+              <w:left w:val="nil"/>
+              <w:bottom w:val="nil"/>
+              <w:right w:val="nil"/>
+            </w:tcBorders>
+          </w:tcPr>
+          <w:p>
+            <w:pPr>
+              <w:spacing w:line="276" w:lineRule="auto"/>
+              <w:ind w:firstLine="0"/>
+              <w:rPr>
+                <w:sz w:val="16"/>
+                <w:szCs w:val="18"/>
+                <w:lang w:bidi="en-US"/>
+              </w:rPr>
+            </w:pPr>
+            <w:r>
+              <w:rPr>
+                <w:sz w:val="16"/>
+                <w:szCs w:val="18"/>
+                <w:lang w:bidi="en-US"/>
+              </w:rPr>
+              <w:t>114689</w:t>
+            </w:r>
+          </w:p>
+        </w:tc>
+        <w:tc>
+          <w:tcPr>
+            <w:tcW w:w="987" w:type="dxa"/>
+            <w:tcBorders>
+              <w:top w:val="nil"/>
+              <w:left w:val="nil"/>
+              <w:bottom w:val="nil"/>
+              <w:right w:val="nil"/>
+            </w:tcBorders>
+          </w:tcPr>
+          <w:p>
+            <w:pPr>
+              <w:spacing w:line="276" w:lineRule="auto"/>
+              <w:ind w:firstLine="0"/>
+              <w:rPr>
+                <w:sz w:val="16"/>
+                <w:szCs w:val="18"/>
+                <w:lang w:bidi="en-US"/>
+              </w:rPr>
+            </w:pPr>
+            <w:r>
+              <w:rPr>
+                <w:sz w:val="16"/>
+                <w:szCs w:val="18"/>
+                <w:lang w:bidi="en-US"/>
+              </w:rPr>
+              <w:t>32950</w:t>
+            </w:r>
+          </w:p>
+        </w:tc>
+      </w:tr>
+      <w:tr>
+        <w:trPr>
+          <w:trHeight w:val="230"/>
+        </w:trPr>
+        <w:tc>
+          <w:tcPr>
+            <w:tcW w:w="1808" w:type="dxa"/>
+            <w:tcBorders>
+              <w:top w:val="nil"/>
+              <w:left w:val="nil"/>
+              <w:bottom w:val="nil"/>
+              <w:right w:val="nil"/>
+            </w:tcBorders>
+          </w:tcPr>
+          <w:p>
+            <w:pPr>
+              <w:spacing w:line="276" w:lineRule="auto"/>
+              <w:ind w:firstLine="0"/>
+              <w:rPr>
+                <w:sz w:val="16"/>
+                <w:szCs w:val="18"/>
+                <w:lang w:bidi="en-US"/>
+              </w:rPr>
+            </w:pPr>
+            <w:r>
+              <w:rPr>
+                <w:sz w:val="16"/>
+                <w:szCs w:val="18"/>
+                <w:lang w:bidi="en-US"/>
+              </w:rPr>
+              <w:t>17</w:t>
+            </w:r>
+          </w:p>
+        </w:tc>
+        <w:tc>
+          <w:tcPr>
+            <w:tcW w:w="5218" w:type="dxa"/>
+            <w:gridSpan w:val="5"/>
+            <w:vMerge w:val="restart"/>
+            <w:tcBorders>
+              <w:top w:val="nil"/>
+              <w:left w:val="nil"/>
+              <w:right w:val="nil"/>
+            </w:tcBorders>
+          </w:tcPr>
+          <w:p>
+            <w:pPr>
+              <w:spacing w:line="276" w:lineRule="auto"/>
+              <w:ind w:firstLine="0"/>
+              <w:rPr>
+                <w:sz w:val="16"/>
+                <w:szCs w:val="18"/>
+                <w:lang w:bidi="en-US"/>
+              </w:rPr>
+            </w:pPr>
+            <w:r>
+              <w:rPr>
+                <w:sz w:val="16"/>
+                <w:szCs w:val="18"/>
+                <w:lang w:bidi="en-US"/>
+              </w:rPr>
+              <w:t>The algorithm does not end / has not enough memory.</w:t>
+            </w:r>
+          </w:p>
+        </w:tc>
+      </w:tr>
+      <w:tr>
+        <w:trPr>
+          <w:trHeight w:val="230"/>
+        </w:trPr>
+        <w:tc>
+          <w:tcPr>
+            <w:tcW w:w="1808" w:type="dxa"/>
+            <w:tcBorders>
+              <w:top w:val="nil"/>
+              <w:left w:val="nil"/>
+              <w:bottom w:val="nil"/>
+              <w:right w:val="nil"/>
+            </w:tcBorders>
+          </w:tcPr>
+          <w:p>
+            <w:pPr>
+              <w:spacing w:line="276" w:lineRule="auto"/>
+              <w:ind w:firstLine="0"/>
+              <w:rPr>
+                <w:sz w:val="16"/>
+                <w:szCs w:val="18"/>
+                <w:lang w:bidi="en-US"/>
+              </w:rPr>
+            </w:pPr>
+            <w:r>
+              <w:rPr>
+                <w:sz w:val="16"/>
+                <w:szCs w:val="18"/>
+                <w:lang w:bidi="en-US"/>
+              </w:rPr>
+              <w:t>21</w:t>
+            </w:r>
+          </w:p>
+        </w:tc>
+        <w:tc>
+          <w:tcPr>
+            <w:tcW w:w="5218" w:type="dxa"/>
+            <w:gridSpan w:val="5"/>
+            <w:vMerge/>
+            <w:tcBorders>
+              <w:left w:val="nil"/>
+              <w:right w:val="nil"/>
+            </w:tcBorders>
+          </w:tcPr>
+          <w:p>
+            <w:pPr>
+              <w:spacing w:line="276" w:lineRule="auto"/>
+              <w:ind w:firstLine="0"/>
+              <w:rPr>
+                <w:sz w:val="16"/>
+                <w:szCs w:val="18"/>
+                <w:lang w:bidi="en-US"/>
+              </w:rPr>
+            </w:pPr>
+          </w:p>
+        </w:tc>
+      </w:tr>
+      <w:tr>
+        <w:trPr>
+          <w:trHeight w:val="230"/>
+        </w:trPr>
+        <w:tc>
+          <w:tcPr>
+            <w:tcW w:w="1808" w:type="dxa"/>
+            <w:tcBorders>
+              <w:top w:val="nil"/>
+              <w:left w:val="nil"/>
+              <w:bottom w:val="nil"/>
+              <w:right w:val="nil"/>
+            </w:tcBorders>
+          </w:tcPr>
+          <w:p>
+            <w:pPr>
+              <w:spacing w:line="276" w:lineRule="auto"/>
+              <w:ind w:firstLine="0"/>
+              <w:rPr>
+                <w:sz w:val="16"/>
+                <w:szCs w:val="18"/>
+                <w:lang w:bidi="en-US"/>
+              </w:rPr>
+            </w:pPr>
+            <w:r>
+              <w:rPr>
+                <w:sz w:val="16"/>
+                <w:szCs w:val="18"/>
+                <w:lang w:bidi="en-US"/>
+              </w:rPr>
+              <w:t>58</w:t>
+            </w:r>
+          </w:p>
+        </w:tc>
+        <w:tc>
+          <w:tcPr>
+            <w:tcW w:w="5218" w:type="dxa"/>
+            <w:gridSpan w:val="5"/>
+            <w:vMerge/>
+            <w:tcBorders>
+              <w:left w:val="nil"/>
+              <w:right w:val="nil"/>
+            </w:tcBorders>
+          </w:tcPr>
+          <w:p>
+            <w:pPr>
+              <w:spacing w:line="276" w:lineRule="auto"/>
+              <w:ind w:firstLine="0"/>
+              <w:rPr>
+                <w:sz w:val="16"/>
+                <w:szCs w:val="18"/>
+                <w:lang w:bidi="en-US"/>
+              </w:rPr>
+            </w:pPr>
+          </w:p>
+        </w:tc>
+      </w:tr>
+      <w:tr>
+        <w:trPr>
+          <w:trHeight w:val="230"/>
+        </w:trPr>
+        <w:tc>
+          <w:tcPr>
+            <w:tcW w:w="1808" w:type="dxa"/>
+            <w:tcBorders>
+              <w:top w:val="nil"/>
+              <w:left w:val="nil"/>
+              <w:bottom w:val="single" w:sz="4" w:space="0" w:color="auto"/>
+              <w:right w:val="nil"/>
+            </w:tcBorders>
+          </w:tcPr>
+          <w:p>
+            <w:pPr>
+              <w:spacing w:line="276" w:lineRule="auto"/>
+              <w:ind w:firstLine="0"/>
+              <w:rPr>
+                <w:sz w:val="16"/>
+                <w:szCs w:val="18"/>
+                <w:lang w:bidi="en-US"/>
+              </w:rPr>
+            </w:pPr>
+            <w:r>
+              <w:rPr>
+                <w:sz w:val="16"/>
+                <w:szCs w:val="18"/>
+                <w:lang w:bidi="en-US"/>
+              </w:rPr>
+              <w:t>96</w:t>
+            </w:r>
+          </w:p>
+        </w:tc>
+        <w:tc>
+          <w:tcPr>
+            <w:tcW w:w="5218" w:type="dxa"/>
+            <w:gridSpan w:val="5"/>
+            <w:vMerge/>
+            <w:tcBorders>
+              <w:left w:val="nil"/>
+              <w:bottom w:val="single" w:sz="4" w:space="0" w:color="auto"/>
+              <w:right w:val="nil"/>
+            </w:tcBorders>
+          </w:tcPr>
+          <w:p>
+            <w:pPr>
+              <w:spacing w:line="276" w:lineRule="auto"/>
+              <w:ind w:firstLine="0"/>
+              <w:rPr>
+                <w:sz w:val="16"/>
+                <w:szCs w:val="18"/>
+                <w:lang w:bidi="en-US"/>
+              </w:rPr>
+            </w:pPr>
+          </w:p>
+        </w:tc>
+      </w:tr>
+    </w:tbl>
+    <w:p/>
+    <w:p>
+      <w:r>
+        <w:t>Table 3 reduces the information of Table 2 and shows how the different heuristics are informed. We can already see that h4 is the most informed one as it always needs to expand less nodes to find the best solution. But to illustrate that, see Figure 1.</w:t>
+      </w:r>
+    </w:p>
+    <w:p>
+      <w:r>
+        <w:t>From these results can be seen perfectly that, without considering h</w:t>
+      </w:r>
+      <w:r>
+        <w:rPr>
+          <w:vertAlign w:val="subscript"/>
+        </w:rPr>
+        <w:t>3</w:t>
+      </w:r>
+      <w:r>
+        <w:t>, that it is not consistent, h</w:t>
+      </w:r>
+      <w:r>
+        <w:rPr>
+          <w:sz w:val="18"/>
+          <w:vertAlign w:val="subscript"/>
+        </w:rPr>
+        <w:t>0</w:t>
+      </w:r>
+      <w:r>
+        <w:t xml:space="preserve"> &lt; h</w:t>
+      </w:r>
+      <w:r>
+        <w:rPr>
+          <w:sz w:val="18"/>
+          <w:vertAlign w:val="subscript"/>
+        </w:rPr>
+        <w:t>1</w:t>
+      </w:r>
+      <w:r>
+        <w:t xml:space="preserve"> </w:t>
+      </w:r>
+      <w:r>
+        <w:rPr>
+          <w:rFonts w:cs="Times"/>
+        </w:rPr>
+        <w:t>≤</w:t>
+      </w:r>
+      <w:r>
+        <w:t xml:space="preserve"> h</w:t>
+      </w:r>
+      <w:r>
+        <w:rPr>
+          <w:vertAlign w:val="subscript"/>
+        </w:rPr>
+        <w:t>2</w:t>
+      </w:r>
+      <w:r>
+        <w:t xml:space="preserve"> </w:t>
+      </w:r>
+      <w:r>
+        <w:rPr>
+          <w:rFonts w:cs="Times"/>
+        </w:rPr>
+        <w:t>≤</w:t>
+      </w:r>
+      <w:r>
+        <w:t xml:space="preserve"> h</w:t>
+      </w:r>
+      <w:r>
+        <w:rPr>
+          <w:vertAlign w:val="subscript"/>
+        </w:rPr>
+        <w:t>4</w:t>
+      </w:r>
+      <w:r>
+        <w:t xml:space="preserve">. As these heuristics are </w:t>
+      </w:r>
+      <w:proofErr w:type="gramStart"/>
+      <w:r>
+        <w:t>monotonous</w:t>
+      </w:r>
+      <w:proofErr w:type="gramEnd"/>
+      <w:r>
+        <w:t xml:space="preserve"> we can assure that h4 is the heuristics that has the best performance for this problem and A* implementation.</w:t>
+      </w:r>
+    </w:p>
+    <w:p>
+      <w:pPr>
+        <w:pStyle w:val="Ttulo3"/>
+      </w:pPr>
+      <w:r>
+        <w:t>PE</w:t>
+      </w:r>
+      <w:r>
+        <w:t>A* algorithm</w:t>
+      </w:r>
       <w:bookmarkStart w:id="0" w:name="_GoBack"/>
       <w:bookmarkEnd w:id="0"/>
     </w:p>
     <w:p>
       <w:pPr>
+        <w:jc w:val="center"/>
+      </w:pPr>
+      <w:r>
+        <w:rPr>
+          <w:noProof/>
+        </w:rPr>
+        <w:lastRenderedPageBreak/>
+        <w:drawing>
+          <wp:inline distT="0" distB="0" distL="0" distR="0" wp14:anchorId="433803B3" wp14:editId="2F9108B3">
+            <wp:extent cx="2743200" cy="1828800"/>
+            <wp:effectExtent l="0" t="0" r="0" b="0"/>
+            <wp:docPr id="4" name="Objeto 1"/>
+            <wp:cNvGraphicFramePr>
+              <a:graphicFrameLocks xmlns:a="http://schemas.openxmlformats.org/drawingml/2006/main" noChangeAspect="1"/>
+            </wp:cNvGraphicFramePr>
+            <a:graphic xmlns:a="http://schemas.openxmlformats.org/drawingml/2006/main">
+              <a:graphicData uri="http://schemas.openxmlformats.org/drawingml/2006/chart">
+                <c:chart xmlns:c="http://schemas.openxmlformats.org/drawingml/2006/chart" xmlns:r="http://schemas.openxmlformats.org/officeDocument/2006/relationships" r:id="rId11"/>
+              </a:graphicData>
+            </a:graphic>
+          </wp:inline>
+        </w:drawing>
+      </w:r>
+    </w:p>
+    <w:p>
+      <w:pPr>
+        <w:jc w:val="left"/>
+      </w:pPr>
+      <w:r>
+        <w:rPr>
+          <w:b/>
+        </w:rPr>
+        <w:t>Figur</w:t>
+      </w:r>
+      <w:r>
+        <w:rPr>
+          <w:b/>
+        </w:rPr>
+        <w:t>e 1</w:t>
+      </w:r>
+      <w:r>
+        <w:rPr>
+          <w:b/>
+        </w:rPr>
+        <w:t>.</w:t>
+      </w:r>
+      <w:r>
+        <w:t xml:space="preserve"> </w:t>
+      </w:r>
+      <w:r>
+        <w:t>Mean of expanded nodes by A* for different instance sizes and different heuristics</w:t>
+      </w:r>
+      <w:r>
+        <w:t>.</w:t>
+      </w:r>
+    </w:p>
+    <w:p>
+      <w:pPr>
         <w:pStyle w:val="heading1"/>
       </w:pPr>
       <w:proofErr w:type="spellStart"/>
@@ -3357,6 +6607,9 @@
         <w:jc w:val="center"/>
       </w:pPr>
       <w:r>
+        <w:rPr>
+          <w:noProof/>
+        </w:rPr>
         <w:drawing>
           <wp:inline distT="0" distB="0" distL="0" distR="0" wp14:anchorId="18166398" wp14:editId="2DF78AB9">
             <wp:extent cx="2743200" cy="1828800"/>
@@ -3367,7 +6620,7 @@
             </wp:cNvGraphicFramePr>
             <a:graphic xmlns:a="http://schemas.openxmlformats.org/drawingml/2006/main">
               <a:graphicData uri="http://schemas.openxmlformats.org/drawingml/2006/chart">
-                <c:chart xmlns:c="http://schemas.openxmlformats.org/drawingml/2006/chart" xmlns:r="http://schemas.openxmlformats.org/officeDocument/2006/relationships" r:id="rId11"/>
+                <c:chart xmlns:c="http://schemas.openxmlformats.org/drawingml/2006/chart" xmlns:r="http://schemas.openxmlformats.org/officeDocument/2006/relationships" r:id="rId12"/>
               </a:graphicData>
             </a:graphic>
           </wp:inline>
@@ -3669,6 +6922,7 @@
         <w:textAlignment w:val="baseline"/>
       </w:pPr>
       <w:r>
+        <w:lastRenderedPageBreak/>
         <w:t>Peter E. Hart, Nils J. Nilsson &amp; Bertram Raphael: A Formal Basis for the Heuristic Determination of Minimum Cost Paths, IEEE Transactions on Systems Science and Cybernetics 4(2):100–107, 1968.</w:t>
       </w:r>
     </w:p>
@@ -3771,7 +7025,7 @@
       </w:r>
     </w:p>
     <w:sectPr>
-      <w:footerReference w:type="first" r:id="rId12"/>
+      <w:footerReference w:type="first" r:id="rId13"/>
       <w:pgSz w:w="11906" w:h="16838" w:code="9"/>
       <w:pgMar w:top="2948" w:right="2494" w:bottom="2948" w:left="2494" w:header="2381" w:footer="2324" w:gutter="0"/>
       <w:cols w:space="708"/>
@@ -6609,6 +9863,7 @@
   <w:style w:type="character" w:default="1" w:styleId="Fuentedeprrafopredeter">
     <w:name w:val="Default Paragraph Font"/>
     <w:uiPriority w:val="1"/>
+    <w:semiHidden/>
     <w:unhideWhenUsed/>
   </w:style>
   <w:style w:type="table" w:default="1" w:styleId="Tablanormal">
@@ -7483,6 +10738,583 @@
               <c:strCache>
                 <c:ptCount val="1"/>
                 <c:pt idx="0">
+                  <c:v>h4</c:v>
+                </c:pt>
+              </c:strCache>
+            </c:strRef>
+          </c:tx>
+          <c:spPr>
+            <a:solidFill>
+              <a:srgbClr val="993366"/>
+            </a:solidFill>
+            <a:ln w="12700">
+              <a:solidFill>
+                <a:srgbClr val="000000"/>
+              </a:solidFill>
+              <a:prstDash val="solid"/>
+            </a:ln>
+          </c:spPr>
+          <c:invertIfNegative val="0"/>
+          <c:cat>
+            <c:numRef>
+              <c:f>Sheet1!$B$1:$D$1</c:f>
+              <c:numCache>
+                <c:formatCode>General</c:formatCode>
+                <c:ptCount val="3"/>
+                <c:pt idx="0">
+                  <c:v>6</c:v>
+                </c:pt>
+                <c:pt idx="1">
+                  <c:v>10</c:v>
+                </c:pt>
+                <c:pt idx="2">
+                  <c:v>15</c:v>
+                </c:pt>
+              </c:numCache>
+            </c:numRef>
+          </c:cat>
+          <c:val>
+            <c:numRef>
+              <c:f>Sheet1!$B$3:$D$3</c:f>
+              <c:numCache>
+                <c:formatCode>General</c:formatCode>
+                <c:ptCount val="3"/>
+                <c:pt idx="0">
+                  <c:v>56</c:v>
+                </c:pt>
+                <c:pt idx="1">
+                  <c:v>336.3</c:v>
+                </c:pt>
+                <c:pt idx="2">
+                  <c:v>32950</c:v>
+                </c:pt>
+              </c:numCache>
+            </c:numRef>
+          </c:val>
+          <c:extLst>
+            <c:ext xmlns:c16="http://schemas.microsoft.com/office/drawing/2014/chart" uri="{C3380CC4-5D6E-409C-BE32-E72D297353CC}">
+              <c16:uniqueId val="{00000000-66A3-4012-9E31-54931A9D7BF2}"/>
+            </c:ext>
+          </c:extLst>
+        </c:ser>
+        <c:ser>
+          <c:idx val="2"/>
+          <c:order val="1"/>
+          <c:tx>
+            <c:strRef>
+              <c:f>Sheet1!$A$4</c:f>
+              <c:strCache>
+                <c:ptCount val="1"/>
+                <c:pt idx="0">
+                  <c:v>h3</c:v>
+                </c:pt>
+              </c:strCache>
+            </c:strRef>
+          </c:tx>
+          <c:spPr>
+            <a:solidFill>
+              <a:srgbClr val="FFFFCC"/>
+            </a:solidFill>
+            <a:ln w="12700">
+              <a:solidFill>
+                <a:srgbClr val="000000"/>
+              </a:solidFill>
+              <a:prstDash val="solid"/>
+            </a:ln>
+          </c:spPr>
+          <c:invertIfNegative val="0"/>
+          <c:cat>
+            <c:numRef>
+              <c:f>Sheet1!$B$1:$D$1</c:f>
+              <c:numCache>
+                <c:formatCode>General</c:formatCode>
+                <c:ptCount val="3"/>
+                <c:pt idx="0">
+                  <c:v>6</c:v>
+                </c:pt>
+                <c:pt idx="1">
+                  <c:v>10</c:v>
+                </c:pt>
+                <c:pt idx="2">
+                  <c:v>15</c:v>
+                </c:pt>
+              </c:numCache>
+            </c:numRef>
+          </c:cat>
+          <c:val>
+            <c:numRef>
+              <c:f>Sheet1!$B$4:$D$4</c:f>
+              <c:numCache>
+                <c:formatCode>General</c:formatCode>
+                <c:ptCount val="3"/>
+                <c:pt idx="0">
+                  <c:v>70</c:v>
+                </c:pt>
+                <c:pt idx="1">
+                  <c:v>2305</c:v>
+                </c:pt>
+                <c:pt idx="2">
+                  <c:v>114689</c:v>
+                </c:pt>
+              </c:numCache>
+            </c:numRef>
+          </c:val>
+          <c:extLst>
+            <c:ext xmlns:c16="http://schemas.microsoft.com/office/drawing/2014/chart" uri="{C3380CC4-5D6E-409C-BE32-E72D297353CC}">
+              <c16:uniqueId val="{00000001-66A3-4012-9E31-54931A9D7BF2}"/>
+            </c:ext>
+          </c:extLst>
+        </c:ser>
+        <c:ser>
+          <c:idx val="0"/>
+          <c:order val="2"/>
+          <c:tx>
+            <c:strRef>
+              <c:f>Sheet1!$A$5</c:f>
+              <c:strCache>
+                <c:ptCount val="1"/>
+                <c:pt idx="0">
+                  <c:v>h2</c:v>
+                </c:pt>
+              </c:strCache>
+            </c:strRef>
+          </c:tx>
+          <c:invertIfNegative val="0"/>
+          <c:cat>
+            <c:numRef>
+              <c:f>Sheet1!$B$1:$D$1</c:f>
+              <c:numCache>
+                <c:formatCode>General</c:formatCode>
+                <c:ptCount val="3"/>
+                <c:pt idx="0">
+                  <c:v>6</c:v>
+                </c:pt>
+                <c:pt idx="1">
+                  <c:v>10</c:v>
+                </c:pt>
+                <c:pt idx="2">
+                  <c:v>15</c:v>
+                </c:pt>
+              </c:numCache>
+            </c:numRef>
+          </c:cat>
+          <c:val>
+            <c:numRef>
+              <c:f>Sheet1!$B$5:$D$5</c:f>
+              <c:numCache>
+                <c:formatCode>General</c:formatCode>
+                <c:ptCount val="3"/>
+                <c:pt idx="0">
+                  <c:v>33.6</c:v>
+                </c:pt>
+                <c:pt idx="1">
+                  <c:v>1024.3</c:v>
+                </c:pt>
+                <c:pt idx="2">
+                  <c:v>59456.6</c:v>
+                </c:pt>
+              </c:numCache>
+            </c:numRef>
+          </c:val>
+          <c:extLst>
+            <c:ext xmlns:c16="http://schemas.microsoft.com/office/drawing/2014/chart" uri="{C3380CC4-5D6E-409C-BE32-E72D297353CC}">
+              <c16:uniqueId val="{00000002-66A3-4012-9E31-54931A9D7BF2}"/>
+            </c:ext>
+          </c:extLst>
+        </c:ser>
+        <c:ser>
+          <c:idx val="3"/>
+          <c:order val="3"/>
+          <c:tx>
+            <c:strRef>
+              <c:f>Sheet1!$A$6</c:f>
+              <c:strCache>
+                <c:ptCount val="1"/>
+                <c:pt idx="0">
+                  <c:v>h1</c:v>
+                </c:pt>
+              </c:strCache>
+            </c:strRef>
+          </c:tx>
+          <c:invertIfNegative val="0"/>
+          <c:cat>
+            <c:numRef>
+              <c:f>Sheet1!$B$1:$D$1</c:f>
+              <c:numCache>
+                <c:formatCode>General</c:formatCode>
+                <c:ptCount val="3"/>
+                <c:pt idx="0">
+                  <c:v>6</c:v>
+                </c:pt>
+                <c:pt idx="1">
+                  <c:v>10</c:v>
+                </c:pt>
+                <c:pt idx="2">
+                  <c:v>15</c:v>
+                </c:pt>
+              </c:numCache>
+            </c:numRef>
+          </c:cat>
+          <c:val>
+            <c:numRef>
+              <c:f>Sheet1!$B$6:$D$6</c:f>
+              <c:numCache>
+                <c:formatCode>General</c:formatCode>
+                <c:ptCount val="3"/>
+                <c:pt idx="0">
+                  <c:v>37</c:v>
+                </c:pt>
+                <c:pt idx="1">
+                  <c:v>1277.5999999999999</c:v>
+                </c:pt>
+                <c:pt idx="2">
+                  <c:v>66392</c:v>
+                </c:pt>
+              </c:numCache>
+            </c:numRef>
+          </c:val>
+          <c:extLst>
+            <c:ext xmlns:c16="http://schemas.microsoft.com/office/drawing/2014/chart" uri="{C3380CC4-5D6E-409C-BE32-E72D297353CC}">
+              <c16:uniqueId val="{00000003-66A3-4012-9E31-54931A9D7BF2}"/>
+            </c:ext>
+          </c:extLst>
+        </c:ser>
+        <c:ser>
+          <c:idx val="4"/>
+          <c:order val="4"/>
+          <c:tx>
+            <c:strRef>
+              <c:f>Sheet1!$A$7</c:f>
+              <c:strCache>
+                <c:ptCount val="1"/>
+                <c:pt idx="0">
+                  <c:v>h0</c:v>
+                </c:pt>
+              </c:strCache>
+            </c:strRef>
+          </c:tx>
+          <c:invertIfNegative val="0"/>
+          <c:cat>
+            <c:numRef>
+              <c:f>Sheet1!$B$1:$D$1</c:f>
+              <c:numCache>
+                <c:formatCode>General</c:formatCode>
+                <c:ptCount val="3"/>
+                <c:pt idx="0">
+                  <c:v>6</c:v>
+                </c:pt>
+                <c:pt idx="1">
+                  <c:v>10</c:v>
+                </c:pt>
+                <c:pt idx="2">
+                  <c:v>15</c:v>
+                </c:pt>
+              </c:numCache>
+            </c:numRef>
+          </c:cat>
+          <c:val>
+            <c:numRef>
+              <c:f>Sheet1!$B$7:$D$7</c:f>
+              <c:numCache>
+                <c:formatCode>General</c:formatCode>
+                <c:ptCount val="3"/>
+                <c:pt idx="0">
+                  <c:v>54.6</c:v>
+                </c:pt>
+                <c:pt idx="1">
+                  <c:v>1608</c:v>
+                </c:pt>
+                <c:pt idx="2">
+                  <c:v>72454.600000000006</c:v>
+                </c:pt>
+              </c:numCache>
+            </c:numRef>
+          </c:val>
+          <c:extLst>
+            <c:ext xmlns:c16="http://schemas.microsoft.com/office/drawing/2014/chart" uri="{C3380CC4-5D6E-409C-BE32-E72D297353CC}">
+              <c16:uniqueId val="{00000004-66A3-4012-9E31-54931A9D7BF2}"/>
+            </c:ext>
+          </c:extLst>
+        </c:ser>
+        <c:dLbls>
+          <c:showLegendKey val="0"/>
+          <c:showVal val="0"/>
+          <c:showCatName val="0"/>
+          <c:showSerName val="0"/>
+          <c:showPercent val="0"/>
+          <c:showBubbleSize val="0"/>
+        </c:dLbls>
+        <c:gapWidth val="150"/>
+        <c:gapDepth val="0"/>
+        <c:shape val="box"/>
+        <c:axId val="1133996608"/>
+        <c:axId val="1134000416"/>
+        <c:axId val="0"/>
+      </c:bar3DChart>
+      <c:catAx>
+        <c:axId val="1133996608"/>
+        <c:scaling>
+          <c:orientation val="minMax"/>
+        </c:scaling>
+        <c:delete val="0"/>
+        <c:axPos val="b"/>
+        <c:numFmt formatCode="General" sourceLinked="1"/>
+        <c:majorTickMark val="out"/>
+        <c:minorTickMark val="none"/>
+        <c:tickLblPos val="low"/>
+        <c:spPr>
+          <a:ln w="3175">
+            <a:solidFill>
+              <a:srgbClr val="000000"/>
+            </a:solidFill>
+            <a:prstDash val="solid"/>
+          </a:ln>
+        </c:spPr>
+        <c:txPr>
+          <a:bodyPr rot="0" vert="horz"/>
+          <a:lstStyle/>
+          <a:p>
+            <a:pPr>
+              <a:defRPr sz="800" b="1" i="0" u="none" strike="noStrike" baseline="0">
+                <a:solidFill>
+                  <a:srgbClr val="000000"/>
+                </a:solidFill>
+                <a:latin typeface="Calibri"/>
+                <a:ea typeface="Calibri"/>
+                <a:cs typeface="Calibri"/>
+              </a:defRPr>
+            </a:pPr>
+            <a:endParaRPr lang="en-US"/>
+          </a:p>
+        </c:txPr>
+        <c:crossAx val="1134000416"/>
+        <c:crosses val="autoZero"/>
+        <c:auto val="1"/>
+        <c:lblAlgn val="ctr"/>
+        <c:lblOffset val="100"/>
+        <c:tickLblSkip val="1"/>
+        <c:tickMarkSkip val="1"/>
+        <c:noMultiLvlLbl val="0"/>
+      </c:catAx>
+      <c:valAx>
+        <c:axId val="1134000416"/>
+        <c:scaling>
+          <c:orientation val="minMax"/>
+        </c:scaling>
+        <c:delete val="0"/>
+        <c:axPos val="l"/>
+        <c:majorGridlines>
+          <c:spPr>
+            <a:ln w="3175">
+              <a:solidFill>
+                <a:srgbClr val="000000"/>
+              </a:solidFill>
+              <a:prstDash val="solid"/>
+            </a:ln>
+          </c:spPr>
+        </c:majorGridlines>
+        <c:numFmt formatCode="General" sourceLinked="1"/>
+        <c:majorTickMark val="out"/>
+        <c:minorTickMark val="none"/>
+        <c:tickLblPos val="nextTo"/>
+        <c:spPr>
+          <a:ln w="3175">
+            <a:solidFill>
+              <a:srgbClr val="000000"/>
+            </a:solidFill>
+            <a:prstDash val="solid"/>
+          </a:ln>
+        </c:spPr>
+        <c:txPr>
+          <a:bodyPr rot="0" vert="horz"/>
+          <a:lstStyle/>
+          <a:p>
+            <a:pPr>
+              <a:defRPr sz="800" b="1" i="0" u="none" strike="noStrike" baseline="0">
+                <a:solidFill>
+                  <a:srgbClr val="000000"/>
+                </a:solidFill>
+                <a:latin typeface="Calibri"/>
+                <a:ea typeface="Calibri"/>
+                <a:cs typeface="Calibri"/>
+              </a:defRPr>
+            </a:pPr>
+            <a:endParaRPr lang="en-US"/>
+          </a:p>
+        </c:txPr>
+        <c:crossAx val="1133996608"/>
+        <c:crosses val="autoZero"/>
+        <c:crossBetween val="between"/>
+      </c:valAx>
+      <c:spPr>
+        <a:noFill/>
+        <a:ln w="25400">
+          <a:noFill/>
+        </a:ln>
+      </c:spPr>
+    </c:plotArea>
+    <c:legend>
+      <c:legendPos val="r"/>
+      <c:layout>
+        <c:manualLayout>
+          <c:xMode val="edge"/>
+          <c:yMode val="edge"/>
+          <c:x val="0.87769784172661902"/>
+          <c:y val="0.39560439560439697"/>
+          <c:w val="0.10068314377369496"/>
+          <c:h val="0.51684711286089235"/>
+        </c:manualLayout>
+      </c:layout>
+      <c:overlay val="0"/>
+      <c:spPr>
+        <a:noFill/>
+        <a:ln w="3175">
+          <a:solidFill>
+            <a:srgbClr val="000000"/>
+          </a:solidFill>
+          <a:prstDash val="solid"/>
+        </a:ln>
+      </c:spPr>
+      <c:txPr>
+        <a:bodyPr/>
+        <a:lstStyle/>
+        <a:p>
+          <a:pPr>
+            <a:defRPr sz="735" b="1" i="0" u="none" strike="noStrike" baseline="0">
+              <a:solidFill>
+                <a:srgbClr val="000000"/>
+              </a:solidFill>
+              <a:latin typeface="Calibri"/>
+              <a:ea typeface="Calibri"/>
+              <a:cs typeface="Calibri"/>
+            </a:defRPr>
+          </a:pPr>
+          <a:endParaRPr lang="en-US"/>
+        </a:p>
+      </c:txPr>
+    </c:legend>
+    <c:plotVisOnly val="1"/>
+    <c:dispBlanksAs val="gap"/>
+    <c:showDLblsOverMax val="0"/>
+  </c:chart>
+  <c:spPr>
+    <a:noFill/>
+    <a:ln>
+      <a:noFill/>
+    </a:ln>
+  </c:spPr>
+  <c:txPr>
+    <a:bodyPr/>
+    <a:lstStyle/>
+    <a:p>
+      <a:pPr>
+        <a:defRPr sz="800" b="1" i="0" u="none" strike="noStrike" baseline="0">
+          <a:solidFill>
+            <a:srgbClr val="000000"/>
+          </a:solidFill>
+          <a:latin typeface="Calibri"/>
+          <a:ea typeface="Calibri"/>
+          <a:cs typeface="Calibri"/>
+        </a:defRPr>
+      </a:pPr>
+      <a:endParaRPr lang="en-US"/>
+    </a:p>
+  </c:txPr>
+  <c:externalData r:id="rId1">
+    <c:autoUpdate val="0"/>
+  </c:externalData>
+</c:chartSpace>
+</file>
+
+<file path=word/charts/chart2.xml><?xml version="1.0" encoding="utf-8"?>
+<c:chartSpace xmlns:c="http://schemas.openxmlformats.org/drawingml/2006/chart" xmlns:a="http://schemas.openxmlformats.org/drawingml/2006/main" xmlns:r="http://schemas.openxmlformats.org/officeDocument/2006/relationships" xmlns:c16r2="http://schemas.microsoft.com/office/drawing/2015/06/chart">
+  <c:date1904 val="0"/>
+  <c:lang val="es-ES"/>
+  <c:roundedCorners val="0"/>
+  <mc:AlternateContent xmlns:mc="http://schemas.openxmlformats.org/markup-compatibility/2006">
+    <mc:Choice xmlns:c14="http://schemas.microsoft.com/office/drawing/2007/8/2/chart" Requires="c14">
+      <c14:style val="102"/>
+    </mc:Choice>
+    <mc:Fallback>
+      <c:style val="2"/>
+    </mc:Fallback>
+  </mc:AlternateContent>
+  <c:chart>
+    <c:autoTitleDeleted val="1"/>
+    <c:view3D>
+      <c:rotX val="15"/>
+      <c:hPercent val="73"/>
+      <c:rotY val="20"/>
+      <c:depthPercent val="100"/>
+      <c:rAngAx val="1"/>
+    </c:view3D>
+    <c:floor>
+      <c:thickness val="0"/>
+      <c:spPr>
+        <a:solidFill>
+          <a:srgbClr val="C0C0C0"/>
+        </a:solidFill>
+        <a:ln w="3175">
+          <a:solidFill>
+            <a:srgbClr val="000000"/>
+          </a:solidFill>
+          <a:prstDash val="solid"/>
+        </a:ln>
+      </c:spPr>
+    </c:floor>
+    <c:sideWall>
+      <c:thickness val="0"/>
+      <c:spPr>
+        <a:solidFill>
+          <a:srgbClr val="C0C0C0"/>
+        </a:solidFill>
+        <a:ln w="12700">
+          <a:solidFill>
+            <a:srgbClr val="808080"/>
+          </a:solidFill>
+          <a:prstDash val="solid"/>
+        </a:ln>
+      </c:spPr>
+    </c:sideWall>
+    <c:backWall>
+      <c:thickness val="0"/>
+      <c:spPr>
+        <a:solidFill>
+          <a:srgbClr val="C0C0C0"/>
+        </a:solidFill>
+        <a:ln w="12700">
+          <a:solidFill>
+            <a:srgbClr val="808080"/>
+          </a:solidFill>
+          <a:prstDash val="solid"/>
+        </a:ln>
+      </c:spPr>
+    </c:backWall>
+    <c:plotArea>
+      <c:layout>
+        <c:manualLayout>
+          <c:layoutTarget val="inner"/>
+          <c:xMode val="edge"/>
+          <c:yMode val="edge"/>
+          <c:x val="0.12230215827338201"/>
+          <c:y val="8.7912087912087905E-2"/>
+          <c:w val="0.71582733812950095"/>
+          <c:h val="0.72527472527472503"/>
+        </c:manualLayout>
+      </c:layout>
+      <c:bar3DChart>
+        <c:barDir val="col"/>
+        <c:grouping val="clustered"/>
+        <c:varyColors val="0"/>
+        <c:ser>
+          <c:idx val="1"/>
+          <c:order val="0"/>
+          <c:tx>
+            <c:strRef>
+              <c:f>Sheet1!$A$3</c:f>
+              <c:strCache>
+                <c:ptCount val="1"/>
+                <c:pt idx="0">
                   <c:v>h2</c:v>
                 </c:pt>
               </c:strCache>
@@ -8100,7 +11932,7 @@
 </file>
 
 <file path=customXml/itemProps1.xml><?xml version="1.0" encoding="utf-8"?>
-<ds:datastoreItem xmlns:ds="http://schemas.openxmlformats.org/officeDocument/2006/customXml" ds:itemID="{5814F488-EE85-455B-B2E4-0FA87F75A5DB}">
+<ds:datastoreItem xmlns:ds="http://schemas.openxmlformats.org/officeDocument/2006/customXml" ds:itemID="{DE70FEBB-018C-4D04-BB41-B26E6C8EBA59}">
   <ds:schemaRefs>
     <ds:schemaRef ds:uri="http://schemas.openxmlformats.org/officeDocument/2006/bibliography"/>
   </ds:schemaRefs>

--- a/busqueda-heuristica/articulo-tsp.docx
+++ b/busqueda-heuristica/articulo-tsp.docx
@@ -641,7 +641,7 @@
         <w:t>0</w:t>
       </w:r>
       <w:r>
-        <w:t>(n) = 0. Null heuristic. It is admissible and consistent.</w:t>
+        <w:t>(n) = Null heuristic. It is admissible and consistent.</w:t>
       </w:r>
     </w:p>
     <w:p>
@@ -655,7 +655,13 @@
         <w:t>1</w:t>
       </w:r>
       <w:r>
-        <w:t>(n) = 0. It is admissible and consistent.</w:t>
+        <w:t xml:space="preserve">(n) = </w:t>
+      </w:r>
+      <w:r>
+        <w:t>Minimum cost of the arcs that touch the last visited city and each non visited city</w:t>
+      </w:r>
+      <w:r>
+        <w:t>.</w:t>
       </w:r>
     </w:p>
     <w:p>
@@ -669,7 +675,13 @@
         <w:t>2</w:t>
       </w:r>
       <w:r>
-        <w:t>(n) = 0. It is admissible and consistent.</w:t>
+        <w:t xml:space="preserve">(n) = </w:t>
+      </w:r>
+      <w:r>
+        <w:t>Sum of the minimum arcs that touch the last visited city and each non visited city</w:t>
+      </w:r>
+      <w:r>
+        <w:t>.</w:t>
       </w:r>
     </w:p>
     <w:p>
@@ -683,7 +695,16 @@
         <w:t>3</w:t>
       </w:r>
       <w:r>
-        <w:t>(n) = 0. It is admissible and consistent.</w:t>
+        <w:t>(n) =</w:t>
+      </w:r>
+      <w:r>
+        <w:t xml:space="preserve"> Average of the arcs </w:t>
+      </w:r>
+      <w:r>
+        <w:t>that touch the last visited city and each non visited city</w:t>
+      </w:r>
+      <w:r>
+        <w:t>.</w:t>
       </w:r>
     </w:p>
     <w:p>
@@ -697,7 +718,13 @@
         <w:t>4</w:t>
       </w:r>
       <w:r>
-        <w:t>(n) = 0. It is admissible and consistent.</w:t>
+        <w:t xml:space="preserve">(n) = </w:t>
+      </w:r>
+      <w:r>
+        <w:t>The minimum spanning tree over the problem weighted graph</w:t>
+      </w:r>
+      <w:r>
+        <w:t>.</w:t>
       </w:r>
     </w:p>
     <w:p>
@@ -1350,15 +1377,7 @@
                 <w:szCs w:val="18"/>
                 <w:lang w:bidi="en-US"/>
               </w:rPr>
-              <w:t xml:space="preserve"> </w:t>
-            </w:r>
-            <w:r>
-              <w:rPr>
-                <w:sz w:val="18"/>
-                <w:szCs w:val="18"/>
-                <w:lang w:bidi="en-US"/>
-              </w:rPr>
-              <w:t>(</w:t>
+              <w:t xml:space="preserve"> (</w:t>
             </w:r>
             <w:proofErr w:type="spellStart"/>
             <w:r>
@@ -1479,15 +1498,7 @@
                 <w:szCs w:val="18"/>
                 <w:lang w:bidi="en-US"/>
               </w:rPr>
-              <w:t xml:space="preserve"> </w:t>
-            </w:r>
-            <w:r>
-              <w:rPr>
-                <w:sz w:val="18"/>
-                <w:szCs w:val="18"/>
-                <w:lang w:bidi="en-US"/>
-              </w:rPr>
-              <w:t>(</w:t>
+              <w:t xml:space="preserve"> (</w:t>
             </w:r>
             <w:proofErr w:type="spellStart"/>
             <w:r>
@@ -1711,15 +1722,7 @@
                 <w:szCs w:val="18"/>
                 <w:lang w:bidi="en-US"/>
               </w:rPr>
-              <w:t xml:space="preserve"> </w:t>
-            </w:r>
-            <w:r>
-              <w:rPr>
-                <w:sz w:val="18"/>
-                <w:szCs w:val="18"/>
-                <w:lang w:bidi="en-US"/>
-              </w:rPr>
-              <w:t>(Appendix I)</w:t>
+              <w:t xml:space="preserve"> (Appendix I)</w:t>
             </w:r>
           </w:p>
         </w:tc>
@@ -1822,15 +1825,7 @@
                 <w:szCs w:val="18"/>
                 <w:lang w:bidi="en-US"/>
               </w:rPr>
-              <w:t xml:space="preserve"> </w:t>
-            </w:r>
-            <w:r>
-              <w:rPr>
-                <w:sz w:val="18"/>
-                <w:szCs w:val="18"/>
-                <w:lang w:bidi="en-US"/>
-              </w:rPr>
-              <w:t>(Appendix I)</w:t>
+              <w:t xml:space="preserve"> (Appendix I)</w:t>
             </w:r>
           </w:p>
         </w:tc>
@@ -1933,15 +1928,7 @@
                 <w:szCs w:val="18"/>
                 <w:lang w:bidi="en-US"/>
               </w:rPr>
-              <w:t xml:space="preserve"> </w:t>
-            </w:r>
-            <w:r>
-              <w:rPr>
-                <w:sz w:val="18"/>
-                <w:szCs w:val="18"/>
-                <w:lang w:bidi="en-US"/>
-              </w:rPr>
-              <w:t>(Appendix I)</w:t>
+              <w:t xml:space="preserve"> (Appendix I)</w:t>
             </w:r>
           </w:p>
         </w:tc>
@@ -2044,15 +2031,7 @@
                 <w:szCs w:val="18"/>
                 <w:lang w:bidi="en-US"/>
               </w:rPr>
-              <w:t xml:space="preserve"> </w:t>
-            </w:r>
-            <w:r>
-              <w:rPr>
-                <w:sz w:val="18"/>
-                <w:szCs w:val="18"/>
-                <w:lang w:bidi="en-US"/>
-              </w:rPr>
-              <w:t>(Appendix I)</w:t>
+              <w:t xml:space="preserve"> (Appendix I)</w:t>
             </w:r>
           </w:p>
         </w:tc>
@@ -2155,15 +2134,7 @@
                 <w:szCs w:val="18"/>
                 <w:lang w:bidi="en-US"/>
               </w:rPr>
-              <w:t xml:space="preserve"> </w:t>
-            </w:r>
-            <w:r>
-              <w:rPr>
-                <w:sz w:val="18"/>
-                <w:szCs w:val="18"/>
-                <w:lang w:bidi="en-US"/>
-              </w:rPr>
-              <w:t>(Appendix I)</w:t>
+              <w:t xml:space="preserve"> (Appendix I)</w:t>
             </w:r>
           </w:p>
         </w:tc>
@@ -5637,7 +5608,7 @@
                 <w:szCs w:val="18"/>
                 <w:lang w:bidi="en-US"/>
               </w:rPr>
-              <w:t>56</w:t>
+              <w:t>18.6</w:t>
             </w:r>
           </w:p>
         </w:tc>
@@ -6258,7 +6229,16 @@
     <w:p/>
     <w:p>
       <w:r>
-        <w:t>Table 3 reduces the information of Table 2 and shows how the different heuristics are informed. We can already see that h4 is the most informed one as it always needs to expand less nodes to find the best solution. But to illustrate that, see Figure 1.</w:t>
+        <w:t xml:space="preserve">Table 3 reduces the information of Table 2 and shows how the different heuristics are informed. We can already see that h4 is the most informed one as it always needs to expand less nodes to find the best solution. But to illustrate that, see </w:t>
+      </w:r>
+      <w:r>
+        <w:rPr>
+          <w:color w:val="FF0000"/>
+        </w:rPr>
+        <w:t>Figure 1</w:t>
+      </w:r>
+      <w:r>
+        <w:t>.</w:t>
       </w:r>
     </w:p>
     <w:p>
@@ -6330,11 +6310,9 @@
       <w:r>
         <w:t xml:space="preserve">. As these heuristics are </w:t>
       </w:r>
-      <w:proofErr w:type="gramStart"/>
-      <w:r>
-        <w:t>monotonous</w:t>
-      </w:r>
-      <w:proofErr w:type="gramEnd"/>
+      <w:r>
+        <w:t>monotonous,</w:t>
+      </w:r>
       <w:r>
         <w:t xml:space="preserve"> we can assure that h4 is the heuristics that has the best performance for this problem and A* implementation.</w:t>
       </w:r>
@@ -6344,71 +6322,1735 @@
         <w:pStyle w:val="Ttulo3"/>
       </w:pPr>
       <w:r>
-        <w:t>PE</w:t>
-      </w:r>
-      <w:r>
-        <w:t>A* algorithm</w:t>
+        <w:t>PEA* algorithm</w:t>
+      </w:r>
+    </w:p>
+    <w:tbl>
+      <w:tblPr>
+        <w:tblW w:w="0" w:type="auto"/>
+        <w:tblInd w:w="108" w:type="dxa"/>
+        <w:tblBorders>
+          <w:top w:val="single" w:sz="4" w:space="0" w:color="auto"/>
+          <w:left w:val="single" w:sz="4" w:space="0" w:color="auto"/>
+          <w:bottom w:val="single" w:sz="4" w:space="0" w:color="auto"/>
+          <w:right w:val="single" w:sz="4" w:space="0" w:color="auto"/>
+          <w:insideH w:val="single" w:sz="4" w:space="0" w:color="auto"/>
+          <w:insideV w:val="single" w:sz="4" w:space="0" w:color="auto"/>
+        </w:tblBorders>
+        <w:tblLayout w:type="fixed"/>
+        <w:tblLook w:val="04A0" w:firstRow="1" w:lastRow="0" w:firstColumn="1" w:lastColumn="0" w:noHBand="0" w:noVBand="1"/>
+      </w:tblPr>
+      <w:tblGrid>
+        <w:gridCol w:w="1134"/>
+        <w:gridCol w:w="851"/>
+        <w:gridCol w:w="709"/>
+        <w:gridCol w:w="735"/>
+        <w:gridCol w:w="902"/>
+        <w:gridCol w:w="807"/>
+        <w:gridCol w:w="656"/>
+        <w:gridCol w:w="616"/>
+        <w:gridCol w:w="616"/>
+      </w:tblGrid>
+      <w:tr>
+        <w:trPr>
+          <w:trHeight w:val="230"/>
+        </w:trPr>
+        <w:tc>
+          <w:tcPr>
+            <w:tcW w:w="7026" w:type="dxa"/>
+            <w:gridSpan w:val="9"/>
+            <w:tcBorders>
+              <w:top w:val="nil"/>
+              <w:left w:val="nil"/>
+              <w:bottom w:val="single" w:sz="4" w:space="0" w:color="auto"/>
+              <w:right w:val="nil"/>
+            </w:tcBorders>
+            <w:hideMark/>
+          </w:tcPr>
+          <w:p>
+            <w:pPr>
+              <w:pStyle w:val="tablecaption"/>
+              <w:jc w:val="both"/>
+              <w:rPr>
+                <w:b/>
+                <w:lang w:val="en-US" w:bidi="en-US"/>
+              </w:rPr>
+            </w:pPr>
+            <w:r>
+              <w:rPr>
+                <w:b/>
+                <w:lang w:val="en-US" w:bidi="en-US"/>
+              </w:rPr>
+              <w:lastRenderedPageBreak/>
+              <w:t xml:space="preserve">Table </w:t>
+            </w:r>
+            <w:r>
+              <w:rPr>
+                <w:b/>
+                <w:lang w:val="en-US" w:bidi="en-US"/>
+              </w:rPr>
+              <w:t>4</w:t>
+            </w:r>
+            <w:r>
+              <w:rPr>
+                <w:b/>
+                <w:lang w:val="en-US" w:bidi="en-US"/>
+              </w:rPr>
+              <w:t>.</w:t>
+            </w:r>
+            <w:r>
+              <w:rPr>
+                <w:lang w:val="en-US" w:bidi="en-US"/>
+              </w:rPr>
+              <w:t xml:space="preserve"> </w:t>
+            </w:r>
+            <w:r>
+              <w:rPr>
+                <w:lang w:val="en-US" w:bidi="en-US"/>
+              </w:rPr>
+              <w:t xml:space="preserve">Mean of the cost and the # of expanded nodes by PEA*, with h2, for the instances of size 10 and 15 and for </w:t>
+            </w:r>
+            <w:r>
+              <w:rPr>
+                <w:lang w:val="en-US" w:bidi="en-US"/>
+              </w:rPr>
+              <w:t>ε</w:t>
+            </w:r>
+            <w:r>
+              <w:rPr>
+                <w:lang w:val="en-US" w:bidi="en-US"/>
+              </w:rPr>
+              <w:t xml:space="preserve"> value between 0 and 5</w:t>
+            </w:r>
+            <w:r>
+              <w:rPr>
+                <w:lang w:val="en-US" w:bidi="en-US"/>
+              </w:rPr>
+              <w:t>.</w:t>
+            </w:r>
+          </w:p>
+        </w:tc>
+      </w:tr>
+      <w:tr>
+        <w:trPr>
+          <w:trHeight w:val="230"/>
+        </w:trPr>
+        <w:tc>
+          <w:tcPr>
+            <w:tcW w:w="1134" w:type="dxa"/>
+            <w:tcBorders>
+              <w:top w:val="single" w:sz="4" w:space="0" w:color="auto"/>
+              <w:left w:val="nil"/>
+              <w:bottom w:val="single" w:sz="4" w:space="0" w:color="auto"/>
+              <w:right w:val="nil"/>
+            </w:tcBorders>
+            <w:hideMark/>
+          </w:tcPr>
+          <w:p>
+            <w:pPr>
+              <w:spacing w:line="276" w:lineRule="auto"/>
+              <w:ind w:firstLine="0"/>
+              <w:rPr>
+                <w:sz w:val="18"/>
+                <w:szCs w:val="18"/>
+                <w:lang w:bidi="en-US"/>
+              </w:rPr>
+            </w:pPr>
+          </w:p>
+        </w:tc>
+        <w:tc>
+          <w:tcPr>
+            <w:tcW w:w="5892" w:type="dxa"/>
+            <w:gridSpan w:val="8"/>
+            <w:tcBorders>
+              <w:top w:val="single" w:sz="4" w:space="0" w:color="auto"/>
+              <w:left w:val="nil"/>
+              <w:bottom w:val="single" w:sz="4" w:space="0" w:color="auto"/>
+              <w:right w:val="nil"/>
+            </w:tcBorders>
+            <w:hideMark/>
+          </w:tcPr>
+          <w:p>
+            <w:pPr>
+              <w:spacing w:line="276" w:lineRule="auto"/>
+              <w:ind w:firstLine="0"/>
+              <w:jc w:val="center"/>
+              <w:rPr>
+                <w:lang w:bidi="en-US"/>
+              </w:rPr>
+            </w:pPr>
+            <w:r>
+              <w:rPr>
+                <w:lang w:bidi="en-US"/>
+              </w:rPr>
+              <w:t>ε</w:t>
+            </w:r>
+            <w:r>
+              <w:rPr>
+                <w:sz w:val="18"/>
+                <w:szCs w:val="18"/>
+                <w:lang w:bidi="en-US"/>
+              </w:rPr>
+              <w:t xml:space="preserve"> value</w:t>
+            </w:r>
+          </w:p>
+        </w:tc>
+      </w:tr>
+      <w:tr>
+        <w:trPr>
+          <w:trHeight w:val="230"/>
+        </w:trPr>
+        <w:tc>
+          <w:tcPr>
+            <w:tcW w:w="1134" w:type="dxa"/>
+            <w:tcBorders>
+              <w:top w:val="single" w:sz="4" w:space="0" w:color="auto"/>
+              <w:left w:val="nil"/>
+              <w:bottom w:val="nil"/>
+              <w:right w:val="nil"/>
+            </w:tcBorders>
+          </w:tcPr>
+          <w:p>
+            <w:pPr>
+              <w:spacing w:line="276" w:lineRule="auto"/>
+              <w:ind w:firstLine="0"/>
+              <w:rPr>
+                <w:sz w:val="18"/>
+                <w:szCs w:val="18"/>
+                <w:lang w:bidi="en-US"/>
+              </w:rPr>
+            </w:pPr>
+          </w:p>
+        </w:tc>
+        <w:tc>
+          <w:tcPr>
+            <w:tcW w:w="851" w:type="dxa"/>
+            <w:tcBorders>
+              <w:top w:val="single" w:sz="4" w:space="0" w:color="auto"/>
+              <w:left w:val="nil"/>
+              <w:bottom w:val="single" w:sz="4" w:space="0" w:color="auto"/>
+              <w:right w:val="nil"/>
+            </w:tcBorders>
+            <w:hideMark/>
+          </w:tcPr>
+          <w:p>
+            <w:pPr>
+              <w:spacing w:line="276" w:lineRule="auto"/>
+              <w:ind w:firstLine="0"/>
+              <w:rPr>
+                <w:sz w:val="18"/>
+                <w:szCs w:val="18"/>
+                <w:lang w:bidi="en-US"/>
+              </w:rPr>
+            </w:pPr>
+            <w:r>
+              <w:rPr>
+                <w:sz w:val="18"/>
+                <w:szCs w:val="18"/>
+                <w:lang w:bidi="en-US"/>
+              </w:rPr>
+              <w:t>0</w:t>
+            </w:r>
+            <w:r>
+              <w:rPr>
+                <w:sz w:val="18"/>
+                <w:szCs w:val="18"/>
+                <w:lang w:bidi="en-US"/>
+              </w:rPr>
+              <w:t xml:space="preserve"> (A*)</w:t>
+            </w:r>
+          </w:p>
+        </w:tc>
+        <w:tc>
+          <w:tcPr>
+            <w:tcW w:w="709" w:type="dxa"/>
+            <w:tcBorders>
+              <w:top w:val="single" w:sz="4" w:space="0" w:color="auto"/>
+              <w:left w:val="nil"/>
+              <w:bottom w:val="single" w:sz="4" w:space="0" w:color="auto"/>
+              <w:right w:val="nil"/>
+            </w:tcBorders>
+            <w:hideMark/>
+          </w:tcPr>
+          <w:p>
+            <w:pPr>
+              <w:spacing w:line="276" w:lineRule="auto"/>
+              <w:ind w:firstLine="0"/>
+              <w:rPr>
+                <w:sz w:val="18"/>
+                <w:szCs w:val="18"/>
+                <w:lang w:bidi="en-US"/>
+              </w:rPr>
+            </w:pPr>
+            <w:r>
+              <w:rPr>
+                <w:sz w:val="18"/>
+                <w:szCs w:val="18"/>
+                <w:lang w:bidi="en-US"/>
+              </w:rPr>
+              <w:t>0.1</w:t>
+            </w:r>
+          </w:p>
+        </w:tc>
+        <w:tc>
+          <w:tcPr>
+            <w:tcW w:w="735" w:type="dxa"/>
+            <w:tcBorders>
+              <w:top w:val="single" w:sz="4" w:space="0" w:color="auto"/>
+              <w:left w:val="nil"/>
+              <w:bottom w:val="single" w:sz="4" w:space="0" w:color="auto"/>
+              <w:right w:val="nil"/>
+            </w:tcBorders>
+            <w:hideMark/>
+          </w:tcPr>
+          <w:p>
+            <w:pPr>
+              <w:spacing w:line="276" w:lineRule="auto"/>
+              <w:ind w:firstLine="0"/>
+              <w:rPr>
+                <w:sz w:val="18"/>
+                <w:szCs w:val="18"/>
+                <w:lang w:bidi="en-US"/>
+              </w:rPr>
+            </w:pPr>
+            <w:r>
+              <w:rPr>
+                <w:sz w:val="18"/>
+                <w:szCs w:val="18"/>
+                <w:lang w:bidi="en-US"/>
+              </w:rPr>
+              <w:t>0.2</w:t>
+            </w:r>
+          </w:p>
+        </w:tc>
+        <w:tc>
+          <w:tcPr>
+            <w:tcW w:w="902" w:type="dxa"/>
+            <w:tcBorders>
+              <w:top w:val="single" w:sz="4" w:space="0" w:color="auto"/>
+              <w:left w:val="nil"/>
+              <w:bottom w:val="single" w:sz="4" w:space="0" w:color="auto"/>
+              <w:right w:val="nil"/>
+            </w:tcBorders>
+          </w:tcPr>
+          <w:p>
+            <w:pPr>
+              <w:spacing w:line="276" w:lineRule="auto"/>
+              <w:ind w:firstLine="0"/>
+              <w:rPr>
+                <w:sz w:val="18"/>
+                <w:szCs w:val="18"/>
+                <w:lang w:bidi="en-US"/>
+              </w:rPr>
+            </w:pPr>
+            <w:r>
+              <w:rPr>
+                <w:sz w:val="18"/>
+                <w:szCs w:val="18"/>
+                <w:lang w:bidi="en-US"/>
+              </w:rPr>
+              <w:t>0.3</w:t>
+            </w:r>
+          </w:p>
+        </w:tc>
+        <w:tc>
+          <w:tcPr>
+            <w:tcW w:w="807" w:type="dxa"/>
+            <w:tcBorders>
+              <w:top w:val="single" w:sz="4" w:space="0" w:color="auto"/>
+              <w:left w:val="nil"/>
+              <w:bottom w:val="single" w:sz="4" w:space="0" w:color="auto"/>
+              <w:right w:val="nil"/>
+            </w:tcBorders>
+          </w:tcPr>
+          <w:p>
+            <w:pPr>
+              <w:spacing w:line="276" w:lineRule="auto"/>
+              <w:ind w:firstLine="0"/>
+              <w:rPr>
+                <w:sz w:val="18"/>
+                <w:szCs w:val="18"/>
+                <w:lang w:bidi="en-US"/>
+              </w:rPr>
+            </w:pPr>
+            <w:r>
+              <w:rPr>
+                <w:sz w:val="18"/>
+                <w:szCs w:val="18"/>
+                <w:lang w:bidi="en-US"/>
+              </w:rPr>
+              <w:t>0.5</w:t>
+            </w:r>
+          </w:p>
+        </w:tc>
+        <w:tc>
+          <w:tcPr>
+            <w:tcW w:w="656" w:type="dxa"/>
+            <w:tcBorders>
+              <w:top w:val="single" w:sz="4" w:space="0" w:color="auto"/>
+              <w:left w:val="nil"/>
+              <w:bottom w:val="single" w:sz="4" w:space="0" w:color="auto"/>
+              <w:right w:val="nil"/>
+            </w:tcBorders>
+          </w:tcPr>
+          <w:p>
+            <w:pPr>
+              <w:spacing w:line="276" w:lineRule="auto"/>
+              <w:ind w:firstLine="0"/>
+              <w:rPr>
+                <w:sz w:val="18"/>
+                <w:szCs w:val="18"/>
+                <w:lang w:bidi="en-US"/>
+              </w:rPr>
+            </w:pPr>
+            <w:r>
+              <w:rPr>
+                <w:sz w:val="18"/>
+                <w:szCs w:val="18"/>
+                <w:lang w:bidi="en-US"/>
+              </w:rPr>
+              <w:t>1</w:t>
+            </w:r>
+          </w:p>
+        </w:tc>
+        <w:tc>
+          <w:tcPr>
+            <w:tcW w:w="616" w:type="dxa"/>
+            <w:tcBorders>
+              <w:top w:val="single" w:sz="4" w:space="0" w:color="auto"/>
+              <w:left w:val="nil"/>
+              <w:bottom w:val="single" w:sz="4" w:space="0" w:color="auto"/>
+              <w:right w:val="nil"/>
+            </w:tcBorders>
+          </w:tcPr>
+          <w:p>
+            <w:pPr>
+              <w:spacing w:line="276" w:lineRule="auto"/>
+              <w:ind w:firstLine="0"/>
+              <w:rPr>
+                <w:sz w:val="18"/>
+                <w:szCs w:val="18"/>
+                <w:lang w:bidi="en-US"/>
+              </w:rPr>
+            </w:pPr>
+            <w:r>
+              <w:rPr>
+                <w:sz w:val="18"/>
+                <w:szCs w:val="18"/>
+                <w:lang w:bidi="en-US"/>
+              </w:rPr>
+              <w:t>2</w:t>
+            </w:r>
+          </w:p>
+        </w:tc>
+        <w:tc>
+          <w:tcPr>
+            <w:tcW w:w="616" w:type="dxa"/>
+            <w:tcBorders>
+              <w:top w:val="single" w:sz="4" w:space="0" w:color="auto"/>
+              <w:left w:val="nil"/>
+              <w:bottom w:val="single" w:sz="4" w:space="0" w:color="auto"/>
+              <w:right w:val="nil"/>
+            </w:tcBorders>
+          </w:tcPr>
+          <w:p>
+            <w:pPr>
+              <w:spacing w:line="276" w:lineRule="auto"/>
+              <w:ind w:firstLine="0"/>
+              <w:rPr>
+                <w:sz w:val="18"/>
+                <w:szCs w:val="18"/>
+                <w:lang w:bidi="en-US"/>
+              </w:rPr>
+            </w:pPr>
+            <w:r>
+              <w:rPr>
+                <w:sz w:val="18"/>
+                <w:szCs w:val="18"/>
+                <w:lang w:bidi="en-US"/>
+              </w:rPr>
+              <w:t>5</w:t>
+            </w:r>
+          </w:p>
+        </w:tc>
+      </w:tr>
+      <w:tr>
+        <w:trPr>
+          <w:trHeight w:val="230"/>
+        </w:trPr>
+        <w:tc>
+          <w:tcPr>
+            <w:tcW w:w="1134" w:type="dxa"/>
+            <w:tcBorders>
+              <w:top w:val="nil"/>
+              <w:left w:val="nil"/>
+              <w:bottom w:val="nil"/>
+              <w:right w:val="nil"/>
+            </w:tcBorders>
+            <w:hideMark/>
+          </w:tcPr>
+          <w:p>
+            <w:pPr>
+              <w:spacing w:line="276" w:lineRule="auto"/>
+              <w:ind w:firstLine="0"/>
+              <w:rPr>
+                <w:sz w:val="16"/>
+                <w:szCs w:val="18"/>
+                <w:lang w:bidi="en-US"/>
+              </w:rPr>
+            </w:pPr>
+            <w:r>
+              <w:rPr>
+                <w:sz w:val="16"/>
+                <w:szCs w:val="18"/>
+                <w:lang w:bidi="en-US"/>
+              </w:rPr>
+              <w:t>Obt. cost</w:t>
+            </w:r>
+          </w:p>
+        </w:tc>
+        <w:tc>
+          <w:tcPr>
+            <w:tcW w:w="851" w:type="dxa"/>
+            <w:tcBorders>
+              <w:top w:val="single" w:sz="4" w:space="0" w:color="auto"/>
+              <w:left w:val="nil"/>
+              <w:bottom w:val="nil"/>
+              <w:right w:val="nil"/>
+            </w:tcBorders>
+            <w:hideMark/>
+          </w:tcPr>
+          <w:p>
+            <w:pPr>
+              <w:spacing w:line="276" w:lineRule="auto"/>
+              <w:ind w:firstLine="0"/>
+              <w:rPr>
+                <w:sz w:val="16"/>
+                <w:szCs w:val="18"/>
+                <w:lang w:bidi="en-US"/>
+              </w:rPr>
+            </w:pPr>
+            <w:r>
+              <w:rPr>
+                <w:sz w:val="16"/>
+                <w:szCs w:val="18"/>
+                <w:lang w:bidi="en-US"/>
+              </w:rPr>
+              <w:t>111</w:t>
+            </w:r>
+          </w:p>
+        </w:tc>
+        <w:tc>
+          <w:tcPr>
+            <w:tcW w:w="709" w:type="dxa"/>
+            <w:tcBorders>
+              <w:top w:val="single" w:sz="4" w:space="0" w:color="auto"/>
+              <w:left w:val="nil"/>
+              <w:bottom w:val="nil"/>
+              <w:right w:val="nil"/>
+            </w:tcBorders>
+            <w:hideMark/>
+          </w:tcPr>
+          <w:p>
+            <w:pPr>
+              <w:spacing w:line="276" w:lineRule="auto"/>
+              <w:ind w:firstLine="0"/>
+              <w:rPr>
+                <w:sz w:val="16"/>
+                <w:szCs w:val="18"/>
+                <w:lang w:bidi="en-US"/>
+              </w:rPr>
+            </w:pPr>
+            <w:r>
+              <w:rPr>
+                <w:sz w:val="16"/>
+                <w:szCs w:val="18"/>
+                <w:lang w:bidi="en-US"/>
+              </w:rPr>
+              <w:t>111</w:t>
+            </w:r>
+          </w:p>
+        </w:tc>
+        <w:tc>
+          <w:tcPr>
+            <w:tcW w:w="735" w:type="dxa"/>
+            <w:tcBorders>
+              <w:top w:val="single" w:sz="4" w:space="0" w:color="auto"/>
+              <w:left w:val="nil"/>
+              <w:bottom w:val="nil"/>
+              <w:right w:val="nil"/>
+            </w:tcBorders>
+            <w:hideMark/>
+          </w:tcPr>
+          <w:p>
+            <w:pPr>
+              <w:spacing w:line="276" w:lineRule="auto"/>
+              <w:ind w:firstLine="0"/>
+              <w:rPr>
+                <w:sz w:val="16"/>
+                <w:szCs w:val="18"/>
+                <w:lang w:bidi="en-US"/>
+              </w:rPr>
+            </w:pPr>
+            <w:r>
+              <w:rPr>
+                <w:sz w:val="16"/>
+                <w:szCs w:val="18"/>
+                <w:lang w:bidi="en-US"/>
+              </w:rPr>
+              <w:t>111</w:t>
+            </w:r>
+          </w:p>
+        </w:tc>
+        <w:tc>
+          <w:tcPr>
+            <w:tcW w:w="902" w:type="dxa"/>
+            <w:tcBorders>
+              <w:top w:val="single" w:sz="4" w:space="0" w:color="auto"/>
+              <w:left w:val="nil"/>
+              <w:bottom w:val="nil"/>
+              <w:right w:val="nil"/>
+            </w:tcBorders>
+          </w:tcPr>
+          <w:p>
+            <w:pPr>
+              <w:spacing w:line="276" w:lineRule="auto"/>
+              <w:ind w:firstLine="0"/>
+              <w:rPr>
+                <w:sz w:val="16"/>
+                <w:szCs w:val="18"/>
+                <w:lang w:bidi="en-US"/>
+              </w:rPr>
+            </w:pPr>
+            <w:r>
+              <w:rPr>
+                <w:sz w:val="16"/>
+                <w:szCs w:val="18"/>
+                <w:lang w:bidi="en-US"/>
+              </w:rPr>
+              <w:t>111</w:t>
+            </w:r>
+          </w:p>
+        </w:tc>
+        <w:tc>
+          <w:tcPr>
+            <w:tcW w:w="807" w:type="dxa"/>
+            <w:tcBorders>
+              <w:top w:val="single" w:sz="4" w:space="0" w:color="auto"/>
+              <w:left w:val="nil"/>
+              <w:bottom w:val="nil"/>
+              <w:right w:val="nil"/>
+            </w:tcBorders>
+          </w:tcPr>
+          <w:p>
+            <w:pPr>
+              <w:spacing w:line="276" w:lineRule="auto"/>
+              <w:ind w:firstLine="0"/>
+              <w:rPr>
+                <w:sz w:val="16"/>
+                <w:szCs w:val="18"/>
+                <w:lang w:bidi="en-US"/>
+              </w:rPr>
+            </w:pPr>
+            <w:r>
+              <w:rPr>
+                <w:sz w:val="16"/>
+                <w:szCs w:val="18"/>
+                <w:lang w:bidi="en-US"/>
+              </w:rPr>
+              <w:t>111</w:t>
+            </w:r>
+          </w:p>
+        </w:tc>
+        <w:tc>
+          <w:tcPr>
+            <w:tcW w:w="656" w:type="dxa"/>
+            <w:tcBorders>
+              <w:top w:val="single" w:sz="4" w:space="0" w:color="auto"/>
+              <w:left w:val="nil"/>
+              <w:bottom w:val="nil"/>
+              <w:right w:val="nil"/>
+            </w:tcBorders>
+          </w:tcPr>
+          <w:p>
+            <w:pPr>
+              <w:spacing w:line="276" w:lineRule="auto"/>
+              <w:ind w:firstLine="0"/>
+              <w:rPr>
+                <w:sz w:val="16"/>
+                <w:szCs w:val="18"/>
+                <w:lang w:bidi="en-US"/>
+              </w:rPr>
+            </w:pPr>
+            <w:r>
+              <w:rPr>
+                <w:sz w:val="16"/>
+                <w:szCs w:val="18"/>
+                <w:lang w:bidi="en-US"/>
+              </w:rPr>
+              <w:t>111</w:t>
+            </w:r>
+          </w:p>
+        </w:tc>
+        <w:tc>
+          <w:tcPr>
+            <w:tcW w:w="616" w:type="dxa"/>
+            <w:tcBorders>
+              <w:top w:val="single" w:sz="4" w:space="0" w:color="auto"/>
+              <w:left w:val="nil"/>
+              <w:bottom w:val="nil"/>
+              <w:right w:val="nil"/>
+            </w:tcBorders>
+          </w:tcPr>
+          <w:p>
+            <w:pPr>
+              <w:spacing w:line="276" w:lineRule="auto"/>
+              <w:ind w:firstLine="0"/>
+              <w:rPr>
+                <w:sz w:val="16"/>
+                <w:szCs w:val="18"/>
+                <w:lang w:bidi="en-US"/>
+              </w:rPr>
+            </w:pPr>
+            <w:r>
+              <w:rPr>
+                <w:sz w:val="16"/>
+                <w:szCs w:val="18"/>
+                <w:lang w:bidi="en-US"/>
+              </w:rPr>
+              <w:t>114.6</w:t>
+            </w:r>
+          </w:p>
+        </w:tc>
+        <w:tc>
+          <w:tcPr>
+            <w:tcW w:w="616" w:type="dxa"/>
+            <w:tcBorders>
+              <w:top w:val="single" w:sz="4" w:space="0" w:color="auto"/>
+              <w:left w:val="nil"/>
+              <w:bottom w:val="nil"/>
+              <w:right w:val="nil"/>
+            </w:tcBorders>
+          </w:tcPr>
+          <w:p>
+            <w:pPr>
+              <w:spacing w:line="276" w:lineRule="auto"/>
+              <w:ind w:firstLine="0"/>
+              <w:rPr>
+                <w:sz w:val="16"/>
+                <w:szCs w:val="18"/>
+                <w:lang w:bidi="en-US"/>
+              </w:rPr>
+            </w:pPr>
+            <w:r>
+              <w:rPr>
+                <w:sz w:val="16"/>
+                <w:szCs w:val="18"/>
+                <w:lang w:bidi="en-US"/>
+              </w:rPr>
+              <w:t>121</w:t>
+            </w:r>
+          </w:p>
+        </w:tc>
+      </w:tr>
+      <w:tr>
+        <w:trPr>
+          <w:trHeight w:val="230"/>
+        </w:trPr>
+        <w:tc>
+          <w:tcPr>
+            <w:tcW w:w="1134" w:type="dxa"/>
+            <w:tcBorders>
+              <w:top w:val="nil"/>
+              <w:left w:val="nil"/>
+              <w:bottom w:val="single" w:sz="4" w:space="0" w:color="auto"/>
+              <w:right w:val="nil"/>
+            </w:tcBorders>
+          </w:tcPr>
+          <w:p>
+            <w:pPr>
+              <w:spacing w:line="276" w:lineRule="auto"/>
+              <w:ind w:firstLine="0"/>
+              <w:rPr>
+                <w:sz w:val="16"/>
+                <w:szCs w:val="18"/>
+                <w:lang w:bidi="en-US"/>
+              </w:rPr>
+            </w:pPr>
+            <w:r>
+              <w:rPr>
+                <w:sz w:val="16"/>
+                <w:szCs w:val="18"/>
+                <w:lang w:bidi="en-US"/>
+              </w:rPr>
+              <w:t>#nodes exp.</w:t>
+            </w:r>
+          </w:p>
+        </w:tc>
+        <w:tc>
+          <w:tcPr>
+            <w:tcW w:w="851" w:type="dxa"/>
+            <w:tcBorders>
+              <w:top w:val="nil"/>
+              <w:left w:val="nil"/>
+              <w:bottom w:val="single" w:sz="4" w:space="0" w:color="auto"/>
+              <w:right w:val="nil"/>
+            </w:tcBorders>
+          </w:tcPr>
+          <w:p>
+            <w:pPr>
+              <w:spacing w:line="276" w:lineRule="auto"/>
+              <w:ind w:firstLine="0"/>
+              <w:rPr>
+                <w:sz w:val="16"/>
+                <w:szCs w:val="18"/>
+                <w:lang w:bidi="en-US"/>
+              </w:rPr>
+            </w:pPr>
+            <w:r>
+              <w:rPr>
+                <w:sz w:val="16"/>
+                <w:szCs w:val="18"/>
+                <w:lang w:bidi="en-US"/>
+              </w:rPr>
+              <w:t>1608</w:t>
+            </w:r>
+          </w:p>
+        </w:tc>
+        <w:tc>
+          <w:tcPr>
+            <w:tcW w:w="709" w:type="dxa"/>
+            <w:tcBorders>
+              <w:top w:val="nil"/>
+              <w:left w:val="nil"/>
+              <w:bottom w:val="single" w:sz="4" w:space="0" w:color="auto"/>
+              <w:right w:val="nil"/>
+            </w:tcBorders>
+          </w:tcPr>
+          <w:p>
+            <w:pPr>
+              <w:spacing w:line="276" w:lineRule="auto"/>
+              <w:ind w:firstLine="0"/>
+              <w:rPr>
+                <w:sz w:val="16"/>
+                <w:szCs w:val="18"/>
+                <w:lang w:bidi="en-US"/>
+              </w:rPr>
+            </w:pPr>
+            <w:r>
+              <w:rPr>
+                <w:sz w:val="16"/>
+                <w:szCs w:val="18"/>
+                <w:lang w:bidi="en-US"/>
+              </w:rPr>
+              <w:t>1566.6</w:t>
+            </w:r>
+          </w:p>
+        </w:tc>
+        <w:tc>
+          <w:tcPr>
+            <w:tcW w:w="735" w:type="dxa"/>
+            <w:tcBorders>
+              <w:top w:val="nil"/>
+              <w:left w:val="nil"/>
+              <w:bottom w:val="single" w:sz="4" w:space="0" w:color="auto"/>
+              <w:right w:val="nil"/>
+            </w:tcBorders>
+          </w:tcPr>
+          <w:p>
+            <w:pPr>
+              <w:spacing w:line="276" w:lineRule="auto"/>
+              <w:ind w:firstLine="0"/>
+              <w:rPr>
+                <w:sz w:val="16"/>
+                <w:szCs w:val="18"/>
+                <w:lang w:bidi="en-US"/>
+              </w:rPr>
+            </w:pPr>
+            <w:r>
+              <w:rPr>
+                <w:sz w:val="16"/>
+                <w:szCs w:val="18"/>
+                <w:lang w:bidi="en-US"/>
+              </w:rPr>
+              <w:t>1525.3</w:t>
+            </w:r>
+          </w:p>
+        </w:tc>
+        <w:tc>
+          <w:tcPr>
+            <w:tcW w:w="902" w:type="dxa"/>
+            <w:tcBorders>
+              <w:top w:val="nil"/>
+              <w:left w:val="nil"/>
+              <w:bottom w:val="single" w:sz="4" w:space="0" w:color="auto"/>
+              <w:right w:val="nil"/>
+            </w:tcBorders>
+          </w:tcPr>
+          <w:p>
+            <w:pPr>
+              <w:spacing w:line="276" w:lineRule="auto"/>
+              <w:ind w:firstLine="0"/>
+              <w:rPr>
+                <w:sz w:val="16"/>
+                <w:szCs w:val="18"/>
+                <w:lang w:bidi="en-US"/>
+              </w:rPr>
+            </w:pPr>
+            <w:r>
+              <w:rPr>
+                <w:sz w:val="16"/>
+                <w:szCs w:val="18"/>
+                <w:lang w:bidi="en-US"/>
+              </w:rPr>
+              <w:t>1481.6</w:t>
+            </w:r>
+          </w:p>
+        </w:tc>
+        <w:tc>
+          <w:tcPr>
+            <w:tcW w:w="807" w:type="dxa"/>
+            <w:tcBorders>
+              <w:top w:val="nil"/>
+              <w:left w:val="nil"/>
+              <w:bottom w:val="single" w:sz="4" w:space="0" w:color="auto"/>
+              <w:right w:val="nil"/>
+            </w:tcBorders>
+          </w:tcPr>
+          <w:p>
+            <w:pPr>
+              <w:spacing w:line="276" w:lineRule="auto"/>
+              <w:ind w:firstLine="0"/>
+              <w:rPr>
+                <w:sz w:val="16"/>
+                <w:szCs w:val="18"/>
+                <w:lang w:bidi="en-US"/>
+              </w:rPr>
+            </w:pPr>
+            <w:r>
+              <w:rPr>
+                <w:sz w:val="16"/>
+                <w:szCs w:val="18"/>
+                <w:lang w:bidi="en-US"/>
+              </w:rPr>
+              <w:t>1386</w:t>
+            </w:r>
+          </w:p>
+        </w:tc>
+        <w:tc>
+          <w:tcPr>
+            <w:tcW w:w="656" w:type="dxa"/>
+            <w:tcBorders>
+              <w:top w:val="nil"/>
+              <w:left w:val="nil"/>
+              <w:bottom w:val="single" w:sz="4" w:space="0" w:color="auto"/>
+              <w:right w:val="nil"/>
+            </w:tcBorders>
+          </w:tcPr>
+          <w:p>
+            <w:pPr>
+              <w:spacing w:line="276" w:lineRule="auto"/>
+              <w:ind w:firstLine="0"/>
+              <w:rPr>
+                <w:sz w:val="16"/>
+                <w:szCs w:val="18"/>
+                <w:lang w:bidi="en-US"/>
+              </w:rPr>
+            </w:pPr>
+            <w:r>
+              <w:rPr>
+                <w:sz w:val="16"/>
+                <w:szCs w:val="18"/>
+                <w:lang w:bidi="en-US"/>
+              </w:rPr>
+              <w:t>1024.3</w:t>
+            </w:r>
+          </w:p>
+        </w:tc>
+        <w:tc>
+          <w:tcPr>
+            <w:tcW w:w="616" w:type="dxa"/>
+            <w:tcBorders>
+              <w:top w:val="nil"/>
+              <w:left w:val="nil"/>
+              <w:bottom w:val="single" w:sz="4" w:space="0" w:color="auto"/>
+              <w:right w:val="nil"/>
+            </w:tcBorders>
+          </w:tcPr>
+          <w:p>
+            <w:pPr>
+              <w:spacing w:line="276" w:lineRule="auto"/>
+              <w:ind w:firstLine="0"/>
+              <w:rPr>
+                <w:sz w:val="16"/>
+                <w:szCs w:val="18"/>
+                <w:lang w:bidi="en-US"/>
+              </w:rPr>
+            </w:pPr>
+            <w:r>
+              <w:rPr>
+                <w:sz w:val="16"/>
+                <w:szCs w:val="18"/>
+                <w:lang w:bidi="en-US"/>
+              </w:rPr>
+              <w:t>397</w:t>
+            </w:r>
+          </w:p>
+        </w:tc>
+        <w:tc>
+          <w:tcPr>
+            <w:tcW w:w="616" w:type="dxa"/>
+            <w:tcBorders>
+              <w:top w:val="nil"/>
+              <w:left w:val="nil"/>
+              <w:bottom w:val="single" w:sz="4" w:space="0" w:color="auto"/>
+              <w:right w:val="nil"/>
+            </w:tcBorders>
+          </w:tcPr>
+          <w:p>
+            <w:pPr>
+              <w:spacing w:line="276" w:lineRule="auto"/>
+              <w:ind w:firstLine="0"/>
+              <w:rPr>
+                <w:sz w:val="16"/>
+                <w:szCs w:val="18"/>
+                <w:lang w:bidi="en-US"/>
+              </w:rPr>
+            </w:pPr>
+            <w:r>
+              <w:rPr>
+                <w:sz w:val="16"/>
+                <w:szCs w:val="18"/>
+                <w:lang w:bidi="en-US"/>
+              </w:rPr>
+              <w:t>344.3</w:t>
+            </w:r>
+          </w:p>
+        </w:tc>
+      </w:tr>
+      <w:tr>
+        <w:trPr>
+          <w:trHeight w:val="230"/>
+        </w:trPr>
+        <w:tc>
+          <w:tcPr>
+            <w:tcW w:w="1134" w:type="dxa"/>
+            <w:tcBorders>
+              <w:top w:val="single" w:sz="4" w:space="0" w:color="auto"/>
+              <w:left w:val="nil"/>
+              <w:bottom w:val="nil"/>
+              <w:right w:val="nil"/>
+            </w:tcBorders>
+          </w:tcPr>
+          <w:p>
+            <w:pPr>
+              <w:spacing w:line="276" w:lineRule="auto"/>
+              <w:ind w:firstLine="0"/>
+              <w:rPr>
+                <w:sz w:val="16"/>
+                <w:szCs w:val="18"/>
+                <w:lang w:bidi="en-US"/>
+              </w:rPr>
+            </w:pPr>
+            <w:r>
+              <w:rPr>
+                <w:sz w:val="16"/>
+                <w:szCs w:val="18"/>
+                <w:lang w:bidi="en-US"/>
+              </w:rPr>
+              <w:t>Obt. cost</w:t>
+            </w:r>
+          </w:p>
+        </w:tc>
+        <w:tc>
+          <w:tcPr>
+            <w:tcW w:w="851" w:type="dxa"/>
+            <w:tcBorders>
+              <w:top w:val="single" w:sz="4" w:space="0" w:color="auto"/>
+              <w:left w:val="nil"/>
+              <w:bottom w:val="nil"/>
+              <w:right w:val="nil"/>
+            </w:tcBorders>
+          </w:tcPr>
+          <w:p>
+            <w:pPr>
+              <w:spacing w:line="276" w:lineRule="auto"/>
+              <w:ind w:firstLine="0"/>
+              <w:rPr>
+                <w:sz w:val="16"/>
+                <w:szCs w:val="18"/>
+                <w:lang w:bidi="en-US"/>
+              </w:rPr>
+            </w:pPr>
+            <w:r>
+              <w:rPr>
+                <w:sz w:val="16"/>
+                <w:szCs w:val="18"/>
+                <w:lang w:bidi="en-US"/>
+              </w:rPr>
+              <w:t>623.6</w:t>
+            </w:r>
+          </w:p>
+        </w:tc>
+        <w:tc>
+          <w:tcPr>
+            <w:tcW w:w="709" w:type="dxa"/>
+            <w:tcBorders>
+              <w:top w:val="single" w:sz="4" w:space="0" w:color="auto"/>
+              <w:left w:val="nil"/>
+              <w:bottom w:val="nil"/>
+              <w:right w:val="nil"/>
+            </w:tcBorders>
+          </w:tcPr>
+          <w:p>
+            <w:pPr>
+              <w:spacing w:line="276" w:lineRule="auto"/>
+              <w:ind w:firstLine="0"/>
+              <w:rPr>
+                <w:sz w:val="16"/>
+                <w:szCs w:val="18"/>
+                <w:lang w:bidi="en-US"/>
+              </w:rPr>
+            </w:pPr>
+            <w:r>
+              <w:rPr>
+                <w:sz w:val="16"/>
+                <w:szCs w:val="18"/>
+                <w:lang w:bidi="en-US"/>
+              </w:rPr>
+              <w:t>623.</w:t>
+            </w:r>
+            <w:r>
+              <w:rPr>
+                <w:sz w:val="16"/>
+                <w:szCs w:val="18"/>
+                <w:lang w:bidi="en-US"/>
+              </w:rPr>
+              <w:t>6</w:t>
+            </w:r>
+          </w:p>
+        </w:tc>
+        <w:tc>
+          <w:tcPr>
+            <w:tcW w:w="735" w:type="dxa"/>
+            <w:tcBorders>
+              <w:top w:val="single" w:sz="4" w:space="0" w:color="auto"/>
+              <w:left w:val="nil"/>
+              <w:bottom w:val="nil"/>
+              <w:right w:val="nil"/>
+            </w:tcBorders>
+          </w:tcPr>
+          <w:p>
+            <w:pPr>
+              <w:spacing w:line="276" w:lineRule="auto"/>
+              <w:ind w:firstLine="0"/>
+              <w:rPr>
+                <w:sz w:val="16"/>
+                <w:szCs w:val="18"/>
+                <w:lang w:bidi="en-US"/>
+              </w:rPr>
+            </w:pPr>
+            <w:r>
+              <w:rPr>
+                <w:sz w:val="16"/>
+                <w:szCs w:val="18"/>
+                <w:lang w:bidi="en-US"/>
+              </w:rPr>
+              <w:t>623.</w:t>
+            </w:r>
+            <w:r>
+              <w:rPr>
+                <w:sz w:val="16"/>
+                <w:szCs w:val="18"/>
+                <w:lang w:bidi="en-US"/>
+              </w:rPr>
+              <w:t>6</w:t>
+            </w:r>
+          </w:p>
+        </w:tc>
+        <w:tc>
+          <w:tcPr>
+            <w:tcW w:w="902" w:type="dxa"/>
+            <w:tcBorders>
+              <w:top w:val="single" w:sz="4" w:space="0" w:color="auto"/>
+              <w:left w:val="nil"/>
+              <w:bottom w:val="nil"/>
+              <w:right w:val="nil"/>
+            </w:tcBorders>
+          </w:tcPr>
+          <w:p>
+            <w:pPr>
+              <w:spacing w:line="276" w:lineRule="auto"/>
+              <w:ind w:firstLine="0"/>
+              <w:rPr>
+                <w:sz w:val="16"/>
+                <w:szCs w:val="18"/>
+                <w:lang w:bidi="en-US"/>
+              </w:rPr>
+            </w:pPr>
+            <w:r>
+              <w:rPr>
+                <w:sz w:val="16"/>
+                <w:szCs w:val="18"/>
+                <w:lang w:bidi="en-US"/>
+              </w:rPr>
+              <w:t>623.</w:t>
+            </w:r>
+            <w:r>
+              <w:rPr>
+                <w:sz w:val="16"/>
+                <w:szCs w:val="18"/>
+                <w:lang w:bidi="en-US"/>
+              </w:rPr>
+              <w:t>6</w:t>
+            </w:r>
+          </w:p>
+        </w:tc>
+        <w:tc>
+          <w:tcPr>
+            <w:tcW w:w="807" w:type="dxa"/>
+            <w:tcBorders>
+              <w:top w:val="single" w:sz="4" w:space="0" w:color="auto"/>
+              <w:left w:val="nil"/>
+              <w:bottom w:val="nil"/>
+              <w:right w:val="nil"/>
+            </w:tcBorders>
+          </w:tcPr>
+          <w:p>
+            <w:pPr>
+              <w:spacing w:line="276" w:lineRule="auto"/>
+              <w:ind w:firstLine="0"/>
+              <w:rPr>
+                <w:sz w:val="16"/>
+                <w:szCs w:val="18"/>
+                <w:lang w:bidi="en-US"/>
+              </w:rPr>
+            </w:pPr>
+            <w:r>
+              <w:rPr>
+                <w:sz w:val="16"/>
+                <w:szCs w:val="18"/>
+                <w:lang w:bidi="en-US"/>
+              </w:rPr>
+              <w:t>623.6</w:t>
+            </w:r>
+          </w:p>
+        </w:tc>
+        <w:tc>
+          <w:tcPr>
+            <w:tcW w:w="656" w:type="dxa"/>
+            <w:tcBorders>
+              <w:top w:val="single" w:sz="4" w:space="0" w:color="auto"/>
+              <w:left w:val="nil"/>
+              <w:bottom w:val="nil"/>
+              <w:right w:val="nil"/>
+            </w:tcBorders>
+          </w:tcPr>
+          <w:p>
+            <w:pPr>
+              <w:spacing w:line="276" w:lineRule="auto"/>
+              <w:ind w:firstLine="0"/>
+              <w:rPr>
+                <w:sz w:val="16"/>
+                <w:szCs w:val="18"/>
+                <w:lang w:bidi="en-US"/>
+              </w:rPr>
+            </w:pPr>
+            <w:r>
+              <w:rPr>
+                <w:sz w:val="16"/>
+                <w:szCs w:val="18"/>
+                <w:lang w:bidi="en-US"/>
+              </w:rPr>
+              <w:t>623.6</w:t>
+            </w:r>
+          </w:p>
+        </w:tc>
+        <w:tc>
+          <w:tcPr>
+            <w:tcW w:w="616" w:type="dxa"/>
+            <w:tcBorders>
+              <w:top w:val="single" w:sz="4" w:space="0" w:color="auto"/>
+              <w:left w:val="nil"/>
+              <w:bottom w:val="nil"/>
+              <w:right w:val="nil"/>
+            </w:tcBorders>
+          </w:tcPr>
+          <w:p>
+            <w:pPr>
+              <w:spacing w:line="276" w:lineRule="auto"/>
+              <w:ind w:firstLine="0"/>
+              <w:rPr>
+                <w:sz w:val="16"/>
+                <w:szCs w:val="18"/>
+                <w:lang w:bidi="en-US"/>
+              </w:rPr>
+            </w:pPr>
+            <w:r>
+              <w:rPr>
+                <w:sz w:val="16"/>
+                <w:szCs w:val="18"/>
+                <w:lang w:bidi="en-US"/>
+              </w:rPr>
+              <w:t>625</w:t>
+            </w:r>
+          </w:p>
+        </w:tc>
+        <w:tc>
+          <w:tcPr>
+            <w:tcW w:w="616" w:type="dxa"/>
+            <w:tcBorders>
+              <w:top w:val="single" w:sz="4" w:space="0" w:color="auto"/>
+              <w:left w:val="nil"/>
+              <w:bottom w:val="nil"/>
+              <w:right w:val="nil"/>
+            </w:tcBorders>
+          </w:tcPr>
+          <w:p>
+            <w:pPr>
+              <w:spacing w:line="276" w:lineRule="auto"/>
+              <w:ind w:firstLine="0"/>
+              <w:rPr>
+                <w:sz w:val="16"/>
+                <w:szCs w:val="18"/>
+                <w:lang w:bidi="en-US"/>
+              </w:rPr>
+            </w:pPr>
+            <w:r>
+              <w:rPr>
+                <w:sz w:val="16"/>
+                <w:szCs w:val="18"/>
+                <w:lang w:bidi="en-US"/>
+              </w:rPr>
+              <w:t>690</w:t>
+            </w:r>
+          </w:p>
+        </w:tc>
+      </w:tr>
+      <w:tr>
+        <w:trPr>
+          <w:trHeight w:val="230"/>
+        </w:trPr>
+        <w:tc>
+          <w:tcPr>
+            <w:tcW w:w="1134" w:type="dxa"/>
+            <w:tcBorders>
+              <w:top w:val="nil"/>
+              <w:left w:val="nil"/>
+              <w:bottom w:val="single" w:sz="4" w:space="0" w:color="auto"/>
+              <w:right w:val="nil"/>
+            </w:tcBorders>
+          </w:tcPr>
+          <w:p>
+            <w:pPr>
+              <w:spacing w:line="276" w:lineRule="auto"/>
+              <w:ind w:firstLine="0"/>
+              <w:rPr>
+                <w:sz w:val="16"/>
+                <w:szCs w:val="18"/>
+                <w:lang w:bidi="en-US"/>
+              </w:rPr>
+            </w:pPr>
+            <w:r>
+              <w:rPr>
+                <w:sz w:val="16"/>
+                <w:szCs w:val="18"/>
+                <w:lang w:bidi="en-US"/>
+              </w:rPr>
+              <w:t>#nodes exp.</w:t>
+            </w:r>
+          </w:p>
+        </w:tc>
+        <w:tc>
+          <w:tcPr>
+            <w:tcW w:w="851" w:type="dxa"/>
+            <w:tcBorders>
+              <w:top w:val="nil"/>
+              <w:left w:val="nil"/>
+              <w:bottom w:val="single" w:sz="4" w:space="0" w:color="auto"/>
+              <w:right w:val="nil"/>
+            </w:tcBorders>
+          </w:tcPr>
+          <w:p>
+            <w:pPr>
+              <w:spacing w:line="276" w:lineRule="auto"/>
+              <w:ind w:firstLine="0"/>
+              <w:rPr>
+                <w:sz w:val="16"/>
+                <w:szCs w:val="18"/>
+                <w:lang w:bidi="en-US"/>
+              </w:rPr>
+            </w:pPr>
+            <w:r>
+              <w:rPr>
+                <w:sz w:val="16"/>
+                <w:szCs w:val="18"/>
+                <w:lang w:bidi="en-US"/>
+              </w:rPr>
+              <w:t>72454.6</w:t>
+            </w:r>
+          </w:p>
+        </w:tc>
+        <w:tc>
+          <w:tcPr>
+            <w:tcW w:w="709" w:type="dxa"/>
+            <w:tcBorders>
+              <w:top w:val="nil"/>
+              <w:left w:val="nil"/>
+              <w:bottom w:val="single" w:sz="4" w:space="0" w:color="auto"/>
+              <w:right w:val="nil"/>
+            </w:tcBorders>
+          </w:tcPr>
+          <w:p>
+            <w:pPr>
+              <w:spacing w:line="276" w:lineRule="auto"/>
+              <w:ind w:firstLine="0"/>
+              <w:rPr>
+                <w:sz w:val="16"/>
+                <w:szCs w:val="18"/>
+                <w:lang w:bidi="en-US"/>
+              </w:rPr>
+            </w:pPr>
+            <w:r>
+              <w:rPr>
+                <w:sz w:val="16"/>
+                <w:szCs w:val="18"/>
+                <w:lang w:bidi="en-US"/>
+              </w:rPr>
+              <w:t>71360</w:t>
+            </w:r>
+          </w:p>
+        </w:tc>
+        <w:tc>
+          <w:tcPr>
+            <w:tcW w:w="735" w:type="dxa"/>
+            <w:tcBorders>
+              <w:top w:val="nil"/>
+              <w:left w:val="nil"/>
+              <w:bottom w:val="single" w:sz="4" w:space="0" w:color="auto"/>
+              <w:right w:val="nil"/>
+            </w:tcBorders>
+          </w:tcPr>
+          <w:p>
+            <w:pPr>
+              <w:spacing w:line="276" w:lineRule="auto"/>
+              <w:ind w:firstLine="0"/>
+              <w:rPr>
+                <w:sz w:val="16"/>
+                <w:szCs w:val="18"/>
+                <w:lang w:bidi="en-US"/>
+              </w:rPr>
+            </w:pPr>
+            <w:r>
+              <w:rPr>
+                <w:sz w:val="16"/>
+                <w:szCs w:val="18"/>
+                <w:lang w:bidi="en-US"/>
+              </w:rPr>
+              <w:t>70235</w:t>
+            </w:r>
+          </w:p>
+        </w:tc>
+        <w:tc>
+          <w:tcPr>
+            <w:tcW w:w="902" w:type="dxa"/>
+            <w:tcBorders>
+              <w:top w:val="nil"/>
+              <w:left w:val="nil"/>
+              <w:bottom w:val="single" w:sz="4" w:space="0" w:color="auto"/>
+              <w:right w:val="nil"/>
+            </w:tcBorders>
+          </w:tcPr>
+          <w:p>
+            <w:pPr>
+              <w:spacing w:line="276" w:lineRule="auto"/>
+              <w:ind w:firstLine="0"/>
+              <w:rPr>
+                <w:sz w:val="16"/>
+                <w:szCs w:val="18"/>
+                <w:lang w:bidi="en-US"/>
+              </w:rPr>
+            </w:pPr>
+            <w:r>
+              <w:rPr>
+                <w:sz w:val="16"/>
+                <w:szCs w:val="18"/>
+                <w:lang w:bidi="en-US"/>
+              </w:rPr>
+              <w:t>69106.3</w:t>
+            </w:r>
+          </w:p>
+        </w:tc>
+        <w:tc>
+          <w:tcPr>
+            <w:tcW w:w="807" w:type="dxa"/>
+            <w:tcBorders>
+              <w:top w:val="nil"/>
+              <w:left w:val="nil"/>
+              <w:bottom w:val="single" w:sz="4" w:space="0" w:color="auto"/>
+              <w:right w:val="nil"/>
+            </w:tcBorders>
+          </w:tcPr>
+          <w:p>
+            <w:pPr>
+              <w:spacing w:line="276" w:lineRule="auto"/>
+              <w:ind w:firstLine="0"/>
+              <w:rPr>
+                <w:sz w:val="16"/>
+                <w:szCs w:val="18"/>
+                <w:lang w:bidi="en-US"/>
+              </w:rPr>
+            </w:pPr>
+            <w:r>
+              <w:rPr>
+                <w:sz w:val="16"/>
+                <w:szCs w:val="18"/>
+                <w:lang w:bidi="en-US"/>
+              </w:rPr>
+              <w:t>66847</w:t>
+            </w:r>
+          </w:p>
+        </w:tc>
+        <w:tc>
+          <w:tcPr>
+            <w:tcW w:w="656" w:type="dxa"/>
+            <w:tcBorders>
+              <w:top w:val="nil"/>
+              <w:left w:val="nil"/>
+              <w:bottom w:val="single" w:sz="4" w:space="0" w:color="auto"/>
+              <w:right w:val="nil"/>
+            </w:tcBorders>
+          </w:tcPr>
+          <w:p>
+            <w:pPr>
+              <w:spacing w:line="276" w:lineRule="auto"/>
+              <w:ind w:firstLine="0"/>
+              <w:rPr>
+                <w:sz w:val="16"/>
+                <w:szCs w:val="18"/>
+                <w:lang w:bidi="en-US"/>
+              </w:rPr>
+            </w:pPr>
+            <w:r>
+              <w:rPr>
+                <w:sz w:val="16"/>
+                <w:szCs w:val="18"/>
+                <w:lang w:bidi="en-US"/>
+              </w:rPr>
+              <w:t>59487</w:t>
+            </w:r>
+          </w:p>
+        </w:tc>
+        <w:tc>
+          <w:tcPr>
+            <w:tcW w:w="616" w:type="dxa"/>
+            <w:tcBorders>
+              <w:top w:val="nil"/>
+              <w:left w:val="nil"/>
+              <w:bottom w:val="single" w:sz="4" w:space="0" w:color="auto"/>
+              <w:right w:val="nil"/>
+            </w:tcBorders>
+          </w:tcPr>
+          <w:p>
+            <w:pPr>
+              <w:spacing w:line="276" w:lineRule="auto"/>
+              <w:ind w:firstLine="0"/>
+              <w:rPr>
+                <w:sz w:val="16"/>
+                <w:szCs w:val="18"/>
+                <w:lang w:bidi="en-US"/>
+              </w:rPr>
+            </w:pPr>
+            <w:r>
+              <w:rPr>
+                <w:sz w:val="16"/>
+                <w:szCs w:val="18"/>
+                <w:lang w:bidi="en-US"/>
+              </w:rPr>
+              <w:t>38958</w:t>
+            </w:r>
+          </w:p>
+        </w:tc>
+        <w:tc>
+          <w:tcPr>
+            <w:tcW w:w="616" w:type="dxa"/>
+            <w:tcBorders>
+              <w:top w:val="nil"/>
+              <w:left w:val="nil"/>
+              <w:bottom w:val="single" w:sz="4" w:space="0" w:color="auto"/>
+              <w:right w:val="nil"/>
+            </w:tcBorders>
+          </w:tcPr>
+          <w:p>
+            <w:pPr>
+              <w:spacing w:line="276" w:lineRule="auto"/>
+              <w:ind w:firstLine="0"/>
+              <w:rPr>
+                <w:sz w:val="16"/>
+                <w:szCs w:val="18"/>
+                <w:lang w:bidi="en-US"/>
+              </w:rPr>
+            </w:pPr>
+            <w:r>
+              <w:rPr>
+                <w:sz w:val="16"/>
+                <w:szCs w:val="18"/>
+                <w:lang w:bidi="en-US"/>
+              </w:rPr>
+              <w:t>12913</w:t>
+            </w:r>
+          </w:p>
+        </w:tc>
+      </w:tr>
+    </w:tbl>
+    <w:p>
+      <w:pPr>
+        <w:jc w:val="left"/>
+      </w:pPr>
+    </w:p>
+    <w:p>
+      <w:pPr>
+        <w:jc w:val="left"/>
+        <w:rPr>
+          <w:u w:val="single"/>
+        </w:rPr>
+      </w:pPr>
+      <w:r>
+        <w:t xml:space="preserve">At Table 4 we can see that the results of PEA* for the different </w:t>
+      </w:r>
+      <w:r>
+        <w:rPr>
+          <w:lang w:bidi="en-US"/>
+        </w:rPr>
+        <w:t>ε</w:t>
+      </w:r>
+      <w:r>
+        <w:rPr>
+          <w:lang w:bidi="en-US"/>
+        </w:rPr>
+        <w:t xml:space="preserve"> values. There is not any theory result that assures that increasing </w:t>
+      </w:r>
+      <w:r>
+        <w:rPr>
+          <w:lang w:bidi="en-US"/>
+        </w:rPr>
+        <w:t>ε</w:t>
+      </w:r>
+      <w:r>
+        <w:rPr>
+          <w:lang w:bidi="en-US"/>
+        </w:rPr>
+        <w:t xml:space="preserve"> will decrease the number of expanded nodes. We can also see that for </w:t>
+      </w:r>
+      <w:r>
+        <w:rPr>
+          <w:lang w:bidi="en-US"/>
+        </w:rPr>
+        <w:t>ε</w:t>
+      </w:r>
+      <w:r>
+        <w:rPr>
+          <w:lang w:bidi="en-US"/>
+        </w:rPr>
+        <w:t xml:space="preserve"> = 5 the obtained costs differ from the best ones because the algorithm distances from A*. Even though, the error still is bounded by (1+</w:t>
+      </w:r>
+      <w:r>
+        <w:rPr>
+          <w:lang w:bidi="en-US"/>
+        </w:rPr>
+        <w:t xml:space="preserve"> </w:t>
+      </w:r>
+      <w:proofErr w:type="gramStart"/>
+      <w:r>
+        <w:rPr>
+          <w:lang w:bidi="en-US"/>
+        </w:rPr>
+        <w:t>ε</w:t>
+      </w:r>
+      <w:r>
+        <w:rPr>
+          <w:lang w:bidi="en-US"/>
+        </w:rPr>
+        <w:t>)·</w:t>
+      </w:r>
+      <w:proofErr w:type="gramEnd"/>
+      <w:r>
+        <w:rPr>
+          <w:lang w:bidi="en-US"/>
+        </w:rPr>
+        <w:t xml:space="preserve">C*, as can be seen, at the 15 cities instances with </w:t>
+      </w:r>
+      <w:r>
+        <w:rPr>
+          <w:lang w:bidi="en-US"/>
+        </w:rPr>
+        <w:t>ε</w:t>
+      </w:r>
+      <w:r>
+        <w:t xml:space="preserve"> = 5</w:t>
+      </w:r>
+      <w:r>
+        <w:rPr>
+          <w:rFonts w:eastAsia="Segoe UI Emoji"/>
+        </w:rPr>
+        <w:t>: (1+5)·623.6</w:t>
+      </w:r>
+      <w:r>
+        <w:rPr>
+          <w:rFonts w:eastAsia="Segoe UI Emoji"/>
+        </w:rPr>
+        <w:t xml:space="preserve"> = 3741.6 </w:t>
+      </w:r>
+      <w:r>
+        <w:rPr>
+          <w:rFonts w:eastAsia="Segoe UI Emoji" w:cs="Times"/>
+        </w:rPr>
+        <w:t>≥</w:t>
+      </w:r>
+      <w:r>
+        <w:rPr>
+          <w:rFonts w:eastAsia="Segoe UI Emoji"/>
+        </w:rPr>
+        <w:t xml:space="preserve"> 690. We must consider that greater </w:t>
+      </w:r>
+      <w:r>
+        <w:rPr>
+          <w:lang w:bidi="en-US"/>
+        </w:rPr>
+        <w:t>ε</w:t>
+      </w:r>
+      <w:r>
+        <w:rPr>
+          <w:lang w:bidi="en-US"/>
+        </w:rPr>
+        <w:t xml:space="preserve"> values allow us to solve bigger problems, for example </w:t>
+      </w:r>
+      <w:r>
+        <w:rPr>
+          <w:lang w:bidi="en-US"/>
+        </w:rPr>
+        <w:t>ε</w:t>
+      </w:r>
+      <w:r>
+        <w:rPr>
+          <w:lang w:bidi="en-US"/>
+        </w:rPr>
+        <w:t xml:space="preserve"> = 5 allow to solve up to 96 cities instances. With this results a good </w:t>
+      </w:r>
+      <w:r>
+        <w:rPr>
+          <w:lang w:bidi="en-US"/>
+        </w:rPr>
+        <w:t>ε</w:t>
+      </w:r>
+      <w:r>
+        <w:rPr>
+          <w:lang w:bidi="en-US"/>
+        </w:rPr>
+        <w:t xml:space="preserve"> for the problem could be between 0.1 and 1.</w:t>
       </w:r>
       <w:bookmarkStart w:id="0" w:name="_GoBack"/>
       <w:bookmarkEnd w:id="0"/>
-    </w:p>
-    <w:p>
-      <w:pPr>
-        <w:jc w:val="center"/>
-      </w:pPr>
-      <w:r>
-        <w:rPr>
-          <w:noProof/>
-        </w:rPr>
-        <w:lastRenderedPageBreak/>
-        <w:drawing>
-          <wp:inline distT="0" distB="0" distL="0" distR="0" wp14:anchorId="433803B3" wp14:editId="2F9108B3">
-            <wp:extent cx="2743200" cy="1828800"/>
-            <wp:effectExtent l="0" t="0" r="0" b="0"/>
-            <wp:docPr id="4" name="Objeto 1"/>
-            <wp:cNvGraphicFramePr>
-              <a:graphicFrameLocks xmlns:a="http://schemas.openxmlformats.org/drawingml/2006/main" noChangeAspect="1"/>
-            </wp:cNvGraphicFramePr>
-            <a:graphic xmlns:a="http://schemas.openxmlformats.org/drawingml/2006/main">
-              <a:graphicData uri="http://schemas.openxmlformats.org/drawingml/2006/chart">
-                <c:chart xmlns:c="http://schemas.openxmlformats.org/drawingml/2006/chart" xmlns:r="http://schemas.openxmlformats.org/officeDocument/2006/relationships" r:id="rId11"/>
-              </a:graphicData>
-            </a:graphic>
-          </wp:inline>
-        </w:drawing>
-      </w:r>
-    </w:p>
-    <w:p>
-      <w:pPr>
-        <w:jc w:val="left"/>
-      </w:pPr>
-      <w:r>
-        <w:rPr>
-          <w:b/>
-        </w:rPr>
-        <w:t>Figur</w:t>
-      </w:r>
-      <w:r>
-        <w:rPr>
-          <w:b/>
-        </w:rPr>
-        <w:t>e 1</w:t>
-      </w:r>
-      <w:r>
-        <w:rPr>
-          <w:b/>
-        </w:rPr>
-        <w:t>.</w:t>
-      </w:r>
-      <w:r>
-        <w:t xml:space="preserve"> </w:t>
-      </w:r>
-      <w:r>
-        <w:t>Mean of expanded nodes by A* for different instance sizes and different heuristics</w:t>
-      </w:r>
-      <w:r>
-        <w:t>.</w:t>
-      </w:r>
     </w:p>
     <w:p>
       <w:pPr>
@@ -6620,7 +8262,7 @@
             </wp:cNvGraphicFramePr>
             <a:graphic xmlns:a="http://schemas.openxmlformats.org/drawingml/2006/main">
               <a:graphicData uri="http://schemas.openxmlformats.org/drawingml/2006/chart">
-                <c:chart xmlns:c="http://schemas.openxmlformats.org/drawingml/2006/chart" xmlns:r="http://schemas.openxmlformats.org/officeDocument/2006/relationships" r:id="rId12"/>
+                <c:chart xmlns:c="http://schemas.openxmlformats.org/drawingml/2006/chart" xmlns:r="http://schemas.openxmlformats.org/officeDocument/2006/relationships" r:id="rId11"/>
               </a:graphicData>
             </a:graphic>
           </wp:inline>
@@ -6858,6 +8500,7 @@
       </w:pPr>
       <w:proofErr w:type="spellStart"/>
       <w:r>
+        <w:lastRenderedPageBreak/>
         <w:t>Endriss</w:t>
       </w:r>
       <w:proofErr w:type="spellEnd"/>
@@ -6922,7 +8565,6 @@
         <w:textAlignment w:val="baseline"/>
       </w:pPr>
       <w:r>
-        <w:lastRenderedPageBreak/>
         <w:t>Peter E. Hart, Nils J. Nilsson &amp; Bertram Raphael: A Formal Basis for the Heuristic Determination of Minimum Cost Paths, IEEE Transactions on Systems Science and Cybernetics 4(2):100–107, 1968.</w:t>
       </w:r>
     </w:p>
@@ -7025,7 +8667,7 @@
       </w:r>
     </w:p>
     <w:sectPr>
-      <w:footerReference w:type="first" r:id="rId13"/>
+      <w:footerReference w:type="first" r:id="rId12"/>
       <w:pgSz w:w="11906" w:h="16838" w:code="9"/>
       <w:pgMar w:top="2948" w:right="2494" w:bottom="2948" w:left="2494" w:header="2381" w:footer="2324" w:gutter="0"/>
       <w:cols w:space="708"/>
@@ -9863,7 +11505,6 @@
   <w:style w:type="character" w:default="1" w:styleId="Fuentedeprrafopredeter">
     <w:name w:val="Default Paragraph Font"/>
     <w:uiPriority w:val="1"/>
-    <w:semiHidden/>
     <w:unhideWhenUsed/>
   </w:style>
   <w:style w:type="table" w:default="1" w:styleId="Tablanormal">
@@ -10738,583 +12379,6 @@
               <c:strCache>
                 <c:ptCount val="1"/>
                 <c:pt idx="0">
-                  <c:v>h4</c:v>
-                </c:pt>
-              </c:strCache>
-            </c:strRef>
-          </c:tx>
-          <c:spPr>
-            <a:solidFill>
-              <a:srgbClr val="993366"/>
-            </a:solidFill>
-            <a:ln w="12700">
-              <a:solidFill>
-                <a:srgbClr val="000000"/>
-              </a:solidFill>
-              <a:prstDash val="solid"/>
-            </a:ln>
-          </c:spPr>
-          <c:invertIfNegative val="0"/>
-          <c:cat>
-            <c:numRef>
-              <c:f>Sheet1!$B$1:$D$1</c:f>
-              <c:numCache>
-                <c:formatCode>General</c:formatCode>
-                <c:ptCount val="3"/>
-                <c:pt idx="0">
-                  <c:v>6</c:v>
-                </c:pt>
-                <c:pt idx="1">
-                  <c:v>10</c:v>
-                </c:pt>
-                <c:pt idx="2">
-                  <c:v>15</c:v>
-                </c:pt>
-              </c:numCache>
-            </c:numRef>
-          </c:cat>
-          <c:val>
-            <c:numRef>
-              <c:f>Sheet1!$B$3:$D$3</c:f>
-              <c:numCache>
-                <c:formatCode>General</c:formatCode>
-                <c:ptCount val="3"/>
-                <c:pt idx="0">
-                  <c:v>56</c:v>
-                </c:pt>
-                <c:pt idx="1">
-                  <c:v>336.3</c:v>
-                </c:pt>
-                <c:pt idx="2">
-                  <c:v>32950</c:v>
-                </c:pt>
-              </c:numCache>
-            </c:numRef>
-          </c:val>
-          <c:extLst>
-            <c:ext xmlns:c16="http://schemas.microsoft.com/office/drawing/2014/chart" uri="{C3380CC4-5D6E-409C-BE32-E72D297353CC}">
-              <c16:uniqueId val="{00000000-66A3-4012-9E31-54931A9D7BF2}"/>
-            </c:ext>
-          </c:extLst>
-        </c:ser>
-        <c:ser>
-          <c:idx val="2"/>
-          <c:order val="1"/>
-          <c:tx>
-            <c:strRef>
-              <c:f>Sheet1!$A$4</c:f>
-              <c:strCache>
-                <c:ptCount val="1"/>
-                <c:pt idx="0">
-                  <c:v>h3</c:v>
-                </c:pt>
-              </c:strCache>
-            </c:strRef>
-          </c:tx>
-          <c:spPr>
-            <a:solidFill>
-              <a:srgbClr val="FFFFCC"/>
-            </a:solidFill>
-            <a:ln w="12700">
-              <a:solidFill>
-                <a:srgbClr val="000000"/>
-              </a:solidFill>
-              <a:prstDash val="solid"/>
-            </a:ln>
-          </c:spPr>
-          <c:invertIfNegative val="0"/>
-          <c:cat>
-            <c:numRef>
-              <c:f>Sheet1!$B$1:$D$1</c:f>
-              <c:numCache>
-                <c:formatCode>General</c:formatCode>
-                <c:ptCount val="3"/>
-                <c:pt idx="0">
-                  <c:v>6</c:v>
-                </c:pt>
-                <c:pt idx="1">
-                  <c:v>10</c:v>
-                </c:pt>
-                <c:pt idx="2">
-                  <c:v>15</c:v>
-                </c:pt>
-              </c:numCache>
-            </c:numRef>
-          </c:cat>
-          <c:val>
-            <c:numRef>
-              <c:f>Sheet1!$B$4:$D$4</c:f>
-              <c:numCache>
-                <c:formatCode>General</c:formatCode>
-                <c:ptCount val="3"/>
-                <c:pt idx="0">
-                  <c:v>70</c:v>
-                </c:pt>
-                <c:pt idx="1">
-                  <c:v>2305</c:v>
-                </c:pt>
-                <c:pt idx="2">
-                  <c:v>114689</c:v>
-                </c:pt>
-              </c:numCache>
-            </c:numRef>
-          </c:val>
-          <c:extLst>
-            <c:ext xmlns:c16="http://schemas.microsoft.com/office/drawing/2014/chart" uri="{C3380CC4-5D6E-409C-BE32-E72D297353CC}">
-              <c16:uniqueId val="{00000001-66A3-4012-9E31-54931A9D7BF2}"/>
-            </c:ext>
-          </c:extLst>
-        </c:ser>
-        <c:ser>
-          <c:idx val="0"/>
-          <c:order val="2"/>
-          <c:tx>
-            <c:strRef>
-              <c:f>Sheet1!$A$5</c:f>
-              <c:strCache>
-                <c:ptCount val="1"/>
-                <c:pt idx="0">
-                  <c:v>h2</c:v>
-                </c:pt>
-              </c:strCache>
-            </c:strRef>
-          </c:tx>
-          <c:invertIfNegative val="0"/>
-          <c:cat>
-            <c:numRef>
-              <c:f>Sheet1!$B$1:$D$1</c:f>
-              <c:numCache>
-                <c:formatCode>General</c:formatCode>
-                <c:ptCount val="3"/>
-                <c:pt idx="0">
-                  <c:v>6</c:v>
-                </c:pt>
-                <c:pt idx="1">
-                  <c:v>10</c:v>
-                </c:pt>
-                <c:pt idx="2">
-                  <c:v>15</c:v>
-                </c:pt>
-              </c:numCache>
-            </c:numRef>
-          </c:cat>
-          <c:val>
-            <c:numRef>
-              <c:f>Sheet1!$B$5:$D$5</c:f>
-              <c:numCache>
-                <c:formatCode>General</c:formatCode>
-                <c:ptCount val="3"/>
-                <c:pt idx="0">
-                  <c:v>33.6</c:v>
-                </c:pt>
-                <c:pt idx="1">
-                  <c:v>1024.3</c:v>
-                </c:pt>
-                <c:pt idx="2">
-                  <c:v>59456.6</c:v>
-                </c:pt>
-              </c:numCache>
-            </c:numRef>
-          </c:val>
-          <c:extLst>
-            <c:ext xmlns:c16="http://schemas.microsoft.com/office/drawing/2014/chart" uri="{C3380CC4-5D6E-409C-BE32-E72D297353CC}">
-              <c16:uniqueId val="{00000002-66A3-4012-9E31-54931A9D7BF2}"/>
-            </c:ext>
-          </c:extLst>
-        </c:ser>
-        <c:ser>
-          <c:idx val="3"/>
-          <c:order val="3"/>
-          <c:tx>
-            <c:strRef>
-              <c:f>Sheet1!$A$6</c:f>
-              <c:strCache>
-                <c:ptCount val="1"/>
-                <c:pt idx="0">
-                  <c:v>h1</c:v>
-                </c:pt>
-              </c:strCache>
-            </c:strRef>
-          </c:tx>
-          <c:invertIfNegative val="0"/>
-          <c:cat>
-            <c:numRef>
-              <c:f>Sheet1!$B$1:$D$1</c:f>
-              <c:numCache>
-                <c:formatCode>General</c:formatCode>
-                <c:ptCount val="3"/>
-                <c:pt idx="0">
-                  <c:v>6</c:v>
-                </c:pt>
-                <c:pt idx="1">
-                  <c:v>10</c:v>
-                </c:pt>
-                <c:pt idx="2">
-                  <c:v>15</c:v>
-                </c:pt>
-              </c:numCache>
-            </c:numRef>
-          </c:cat>
-          <c:val>
-            <c:numRef>
-              <c:f>Sheet1!$B$6:$D$6</c:f>
-              <c:numCache>
-                <c:formatCode>General</c:formatCode>
-                <c:ptCount val="3"/>
-                <c:pt idx="0">
-                  <c:v>37</c:v>
-                </c:pt>
-                <c:pt idx="1">
-                  <c:v>1277.5999999999999</c:v>
-                </c:pt>
-                <c:pt idx="2">
-                  <c:v>66392</c:v>
-                </c:pt>
-              </c:numCache>
-            </c:numRef>
-          </c:val>
-          <c:extLst>
-            <c:ext xmlns:c16="http://schemas.microsoft.com/office/drawing/2014/chart" uri="{C3380CC4-5D6E-409C-BE32-E72D297353CC}">
-              <c16:uniqueId val="{00000003-66A3-4012-9E31-54931A9D7BF2}"/>
-            </c:ext>
-          </c:extLst>
-        </c:ser>
-        <c:ser>
-          <c:idx val="4"/>
-          <c:order val="4"/>
-          <c:tx>
-            <c:strRef>
-              <c:f>Sheet1!$A$7</c:f>
-              <c:strCache>
-                <c:ptCount val="1"/>
-                <c:pt idx="0">
-                  <c:v>h0</c:v>
-                </c:pt>
-              </c:strCache>
-            </c:strRef>
-          </c:tx>
-          <c:invertIfNegative val="0"/>
-          <c:cat>
-            <c:numRef>
-              <c:f>Sheet1!$B$1:$D$1</c:f>
-              <c:numCache>
-                <c:formatCode>General</c:formatCode>
-                <c:ptCount val="3"/>
-                <c:pt idx="0">
-                  <c:v>6</c:v>
-                </c:pt>
-                <c:pt idx="1">
-                  <c:v>10</c:v>
-                </c:pt>
-                <c:pt idx="2">
-                  <c:v>15</c:v>
-                </c:pt>
-              </c:numCache>
-            </c:numRef>
-          </c:cat>
-          <c:val>
-            <c:numRef>
-              <c:f>Sheet1!$B$7:$D$7</c:f>
-              <c:numCache>
-                <c:formatCode>General</c:formatCode>
-                <c:ptCount val="3"/>
-                <c:pt idx="0">
-                  <c:v>54.6</c:v>
-                </c:pt>
-                <c:pt idx="1">
-                  <c:v>1608</c:v>
-                </c:pt>
-                <c:pt idx="2">
-                  <c:v>72454.600000000006</c:v>
-                </c:pt>
-              </c:numCache>
-            </c:numRef>
-          </c:val>
-          <c:extLst>
-            <c:ext xmlns:c16="http://schemas.microsoft.com/office/drawing/2014/chart" uri="{C3380CC4-5D6E-409C-BE32-E72D297353CC}">
-              <c16:uniqueId val="{00000004-66A3-4012-9E31-54931A9D7BF2}"/>
-            </c:ext>
-          </c:extLst>
-        </c:ser>
-        <c:dLbls>
-          <c:showLegendKey val="0"/>
-          <c:showVal val="0"/>
-          <c:showCatName val="0"/>
-          <c:showSerName val="0"/>
-          <c:showPercent val="0"/>
-          <c:showBubbleSize val="0"/>
-        </c:dLbls>
-        <c:gapWidth val="150"/>
-        <c:gapDepth val="0"/>
-        <c:shape val="box"/>
-        <c:axId val="1133996608"/>
-        <c:axId val="1134000416"/>
-        <c:axId val="0"/>
-      </c:bar3DChart>
-      <c:catAx>
-        <c:axId val="1133996608"/>
-        <c:scaling>
-          <c:orientation val="minMax"/>
-        </c:scaling>
-        <c:delete val="0"/>
-        <c:axPos val="b"/>
-        <c:numFmt formatCode="General" sourceLinked="1"/>
-        <c:majorTickMark val="out"/>
-        <c:minorTickMark val="none"/>
-        <c:tickLblPos val="low"/>
-        <c:spPr>
-          <a:ln w="3175">
-            <a:solidFill>
-              <a:srgbClr val="000000"/>
-            </a:solidFill>
-            <a:prstDash val="solid"/>
-          </a:ln>
-        </c:spPr>
-        <c:txPr>
-          <a:bodyPr rot="0" vert="horz"/>
-          <a:lstStyle/>
-          <a:p>
-            <a:pPr>
-              <a:defRPr sz="800" b="1" i="0" u="none" strike="noStrike" baseline="0">
-                <a:solidFill>
-                  <a:srgbClr val="000000"/>
-                </a:solidFill>
-                <a:latin typeface="Calibri"/>
-                <a:ea typeface="Calibri"/>
-                <a:cs typeface="Calibri"/>
-              </a:defRPr>
-            </a:pPr>
-            <a:endParaRPr lang="en-US"/>
-          </a:p>
-        </c:txPr>
-        <c:crossAx val="1134000416"/>
-        <c:crosses val="autoZero"/>
-        <c:auto val="1"/>
-        <c:lblAlgn val="ctr"/>
-        <c:lblOffset val="100"/>
-        <c:tickLblSkip val="1"/>
-        <c:tickMarkSkip val="1"/>
-        <c:noMultiLvlLbl val="0"/>
-      </c:catAx>
-      <c:valAx>
-        <c:axId val="1134000416"/>
-        <c:scaling>
-          <c:orientation val="minMax"/>
-        </c:scaling>
-        <c:delete val="0"/>
-        <c:axPos val="l"/>
-        <c:majorGridlines>
-          <c:spPr>
-            <a:ln w="3175">
-              <a:solidFill>
-                <a:srgbClr val="000000"/>
-              </a:solidFill>
-              <a:prstDash val="solid"/>
-            </a:ln>
-          </c:spPr>
-        </c:majorGridlines>
-        <c:numFmt formatCode="General" sourceLinked="1"/>
-        <c:majorTickMark val="out"/>
-        <c:minorTickMark val="none"/>
-        <c:tickLblPos val="nextTo"/>
-        <c:spPr>
-          <a:ln w="3175">
-            <a:solidFill>
-              <a:srgbClr val="000000"/>
-            </a:solidFill>
-            <a:prstDash val="solid"/>
-          </a:ln>
-        </c:spPr>
-        <c:txPr>
-          <a:bodyPr rot="0" vert="horz"/>
-          <a:lstStyle/>
-          <a:p>
-            <a:pPr>
-              <a:defRPr sz="800" b="1" i="0" u="none" strike="noStrike" baseline="0">
-                <a:solidFill>
-                  <a:srgbClr val="000000"/>
-                </a:solidFill>
-                <a:latin typeface="Calibri"/>
-                <a:ea typeface="Calibri"/>
-                <a:cs typeface="Calibri"/>
-              </a:defRPr>
-            </a:pPr>
-            <a:endParaRPr lang="en-US"/>
-          </a:p>
-        </c:txPr>
-        <c:crossAx val="1133996608"/>
-        <c:crosses val="autoZero"/>
-        <c:crossBetween val="between"/>
-      </c:valAx>
-      <c:spPr>
-        <a:noFill/>
-        <a:ln w="25400">
-          <a:noFill/>
-        </a:ln>
-      </c:spPr>
-    </c:plotArea>
-    <c:legend>
-      <c:legendPos val="r"/>
-      <c:layout>
-        <c:manualLayout>
-          <c:xMode val="edge"/>
-          <c:yMode val="edge"/>
-          <c:x val="0.87769784172661902"/>
-          <c:y val="0.39560439560439697"/>
-          <c:w val="0.10068314377369496"/>
-          <c:h val="0.51684711286089235"/>
-        </c:manualLayout>
-      </c:layout>
-      <c:overlay val="0"/>
-      <c:spPr>
-        <a:noFill/>
-        <a:ln w="3175">
-          <a:solidFill>
-            <a:srgbClr val="000000"/>
-          </a:solidFill>
-          <a:prstDash val="solid"/>
-        </a:ln>
-      </c:spPr>
-      <c:txPr>
-        <a:bodyPr/>
-        <a:lstStyle/>
-        <a:p>
-          <a:pPr>
-            <a:defRPr sz="735" b="1" i="0" u="none" strike="noStrike" baseline="0">
-              <a:solidFill>
-                <a:srgbClr val="000000"/>
-              </a:solidFill>
-              <a:latin typeface="Calibri"/>
-              <a:ea typeface="Calibri"/>
-              <a:cs typeface="Calibri"/>
-            </a:defRPr>
-          </a:pPr>
-          <a:endParaRPr lang="en-US"/>
-        </a:p>
-      </c:txPr>
-    </c:legend>
-    <c:plotVisOnly val="1"/>
-    <c:dispBlanksAs val="gap"/>
-    <c:showDLblsOverMax val="0"/>
-  </c:chart>
-  <c:spPr>
-    <a:noFill/>
-    <a:ln>
-      <a:noFill/>
-    </a:ln>
-  </c:spPr>
-  <c:txPr>
-    <a:bodyPr/>
-    <a:lstStyle/>
-    <a:p>
-      <a:pPr>
-        <a:defRPr sz="800" b="1" i="0" u="none" strike="noStrike" baseline="0">
-          <a:solidFill>
-            <a:srgbClr val="000000"/>
-          </a:solidFill>
-          <a:latin typeface="Calibri"/>
-          <a:ea typeface="Calibri"/>
-          <a:cs typeface="Calibri"/>
-        </a:defRPr>
-      </a:pPr>
-      <a:endParaRPr lang="en-US"/>
-    </a:p>
-  </c:txPr>
-  <c:externalData r:id="rId1">
-    <c:autoUpdate val="0"/>
-  </c:externalData>
-</c:chartSpace>
-</file>
-
-<file path=word/charts/chart2.xml><?xml version="1.0" encoding="utf-8"?>
-<c:chartSpace xmlns:c="http://schemas.openxmlformats.org/drawingml/2006/chart" xmlns:a="http://schemas.openxmlformats.org/drawingml/2006/main" xmlns:r="http://schemas.openxmlformats.org/officeDocument/2006/relationships" xmlns:c16r2="http://schemas.microsoft.com/office/drawing/2015/06/chart">
-  <c:date1904 val="0"/>
-  <c:lang val="es-ES"/>
-  <c:roundedCorners val="0"/>
-  <mc:AlternateContent xmlns:mc="http://schemas.openxmlformats.org/markup-compatibility/2006">
-    <mc:Choice xmlns:c14="http://schemas.microsoft.com/office/drawing/2007/8/2/chart" Requires="c14">
-      <c14:style val="102"/>
-    </mc:Choice>
-    <mc:Fallback>
-      <c:style val="2"/>
-    </mc:Fallback>
-  </mc:AlternateContent>
-  <c:chart>
-    <c:autoTitleDeleted val="1"/>
-    <c:view3D>
-      <c:rotX val="15"/>
-      <c:hPercent val="73"/>
-      <c:rotY val="20"/>
-      <c:depthPercent val="100"/>
-      <c:rAngAx val="1"/>
-    </c:view3D>
-    <c:floor>
-      <c:thickness val="0"/>
-      <c:spPr>
-        <a:solidFill>
-          <a:srgbClr val="C0C0C0"/>
-        </a:solidFill>
-        <a:ln w="3175">
-          <a:solidFill>
-            <a:srgbClr val="000000"/>
-          </a:solidFill>
-          <a:prstDash val="solid"/>
-        </a:ln>
-      </c:spPr>
-    </c:floor>
-    <c:sideWall>
-      <c:thickness val="0"/>
-      <c:spPr>
-        <a:solidFill>
-          <a:srgbClr val="C0C0C0"/>
-        </a:solidFill>
-        <a:ln w="12700">
-          <a:solidFill>
-            <a:srgbClr val="808080"/>
-          </a:solidFill>
-          <a:prstDash val="solid"/>
-        </a:ln>
-      </c:spPr>
-    </c:sideWall>
-    <c:backWall>
-      <c:thickness val="0"/>
-      <c:spPr>
-        <a:solidFill>
-          <a:srgbClr val="C0C0C0"/>
-        </a:solidFill>
-        <a:ln w="12700">
-          <a:solidFill>
-            <a:srgbClr val="808080"/>
-          </a:solidFill>
-          <a:prstDash val="solid"/>
-        </a:ln>
-      </c:spPr>
-    </c:backWall>
-    <c:plotArea>
-      <c:layout>
-        <c:manualLayout>
-          <c:layoutTarget val="inner"/>
-          <c:xMode val="edge"/>
-          <c:yMode val="edge"/>
-          <c:x val="0.12230215827338201"/>
-          <c:y val="8.7912087912087905E-2"/>
-          <c:w val="0.71582733812950095"/>
-          <c:h val="0.72527472527472503"/>
-        </c:manualLayout>
-      </c:layout>
-      <c:bar3DChart>
-        <c:barDir val="col"/>
-        <c:grouping val="clustered"/>
-        <c:varyColors val="0"/>
-        <c:ser>
-          <c:idx val="1"/>
-          <c:order val="0"/>
-          <c:tx>
-            <c:strRef>
-              <c:f>Sheet1!$A$3</c:f>
-              <c:strCache>
-                <c:ptCount val="1"/>
-                <c:pt idx="0">
                   <c:v>h2</c:v>
                 </c:pt>
               </c:strCache>
@@ -11932,7 +12996,7 @@
 </file>
 
 <file path=customXml/itemProps1.xml><?xml version="1.0" encoding="utf-8"?>
-<ds:datastoreItem xmlns:ds="http://schemas.openxmlformats.org/officeDocument/2006/customXml" ds:itemID="{DE70FEBB-018C-4D04-BB41-B26E6C8EBA59}">
+<ds:datastoreItem xmlns:ds="http://schemas.openxmlformats.org/officeDocument/2006/customXml" ds:itemID="{06B340CA-95B2-41F6-89F1-45E2E562E79A}">
   <ds:schemaRefs>
     <ds:schemaRef ds:uri="http://schemas.openxmlformats.org/officeDocument/2006/bibliography"/>
   </ds:schemaRefs>

--- a/busqueda-heuristica/articulo-tsp.docx
+++ b/busqueda-heuristica/articulo-tsp.docx
@@ -15,76 +15,82 @@
         <w:pStyle w:val="address"/>
       </w:pPr>
       <w:r>
+        <w:rPr>
+          <w:lang w:val="es-ES"/>
+        </w:rPr>
         <w:t>Guillermo</w:t>
       </w:r>
       <w:r>
+        <w:rPr>
+          <w:lang w:val="es-ES"/>
+        </w:rPr>
         <w:t xml:space="preserve"> </w:t>
       </w:r>
       <w:r>
+        <w:rPr>
+          <w:lang w:val="es-ES"/>
+        </w:rPr>
         <w:t>Facundo Colunga</w:t>
       </w:r>
       <w:r>
+        <w:rPr>
+          <w:lang w:val="es-ES"/>
+        </w:rPr>
         <w:t xml:space="preserve">. </w:t>
       </w:r>
       <w:hyperlink r:id="rId8" w:history="1">
         <w:r>
           <w:rPr>
             <w:rStyle w:val="Hipervnculo"/>
+            <w:lang w:val="es-ES"/>
           </w:rPr>
           <w:t>UO236856@uniovi.es</w:t>
         </w:r>
       </w:hyperlink>
       <w:r>
+        <w:rPr>
+          <w:lang w:val="es-ES"/>
+        </w:rPr>
         <w:t xml:space="preserve">. </w:t>
       </w:r>
-      <w:proofErr w:type="spellStart"/>
-      <w:r>
-        <w:t>Sistemas</w:t>
-      </w:r>
-      <w:proofErr w:type="spellEnd"/>
-      <w:r>
+      <w:r>
+        <w:rPr>
+          <w:lang w:val="es-ES"/>
+        </w:rPr>
+        <w:t>Sistemas Inteligentes.</w:t>
+      </w:r>
+      <w:r>
+        <w:rPr>
+          <w:lang w:val="es-ES"/>
+        </w:rPr>
+        <w:t xml:space="preserve"> Grado en Ingeniería </w:t>
+      </w:r>
+      <w:r>
+        <w:rPr>
+          <w:lang w:val="es-ES"/>
+        </w:rPr>
+        <w:t>Informática</w:t>
+      </w:r>
+      <w:r>
+        <w:rPr>
+          <w:lang w:val="es-ES"/>
+        </w:rPr>
+        <w:t>.</w:t>
+      </w:r>
+      <w:r>
+        <w:rPr>
+          <w:lang w:val="es-ES"/>
+        </w:rPr>
         <w:t xml:space="preserve"> </w:t>
       </w:r>
-      <w:proofErr w:type="spellStart"/>
-      <w:r>
-        <w:t>Inteligentes</w:t>
-      </w:r>
-      <w:proofErr w:type="spellEnd"/>
-      <w:r>
-        <w:t>.</w:t>
-      </w:r>
-      <w:r>
-        <w:t xml:space="preserve"> Grado </w:t>
-      </w:r>
-      <w:proofErr w:type="spellStart"/>
-      <w:r>
-        <w:t>en</w:t>
-      </w:r>
-      <w:proofErr w:type="spellEnd"/>
-      <w:r>
-        <w:t xml:space="preserve"> </w:t>
-      </w:r>
-      <w:proofErr w:type="spellStart"/>
-      <w:r>
-        <w:t>Ingeniería</w:t>
-      </w:r>
-      <w:proofErr w:type="spellEnd"/>
-      <w:r>
-        <w:t xml:space="preserve"> </w:t>
-      </w:r>
-      <w:proofErr w:type="spellStart"/>
-      <w:r>
-        <w:t>Informática</w:t>
-      </w:r>
-      <w:proofErr w:type="spellEnd"/>
-      <w:r>
-        <w:t>.</w:t>
-      </w:r>
-      <w:r>
-        <w:t xml:space="preserve"> </w:t>
-      </w:r>
-      <w:r>
-        <w:t xml:space="preserve">EII. Universidad de Oviedo. Campus de los </w:t>
+      <w:r>
+        <w:rPr>
+          <w:lang w:val="es-ES"/>
+        </w:rPr>
+        <w:t xml:space="preserve">EII. Universidad de Oviedo. </w:t>
+      </w:r>
+      <w:r>
+        <w:t xml:space="preserve">Campus de los </w:t>
       </w:r>
       <w:proofErr w:type="spellStart"/>
       <w:r>
@@ -148,7 +154,10 @@
           <w:i/>
           <w:iCs/>
         </w:rPr>
-        <w:t>, PEA</w:t>
+        <w:t xml:space="preserve">, </w:t>
+      </w:r>
+      <w:r>
+        <w:t>PEA</w:t>
       </w:r>
       <w:r>
         <w:t>, Genetic Algorithms, Heuristics, Sea</w:t>
@@ -157,7 +166,13 @@
         <w:t>r</w:t>
       </w:r>
       <w:r>
-        <w:t>ch in State Space.</w:t>
+        <w:t>ch in State Space</w:t>
+      </w:r>
+      <w:r>
+        <w:t>s</w:t>
+      </w:r>
+      <w:r>
+        <w:t>.</w:t>
       </w:r>
     </w:p>
     <w:p>
@@ -698,10 +713,7 @@
         <w:t>(n) =</w:t>
       </w:r>
       <w:r>
-        <w:t xml:space="preserve"> Average of the arcs </w:t>
-      </w:r>
-      <w:r>
-        <w:t>that touch the last visited city and each non visited city</w:t>
+        <w:t xml:space="preserve"> Average of the arcs that touch the last visited city and each non visited city</w:t>
       </w:r>
       <w:r>
         <w:t>.</w:t>
@@ -6229,12 +6241,24 @@
     <w:p/>
     <w:p>
       <w:r>
-        <w:t xml:space="preserve">Table 3 reduces the information of Table 2 and shows how the different heuristics are informed. We can already see that h4 is the most informed one as it always needs to expand less nodes to find the best solution. But to illustrate that, see </w:t>
+        <w:t>Table 3 reduces the information of Table 2 and shows how the different heuristics are informed. We can already see that h</w:t>
       </w:r>
       <w:r>
         <w:rPr>
-          <w:color w:val="FF0000"/>
+          <w:vertAlign w:val="subscript"/>
         </w:rPr>
+        <w:t>4</w:t>
+      </w:r>
+      <w:r>
+        <w:t xml:space="preserve"> is the most informed </w:t>
+      </w:r>
+      <w:r>
+        <w:t>heuristic</w:t>
+      </w:r>
+      <w:r>
+        <w:t xml:space="preserve"> as it always needs to expand less nodes to find the best solution. But to illustrate that, see </w:t>
+      </w:r>
+      <w:r>
         <w:t>Figure 1</w:t>
       </w:r>
       <w:r>
@@ -6314,7 +6338,190 @@
         <w:t>monotonous,</w:t>
       </w:r>
       <w:r>
-        <w:t xml:space="preserve"> we can assure that h4 is the heuristics that has the best performance for this problem and A* implementation.</w:t>
+        <w:t xml:space="preserve"> we can assure that h</w:t>
+      </w:r>
+      <w:r>
+        <w:rPr>
+          <w:vertAlign w:val="subscript"/>
+        </w:rPr>
+        <w:t>4</w:t>
+      </w:r>
+      <w:r>
+        <w:t xml:space="preserve"> is the heuristics that has the best performance for this problem and A* implementation.</w:t>
+      </w:r>
+      <w:r>
+        <w:t xml:space="preserve"> Hence, as h</w:t>
+      </w:r>
+      <w:r>
+        <w:rPr>
+          <w:vertAlign w:val="subscript"/>
+        </w:rPr>
+        <w:t>4</w:t>
+      </w:r>
+      <w:r>
+        <w:t xml:space="preserve"> dominates other heuristics then every node expanded by h</w:t>
+      </w:r>
+      <w:r>
+        <w:rPr>
+          <w:vertAlign w:val="subscript"/>
+        </w:rPr>
+        <w:t>4</w:t>
+      </w:r>
+      <w:r>
+        <w:t xml:space="preserve"> will be expanded by h</w:t>
+      </w:r>
+      <w:r>
+        <w:rPr>
+          <w:vertAlign w:val="subscript"/>
+        </w:rPr>
+        <w:t>2</w:t>
+      </w:r>
+      <w:r>
+        <w:t>, h</w:t>
+      </w:r>
+      <w:r>
+        <w:rPr>
+          <w:vertAlign w:val="subscript"/>
+        </w:rPr>
+        <w:t>1</w:t>
+      </w:r>
+      <w:r>
+        <w:t xml:space="preserve"> and h</w:t>
+      </w:r>
+      <w:r>
+        <w:rPr>
+          <w:vertAlign w:val="subscript"/>
+        </w:rPr>
+        <w:t>0</w:t>
+      </w:r>
+      <w:r>
+        <w:t>.</w:t>
+      </w:r>
+    </w:p>
+    <w:p>
+      <w:pPr>
+        <w:jc w:val="center"/>
+      </w:pPr>
+      <w:r>
+        <w:rPr>
+          <w:noProof/>
+        </w:rPr>
+        <w:lastRenderedPageBreak/>
+        <w:drawing>
+          <wp:inline distT="0" distB="0" distL="0" distR="0" wp14:anchorId="2E2F3B16" wp14:editId="3BA3C987">
+            <wp:extent cx="2743200" cy="1828800"/>
+            <wp:effectExtent l="0" t="0" r="0" b="0"/>
+            <wp:docPr id="5" name="Objeto 1"/>
+            <wp:cNvGraphicFramePr>
+              <a:graphicFrameLocks xmlns:a="http://schemas.openxmlformats.org/drawingml/2006/main" noChangeAspect="1"/>
+            </wp:cNvGraphicFramePr>
+            <a:graphic xmlns:a="http://schemas.openxmlformats.org/drawingml/2006/main">
+              <a:graphicData uri="http://schemas.openxmlformats.org/drawingml/2006/chart">
+                <c:chart xmlns:c="http://schemas.openxmlformats.org/drawingml/2006/chart" xmlns:r="http://schemas.openxmlformats.org/officeDocument/2006/relationships" r:id="rId11"/>
+              </a:graphicData>
+            </a:graphic>
+          </wp:inline>
+        </w:drawing>
+      </w:r>
+    </w:p>
+    <w:p>
+      <w:pPr>
+        <w:pStyle w:val="figurecaption"/>
+        <w:jc w:val="both"/>
+        <w:rPr>
+          <w:lang w:val="en-GB"/>
+        </w:rPr>
+      </w:pPr>
+      <w:r>
+        <w:rPr>
+          <w:b/>
+          <w:lang w:val="en-GB"/>
+        </w:rPr>
+        <w:t>Figur</w:t>
+      </w:r>
+      <w:r>
+        <w:rPr>
+          <w:b/>
+          <w:lang w:val="en-GB"/>
+        </w:rPr>
+        <w:t>e 1</w:t>
+      </w:r>
+      <w:r>
+        <w:rPr>
+          <w:b/>
+          <w:lang w:val="en-GB"/>
+        </w:rPr>
+        <w:t>.</w:t>
+      </w:r>
+      <w:r>
+        <w:rPr>
+          <w:lang w:val="en-GB"/>
+        </w:rPr>
+        <w:t xml:space="preserve"> </w:t>
+      </w:r>
+      <w:r>
+        <w:rPr>
+          <w:lang w:val="en-GB"/>
+        </w:rPr>
+        <w:t>Mean of nodes e</w:t>
+      </w:r>
+      <w:r>
+        <w:rPr>
+          <w:lang w:val="en-GB"/>
+        </w:rPr>
+        <w:t>xpanded by A* for h</w:t>
+      </w:r>
+      <w:r>
+        <w:rPr>
+          <w:vertAlign w:val="subscript"/>
+          <w:lang w:val="en-GB"/>
+        </w:rPr>
+        <w:t>0</w:t>
+      </w:r>
+      <w:r>
+        <w:rPr>
+          <w:lang w:val="en-GB"/>
+        </w:rPr>
+        <w:t>, h</w:t>
+      </w:r>
+      <w:r>
+        <w:rPr>
+          <w:vertAlign w:val="subscript"/>
+          <w:lang w:val="en-GB"/>
+        </w:rPr>
+        <w:t>1</w:t>
+      </w:r>
+      <w:r>
+        <w:rPr>
+          <w:lang w:val="en-GB"/>
+        </w:rPr>
+        <w:t>, h</w:t>
+      </w:r>
+      <w:r>
+        <w:rPr>
+          <w:vertAlign w:val="subscript"/>
+          <w:lang w:val="en-GB"/>
+        </w:rPr>
+        <w:t>2</w:t>
+      </w:r>
+      <w:r>
+        <w:rPr>
+          <w:lang w:val="en-GB"/>
+        </w:rPr>
+        <w:t xml:space="preserve"> and h</w:t>
+      </w:r>
+      <w:r>
+        <w:rPr>
+          <w:vertAlign w:val="subscript"/>
+          <w:lang w:val="en-GB"/>
+        </w:rPr>
+        <w:t>4</w:t>
+      </w:r>
+      <w:r>
+        <w:rPr>
+          <w:lang w:val="en-GB"/>
+        </w:rPr>
+        <w:t xml:space="preserve"> over instances of size 6, 10 and 15.</w:t>
       </w:r>
     </w:p>
     <w:p>
@@ -6381,7 +6588,6 @@
                 <w:b/>
                 <w:lang w:val="en-US" w:bidi="en-US"/>
               </w:rPr>
-              <w:lastRenderedPageBreak/>
               <w:t xml:space="preserve">Table </w:t>
             </w:r>
             <w:r>
@@ -7912,7 +8118,7 @@
       <w:pPr>
         <w:jc w:val="left"/>
         <w:rPr>
-          <w:u w:val="single"/>
+          <w:lang w:bidi="en-US"/>
         </w:rPr>
       </w:pPr>
       <w:r>
@@ -8049,6 +8255,19 @@
         </w:rPr>
         <w:t xml:space="preserve"> for the problem could be between 0.1 and 1.</w:t>
       </w:r>
+    </w:p>
+    <w:p>
+      <w:pPr>
+        <w:pStyle w:val="Ttulo3"/>
+      </w:pPr>
+      <w:r>
+        <w:t>Genetic algorithms</w:t>
+      </w:r>
+    </w:p>
+    <w:p>
+      <w:pPr>
+        <w:jc w:val="left"/>
+      </w:pPr>
       <w:bookmarkStart w:id="0" w:name="_GoBack"/>
       <w:bookmarkEnd w:id="0"/>
     </w:p>
@@ -8063,184 +8282,45 @@
       <w:proofErr w:type="spellEnd"/>
     </w:p>
     <w:p>
+      <w:pPr>
+        <w:rPr>
+          <w:lang w:val="es-ES"/>
+        </w:rPr>
+      </w:pPr>
+      <w:r>
+        <w:rPr>
+          <w:lang w:val="es-ES"/>
+        </w:rPr>
+        <w:t xml:space="preserve">Esta sección debe incluir las conclusiones generales del trabajo (esto no es un resumen de lo que se hizo), las principales aportaciones y, si las hay, algunas ideas de </w:t>
+      </w:r>
+      <w:r>
+        <w:rPr>
+          <w:lang w:val="es-ES"/>
+        </w:rPr>
+        <w:lastRenderedPageBreak/>
+        <w:t>trabajo futuro.</w:t>
+      </w:r>
+      <w:r>
+        <w:rPr>
+          <w:lang w:val="es-ES"/>
+        </w:rPr>
+        <w:t xml:space="preserve"> No se trata simplemente de contar otra vez el </w:t>
+      </w:r>
       <w:proofErr w:type="spellStart"/>
-      <w:r>
-        <w:t>Esta</w:t>
+      <w:proofErr w:type="gramStart"/>
+      <w:r>
+        <w:rPr>
+          <w:lang w:val="es-ES"/>
+        </w:rPr>
+        <w:t>abstract</w:t>
       </w:r>
       <w:proofErr w:type="spellEnd"/>
-      <w:r>
-        <w:t xml:space="preserve"> </w:t>
-      </w:r>
-      <w:proofErr w:type="spellStart"/>
-      <w:r>
-        <w:t>sección</w:t>
-      </w:r>
-      <w:proofErr w:type="spellEnd"/>
-      <w:r>
-        <w:t xml:space="preserve"> debe </w:t>
-      </w:r>
-      <w:proofErr w:type="spellStart"/>
-      <w:r>
-        <w:t>incluir</w:t>
-      </w:r>
-      <w:proofErr w:type="spellEnd"/>
-      <w:r>
-        <w:t xml:space="preserve"> las </w:t>
-      </w:r>
-      <w:proofErr w:type="spellStart"/>
-      <w:r>
-        <w:t>conclusiones</w:t>
-      </w:r>
-      <w:proofErr w:type="spellEnd"/>
-      <w:r>
-        <w:t xml:space="preserve"> </w:t>
-      </w:r>
-      <w:proofErr w:type="spellStart"/>
-      <w:r>
-        <w:t>generales</w:t>
-      </w:r>
-      <w:proofErr w:type="spellEnd"/>
-      <w:r>
-        <w:t xml:space="preserve"> del </w:t>
-      </w:r>
-      <w:proofErr w:type="spellStart"/>
-      <w:r>
-        <w:t>trabajo</w:t>
-      </w:r>
-      <w:proofErr w:type="spellEnd"/>
-      <w:r>
-        <w:t xml:space="preserve"> (</w:t>
-      </w:r>
-      <w:proofErr w:type="spellStart"/>
-      <w:r>
-        <w:t>esto</w:t>
-      </w:r>
-      <w:proofErr w:type="spellEnd"/>
-      <w:r>
-        <w:t xml:space="preserve"> no es un </w:t>
-      </w:r>
-      <w:proofErr w:type="spellStart"/>
-      <w:r>
-        <w:t>resumen</w:t>
-      </w:r>
-      <w:proofErr w:type="spellEnd"/>
-      <w:r>
-        <w:t xml:space="preserve"> de lo que se </w:t>
-      </w:r>
-      <w:proofErr w:type="spellStart"/>
-      <w:r>
-        <w:t>hizo</w:t>
-      </w:r>
-      <w:proofErr w:type="spellEnd"/>
-      <w:r>
-        <w:t xml:space="preserve">), las </w:t>
-      </w:r>
-      <w:proofErr w:type="spellStart"/>
-      <w:r>
-        <w:t>principales</w:t>
-      </w:r>
-      <w:proofErr w:type="spellEnd"/>
-      <w:r>
-        <w:t xml:space="preserve"> </w:t>
-      </w:r>
-      <w:proofErr w:type="spellStart"/>
-      <w:r>
-        <w:t>aportaciones</w:t>
-      </w:r>
-      <w:proofErr w:type="spellEnd"/>
-      <w:r>
-        <w:t xml:space="preserve"> y, </w:t>
-      </w:r>
-      <w:proofErr w:type="spellStart"/>
-      <w:r>
-        <w:t>si</w:t>
-      </w:r>
-      <w:proofErr w:type="spellEnd"/>
-      <w:r>
-        <w:t xml:space="preserve"> las hay, </w:t>
-      </w:r>
-      <w:proofErr w:type="spellStart"/>
-      <w:r>
-        <w:t>algunas</w:t>
-      </w:r>
-      <w:proofErr w:type="spellEnd"/>
-      <w:r>
-        <w:t xml:space="preserve"> ideas de </w:t>
-      </w:r>
-      <w:proofErr w:type="spellStart"/>
-      <w:r>
-        <w:t>trabajo</w:t>
-      </w:r>
-      <w:proofErr w:type="spellEnd"/>
-      <w:r>
-        <w:t xml:space="preserve"> </w:t>
-      </w:r>
-      <w:proofErr w:type="spellStart"/>
-      <w:r>
-        <w:t>futuro</w:t>
-      </w:r>
-      <w:proofErr w:type="spellEnd"/>
-      <w:r>
-        <w:t>.</w:t>
-      </w:r>
-      <w:r>
-        <w:t xml:space="preserve"> No se </w:t>
-      </w:r>
-      <w:proofErr w:type="spellStart"/>
-      <w:r>
-        <w:t>trata</w:t>
-      </w:r>
-      <w:proofErr w:type="spellEnd"/>
-      <w:r>
-        <w:t xml:space="preserve"> </w:t>
-      </w:r>
-      <w:proofErr w:type="spellStart"/>
-      <w:r>
-        <w:t>simplemente</w:t>
-      </w:r>
-      <w:proofErr w:type="spellEnd"/>
-      <w:r>
-        <w:t xml:space="preserve"> de </w:t>
-      </w:r>
-      <w:proofErr w:type="spellStart"/>
-      <w:r>
-        <w:t>contar</w:t>
-      </w:r>
-      <w:proofErr w:type="spellEnd"/>
-      <w:r>
-        <w:t xml:space="preserve"> </w:t>
-      </w:r>
-      <w:proofErr w:type="spellStart"/>
-      <w:r>
-        <w:t>otra</w:t>
-      </w:r>
-      <w:proofErr w:type="spellEnd"/>
-      <w:r>
-        <w:t xml:space="preserve"> </w:t>
-      </w:r>
-      <w:proofErr w:type="spellStart"/>
-      <w:r>
-        <w:t>vez</w:t>
-      </w:r>
-      <w:proofErr w:type="spellEnd"/>
-      <w:r>
-        <w:t xml:space="preserve"> el abstract o </w:t>
-      </w:r>
-      <w:proofErr w:type="spellStart"/>
-      <w:r>
-        <w:t>parte</w:t>
-      </w:r>
-      <w:proofErr w:type="spellEnd"/>
-      <w:r>
-        <w:t xml:space="preserve"> de la </w:t>
-      </w:r>
-      <w:proofErr w:type="spellStart"/>
-      <w:r>
-        <w:t>introducción</w:t>
-      </w:r>
-      <w:proofErr w:type="spellEnd"/>
-      <w:r>
-        <w:t>.</w:t>
+      <w:proofErr w:type="gramEnd"/>
+      <w:r>
+        <w:rPr>
+          <w:lang w:val="es-ES"/>
+        </w:rPr>
+        <w:t xml:space="preserve"> o parte de la introducción.</w:t>
       </w:r>
     </w:p>
     <w:p>
@@ -8253,7 +8333,7 @@
           <w:noProof/>
         </w:rPr>
         <w:drawing>
-          <wp:inline distT="0" distB="0" distL="0" distR="0" wp14:anchorId="18166398" wp14:editId="2DF78AB9">
+          <wp:inline distT="0" distB="0" distL="0" distR="0" wp14:anchorId="18166398" wp14:editId="4B63A8FE">
             <wp:extent cx="2743200" cy="1828800"/>
             <wp:effectExtent l="0" t="0" r="0" b="0"/>
             <wp:docPr id="1" name="Objeto 1"/>
@@ -8262,7 +8342,7 @@
             </wp:cNvGraphicFramePr>
             <a:graphic xmlns:a="http://schemas.openxmlformats.org/drawingml/2006/main">
               <a:graphicData uri="http://schemas.openxmlformats.org/drawingml/2006/chart">
-                <c:chart xmlns:c="http://schemas.openxmlformats.org/drawingml/2006/chart" xmlns:r="http://schemas.openxmlformats.org/officeDocument/2006/relationships" r:id="rId11"/>
+                <c:chart xmlns:c="http://schemas.openxmlformats.org/drawingml/2006/chart" xmlns:r="http://schemas.openxmlformats.org/officeDocument/2006/relationships" r:id="rId12"/>
               </a:graphicData>
             </a:graphic>
           </wp:inline>
@@ -8273,18 +8353,21 @@
       <w:pPr>
         <w:pStyle w:val="figurecaption"/>
         <w:jc w:val="both"/>
-      </w:pPr>
-      <w:proofErr w:type="spellStart"/>
+        <w:rPr>
+          <w:lang w:val="es-ES"/>
+        </w:rPr>
+      </w:pPr>
       <w:r>
         <w:rPr>
           <w:b/>
+          <w:lang w:val="es-ES"/>
         </w:rPr>
         <w:t>Figura</w:t>
       </w:r>
-      <w:proofErr w:type="spellEnd"/>
       <w:r>
         <w:rPr>
           <w:b/>
+          <w:lang w:val="es-ES"/>
         </w:rPr>
         <w:t xml:space="preserve"> </w:t>
       </w:r>
@@ -8297,6 +8380,7 @@
       <w:r>
         <w:rPr>
           <w:b/>
+          <w:lang w:val="es-ES"/>
         </w:rPr>
         <w:instrText xml:space="preserve"> SEQ "Figure" \* MERGEFORMAT </w:instrText>
       </w:r>
@@ -8310,6 +8394,7 @@
         <w:rPr>
           <w:b/>
           <w:noProof/>
+          <w:lang w:val="es-ES"/>
         </w:rPr>
         <w:t>2</w:t>
       </w:r>
@@ -8322,124 +8407,46 @@
       <w:r>
         <w:rPr>
           <w:b/>
+          <w:lang w:val="es-ES"/>
         </w:rPr>
         <w:t>.</w:t>
       </w:r>
       <w:r>
+        <w:rPr>
+          <w:lang w:val="es-ES"/>
+        </w:rPr>
         <w:t xml:space="preserve"> </w:t>
       </w:r>
-      <w:proofErr w:type="spellStart"/>
-      <w:r>
-        <w:t>Tiempo</w:t>
-      </w:r>
-      <w:proofErr w:type="spellEnd"/>
-      <w:r>
-        <w:t xml:space="preserve"> medio de </w:t>
-      </w:r>
-      <w:proofErr w:type="spellStart"/>
-      <w:r>
-        <w:t>ejecución</w:t>
-      </w:r>
-      <w:proofErr w:type="spellEnd"/>
-      <w:r>
-        <w:t xml:space="preserve"> </w:t>
-      </w:r>
-      <w:proofErr w:type="spellStart"/>
-      <w:r>
-        <w:t>necesario</w:t>
-      </w:r>
-      <w:proofErr w:type="spellEnd"/>
-      <w:r>
-        <w:t xml:space="preserve"> para </w:t>
-      </w:r>
-      <w:proofErr w:type="spellStart"/>
-      <w:r>
-        <w:t>llegar</w:t>
-      </w:r>
-      <w:proofErr w:type="spellEnd"/>
-      <w:r>
-        <w:t xml:space="preserve"> a </w:t>
-      </w:r>
-      <w:proofErr w:type="spellStart"/>
-      <w:r>
-        <w:t>soluciones</w:t>
-      </w:r>
-      <w:proofErr w:type="spellEnd"/>
-      <w:r>
-        <w:t xml:space="preserve"> </w:t>
-      </w:r>
-      <w:proofErr w:type="spellStart"/>
-      <w:r>
-        <w:t>óptimas</w:t>
-      </w:r>
-      <w:proofErr w:type="spellEnd"/>
-      <w:r>
-        <w:t xml:space="preserve"> </w:t>
-      </w:r>
-      <w:proofErr w:type="spellStart"/>
-      <w:r>
-        <w:t>en</w:t>
-      </w:r>
-      <w:proofErr w:type="spellEnd"/>
-      <w:r>
-        <w:t xml:space="preserve"> </w:t>
-      </w:r>
-      <w:proofErr w:type="spellStart"/>
-      <w:r>
-        <w:t>problemas</w:t>
-      </w:r>
-      <w:proofErr w:type="spellEnd"/>
-      <w:r>
-        <w:t xml:space="preserve"> de </w:t>
-      </w:r>
-      <w:proofErr w:type="spellStart"/>
-      <w:r>
-        <w:t>distintos</w:t>
-      </w:r>
-      <w:proofErr w:type="spellEnd"/>
-      <w:r>
-        <w:t xml:space="preserve"> </w:t>
-      </w:r>
-      <w:proofErr w:type="spellStart"/>
-      <w:r>
-        <w:t>tamaños</w:t>
-      </w:r>
-      <w:proofErr w:type="spellEnd"/>
-      <w:r>
-        <w:t xml:space="preserve"> (5, 10, 15, 20) con </w:t>
-      </w:r>
-      <w:proofErr w:type="spellStart"/>
-      <w:r>
-        <w:t>distintos</w:t>
-      </w:r>
-      <w:proofErr w:type="spellEnd"/>
-      <w:r>
-        <w:t xml:space="preserve"> </w:t>
-      </w:r>
-      <w:proofErr w:type="spellStart"/>
-      <w:r>
-        <w:t>heurísticos</w:t>
-      </w:r>
-      <w:proofErr w:type="spellEnd"/>
-      <w:r>
-        <w:t xml:space="preserve"> (h</w:t>
+      <w:r>
+        <w:rPr>
+          <w:lang w:val="es-ES"/>
+        </w:rPr>
+        <w:t>Tiempo medio de ejecución necesario para llegar a soluciones óptimas en problemas de distintos tamaños (5, 10, 15, 20) con distintos heurísticos (h</w:t>
       </w:r>
       <w:r>
         <w:rPr>
           <w:vertAlign w:val="subscript"/>
+          <w:lang w:val="es-ES"/>
         </w:rPr>
         <w:t>1</w:t>
       </w:r>
       <w:r>
+        <w:rPr>
+          <w:lang w:val="es-ES"/>
+        </w:rPr>
         <w:t xml:space="preserve"> y h</w:t>
       </w:r>
       <w:r>
         <w:rPr>
           <w:vertAlign w:val="subscript"/>
+          <w:lang w:val="es-ES"/>
         </w:rPr>
         <w:t>2</w:t>
       </w:r>
       <w:r>
+        <w:rPr>
+          <w:lang w:val="es-ES"/>
+        </w:rPr>
         <w:t>).</w:t>
       </w:r>
     </w:p>
@@ -8452,11 +8459,9 @@
         </w:numPr>
         <w:ind w:left="567" w:hanging="567"/>
       </w:pPr>
-      <w:proofErr w:type="spellStart"/>
-      <w:r>
-        <w:t>Bibliografía</w:t>
-      </w:r>
-      <w:proofErr w:type="spellEnd"/>
+      <w:r>
+        <w:t>References</w:t>
+      </w:r>
     </w:p>
     <w:p>
       <w:pPr>
@@ -8500,7 +8505,6 @@
       </w:pPr>
       <w:proofErr w:type="spellStart"/>
       <w:r>
-        <w:lastRenderedPageBreak/>
         <w:t>Endriss</w:t>
       </w:r>
       <w:proofErr w:type="spellEnd"/>
@@ -8607,41 +8611,15 @@
         <w:adjustRightInd w:val="0"/>
         <w:ind w:left="227"/>
         <w:textAlignment w:val="baseline"/>
-      </w:pPr>
-      <w:r>
-        <w:t xml:space="preserve">Palma Méndez, J. T. y Marín Morales R. </w:t>
-      </w:r>
-      <w:proofErr w:type="spellStart"/>
-      <w:r>
-        <w:t>Inteligencia</w:t>
-      </w:r>
-      <w:proofErr w:type="spellEnd"/>
-      <w:r>
-        <w:t xml:space="preserve"> Artificial: </w:t>
-      </w:r>
-      <w:proofErr w:type="spellStart"/>
-      <w:r>
-        <w:t>Técnicas</w:t>
-      </w:r>
-      <w:proofErr w:type="spellEnd"/>
-      <w:r>
-        <w:t xml:space="preserve">, </w:t>
-      </w:r>
-      <w:proofErr w:type="spellStart"/>
-      <w:r>
-        <w:t>métodos</w:t>
-      </w:r>
-      <w:proofErr w:type="spellEnd"/>
-      <w:r>
-        <w:t xml:space="preserve"> y </w:t>
-      </w:r>
-      <w:proofErr w:type="spellStart"/>
-      <w:r>
-        <w:t>aplicaciones</w:t>
-      </w:r>
-      <w:proofErr w:type="spellEnd"/>
-      <w:r>
-        <w:t>, McGraw-Hill, Murcia, 2008.</w:t>
+        <w:rPr>
+          <w:lang w:val="es-ES"/>
+        </w:rPr>
+      </w:pPr>
+      <w:r>
+        <w:rPr>
+          <w:lang w:val="es-ES"/>
+        </w:rPr>
+        <w:t>Palma Méndez, J. T. y Marín Morales R. Inteligencia Artificial: Técnicas, métodos y aplicaciones, McGraw-Hill, Murcia, 2008.</w:t>
       </w:r>
     </w:p>
     <w:p>
@@ -8666,8 +8644,46 @@
         <w:t>Kramer, O. Genetic Algorithm Essentials, Springer, 1st ed. 2017.</w:t>
       </w:r>
     </w:p>
+    <w:p>
+      <w:pPr>
+        <w:pStyle w:val="Ttulo1"/>
+      </w:pPr>
+      <w:r>
+        <w:t>Appendix I</w:t>
+      </w:r>
+    </w:p>
+    <w:p>
+      <w:r>
+        <w:t>Problem_4</w:t>
+      </w:r>
+    </w:p>
+    <w:p>
+      <w:r>
+        <w:t>Problem_5</w:t>
+      </w:r>
+    </w:p>
+    <w:p>
+      <w:r>
+        <w:t>Problem_6</w:t>
+      </w:r>
+    </w:p>
+    <w:p>
+      <w:r>
+        <w:t>Problem_7</w:t>
+      </w:r>
+    </w:p>
+    <w:p>
+      <w:r>
+        <w:t>Problem_8</w:t>
+      </w:r>
+    </w:p>
+    <w:p>
+      <w:r>
+        <w:t>Problem_9</w:t>
+      </w:r>
+    </w:p>
     <w:sectPr>
-      <w:footerReference w:type="first" r:id="rId12"/>
+      <w:footerReference w:type="first" r:id="rId13"/>
       <w:pgSz w:w="11906" w:h="16838" w:code="9"/>
       <w:pgMar w:top="2948" w:right="2494" w:bottom="2948" w:left="2494" w:header="2381" w:footer="2324" w:gutter="0"/>
       <w:cols w:space="708"/>
@@ -8785,7 +8801,7 @@
       <w:pPr>
         <w:pStyle w:val="Textonotapie"/>
         <w:rPr>
-          <w:lang w:val="es-ES_tradnl"/>
+          <w:lang w:val="en-GB"/>
         </w:rPr>
       </w:pPr>
       <w:r>
@@ -10992,7 +11008,7 @@
       </w:pPr>
     </w:pPrDefault>
   </w:docDefaults>
-  <w:latentStyles w:defLockedState="0" w:defUIPriority="0" w:defSemiHidden="0" w:defUnhideWhenUsed="0" w:defQFormat="0" w:count="375">
+  <w:latentStyles w:defLockedState="0" w:defUIPriority="0" w:defSemiHidden="0" w:defUnhideWhenUsed="0" w:defQFormat="0" w:count="376">
     <w:lsdException w:name="Normal" w:qFormat="1"/>
     <w:lsdException w:name="heading 1" w:qFormat="1"/>
     <w:lsdException w:name="heading 2" w:qFormat="1"/>
@@ -11087,7 +11103,6 @@
     <w:lsdException w:name="HTML Sample" w:semiHidden="1" w:unhideWhenUsed="1"/>
     <w:lsdException w:name="HTML Typewriter" w:semiHidden="1" w:unhideWhenUsed="1"/>
     <w:lsdException w:name="HTML Variable" w:semiHidden="1" w:unhideWhenUsed="1"/>
-    <w:lsdException w:name="Normal Table" w:semiHidden="1" w:unhideWhenUsed="1"/>
     <w:lsdException w:name="annotation subject" w:semiHidden="1" w:unhideWhenUsed="1"/>
     <w:lsdException w:name="No List" w:semiHidden="1" w:unhideWhenUsed="1"/>
     <w:lsdException w:name="Outline List 1" w:semiHidden="1" w:unhideWhenUsed="1"/>
@@ -11134,9 +11149,7 @@
     <w:lsdException w:name="Table Subtle 2" w:semiHidden="1" w:unhideWhenUsed="1"/>
     <w:lsdException w:name="Table Web 1" w:semiHidden="1" w:unhideWhenUsed="1"/>
     <w:lsdException w:name="Table Web 2" w:semiHidden="1" w:unhideWhenUsed="1"/>
-    <w:lsdException w:name="Table Web 3" w:semiHidden="1" w:unhideWhenUsed="1"/>
     <w:lsdException w:name="Balloon Text" w:semiHidden="1" w:unhideWhenUsed="1"/>
-    <w:lsdException w:name="Table Theme" w:semiHidden="1" w:unhideWhenUsed="1"/>
     <w:lsdException w:name="Placeholder Text" w:semiHidden="1" w:uiPriority="99"/>
     <w:lsdException w:name="No Spacing" w:uiPriority="1" w:qFormat="1"/>
     <w:lsdException w:name="Light Shading" w:uiPriority="60"/>
@@ -11347,6 +11360,7 @@
     <w:lsdException w:name="Smart Hyperlink" w:semiHidden="1" w:uiPriority="99" w:unhideWhenUsed="1"/>
     <w:lsdException w:name="Hashtag" w:semiHidden="1" w:uiPriority="99" w:unhideWhenUsed="1"/>
     <w:lsdException w:name="Unresolved Mention" w:semiHidden="1" w:uiPriority="99" w:unhideWhenUsed="1"/>
+    <w:lsdException w:name="Smart Link" w:semiHidden="1" w:uiPriority="99" w:unhideWhenUsed="1"/>
   </w:latentStyles>
   <w:style w:type="paragraph" w:default="1" w:styleId="Normal">
     <w:name w:val="Normal"/>
@@ -11505,6 +11519,7 @@
   <w:style w:type="character" w:default="1" w:styleId="Fuentedeprrafopredeter">
     <w:name w:val="Default Paragraph Font"/>
     <w:uiPriority w:val="1"/>
+    <w:semiHidden/>
     <w:unhideWhenUsed/>
   </w:style>
   <w:style w:type="table" w:default="1" w:styleId="Tablanormal">
@@ -12379,6 +12394,581 @@
               <c:strCache>
                 <c:ptCount val="1"/>
                 <c:pt idx="0">
+                  <c:v>h0</c:v>
+                </c:pt>
+              </c:strCache>
+            </c:strRef>
+          </c:tx>
+          <c:spPr>
+            <a:solidFill>
+              <a:srgbClr val="993366"/>
+            </a:solidFill>
+            <a:ln w="12700">
+              <a:solidFill>
+                <a:srgbClr val="000000"/>
+              </a:solidFill>
+              <a:prstDash val="solid"/>
+            </a:ln>
+          </c:spPr>
+          <c:invertIfNegative val="0"/>
+          <c:cat>
+            <c:numRef>
+              <c:f>Sheet1!$B$1:$D$1</c:f>
+              <c:numCache>
+                <c:formatCode>General</c:formatCode>
+                <c:ptCount val="3"/>
+                <c:pt idx="0">
+                  <c:v>6</c:v>
+                </c:pt>
+                <c:pt idx="1">
+                  <c:v>10</c:v>
+                </c:pt>
+                <c:pt idx="2">
+                  <c:v>15</c:v>
+                </c:pt>
+              </c:numCache>
+            </c:numRef>
+          </c:cat>
+          <c:val>
+            <c:numRef>
+              <c:f>Sheet1!$B$3:$D$3</c:f>
+              <c:numCache>
+                <c:formatCode>General</c:formatCode>
+                <c:ptCount val="3"/>
+                <c:pt idx="0">
+                  <c:v>54.6</c:v>
+                </c:pt>
+                <c:pt idx="1">
+                  <c:v>1608</c:v>
+                </c:pt>
+                <c:pt idx="2">
+                  <c:v>72454.600000000006</c:v>
+                </c:pt>
+              </c:numCache>
+            </c:numRef>
+          </c:val>
+          <c:extLst>
+            <c:ext xmlns:c16="http://schemas.microsoft.com/office/drawing/2014/chart" uri="{C3380CC4-5D6E-409C-BE32-E72D297353CC}">
+              <c16:uniqueId val="{00000000-E3B4-4C19-91BB-48A084E89FE5}"/>
+            </c:ext>
+          </c:extLst>
+        </c:ser>
+        <c:ser>
+          <c:idx val="2"/>
+          <c:order val="1"/>
+          <c:tx>
+            <c:strRef>
+              <c:f>Sheet1!$A$4</c:f>
+              <c:strCache>
+                <c:ptCount val="1"/>
+                <c:pt idx="0">
+                  <c:v>h1</c:v>
+                </c:pt>
+              </c:strCache>
+            </c:strRef>
+          </c:tx>
+          <c:spPr>
+            <a:solidFill>
+              <a:srgbClr val="FFFFCC"/>
+            </a:solidFill>
+            <a:ln w="12700">
+              <a:solidFill>
+                <a:srgbClr val="000000"/>
+              </a:solidFill>
+              <a:prstDash val="solid"/>
+            </a:ln>
+          </c:spPr>
+          <c:invertIfNegative val="0"/>
+          <c:cat>
+            <c:numRef>
+              <c:f>Sheet1!$B$1:$D$1</c:f>
+              <c:numCache>
+                <c:formatCode>General</c:formatCode>
+                <c:ptCount val="3"/>
+                <c:pt idx="0">
+                  <c:v>6</c:v>
+                </c:pt>
+                <c:pt idx="1">
+                  <c:v>10</c:v>
+                </c:pt>
+                <c:pt idx="2">
+                  <c:v>15</c:v>
+                </c:pt>
+              </c:numCache>
+            </c:numRef>
+          </c:cat>
+          <c:val>
+            <c:numRef>
+              <c:f>Sheet1!$B$4:$D$4</c:f>
+              <c:numCache>
+                <c:formatCode>General</c:formatCode>
+                <c:ptCount val="3"/>
+                <c:pt idx="0">
+                  <c:v>37</c:v>
+                </c:pt>
+                <c:pt idx="1">
+                  <c:v>1277.5999999999999</c:v>
+                </c:pt>
+                <c:pt idx="2">
+                  <c:v>66392</c:v>
+                </c:pt>
+              </c:numCache>
+            </c:numRef>
+          </c:val>
+          <c:extLst>
+            <c:ext xmlns:c16="http://schemas.microsoft.com/office/drawing/2014/chart" uri="{C3380CC4-5D6E-409C-BE32-E72D297353CC}">
+              <c16:uniqueId val="{00000001-E3B4-4C19-91BB-48A084E89FE5}"/>
+            </c:ext>
+          </c:extLst>
+        </c:ser>
+        <c:ser>
+          <c:idx val="0"/>
+          <c:order val="2"/>
+          <c:tx>
+            <c:strRef>
+              <c:f>Sheet1!$A$5</c:f>
+              <c:strCache>
+                <c:ptCount val="1"/>
+                <c:pt idx="0">
+                  <c:v>h2</c:v>
+                </c:pt>
+              </c:strCache>
+            </c:strRef>
+          </c:tx>
+          <c:invertIfNegative val="0"/>
+          <c:cat>
+            <c:numRef>
+              <c:f>Sheet1!$B$1:$D$1</c:f>
+              <c:numCache>
+                <c:formatCode>General</c:formatCode>
+                <c:ptCount val="3"/>
+                <c:pt idx="0">
+                  <c:v>6</c:v>
+                </c:pt>
+                <c:pt idx="1">
+                  <c:v>10</c:v>
+                </c:pt>
+                <c:pt idx="2">
+                  <c:v>15</c:v>
+                </c:pt>
+              </c:numCache>
+            </c:numRef>
+          </c:cat>
+          <c:val>
+            <c:numRef>
+              <c:f>Sheet1!$B$5:$D$5</c:f>
+              <c:numCache>
+                <c:formatCode>General</c:formatCode>
+                <c:ptCount val="3"/>
+                <c:pt idx="0">
+                  <c:v>33.6</c:v>
+                </c:pt>
+                <c:pt idx="1">
+                  <c:v>1024.3</c:v>
+                </c:pt>
+                <c:pt idx="2">
+                  <c:v>59456.6</c:v>
+                </c:pt>
+              </c:numCache>
+            </c:numRef>
+          </c:val>
+          <c:extLst>
+            <c:ext xmlns:c16="http://schemas.microsoft.com/office/drawing/2014/chart" uri="{C3380CC4-5D6E-409C-BE32-E72D297353CC}">
+              <c16:uniqueId val="{00000002-E3B4-4C19-91BB-48A084E89FE5}"/>
+            </c:ext>
+          </c:extLst>
+        </c:ser>
+        <c:ser>
+          <c:idx val="3"/>
+          <c:order val="3"/>
+          <c:tx>
+            <c:strRef>
+              <c:f>Sheet1!#REF!</c:f>
+              <c:strCache>
+                <c:ptCount val="1"/>
+                <c:pt idx="0">
+                  <c:v>#REF!</c:v>
+                </c:pt>
+              </c:strCache>
+            </c:strRef>
+          </c:tx>
+          <c:invertIfNegative val="0"/>
+          <c:cat>
+            <c:numRef>
+              <c:f>Sheet1!$B$1:$D$1</c:f>
+              <c:numCache>
+                <c:formatCode>General</c:formatCode>
+                <c:ptCount val="3"/>
+                <c:pt idx="0">
+                  <c:v>6</c:v>
+                </c:pt>
+                <c:pt idx="1">
+                  <c:v>10</c:v>
+                </c:pt>
+                <c:pt idx="2">
+                  <c:v>15</c:v>
+                </c:pt>
+              </c:numCache>
+            </c:numRef>
+          </c:cat>
+          <c:val>
+            <c:numRef>
+              <c:f>Sheet1!#REF!</c:f>
+              <c:numCache>
+                <c:formatCode>General</c:formatCode>
+                <c:ptCount val="1"/>
+                <c:pt idx="0">
+                  <c:v>1</c:v>
+                </c:pt>
+              </c:numCache>
+            </c:numRef>
+          </c:val>
+          <c:extLst>
+            <c:ext xmlns:c16="http://schemas.microsoft.com/office/drawing/2014/chart" uri="{C3380CC4-5D6E-409C-BE32-E72D297353CC}">
+              <c16:uniqueId val="{00000003-E3B4-4C19-91BB-48A084E89FE5}"/>
+            </c:ext>
+          </c:extLst>
+        </c:ser>
+        <c:ser>
+          <c:idx val="4"/>
+          <c:order val="4"/>
+          <c:tx>
+            <c:strRef>
+              <c:f>Sheet1!$A$6</c:f>
+              <c:strCache>
+                <c:ptCount val="1"/>
+                <c:pt idx="0">
+                  <c:v>h4</c:v>
+                </c:pt>
+              </c:strCache>
+            </c:strRef>
+          </c:tx>
+          <c:invertIfNegative val="0"/>
+          <c:cat>
+            <c:numRef>
+              <c:f>Sheet1!$B$1:$D$1</c:f>
+              <c:numCache>
+                <c:formatCode>General</c:formatCode>
+                <c:ptCount val="3"/>
+                <c:pt idx="0">
+                  <c:v>6</c:v>
+                </c:pt>
+                <c:pt idx="1">
+                  <c:v>10</c:v>
+                </c:pt>
+                <c:pt idx="2">
+                  <c:v>15</c:v>
+                </c:pt>
+              </c:numCache>
+            </c:numRef>
+          </c:cat>
+          <c:val>
+            <c:numRef>
+              <c:f>Sheet1!$B$6:$D$6</c:f>
+              <c:numCache>
+                <c:formatCode>General</c:formatCode>
+                <c:ptCount val="3"/>
+                <c:pt idx="0">
+                  <c:v>18.600000000000001</c:v>
+                </c:pt>
+                <c:pt idx="1">
+                  <c:v>336.3</c:v>
+                </c:pt>
+                <c:pt idx="2">
+                  <c:v>32950</c:v>
+                </c:pt>
+              </c:numCache>
+            </c:numRef>
+          </c:val>
+          <c:extLst>
+            <c:ext xmlns:c16="http://schemas.microsoft.com/office/drawing/2014/chart" uri="{C3380CC4-5D6E-409C-BE32-E72D297353CC}">
+              <c16:uniqueId val="{00000004-E3B4-4C19-91BB-48A084E89FE5}"/>
+            </c:ext>
+          </c:extLst>
+        </c:ser>
+        <c:dLbls>
+          <c:showLegendKey val="0"/>
+          <c:showVal val="0"/>
+          <c:showCatName val="0"/>
+          <c:showSerName val="0"/>
+          <c:showPercent val="0"/>
+          <c:showBubbleSize val="0"/>
+        </c:dLbls>
+        <c:gapWidth val="150"/>
+        <c:gapDepth val="0"/>
+        <c:shape val="box"/>
+        <c:axId val="1133996608"/>
+        <c:axId val="1134000416"/>
+        <c:axId val="0"/>
+      </c:bar3DChart>
+      <c:catAx>
+        <c:axId val="1133996608"/>
+        <c:scaling>
+          <c:orientation val="minMax"/>
+        </c:scaling>
+        <c:delete val="0"/>
+        <c:axPos val="b"/>
+        <c:numFmt formatCode="General" sourceLinked="1"/>
+        <c:majorTickMark val="out"/>
+        <c:minorTickMark val="none"/>
+        <c:tickLblPos val="low"/>
+        <c:spPr>
+          <a:ln w="3175">
+            <a:solidFill>
+              <a:srgbClr val="000000"/>
+            </a:solidFill>
+            <a:prstDash val="solid"/>
+          </a:ln>
+        </c:spPr>
+        <c:txPr>
+          <a:bodyPr rot="0" vert="horz"/>
+          <a:lstStyle/>
+          <a:p>
+            <a:pPr>
+              <a:defRPr sz="800" b="1" i="0" u="none" strike="noStrike" baseline="0">
+                <a:solidFill>
+                  <a:srgbClr val="000000"/>
+                </a:solidFill>
+                <a:latin typeface="Calibri"/>
+                <a:ea typeface="Calibri"/>
+                <a:cs typeface="Calibri"/>
+              </a:defRPr>
+            </a:pPr>
+            <a:endParaRPr lang="es-ES"/>
+          </a:p>
+        </c:txPr>
+        <c:crossAx val="1134000416"/>
+        <c:crosses val="autoZero"/>
+        <c:auto val="1"/>
+        <c:lblAlgn val="ctr"/>
+        <c:lblOffset val="100"/>
+        <c:tickLblSkip val="1"/>
+        <c:tickMarkSkip val="1"/>
+        <c:noMultiLvlLbl val="0"/>
+      </c:catAx>
+      <c:valAx>
+        <c:axId val="1134000416"/>
+        <c:scaling>
+          <c:orientation val="minMax"/>
+        </c:scaling>
+        <c:delete val="0"/>
+        <c:axPos val="l"/>
+        <c:majorGridlines>
+          <c:spPr>
+            <a:ln w="3175">
+              <a:solidFill>
+                <a:srgbClr val="000000"/>
+              </a:solidFill>
+              <a:prstDash val="solid"/>
+            </a:ln>
+          </c:spPr>
+        </c:majorGridlines>
+        <c:numFmt formatCode="General" sourceLinked="1"/>
+        <c:majorTickMark val="out"/>
+        <c:minorTickMark val="none"/>
+        <c:tickLblPos val="nextTo"/>
+        <c:spPr>
+          <a:ln w="3175">
+            <a:solidFill>
+              <a:srgbClr val="000000"/>
+            </a:solidFill>
+            <a:prstDash val="solid"/>
+          </a:ln>
+        </c:spPr>
+        <c:txPr>
+          <a:bodyPr rot="0" vert="horz"/>
+          <a:lstStyle/>
+          <a:p>
+            <a:pPr>
+              <a:defRPr sz="800" b="1" i="0" u="none" strike="noStrike" baseline="0">
+                <a:solidFill>
+                  <a:srgbClr val="000000"/>
+                </a:solidFill>
+                <a:latin typeface="Calibri"/>
+                <a:ea typeface="Calibri"/>
+                <a:cs typeface="Calibri"/>
+              </a:defRPr>
+            </a:pPr>
+            <a:endParaRPr lang="es-ES"/>
+          </a:p>
+        </c:txPr>
+        <c:crossAx val="1133996608"/>
+        <c:crosses val="autoZero"/>
+        <c:crossBetween val="between"/>
+      </c:valAx>
+      <c:spPr>
+        <a:noFill/>
+        <a:ln w="25400">
+          <a:noFill/>
+        </a:ln>
+      </c:spPr>
+    </c:plotArea>
+    <c:legend>
+      <c:legendPos val="r"/>
+      <c:legendEntry>
+        <c:idx val="3"/>
+        <c:delete val="1"/>
+      </c:legendEntry>
+      <c:layout>
+        <c:manualLayout>
+          <c:xMode val="edge"/>
+          <c:yMode val="edge"/>
+          <c:x val="0.87769784172661902"/>
+          <c:y val="0.39560439560439697"/>
+          <c:w val="0.10068314377369496"/>
+          <c:h val="0.41347769028871389"/>
+        </c:manualLayout>
+      </c:layout>
+      <c:overlay val="0"/>
+      <c:spPr>
+        <a:noFill/>
+        <a:ln w="3175">
+          <a:solidFill>
+            <a:srgbClr val="000000"/>
+          </a:solidFill>
+          <a:prstDash val="solid"/>
+        </a:ln>
+      </c:spPr>
+      <c:txPr>
+        <a:bodyPr/>
+        <a:lstStyle/>
+        <a:p>
+          <a:pPr>
+            <a:defRPr sz="735" b="1" i="0" u="none" strike="noStrike" baseline="0">
+              <a:solidFill>
+                <a:srgbClr val="000000"/>
+              </a:solidFill>
+              <a:latin typeface="Calibri"/>
+              <a:ea typeface="Calibri"/>
+              <a:cs typeface="Calibri"/>
+            </a:defRPr>
+          </a:pPr>
+          <a:endParaRPr lang="es-ES"/>
+        </a:p>
+      </c:txPr>
+    </c:legend>
+    <c:plotVisOnly val="1"/>
+    <c:dispBlanksAs val="gap"/>
+    <c:showDLblsOverMax val="0"/>
+  </c:chart>
+  <c:spPr>
+    <a:noFill/>
+    <a:ln>
+      <a:noFill/>
+    </a:ln>
+  </c:spPr>
+  <c:txPr>
+    <a:bodyPr/>
+    <a:lstStyle/>
+    <a:p>
+      <a:pPr>
+        <a:defRPr sz="800" b="1" i="0" u="none" strike="noStrike" baseline="0">
+          <a:solidFill>
+            <a:srgbClr val="000000"/>
+          </a:solidFill>
+          <a:latin typeface="Calibri"/>
+          <a:ea typeface="Calibri"/>
+          <a:cs typeface="Calibri"/>
+        </a:defRPr>
+      </a:pPr>
+      <a:endParaRPr lang="es-ES"/>
+    </a:p>
+  </c:txPr>
+  <c:externalData r:id="rId1">
+    <c:autoUpdate val="0"/>
+  </c:externalData>
+</c:chartSpace>
+</file>
+
+<file path=word/charts/chart2.xml><?xml version="1.0" encoding="utf-8"?>
+<c:chartSpace xmlns:c="http://schemas.openxmlformats.org/drawingml/2006/chart" xmlns:a="http://schemas.openxmlformats.org/drawingml/2006/main" xmlns:r="http://schemas.openxmlformats.org/officeDocument/2006/relationships" xmlns:c16r2="http://schemas.microsoft.com/office/drawing/2015/06/chart">
+  <c:date1904 val="0"/>
+  <c:lang val="es-ES"/>
+  <c:roundedCorners val="0"/>
+  <mc:AlternateContent xmlns:mc="http://schemas.openxmlformats.org/markup-compatibility/2006">
+    <mc:Choice xmlns:c14="http://schemas.microsoft.com/office/drawing/2007/8/2/chart" Requires="c14">
+      <c14:style val="102"/>
+    </mc:Choice>
+    <mc:Fallback>
+      <c:style val="2"/>
+    </mc:Fallback>
+  </mc:AlternateContent>
+  <c:chart>
+    <c:autoTitleDeleted val="1"/>
+    <c:view3D>
+      <c:rotX val="15"/>
+      <c:hPercent val="73"/>
+      <c:rotY val="20"/>
+      <c:depthPercent val="100"/>
+      <c:rAngAx val="1"/>
+    </c:view3D>
+    <c:floor>
+      <c:thickness val="0"/>
+      <c:spPr>
+        <a:solidFill>
+          <a:srgbClr val="C0C0C0"/>
+        </a:solidFill>
+        <a:ln w="3175">
+          <a:solidFill>
+            <a:srgbClr val="000000"/>
+          </a:solidFill>
+          <a:prstDash val="solid"/>
+        </a:ln>
+      </c:spPr>
+    </c:floor>
+    <c:sideWall>
+      <c:thickness val="0"/>
+      <c:spPr>
+        <a:solidFill>
+          <a:srgbClr val="C0C0C0"/>
+        </a:solidFill>
+        <a:ln w="12700">
+          <a:solidFill>
+            <a:srgbClr val="808080"/>
+          </a:solidFill>
+          <a:prstDash val="solid"/>
+        </a:ln>
+      </c:spPr>
+    </c:sideWall>
+    <c:backWall>
+      <c:thickness val="0"/>
+      <c:spPr>
+        <a:solidFill>
+          <a:srgbClr val="C0C0C0"/>
+        </a:solidFill>
+        <a:ln w="12700">
+          <a:solidFill>
+            <a:srgbClr val="808080"/>
+          </a:solidFill>
+          <a:prstDash val="solid"/>
+        </a:ln>
+      </c:spPr>
+    </c:backWall>
+    <c:plotArea>
+      <c:layout>
+        <c:manualLayout>
+          <c:layoutTarget val="inner"/>
+          <c:xMode val="edge"/>
+          <c:yMode val="edge"/>
+          <c:x val="0.12230215827338201"/>
+          <c:y val="8.7912087912087905E-2"/>
+          <c:w val="0.71582733812950095"/>
+          <c:h val="0.72527472527472503"/>
+        </c:manualLayout>
+      </c:layout>
+      <c:bar3DChart>
+        <c:barDir val="col"/>
+        <c:grouping val="clustered"/>
+        <c:varyColors val="0"/>
+        <c:ser>
+          <c:idx val="1"/>
+          <c:order val="0"/>
+          <c:tx>
+            <c:strRef>
+              <c:f>Sheet1!$A$3</c:f>
+              <c:strCache>
+                <c:ptCount val="1"/>
+                <c:pt idx="0">
                   <c:v>h2</c:v>
                 </c:pt>
               </c:strCache>
@@ -12566,7 +13156,7 @@
                 <a:cs typeface="Calibri"/>
               </a:defRPr>
             </a:pPr>
-            <a:endParaRPr lang="en-US"/>
+            <a:endParaRPr lang="es-ES"/>
           </a:p>
         </c:txPr>
         <c:crossAx val="1134000416"/>
@@ -12621,7 +13211,7 @@
                 <a:cs typeface="Calibri"/>
               </a:defRPr>
             </a:pPr>
-            <a:endParaRPr lang="en-US"/>
+            <a:endParaRPr lang="es-ES"/>
           </a:p>
         </c:txPr>
         <c:crossAx val="1133996608"/>
@@ -12671,7 +13261,7 @@
               <a:cs typeface="Calibri"/>
             </a:defRPr>
           </a:pPr>
-          <a:endParaRPr lang="en-US"/>
+          <a:endParaRPr lang="es-ES"/>
         </a:p>
       </c:txPr>
     </c:legend>
@@ -12699,7 +13289,7 @@
           <a:cs typeface="Calibri"/>
         </a:defRPr>
       </a:pPr>
-      <a:endParaRPr lang="en-US"/>
+      <a:endParaRPr lang="es-ES"/>
     </a:p>
   </c:txPr>
   <c:externalData r:id="rId1">
@@ -12996,7 +13586,7 @@
 </file>
 
 <file path=customXml/itemProps1.xml><?xml version="1.0" encoding="utf-8"?>
-<ds:datastoreItem xmlns:ds="http://schemas.openxmlformats.org/officeDocument/2006/customXml" ds:itemID="{06B340CA-95B2-41F6-89F1-45E2E562E79A}">
+<ds:datastoreItem xmlns:ds="http://schemas.openxmlformats.org/officeDocument/2006/customXml" ds:itemID="{9615235C-570E-48AC-BEAB-6D916E85D530}">
   <ds:schemaRefs>
     <ds:schemaRef ds:uri="http://schemas.openxmlformats.org/officeDocument/2006/bibliography"/>
   </ds:schemaRefs>

--- a/busqueda-heuristica/articulo-tsp.docx
+++ b/busqueda-heuristica/articulo-tsp.docx
@@ -2645,12 +2645,2586 @@
         <w:t>We will try to execute A*, PEA* and the Genetic version algorithms for all our instances. After, we will try to record the relevant metrics that allow us to compare the performance of the different methods.</w:t>
       </w:r>
     </w:p>
+    <w:p/>
+    <w:p/>
+    <w:p/>
+    <w:p/>
     <w:p>
       <w:pPr>
         <w:pStyle w:val="Ttulo3"/>
       </w:pPr>
       <w:r>
+        <w:lastRenderedPageBreak/>
         <w:t>A* algorithm</w:t>
+      </w:r>
+    </w:p>
+    <w:tbl>
+      <w:tblPr>
+        <w:tblW w:w="0" w:type="auto"/>
+        <w:tblInd w:w="108" w:type="dxa"/>
+        <w:tblBorders>
+          <w:top w:val="single" w:sz="4" w:space="0" w:color="auto"/>
+          <w:left w:val="single" w:sz="4" w:space="0" w:color="auto"/>
+          <w:bottom w:val="single" w:sz="4" w:space="0" w:color="auto"/>
+          <w:right w:val="single" w:sz="4" w:space="0" w:color="auto"/>
+          <w:insideH w:val="single" w:sz="4" w:space="0" w:color="auto"/>
+          <w:insideV w:val="single" w:sz="4" w:space="0" w:color="auto"/>
+        </w:tblBorders>
+        <w:tblLayout w:type="fixed"/>
+        <w:tblLook w:val="04A0" w:firstRow="1" w:lastRow="0" w:firstColumn="1" w:lastColumn="0" w:noHBand="0" w:noVBand="1"/>
+      </w:tblPr>
+      <w:tblGrid>
+        <w:gridCol w:w="1701"/>
+        <w:gridCol w:w="1134"/>
+        <w:gridCol w:w="1134"/>
+        <w:gridCol w:w="1011"/>
+        <w:gridCol w:w="1061"/>
+        <w:gridCol w:w="985"/>
+      </w:tblGrid>
+      <w:tr>
+        <w:trPr>
+          <w:trHeight w:val="230"/>
+        </w:trPr>
+        <w:tc>
+          <w:tcPr>
+            <w:tcW w:w="7026" w:type="dxa"/>
+            <w:gridSpan w:val="6"/>
+            <w:tcBorders>
+              <w:top w:val="nil"/>
+              <w:left w:val="nil"/>
+              <w:bottom w:val="single" w:sz="4" w:space="0" w:color="auto"/>
+              <w:right w:val="nil"/>
+            </w:tcBorders>
+            <w:hideMark/>
+          </w:tcPr>
+          <w:p>
+            <w:pPr>
+              <w:pStyle w:val="tablecaption"/>
+              <w:jc w:val="both"/>
+              <w:rPr>
+                <w:b/>
+                <w:lang w:val="en-US" w:bidi="en-US"/>
+              </w:rPr>
+            </w:pPr>
+            <w:r>
+              <w:rPr>
+                <w:b/>
+                <w:lang w:val="en-US" w:bidi="en-US"/>
+              </w:rPr>
+              <w:t xml:space="preserve">Table </w:t>
+            </w:r>
+            <w:r>
+              <w:rPr>
+                <w:b/>
+                <w:noProof/>
+                <w:lang w:val="en-US" w:bidi="en-US"/>
+              </w:rPr>
+              <w:t>2</w:t>
+            </w:r>
+            <w:r>
+              <w:rPr>
+                <w:b/>
+                <w:lang w:val="en-US" w:bidi="en-US"/>
+              </w:rPr>
+              <w:t>.</w:t>
+            </w:r>
+            <w:r>
+              <w:rPr>
+                <w:lang w:val="en-US" w:bidi="en-US"/>
+              </w:rPr>
+              <w:t xml:space="preserve"> Number of expanded</w:t>
+            </w:r>
+            <w:r>
+              <w:rPr>
+                <w:lang w:val="en-US" w:bidi="en-US"/>
+              </w:rPr>
+              <w:t xml:space="preserve"> </w:t>
+            </w:r>
+            <w:proofErr w:type="gramStart"/>
+            <w:r>
+              <w:rPr>
+                <w:lang w:val="en-US" w:bidi="en-US"/>
+              </w:rPr>
+              <w:t>nodes</w:t>
+            </w:r>
+            <w:r>
+              <w:rPr>
+                <w:lang w:val="en-US" w:bidi="en-US"/>
+              </w:rPr>
+              <w:t xml:space="preserve"> / solution</w:t>
+            </w:r>
+            <w:proofErr w:type="gramEnd"/>
+            <w:r>
+              <w:rPr>
+                <w:lang w:val="en-US" w:bidi="en-US"/>
+              </w:rPr>
+              <w:t xml:space="preserve"> found cost</w:t>
+            </w:r>
+            <w:r>
+              <w:rPr>
+                <w:lang w:val="en-US" w:bidi="en-US"/>
+              </w:rPr>
+              <w:t xml:space="preserve"> by A* over a graph search space for the different instances.</w:t>
+            </w:r>
+          </w:p>
+        </w:tc>
+      </w:tr>
+      <w:tr>
+        <w:trPr>
+          <w:trHeight w:val="230"/>
+        </w:trPr>
+        <w:tc>
+          <w:tcPr>
+            <w:tcW w:w="1701" w:type="dxa"/>
+            <w:tcBorders>
+              <w:top w:val="single" w:sz="4" w:space="0" w:color="auto"/>
+              <w:left w:val="nil"/>
+              <w:bottom w:val="single" w:sz="4" w:space="0" w:color="auto"/>
+              <w:right w:val="nil"/>
+            </w:tcBorders>
+            <w:hideMark/>
+          </w:tcPr>
+          <w:p>
+            <w:pPr>
+              <w:spacing w:line="276" w:lineRule="auto"/>
+              <w:ind w:firstLine="0"/>
+              <w:rPr>
+                <w:sz w:val="18"/>
+                <w:szCs w:val="18"/>
+                <w:lang w:bidi="en-US"/>
+              </w:rPr>
+            </w:pPr>
+            <w:r>
+              <w:rPr>
+                <w:sz w:val="14"/>
+                <w:szCs w:val="18"/>
+                <w:lang w:bidi="en-US"/>
+              </w:rPr>
+              <w:t>Instance name (size)</w:t>
+            </w:r>
+            <w:r>
+              <w:rPr>
+                <w:sz w:val="14"/>
+                <w:szCs w:val="18"/>
+                <w:lang w:bidi="en-US"/>
+              </w:rPr>
+              <w:t xml:space="preserve"> (cost)</w:t>
+            </w:r>
+          </w:p>
+        </w:tc>
+        <w:tc>
+          <w:tcPr>
+            <w:tcW w:w="5325" w:type="dxa"/>
+            <w:gridSpan w:val="5"/>
+            <w:tcBorders>
+              <w:top w:val="single" w:sz="4" w:space="0" w:color="auto"/>
+              <w:left w:val="nil"/>
+              <w:bottom w:val="single" w:sz="4" w:space="0" w:color="auto"/>
+              <w:right w:val="nil"/>
+            </w:tcBorders>
+            <w:hideMark/>
+          </w:tcPr>
+          <w:p>
+            <w:pPr>
+              <w:spacing w:line="276" w:lineRule="auto"/>
+              <w:ind w:firstLine="0"/>
+              <w:jc w:val="center"/>
+              <w:rPr>
+                <w:sz w:val="18"/>
+                <w:szCs w:val="18"/>
+                <w:lang w:bidi="en-US"/>
+              </w:rPr>
+            </w:pPr>
+            <w:r>
+              <w:rPr>
+                <w:sz w:val="18"/>
+                <w:szCs w:val="18"/>
+                <w:lang w:bidi="en-US"/>
+              </w:rPr>
+              <w:t>heuristic</w:t>
+            </w:r>
+          </w:p>
+        </w:tc>
+      </w:tr>
+      <w:tr>
+        <w:trPr>
+          <w:trHeight w:val="230"/>
+        </w:trPr>
+        <w:tc>
+          <w:tcPr>
+            <w:tcW w:w="1701" w:type="dxa"/>
+            <w:tcBorders>
+              <w:top w:val="single" w:sz="4" w:space="0" w:color="auto"/>
+              <w:left w:val="nil"/>
+              <w:bottom w:val="nil"/>
+              <w:right w:val="nil"/>
+            </w:tcBorders>
+          </w:tcPr>
+          <w:p>
+            <w:pPr>
+              <w:spacing w:line="276" w:lineRule="auto"/>
+              <w:ind w:firstLine="0"/>
+              <w:rPr>
+                <w:sz w:val="18"/>
+                <w:szCs w:val="18"/>
+                <w:lang w:bidi="en-US"/>
+              </w:rPr>
+            </w:pPr>
+          </w:p>
+        </w:tc>
+        <w:tc>
+          <w:tcPr>
+            <w:tcW w:w="1134" w:type="dxa"/>
+            <w:tcBorders>
+              <w:top w:val="single" w:sz="4" w:space="0" w:color="auto"/>
+              <w:left w:val="nil"/>
+              <w:bottom w:val="single" w:sz="4" w:space="0" w:color="auto"/>
+              <w:right w:val="nil"/>
+            </w:tcBorders>
+            <w:hideMark/>
+          </w:tcPr>
+          <w:p>
+            <w:pPr>
+              <w:spacing w:line="276" w:lineRule="auto"/>
+              <w:ind w:firstLine="0"/>
+              <w:rPr>
+                <w:sz w:val="18"/>
+                <w:szCs w:val="18"/>
+                <w:lang w:bidi="en-US"/>
+              </w:rPr>
+            </w:pPr>
+            <w:r>
+              <w:rPr>
+                <w:sz w:val="18"/>
+                <w:szCs w:val="18"/>
+                <w:lang w:bidi="en-US"/>
+              </w:rPr>
+              <w:t>h</w:t>
+            </w:r>
+            <w:r>
+              <w:rPr>
+                <w:sz w:val="18"/>
+                <w:szCs w:val="18"/>
+                <w:vertAlign w:val="subscript"/>
+                <w:lang w:bidi="en-US"/>
+              </w:rPr>
+              <w:t>0</w:t>
+            </w:r>
+          </w:p>
+        </w:tc>
+        <w:tc>
+          <w:tcPr>
+            <w:tcW w:w="1134" w:type="dxa"/>
+            <w:tcBorders>
+              <w:top w:val="single" w:sz="4" w:space="0" w:color="auto"/>
+              <w:left w:val="nil"/>
+              <w:bottom w:val="single" w:sz="4" w:space="0" w:color="auto"/>
+              <w:right w:val="nil"/>
+            </w:tcBorders>
+            <w:hideMark/>
+          </w:tcPr>
+          <w:p>
+            <w:pPr>
+              <w:spacing w:line="276" w:lineRule="auto"/>
+              <w:ind w:firstLine="0"/>
+              <w:rPr>
+                <w:sz w:val="18"/>
+                <w:szCs w:val="18"/>
+                <w:lang w:bidi="en-US"/>
+              </w:rPr>
+            </w:pPr>
+            <w:r>
+              <w:rPr>
+                <w:sz w:val="18"/>
+                <w:szCs w:val="18"/>
+                <w:lang w:bidi="en-US"/>
+              </w:rPr>
+              <w:t>h</w:t>
+            </w:r>
+            <w:r>
+              <w:rPr>
+                <w:sz w:val="18"/>
+                <w:szCs w:val="18"/>
+                <w:vertAlign w:val="subscript"/>
+                <w:lang w:bidi="en-US"/>
+              </w:rPr>
+              <w:t>1</w:t>
+            </w:r>
+          </w:p>
+        </w:tc>
+        <w:tc>
+          <w:tcPr>
+            <w:tcW w:w="1011" w:type="dxa"/>
+            <w:tcBorders>
+              <w:top w:val="single" w:sz="4" w:space="0" w:color="auto"/>
+              <w:left w:val="nil"/>
+              <w:bottom w:val="single" w:sz="4" w:space="0" w:color="auto"/>
+              <w:right w:val="nil"/>
+            </w:tcBorders>
+            <w:hideMark/>
+          </w:tcPr>
+          <w:p>
+            <w:pPr>
+              <w:spacing w:line="276" w:lineRule="auto"/>
+              <w:ind w:firstLine="0"/>
+              <w:rPr>
+                <w:sz w:val="18"/>
+                <w:szCs w:val="18"/>
+                <w:lang w:bidi="en-US"/>
+              </w:rPr>
+            </w:pPr>
+            <w:r>
+              <w:rPr>
+                <w:sz w:val="18"/>
+                <w:szCs w:val="18"/>
+                <w:lang w:bidi="en-US"/>
+              </w:rPr>
+              <w:t>h</w:t>
+            </w:r>
+            <w:r>
+              <w:rPr>
+                <w:sz w:val="18"/>
+                <w:szCs w:val="18"/>
+                <w:vertAlign w:val="subscript"/>
+                <w:lang w:bidi="en-US"/>
+              </w:rPr>
+              <w:t>2</w:t>
+            </w:r>
+          </w:p>
+        </w:tc>
+        <w:tc>
+          <w:tcPr>
+            <w:tcW w:w="1061" w:type="dxa"/>
+            <w:tcBorders>
+              <w:top w:val="single" w:sz="4" w:space="0" w:color="auto"/>
+              <w:left w:val="nil"/>
+              <w:bottom w:val="single" w:sz="4" w:space="0" w:color="auto"/>
+              <w:right w:val="nil"/>
+            </w:tcBorders>
+          </w:tcPr>
+          <w:p>
+            <w:pPr>
+              <w:spacing w:line="276" w:lineRule="auto"/>
+              <w:ind w:firstLine="0"/>
+              <w:rPr>
+                <w:sz w:val="18"/>
+                <w:szCs w:val="18"/>
+                <w:lang w:bidi="en-US"/>
+              </w:rPr>
+            </w:pPr>
+            <w:r>
+              <w:rPr>
+                <w:sz w:val="18"/>
+                <w:szCs w:val="18"/>
+                <w:lang w:bidi="en-US"/>
+              </w:rPr>
+              <w:t>h</w:t>
+            </w:r>
+            <w:r>
+              <w:rPr>
+                <w:sz w:val="18"/>
+                <w:szCs w:val="18"/>
+                <w:vertAlign w:val="subscript"/>
+                <w:lang w:bidi="en-US"/>
+              </w:rPr>
+              <w:t>3</w:t>
+            </w:r>
+          </w:p>
+        </w:tc>
+        <w:tc>
+          <w:tcPr>
+            <w:tcW w:w="985" w:type="dxa"/>
+            <w:tcBorders>
+              <w:top w:val="single" w:sz="4" w:space="0" w:color="auto"/>
+              <w:left w:val="nil"/>
+              <w:bottom w:val="single" w:sz="4" w:space="0" w:color="auto"/>
+              <w:right w:val="nil"/>
+            </w:tcBorders>
+          </w:tcPr>
+          <w:p>
+            <w:pPr>
+              <w:spacing w:line="276" w:lineRule="auto"/>
+              <w:ind w:firstLine="0"/>
+              <w:rPr>
+                <w:sz w:val="18"/>
+                <w:szCs w:val="18"/>
+                <w:lang w:bidi="en-US"/>
+              </w:rPr>
+            </w:pPr>
+            <w:r>
+              <w:rPr>
+                <w:sz w:val="18"/>
+                <w:szCs w:val="18"/>
+                <w:lang w:bidi="en-US"/>
+              </w:rPr>
+              <w:t>h</w:t>
+            </w:r>
+            <w:r>
+              <w:rPr>
+                <w:sz w:val="18"/>
+                <w:szCs w:val="18"/>
+                <w:vertAlign w:val="subscript"/>
+                <w:lang w:bidi="en-US"/>
+              </w:rPr>
+              <w:t>4</w:t>
+            </w:r>
+          </w:p>
+        </w:tc>
+      </w:tr>
+      <w:tr>
+        <w:trPr>
+          <w:trHeight w:val="230"/>
+        </w:trPr>
+        <w:tc>
+          <w:tcPr>
+            <w:tcW w:w="1701" w:type="dxa"/>
+            <w:tcBorders>
+              <w:top w:val="nil"/>
+              <w:left w:val="nil"/>
+              <w:bottom w:val="nil"/>
+              <w:right w:val="nil"/>
+            </w:tcBorders>
+            <w:hideMark/>
+          </w:tcPr>
+          <w:p>
+            <w:pPr>
+              <w:spacing w:line="276" w:lineRule="auto"/>
+              <w:ind w:firstLine="0"/>
+              <w:rPr>
+                <w:sz w:val="14"/>
+                <w:szCs w:val="14"/>
+                <w:lang w:bidi="en-US"/>
+              </w:rPr>
+            </w:pPr>
+            <w:r>
+              <w:rPr>
+                <w:sz w:val="14"/>
+                <w:szCs w:val="14"/>
+                <w:lang w:bidi="en-US"/>
+              </w:rPr>
+              <w:t>Problem_1 (</w:t>
+            </w:r>
+            <w:r>
+              <w:rPr>
+                <w:sz w:val="14"/>
+                <w:szCs w:val="14"/>
+                <w:lang w:bidi="en-US"/>
+              </w:rPr>
+              <w:t>6</w:t>
+            </w:r>
+            <w:r>
+              <w:rPr>
+                <w:sz w:val="14"/>
+                <w:szCs w:val="14"/>
+                <w:lang w:bidi="en-US"/>
+              </w:rPr>
+              <w:t>)</w:t>
+            </w:r>
+            <w:r>
+              <w:rPr>
+                <w:sz w:val="14"/>
+                <w:szCs w:val="14"/>
+                <w:lang w:bidi="en-US"/>
+              </w:rPr>
+              <w:t xml:space="preserve"> (115)</w:t>
+            </w:r>
+          </w:p>
+        </w:tc>
+        <w:tc>
+          <w:tcPr>
+            <w:tcW w:w="1134" w:type="dxa"/>
+            <w:tcBorders>
+              <w:top w:val="single" w:sz="4" w:space="0" w:color="auto"/>
+              <w:left w:val="nil"/>
+              <w:bottom w:val="nil"/>
+              <w:right w:val="nil"/>
+            </w:tcBorders>
+            <w:hideMark/>
+          </w:tcPr>
+          <w:p>
+            <w:pPr>
+              <w:spacing w:line="276" w:lineRule="auto"/>
+              <w:ind w:firstLine="0"/>
+              <w:rPr>
+                <w:sz w:val="14"/>
+                <w:szCs w:val="14"/>
+                <w:lang w:bidi="en-US"/>
+              </w:rPr>
+            </w:pPr>
+            <w:r>
+              <w:rPr>
+                <w:sz w:val="14"/>
+                <w:szCs w:val="14"/>
+                <w:lang w:bidi="en-US"/>
+              </w:rPr>
+              <w:t>28</w:t>
+            </w:r>
+            <w:r>
+              <w:rPr>
+                <w:sz w:val="14"/>
+                <w:szCs w:val="14"/>
+                <w:lang w:bidi="en-US"/>
+              </w:rPr>
+              <w:t>/115</w:t>
+            </w:r>
+          </w:p>
+        </w:tc>
+        <w:tc>
+          <w:tcPr>
+            <w:tcW w:w="1134" w:type="dxa"/>
+            <w:tcBorders>
+              <w:top w:val="single" w:sz="4" w:space="0" w:color="auto"/>
+              <w:left w:val="nil"/>
+              <w:bottom w:val="nil"/>
+              <w:right w:val="nil"/>
+            </w:tcBorders>
+            <w:hideMark/>
+          </w:tcPr>
+          <w:p>
+            <w:pPr>
+              <w:spacing w:line="276" w:lineRule="auto"/>
+              <w:ind w:firstLine="0"/>
+              <w:rPr>
+                <w:sz w:val="14"/>
+                <w:szCs w:val="14"/>
+                <w:lang w:bidi="en-US"/>
+              </w:rPr>
+            </w:pPr>
+            <w:r>
+              <w:rPr>
+                <w:sz w:val="14"/>
+                <w:szCs w:val="14"/>
+                <w:lang w:bidi="en-US"/>
+              </w:rPr>
+              <w:t>21</w:t>
+            </w:r>
+            <w:r>
+              <w:rPr>
+                <w:sz w:val="14"/>
+                <w:szCs w:val="14"/>
+                <w:lang w:bidi="en-US"/>
+              </w:rPr>
+              <w:t>/115</w:t>
+            </w:r>
+          </w:p>
+        </w:tc>
+        <w:tc>
+          <w:tcPr>
+            <w:tcW w:w="1011" w:type="dxa"/>
+            <w:tcBorders>
+              <w:top w:val="single" w:sz="4" w:space="0" w:color="auto"/>
+              <w:left w:val="nil"/>
+              <w:bottom w:val="nil"/>
+              <w:right w:val="nil"/>
+            </w:tcBorders>
+            <w:hideMark/>
+          </w:tcPr>
+          <w:p>
+            <w:pPr>
+              <w:spacing w:line="276" w:lineRule="auto"/>
+              <w:ind w:firstLine="0"/>
+              <w:rPr>
+                <w:sz w:val="14"/>
+                <w:szCs w:val="14"/>
+                <w:lang w:bidi="en-US"/>
+              </w:rPr>
+            </w:pPr>
+            <w:r>
+              <w:rPr>
+                <w:sz w:val="14"/>
+                <w:szCs w:val="14"/>
+                <w:lang w:bidi="en-US"/>
+              </w:rPr>
+              <w:t>21</w:t>
+            </w:r>
+            <w:r>
+              <w:rPr>
+                <w:sz w:val="14"/>
+                <w:szCs w:val="14"/>
+                <w:lang w:bidi="en-US"/>
+              </w:rPr>
+              <w:t>/115</w:t>
+            </w:r>
+          </w:p>
+        </w:tc>
+        <w:tc>
+          <w:tcPr>
+            <w:tcW w:w="1061" w:type="dxa"/>
+            <w:tcBorders>
+              <w:top w:val="single" w:sz="4" w:space="0" w:color="auto"/>
+              <w:left w:val="nil"/>
+              <w:bottom w:val="nil"/>
+              <w:right w:val="nil"/>
+            </w:tcBorders>
+          </w:tcPr>
+          <w:p>
+            <w:pPr>
+              <w:spacing w:line="276" w:lineRule="auto"/>
+              <w:ind w:firstLine="0"/>
+              <w:rPr>
+                <w:sz w:val="14"/>
+                <w:szCs w:val="14"/>
+                <w:lang w:bidi="en-US"/>
+              </w:rPr>
+            </w:pPr>
+            <w:r>
+              <w:rPr>
+                <w:sz w:val="14"/>
+                <w:szCs w:val="14"/>
+                <w:lang w:bidi="en-US"/>
+              </w:rPr>
+              <w:t>48</w:t>
+            </w:r>
+            <w:r>
+              <w:rPr>
+                <w:sz w:val="14"/>
+                <w:szCs w:val="14"/>
+                <w:lang w:bidi="en-US"/>
+              </w:rPr>
+              <w:t>/115</w:t>
+            </w:r>
+          </w:p>
+        </w:tc>
+        <w:tc>
+          <w:tcPr>
+            <w:tcW w:w="985" w:type="dxa"/>
+            <w:tcBorders>
+              <w:top w:val="single" w:sz="4" w:space="0" w:color="auto"/>
+              <w:left w:val="nil"/>
+              <w:bottom w:val="nil"/>
+              <w:right w:val="nil"/>
+            </w:tcBorders>
+          </w:tcPr>
+          <w:p>
+            <w:pPr>
+              <w:spacing w:line="276" w:lineRule="auto"/>
+              <w:ind w:firstLine="0"/>
+              <w:rPr>
+                <w:sz w:val="14"/>
+                <w:szCs w:val="14"/>
+                <w:lang w:bidi="en-US"/>
+              </w:rPr>
+            </w:pPr>
+            <w:r>
+              <w:rPr>
+                <w:sz w:val="14"/>
+                <w:szCs w:val="14"/>
+                <w:lang w:bidi="en-US"/>
+              </w:rPr>
+              <w:t>12</w:t>
+            </w:r>
+            <w:r>
+              <w:rPr>
+                <w:sz w:val="14"/>
+                <w:szCs w:val="14"/>
+                <w:lang w:bidi="en-US"/>
+              </w:rPr>
+              <w:t>/115</w:t>
+            </w:r>
+          </w:p>
+        </w:tc>
+      </w:tr>
+      <w:tr>
+        <w:trPr>
+          <w:trHeight w:val="230"/>
+        </w:trPr>
+        <w:tc>
+          <w:tcPr>
+            <w:tcW w:w="1701" w:type="dxa"/>
+            <w:tcBorders>
+              <w:top w:val="nil"/>
+              <w:left w:val="nil"/>
+              <w:bottom w:val="nil"/>
+              <w:right w:val="nil"/>
+            </w:tcBorders>
+            <w:hideMark/>
+          </w:tcPr>
+          <w:p>
+            <w:pPr>
+              <w:spacing w:line="276" w:lineRule="auto"/>
+              <w:ind w:firstLine="0"/>
+              <w:rPr>
+                <w:sz w:val="14"/>
+                <w:szCs w:val="14"/>
+                <w:lang w:bidi="en-US"/>
+              </w:rPr>
+            </w:pPr>
+            <w:r>
+              <w:rPr>
+                <w:sz w:val="14"/>
+                <w:szCs w:val="14"/>
+                <w:lang w:bidi="en-US"/>
+              </w:rPr>
+              <w:t>Problem_2 (</w:t>
+            </w:r>
+            <w:r>
+              <w:rPr>
+                <w:sz w:val="14"/>
+                <w:szCs w:val="14"/>
+                <w:lang w:bidi="en-US"/>
+              </w:rPr>
+              <w:t>6</w:t>
+            </w:r>
+            <w:r>
+              <w:rPr>
+                <w:sz w:val="14"/>
+                <w:szCs w:val="14"/>
+                <w:lang w:bidi="en-US"/>
+              </w:rPr>
+              <w:t>)</w:t>
+            </w:r>
+            <w:r>
+              <w:rPr>
+                <w:sz w:val="14"/>
+                <w:szCs w:val="14"/>
+                <w:lang w:bidi="en-US"/>
+              </w:rPr>
+              <w:t xml:space="preserve"> (21)</w:t>
+            </w:r>
+          </w:p>
+        </w:tc>
+        <w:tc>
+          <w:tcPr>
+            <w:tcW w:w="1134" w:type="dxa"/>
+            <w:tcBorders>
+              <w:top w:val="nil"/>
+              <w:left w:val="nil"/>
+              <w:bottom w:val="nil"/>
+              <w:right w:val="nil"/>
+            </w:tcBorders>
+            <w:hideMark/>
+          </w:tcPr>
+          <w:p>
+            <w:pPr>
+              <w:spacing w:line="276" w:lineRule="auto"/>
+              <w:ind w:firstLine="0"/>
+              <w:rPr>
+                <w:sz w:val="14"/>
+                <w:szCs w:val="14"/>
+                <w:lang w:bidi="en-US"/>
+              </w:rPr>
+            </w:pPr>
+            <w:r>
+              <w:rPr>
+                <w:sz w:val="14"/>
+                <w:szCs w:val="14"/>
+                <w:lang w:bidi="en-US"/>
+              </w:rPr>
+              <w:t>81</w:t>
+            </w:r>
+            <w:r>
+              <w:rPr>
+                <w:sz w:val="14"/>
+                <w:szCs w:val="14"/>
+                <w:lang w:bidi="en-US"/>
+              </w:rPr>
+              <w:t>/21</w:t>
+            </w:r>
+          </w:p>
+        </w:tc>
+        <w:tc>
+          <w:tcPr>
+            <w:tcW w:w="1134" w:type="dxa"/>
+            <w:tcBorders>
+              <w:top w:val="nil"/>
+              <w:left w:val="nil"/>
+              <w:bottom w:val="nil"/>
+              <w:right w:val="nil"/>
+            </w:tcBorders>
+            <w:hideMark/>
+          </w:tcPr>
+          <w:p>
+            <w:pPr>
+              <w:spacing w:line="276" w:lineRule="auto"/>
+              <w:ind w:firstLine="0"/>
+              <w:rPr>
+                <w:sz w:val="14"/>
+                <w:szCs w:val="14"/>
+                <w:lang w:bidi="en-US"/>
+              </w:rPr>
+            </w:pPr>
+            <w:r>
+              <w:rPr>
+                <w:sz w:val="14"/>
+                <w:szCs w:val="14"/>
+                <w:lang w:bidi="en-US"/>
+              </w:rPr>
+              <w:t>50</w:t>
+            </w:r>
+            <w:r>
+              <w:rPr>
+                <w:sz w:val="14"/>
+                <w:szCs w:val="14"/>
+                <w:lang w:bidi="en-US"/>
+              </w:rPr>
+              <w:t>/21</w:t>
+            </w:r>
+          </w:p>
+        </w:tc>
+        <w:tc>
+          <w:tcPr>
+            <w:tcW w:w="1011" w:type="dxa"/>
+            <w:tcBorders>
+              <w:top w:val="nil"/>
+              <w:left w:val="nil"/>
+              <w:bottom w:val="nil"/>
+              <w:right w:val="nil"/>
+            </w:tcBorders>
+            <w:hideMark/>
+          </w:tcPr>
+          <w:p>
+            <w:pPr>
+              <w:spacing w:line="276" w:lineRule="auto"/>
+              <w:ind w:firstLine="0"/>
+              <w:rPr>
+                <w:sz w:val="14"/>
+                <w:szCs w:val="14"/>
+                <w:lang w:bidi="en-US"/>
+              </w:rPr>
+            </w:pPr>
+            <w:r>
+              <w:rPr>
+                <w:sz w:val="14"/>
+                <w:szCs w:val="14"/>
+                <w:lang w:bidi="en-US"/>
+              </w:rPr>
+              <w:t>44</w:t>
+            </w:r>
+            <w:r>
+              <w:rPr>
+                <w:sz w:val="14"/>
+                <w:szCs w:val="14"/>
+                <w:lang w:bidi="en-US"/>
+              </w:rPr>
+              <w:t>/21</w:t>
+            </w:r>
+          </w:p>
+        </w:tc>
+        <w:tc>
+          <w:tcPr>
+            <w:tcW w:w="1061" w:type="dxa"/>
+            <w:tcBorders>
+              <w:top w:val="nil"/>
+              <w:left w:val="nil"/>
+              <w:bottom w:val="nil"/>
+              <w:right w:val="nil"/>
+            </w:tcBorders>
+          </w:tcPr>
+          <w:p>
+            <w:pPr>
+              <w:spacing w:line="276" w:lineRule="auto"/>
+              <w:ind w:firstLine="0"/>
+              <w:rPr>
+                <w:sz w:val="14"/>
+                <w:szCs w:val="14"/>
+                <w:lang w:bidi="en-US"/>
+              </w:rPr>
+            </w:pPr>
+            <w:r>
+              <w:rPr>
+                <w:sz w:val="14"/>
+                <w:szCs w:val="14"/>
+                <w:lang w:bidi="en-US"/>
+              </w:rPr>
+              <w:t>81</w:t>
+            </w:r>
+            <w:r>
+              <w:rPr>
+                <w:sz w:val="14"/>
+                <w:szCs w:val="14"/>
+                <w:lang w:bidi="en-US"/>
+              </w:rPr>
+              <w:t>/25</w:t>
+            </w:r>
+          </w:p>
+        </w:tc>
+        <w:tc>
+          <w:tcPr>
+            <w:tcW w:w="985" w:type="dxa"/>
+            <w:tcBorders>
+              <w:top w:val="nil"/>
+              <w:left w:val="nil"/>
+              <w:bottom w:val="nil"/>
+              <w:right w:val="nil"/>
+            </w:tcBorders>
+          </w:tcPr>
+          <w:p>
+            <w:pPr>
+              <w:spacing w:line="276" w:lineRule="auto"/>
+              <w:ind w:firstLine="0"/>
+              <w:rPr>
+                <w:sz w:val="14"/>
+                <w:szCs w:val="14"/>
+                <w:lang w:bidi="en-US"/>
+              </w:rPr>
+            </w:pPr>
+            <w:r>
+              <w:rPr>
+                <w:sz w:val="14"/>
+                <w:szCs w:val="14"/>
+                <w:lang w:bidi="en-US"/>
+              </w:rPr>
+              <w:t>16</w:t>
+            </w:r>
+            <w:r>
+              <w:rPr>
+                <w:sz w:val="14"/>
+                <w:szCs w:val="14"/>
+                <w:lang w:bidi="en-US"/>
+              </w:rPr>
+              <w:t>/21</w:t>
+            </w:r>
+          </w:p>
+        </w:tc>
+      </w:tr>
+      <w:tr>
+        <w:trPr>
+          <w:trHeight w:val="230"/>
+        </w:trPr>
+        <w:tc>
+          <w:tcPr>
+            <w:tcW w:w="1701" w:type="dxa"/>
+            <w:tcBorders>
+              <w:top w:val="nil"/>
+              <w:left w:val="nil"/>
+              <w:bottom w:val="nil"/>
+              <w:right w:val="nil"/>
+            </w:tcBorders>
+          </w:tcPr>
+          <w:p>
+            <w:pPr>
+              <w:spacing w:line="276" w:lineRule="auto"/>
+              <w:ind w:firstLine="0"/>
+              <w:rPr>
+                <w:sz w:val="14"/>
+                <w:szCs w:val="14"/>
+                <w:lang w:bidi="en-US"/>
+              </w:rPr>
+            </w:pPr>
+            <w:r>
+              <w:rPr>
+                <w:sz w:val="14"/>
+                <w:szCs w:val="14"/>
+                <w:lang w:bidi="en-US"/>
+              </w:rPr>
+              <w:t>Problem_3 (</w:t>
+            </w:r>
+            <w:r>
+              <w:rPr>
+                <w:sz w:val="14"/>
+                <w:szCs w:val="14"/>
+                <w:lang w:bidi="en-US"/>
+              </w:rPr>
+              <w:t>6</w:t>
+            </w:r>
+            <w:r>
+              <w:rPr>
+                <w:sz w:val="14"/>
+                <w:szCs w:val="14"/>
+                <w:lang w:bidi="en-US"/>
+              </w:rPr>
+              <w:t>)</w:t>
+            </w:r>
+            <w:r>
+              <w:rPr>
+                <w:sz w:val="14"/>
+                <w:szCs w:val="14"/>
+                <w:lang w:bidi="en-US"/>
+              </w:rPr>
+              <w:t xml:space="preserve"> (85)</w:t>
+            </w:r>
+          </w:p>
+        </w:tc>
+        <w:tc>
+          <w:tcPr>
+            <w:tcW w:w="1134" w:type="dxa"/>
+            <w:tcBorders>
+              <w:top w:val="nil"/>
+              <w:left w:val="nil"/>
+              <w:bottom w:val="nil"/>
+              <w:right w:val="nil"/>
+            </w:tcBorders>
+          </w:tcPr>
+          <w:p>
+            <w:pPr>
+              <w:spacing w:line="276" w:lineRule="auto"/>
+              <w:ind w:firstLine="0"/>
+              <w:rPr>
+                <w:sz w:val="14"/>
+                <w:szCs w:val="14"/>
+                <w:lang w:bidi="en-US"/>
+              </w:rPr>
+            </w:pPr>
+            <w:r>
+              <w:rPr>
+                <w:sz w:val="14"/>
+                <w:szCs w:val="14"/>
+                <w:lang w:bidi="en-US"/>
+              </w:rPr>
+              <w:t>55</w:t>
+            </w:r>
+            <w:r>
+              <w:rPr>
+                <w:sz w:val="14"/>
+                <w:szCs w:val="14"/>
+                <w:lang w:bidi="en-US"/>
+              </w:rPr>
+              <w:t>/85</w:t>
+            </w:r>
+          </w:p>
+        </w:tc>
+        <w:tc>
+          <w:tcPr>
+            <w:tcW w:w="1134" w:type="dxa"/>
+            <w:tcBorders>
+              <w:top w:val="nil"/>
+              <w:left w:val="nil"/>
+              <w:bottom w:val="nil"/>
+              <w:right w:val="nil"/>
+            </w:tcBorders>
+          </w:tcPr>
+          <w:p>
+            <w:pPr>
+              <w:spacing w:line="276" w:lineRule="auto"/>
+              <w:ind w:firstLine="0"/>
+              <w:rPr>
+                <w:sz w:val="14"/>
+                <w:szCs w:val="14"/>
+                <w:lang w:bidi="en-US"/>
+              </w:rPr>
+            </w:pPr>
+            <w:r>
+              <w:rPr>
+                <w:sz w:val="14"/>
+                <w:szCs w:val="14"/>
+                <w:lang w:bidi="en-US"/>
+              </w:rPr>
+              <w:t>40</w:t>
+            </w:r>
+            <w:r>
+              <w:rPr>
+                <w:sz w:val="14"/>
+                <w:szCs w:val="14"/>
+                <w:lang w:bidi="en-US"/>
+              </w:rPr>
+              <w:t>/85</w:t>
+            </w:r>
+          </w:p>
+        </w:tc>
+        <w:tc>
+          <w:tcPr>
+            <w:tcW w:w="1011" w:type="dxa"/>
+            <w:tcBorders>
+              <w:top w:val="nil"/>
+              <w:left w:val="nil"/>
+              <w:bottom w:val="nil"/>
+              <w:right w:val="nil"/>
+            </w:tcBorders>
+          </w:tcPr>
+          <w:p>
+            <w:pPr>
+              <w:spacing w:line="276" w:lineRule="auto"/>
+              <w:ind w:firstLine="0"/>
+              <w:rPr>
+                <w:sz w:val="14"/>
+                <w:szCs w:val="14"/>
+                <w:lang w:bidi="en-US"/>
+              </w:rPr>
+            </w:pPr>
+            <w:r>
+              <w:rPr>
+                <w:sz w:val="14"/>
+                <w:szCs w:val="14"/>
+                <w:lang w:bidi="en-US"/>
+              </w:rPr>
+              <w:t>36</w:t>
+            </w:r>
+            <w:r>
+              <w:rPr>
+                <w:sz w:val="14"/>
+                <w:szCs w:val="14"/>
+                <w:lang w:bidi="en-US"/>
+              </w:rPr>
+              <w:t>/85</w:t>
+            </w:r>
+          </w:p>
+        </w:tc>
+        <w:tc>
+          <w:tcPr>
+            <w:tcW w:w="1061" w:type="dxa"/>
+            <w:tcBorders>
+              <w:top w:val="nil"/>
+              <w:left w:val="nil"/>
+              <w:bottom w:val="nil"/>
+              <w:right w:val="nil"/>
+            </w:tcBorders>
+          </w:tcPr>
+          <w:p>
+            <w:pPr>
+              <w:spacing w:line="276" w:lineRule="auto"/>
+              <w:ind w:firstLine="0"/>
+              <w:rPr>
+                <w:sz w:val="14"/>
+                <w:szCs w:val="14"/>
+                <w:lang w:bidi="en-US"/>
+              </w:rPr>
+            </w:pPr>
+            <w:r>
+              <w:rPr>
+                <w:sz w:val="14"/>
+                <w:szCs w:val="14"/>
+                <w:lang w:bidi="en-US"/>
+              </w:rPr>
+              <w:t>81</w:t>
+            </w:r>
+            <w:r>
+              <w:rPr>
+                <w:sz w:val="14"/>
+                <w:szCs w:val="14"/>
+                <w:lang w:bidi="en-US"/>
+              </w:rPr>
+              <w:t>/103</w:t>
+            </w:r>
+          </w:p>
+        </w:tc>
+        <w:tc>
+          <w:tcPr>
+            <w:tcW w:w="985" w:type="dxa"/>
+            <w:tcBorders>
+              <w:top w:val="nil"/>
+              <w:left w:val="nil"/>
+              <w:bottom w:val="nil"/>
+              <w:right w:val="nil"/>
+            </w:tcBorders>
+          </w:tcPr>
+          <w:p>
+            <w:pPr>
+              <w:spacing w:line="276" w:lineRule="auto"/>
+              <w:ind w:firstLine="0"/>
+              <w:rPr>
+                <w:sz w:val="14"/>
+                <w:szCs w:val="14"/>
+                <w:lang w:bidi="en-US"/>
+              </w:rPr>
+            </w:pPr>
+            <w:r>
+              <w:rPr>
+                <w:sz w:val="14"/>
+                <w:szCs w:val="14"/>
+                <w:lang w:bidi="en-US"/>
+              </w:rPr>
+              <w:t>28</w:t>
+            </w:r>
+            <w:r>
+              <w:rPr>
+                <w:sz w:val="14"/>
+                <w:szCs w:val="14"/>
+                <w:lang w:bidi="en-US"/>
+              </w:rPr>
+              <w:t>/85</w:t>
+            </w:r>
+          </w:p>
+        </w:tc>
+      </w:tr>
+      <w:tr>
+        <w:trPr>
+          <w:trHeight w:val="230"/>
+        </w:trPr>
+        <w:tc>
+          <w:tcPr>
+            <w:tcW w:w="1701" w:type="dxa"/>
+            <w:tcBorders>
+              <w:top w:val="nil"/>
+              <w:left w:val="nil"/>
+              <w:bottom w:val="nil"/>
+              <w:right w:val="nil"/>
+            </w:tcBorders>
+          </w:tcPr>
+          <w:p>
+            <w:pPr>
+              <w:spacing w:line="276" w:lineRule="auto"/>
+              <w:ind w:firstLine="0"/>
+              <w:rPr>
+                <w:sz w:val="14"/>
+                <w:szCs w:val="14"/>
+                <w:lang w:bidi="en-US"/>
+              </w:rPr>
+            </w:pPr>
+            <w:r>
+              <w:rPr>
+                <w:sz w:val="14"/>
+                <w:szCs w:val="14"/>
+                <w:lang w:bidi="en-US"/>
+              </w:rPr>
+              <w:t>Problem_4 (10) (</w:t>
+            </w:r>
+            <w:r>
+              <w:rPr>
+                <w:sz w:val="14"/>
+                <w:szCs w:val="14"/>
+                <w:lang w:bidi="en-US"/>
+              </w:rPr>
+              <w:t>126</w:t>
+            </w:r>
+            <w:r>
+              <w:rPr>
+                <w:sz w:val="14"/>
+                <w:szCs w:val="14"/>
+                <w:lang w:bidi="en-US"/>
+              </w:rPr>
+              <w:t>)</w:t>
+            </w:r>
+          </w:p>
+        </w:tc>
+        <w:tc>
+          <w:tcPr>
+            <w:tcW w:w="1134" w:type="dxa"/>
+            <w:tcBorders>
+              <w:top w:val="nil"/>
+              <w:left w:val="nil"/>
+              <w:bottom w:val="nil"/>
+              <w:right w:val="nil"/>
+            </w:tcBorders>
+          </w:tcPr>
+          <w:p>
+            <w:pPr>
+              <w:spacing w:line="276" w:lineRule="auto"/>
+              <w:ind w:firstLine="0"/>
+              <w:rPr>
+                <w:sz w:val="14"/>
+                <w:szCs w:val="14"/>
+                <w:lang w:bidi="en-US"/>
+              </w:rPr>
+            </w:pPr>
+            <w:r>
+              <w:rPr>
+                <w:sz w:val="14"/>
+                <w:szCs w:val="14"/>
+                <w:lang w:bidi="en-US"/>
+              </w:rPr>
+              <w:t>2273/125</w:t>
+            </w:r>
+          </w:p>
+        </w:tc>
+        <w:tc>
+          <w:tcPr>
+            <w:tcW w:w="1134" w:type="dxa"/>
+            <w:tcBorders>
+              <w:top w:val="nil"/>
+              <w:left w:val="nil"/>
+              <w:bottom w:val="nil"/>
+              <w:right w:val="nil"/>
+            </w:tcBorders>
+          </w:tcPr>
+          <w:p>
+            <w:pPr>
+              <w:spacing w:line="276" w:lineRule="auto"/>
+              <w:ind w:firstLine="0"/>
+              <w:rPr>
+                <w:sz w:val="14"/>
+                <w:szCs w:val="14"/>
+                <w:lang w:bidi="en-US"/>
+              </w:rPr>
+            </w:pPr>
+            <w:r>
+              <w:rPr>
+                <w:sz w:val="14"/>
+                <w:szCs w:val="14"/>
+                <w:lang w:bidi="en-US"/>
+              </w:rPr>
+              <w:t>1956/126</w:t>
+            </w:r>
+          </w:p>
+        </w:tc>
+        <w:tc>
+          <w:tcPr>
+            <w:tcW w:w="1011" w:type="dxa"/>
+            <w:tcBorders>
+              <w:top w:val="nil"/>
+              <w:left w:val="nil"/>
+              <w:bottom w:val="nil"/>
+              <w:right w:val="nil"/>
+            </w:tcBorders>
+          </w:tcPr>
+          <w:p>
+            <w:pPr>
+              <w:spacing w:line="276" w:lineRule="auto"/>
+              <w:ind w:firstLine="0"/>
+              <w:rPr>
+                <w:sz w:val="14"/>
+                <w:szCs w:val="14"/>
+                <w:lang w:bidi="en-US"/>
+              </w:rPr>
+            </w:pPr>
+            <w:r>
+              <w:rPr>
+                <w:sz w:val="14"/>
+                <w:szCs w:val="14"/>
+                <w:lang w:bidi="en-US"/>
+              </w:rPr>
+              <w:t>1711/126</w:t>
+            </w:r>
+          </w:p>
+        </w:tc>
+        <w:tc>
+          <w:tcPr>
+            <w:tcW w:w="1061" w:type="dxa"/>
+            <w:tcBorders>
+              <w:top w:val="nil"/>
+              <w:left w:val="nil"/>
+              <w:bottom w:val="nil"/>
+              <w:right w:val="nil"/>
+            </w:tcBorders>
+          </w:tcPr>
+          <w:p>
+            <w:pPr>
+              <w:spacing w:line="276" w:lineRule="auto"/>
+              <w:ind w:firstLine="0"/>
+              <w:rPr>
+                <w:sz w:val="14"/>
+                <w:szCs w:val="14"/>
+                <w:lang w:bidi="en-US"/>
+              </w:rPr>
+            </w:pPr>
+            <w:r>
+              <w:rPr>
+                <w:sz w:val="14"/>
+                <w:szCs w:val="14"/>
+                <w:lang w:bidi="en-US"/>
+              </w:rPr>
+              <w:t>2305/128</w:t>
+            </w:r>
+          </w:p>
+        </w:tc>
+        <w:tc>
+          <w:tcPr>
+            <w:tcW w:w="985" w:type="dxa"/>
+            <w:tcBorders>
+              <w:top w:val="nil"/>
+              <w:left w:val="nil"/>
+              <w:bottom w:val="nil"/>
+              <w:right w:val="nil"/>
+            </w:tcBorders>
+          </w:tcPr>
+          <w:p>
+            <w:pPr>
+              <w:spacing w:line="276" w:lineRule="auto"/>
+              <w:ind w:firstLine="0"/>
+              <w:rPr>
+                <w:sz w:val="14"/>
+                <w:szCs w:val="14"/>
+                <w:lang w:bidi="en-US"/>
+              </w:rPr>
+            </w:pPr>
+            <w:r>
+              <w:rPr>
+                <w:sz w:val="14"/>
+                <w:szCs w:val="14"/>
+                <w:lang w:bidi="en-US"/>
+              </w:rPr>
+              <w:t>746/126</w:t>
+            </w:r>
+          </w:p>
+        </w:tc>
+      </w:tr>
+      <w:tr>
+        <w:trPr>
+          <w:trHeight w:val="230"/>
+        </w:trPr>
+        <w:tc>
+          <w:tcPr>
+            <w:tcW w:w="1701" w:type="dxa"/>
+            <w:tcBorders>
+              <w:top w:val="nil"/>
+              <w:left w:val="nil"/>
+              <w:bottom w:val="nil"/>
+              <w:right w:val="nil"/>
+            </w:tcBorders>
+          </w:tcPr>
+          <w:p>
+            <w:pPr>
+              <w:spacing w:line="276" w:lineRule="auto"/>
+              <w:ind w:firstLine="0"/>
+              <w:rPr>
+                <w:sz w:val="14"/>
+                <w:szCs w:val="14"/>
+                <w:lang w:bidi="en-US"/>
+              </w:rPr>
+            </w:pPr>
+            <w:r>
+              <w:rPr>
+                <w:sz w:val="14"/>
+                <w:szCs w:val="14"/>
+                <w:lang w:bidi="en-US"/>
+              </w:rPr>
+              <w:t>Problem_5 (10) (85)</w:t>
+            </w:r>
+          </w:p>
+        </w:tc>
+        <w:tc>
+          <w:tcPr>
+            <w:tcW w:w="1134" w:type="dxa"/>
+            <w:tcBorders>
+              <w:top w:val="nil"/>
+              <w:left w:val="nil"/>
+              <w:bottom w:val="nil"/>
+              <w:right w:val="nil"/>
+            </w:tcBorders>
+          </w:tcPr>
+          <w:p>
+            <w:pPr>
+              <w:spacing w:line="276" w:lineRule="auto"/>
+              <w:ind w:firstLine="0"/>
+              <w:rPr>
+                <w:sz w:val="14"/>
+                <w:szCs w:val="14"/>
+                <w:lang w:bidi="en-US"/>
+              </w:rPr>
+            </w:pPr>
+            <w:r>
+              <w:rPr>
+                <w:sz w:val="14"/>
+                <w:szCs w:val="14"/>
+                <w:lang w:bidi="en-US"/>
+              </w:rPr>
+              <w:t>1415/85</w:t>
+            </w:r>
+          </w:p>
+        </w:tc>
+        <w:tc>
+          <w:tcPr>
+            <w:tcW w:w="1134" w:type="dxa"/>
+            <w:tcBorders>
+              <w:top w:val="nil"/>
+              <w:left w:val="nil"/>
+              <w:bottom w:val="nil"/>
+              <w:right w:val="nil"/>
+            </w:tcBorders>
+          </w:tcPr>
+          <w:p>
+            <w:pPr>
+              <w:spacing w:line="276" w:lineRule="auto"/>
+              <w:ind w:firstLine="0"/>
+              <w:rPr>
+                <w:sz w:val="14"/>
+                <w:szCs w:val="14"/>
+                <w:lang w:bidi="en-US"/>
+              </w:rPr>
+            </w:pPr>
+            <w:r>
+              <w:rPr>
+                <w:sz w:val="14"/>
+                <w:szCs w:val="14"/>
+                <w:lang w:bidi="en-US"/>
+              </w:rPr>
+              <w:t>931/85</w:t>
+            </w:r>
+          </w:p>
+        </w:tc>
+        <w:tc>
+          <w:tcPr>
+            <w:tcW w:w="1011" w:type="dxa"/>
+            <w:tcBorders>
+              <w:top w:val="nil"/>
+              <w:left w:val="nil"/>
+              <w:bottom w:val="nil"/>
+              <w:right w:val="nil"/>
+            </w:tcBorders>
+          </w:tcPr>
+          <w:p>
+            <w:pPr>
+              <w:spacing w:line="276" w:lineRule="auto"/>
+              <w:ind w:firstLine="0"/>
+              <w:rPr>
+                <w:sz w:val="14"/>
+                <w:szCs w:val="14"/>
+                <w:lang w:bidi="en-US"/>
+              </w:rPr>
+            </w:pPr>
+            <w:r>
+              <w:rPr>
+                <w:sz w:val="14"/>
+                <w:szCs w:val="14"/>
+                <w:lang w:bidi="en-US"/>
+              </w:rPr>
+              <w:t>619/85</w:t>
+            </w:r>
+          </w:p>
+        </w:tc>
+        <w:tc>
+          <w:tcPr>
+            <w:tcW w:w="1061" w:type="dxa"/>
+            <w:tcBorders>
+              <w:top w:val="nil"/>
+              <w:left w:val="nil"/>
+              <w:bottom w:val="nil"/>
+              <w:right w:val="nil"/>
+            </w:tcBorders>
+          </w:tcPr>
+          <w:p>
+            <w:pPr>
+              <w:spacing w:line="276" w:lineRule="auto"/>
+              <w:ind w:firstLine="0"/>
+              <w:rPr>
+                <w:sz w:val="14"/>
+                <w:szCs w:val="14"/>
+                <w:lang w:bidi="en-US"/>
+              </w:rPr>
+            </w:pPr>
+            <w:r>
+              <w:rPr>
+                <w:sz w:val="14"/>
+                <w:szCs w:val="14"/>
+                <w:lang w:bidi="en-US"/>
+              </w:rPr>
+              <w:t>2305/95</w:t>
+            </w:r>
+          </w:p>
+        </w:tc>
+        <w:tc>
+          <w:tcPr>
+            <w:tcW w:w="985" w:type="dxa"/>
+            <w:tcBorders>
+              <w:top w:val="nil"/>
+              <w:left w:val="nil"/>
+              <w:bottom w:val="nil"/>
+              <w:right w:val="nil"/>
+            </w:tcBorders>
+          </w:tcPr>
+          <w:p>
+            <w:pPr>
+              <w:spacing w:line="276" w:lineRule="auto"/>
+              <w:ind w:firstLine="0"/>
+              <w:rPr>
+                <w:sz w:val="14"/>
+                <w:szCs w:val="14"/>
+                <w:lang w:bidi="en-US"/>
+              </w:rPr>
+            </w:pPr>
+            <w:r>
+              <w:rPr>
+                <w:sz w:val="14"/>
+                <w:szCs w:val="14"/>
+                <w:lang w:bidi="en-US"/>
+              </w:rPr>
+              <w:t>122/85</w:t>
+            </w:r>
+          </w:p>
+        </w:tc>
+      </w:tr>
+      <w:tr>
+        <w:trPr>
+          <w:trHeight w:val="230"/>
+        </w:trPr>
+        <w:tc>
+          <w:tcPr>
+            <w:tcW w:w="1701" w:type="dxa"/>
+            <w:tcBorders>
+              <w:top w:val="nil"/>
+              <w:left w:val="nil"/>
+              <w:bottom w:val="nil"/>
+              <w:right w:val="nil"/>
+            </w:tcBorders>
+          </w:tcPr>
+          <w:p>
+            <w:pPr>
+              <w:spacing w:line="276" w:lineRule="auto"/>
+              <w:ind w:firstLine="0"/>
+              <w:rPr>
+                <w:sz w:val="14"/>
+                <w:szCs w:val="14"/>
+                <w:lang w:bidi="en-US"/>
+              </w:rPr>
+            </w:pPr>
+            <w:r>
+              <w:rPr>
+                <w:sz w:val="14"/>
+                <w:szCs w:val="14"/>
+                <w:lang w:bidi="en-US"/>
+              </w:rPr>
+              <w:t>Problem_6 (10)</w:t>
+            </w:r>
+            <w:r>
+              <w:rPr>
+                <w:sz w:val="14"/>
+                <w:szCs w:val="14"/>
+                <w:lang w:bidi="en-US"/>
+              </w:rPr>
+              <w:t xml:space="preserve"> (122)</w:t>
+            </w:r>
+          </w:p>
+        </w:tc>
+        <w:tc>
+          <w:tcPr>
+            <w:tcW w:w="1134" w:type="dxa"/>
+            <w:tcBorders>
+              <w:top w:val="nil"/>
+              <w:left w:val="nil"/>
+              <w:bottom w:val="nil"/>
+              <w:right w:val="nil"/>
+            </w:tcBorders>
+          </w:tcPr>
+          <w:p>
+            <w:pPr>
+              <w:spacing w:line="276" w:lineRule="auto"/>
+              <w:ind w:firstLine="0"/>
+              <w:rPr>
+                <w:sz w:val="14"/>
+                <w:szCs w:val="14"/>
+                <w:lang w:bidi="en-US"/>
+              </w:rPr>
+            </w:pPr>
+            <w:r>
+              <w:rPr>
+                <w:sz w:val="14"/>
+                <w:szCs w:val="14"/>
+                <w:lang w:bidi="en-US"/>
+              </w:rPr>
+              <w:t>1136/122</w:t>
+            </w:r>
+          </w:p>
+        </w:tc>
+        <w:tc>
+          <w:tcPr>
+            <w:tcW w:w="1134" w:type="dxa"/>
+            <w:tcBorders>
+              <w:top w:val="nil"/>
+              <w:left w:val="nil"/>
+              <w:bottom w:val="nil"/>
+              <w:right w:val="nil"/>
+            </w:tcBorders>
+          </w:tcPr>
+          <w:p>
+            <w:pPr>
+              <w:spacing w:line="276" w:lineRule="auto"/>
+              <w:ind w:firstLine="0"/>
+              <w:rPr>
+                <w:sz w:val="14"/>
+                <w:szCs w:val="14"/>
+                <w:lang w:bidi="en-US"/>
+              </w:rPr>
+            </w:pPr>
+            <w:r>
+              <w:rPr>
+                <w:sz w:val="14"/>
+                <w:szCs w:val="14"/>
+                <w:lang w:bidi="en-US"/>
+              </w:rPr>
+              <w:t>946/122</w:t>
+            </w:r>
+          </w:p>
+        </w:tc>
+        <w:tc>
+          <w:tcPr>
+            <w:tcW w:w="1011" w:type="dxa"/>
+            <w:tcBorders>
+              <w:top w:val="nil"/>
+              <w:left w:val="nil"/>
+              <w:bottom w:val="nil"/>
+              <w:right w:val="nil"/>
+            </w:tcBorders>
+          </w:tcPr>
+          <w:p>
+            <w:pPr>
+              <w:spacing w:line="276" w:lineRule="auto"/>
+              <w:ind w:firstLine="0"/>
+              <w:rPr>
+                <w:sz w:val="14"/>
+                <w:szCs w:val="14"/>
+                <w:lang w:bidi="en-US"/>
+              </w:rPr>
+            </w:pPr>
+            <w:r>
+              <w:rPr>
+                <w:sz w:val="14"/>
+                <w:szCs w:val="14"/>
+                <w:lang w:bidi="en-US"/>
+              </w:rPr>
+              <w:t>743/122</w:t>
+            </w:r>
+          </w:p>
+        </w:tc>
+        <w:tc>
+          <w:tcPr>
+            <w:tcW w:w="1061" w:type="dxa"/>
+            <w:tcBorders>
+              <w:top w:val="nil"/>
+              <w:left w:val="nil"/>
+              <w:bottom w:val="nil"/>
+              <w:right w:val="nil"/>
+            </w:tcBorders>
+          </w:tcPr>
+          <w:p>
+            <w:pPr>
+              <w:spacing w:line="276" w:lineRule="auto"/>
+              <w:ind w:firstLine="0"/>
+              <w:rPr>
+                <w:sz w:val="14"/>
+                <w:szCs w:val="14"/>
+                <w:lang w:bidi="en-US"/>
+              </w:rPr>
+            </w:pPr>
+            <w:r>
+              <w:rPr>
+                <w:sz w:val="14"/>
+                <w:szCs w:val="14"/>
+                <w:lang w:bidi="en-US"/>
+              </w:rPr>
+              <w:t>2305/257</w:t>
+            </w:r>
+          </w:p>
+        </w:tc>
+        <w:tc>
+          <w:tcPr>
+            <w:tcW w:w="985" w:type="dxa"/>
+            <w:tcBorders>
+              <w:top w:val="nil"/>
+              <w:left w:val="nil"/>
+              <w:bottom w:val="nil"/>
+              <w:right w:val="nil"/>
+            </w:tcBorders>
+          </w:tcPr>
+          <w:p>
+            <w:pPr>
+              <w:spacing w:line="276" w:lineRule="auto"/>
+              <w:ind w:firstLine="0"/>
+              <w:rPr>
+                <w:sz w:val="14"/>
+                <w:szCs w:val="14"/>
+                <w:lang w:bidi="en-US"/>
+              </w:rPr>
+            </w:pPr>
+            <w:r>
+              <w:rPr>
+                <w:sz w:val="14"/>
+                <w:szCs w:val="14"/>
+                <w:lang w:bidi="en-US"/>
+              </w:rPr>
+              <w:t>231/122</w:t>
+            </w:r>
+          </w:p>
+        </w:tc>
+      </w:tr>
+      <w:tr>
+        <w:trPr>
+          <w:trHeight w:val="230"/>
+        </w:trPr>
+        <w:tc>
+          <w:tcPr>
+            <w:tcW w:w="1701" w:type="dxa"/>
+            <w:tcBorders>
+              <w:top w:val="nil"/>
+              <w:left w:val="nil"/>
+              <w:bottom w:val="nil"/>
+              <w:right w:val="nil"/>
+            </w:tcBorders>
+          </w:tcPr>
+          <w:p>
+            <w:pPr>
+              <w:spacing w:line="276" w:lineRule="auto"/>
+              <w:ind w:firstLine="0"/>
+              <w:rPr>
+                <w:sz w:val="14"/>
+                <w:szCs w:val="14"/>
+                <w:lang w:bidi="en-US"/>
+              </w:rPr>
+            </w:pPr>
+            <w:r>
+              <w:rPr>
+                <w:sz w:val="14"/>
+                <w:szCs w:val="14"/>
+                <w:lang w:bidi="en-US"/>
+              </w:rPr>
+              <w:t>Problem_7 (15) (157)</w:t>
+            </w:r>
+          </w:p>
+        </w:tc>
+        <w:tc>
+          <w:tcPr>
+            <w:tcW w:w="1134" w:type="dxa"/>
+            <w:tcBorders>
+              <w:top w:val="nil"/>
+              <w:left w:val="nil"/>
+              <w:bottom w:val="nil"/>
+              <w:right w:val="nil"/>
+            </w:tcBorders>
+          </w:tcPr>
+          <w:p>
+            <w:pPr>
+              <w:spacing w:line="276" w:lineRule="auto"/>
+              <w:ind w:firstLine="0"/>
+              <w:rPr>
+                <w:sz w:val="14"/>
+                <w:szCs w:val="14"/>
+                <w:lang w:bidi="en-US"/>
+              </w:rPr>
+            </w:pPr>
+            <w:r>
+              <w:rPr>
+                <w:sz w:val="14"/>
+                <w:szCs w:val="14"/>
+                <w:lang w:bidi="en-US"/>
+              </w:rPr>
+              <w:t>74707/157</w:t>
+            </w:r>
+          </w:p>
+        </w:tc>
+        <w:tc>
+          <w:tcPr>
+            <w:tcW w:w="1134" w:type="dxa"/>
+            <w:tcBorders>
+              <w:top w:val="nil"/>
+              <w:left w:val="nil"/>
+              <w:bottom w:val="nil"/>
+              <w:right w:val="nil"/>
+            </w:tcBorders>
+          </w:tcPr>
+          <w:p>
+            <w:pPr>
+              <w:spacing w:line="276" w:lineRule="auto"/>
+              <w:ind w:firstLine="0"/>
+              <w:rPr>
+                <w:sz w:val="14"/>
+                <w:szCs w:val="14"/>
+                <w:lang w:bidi="en-US"/>
+              </w:rPr>
+            </w:pPr>
+            <w:r>
+              <w:rPr>
+                <w:sz w:val="14"/>
+                <w:szCs w:val="14"/>
+                <w:lang w:bidi="en-US"/>
+              </w:rPr>
+              <w:t>73416/157</w:t>
+            </w:r>
+          </w:p>
+        </w:tc>
+        <w:tc>
+          <w:tcPr>
+            <w:tcW w:w="1011" w:type="dxa"/>
+            <w:tcBorders>
+              <w:top w:val="nil"/>
+              <w:left w:val="nil"/>
+              <w:bottom w:val="nil"/>
+              <w:right w:val="nil"/>
+            </w:tcBorders>
+          </w:tcPr>
+          <w:p>
+            <w:pPr>
+              <w:spacing w:line="276" w:lineRule="auto"/>
+              <w:ind w:firstLine="0"/>
+              <w:rPr>
+                <w:sz w:val="14"/>
+                <w:szCs w:val="14"/>
+                <w:lang w:bidi="en-US"/>
+              </w:rPr>
+            </w:pPr>
+            <w:r>
+              <w:rPr>
+                <w:sz w:val="14"/>
+                <w:szCs w:val="14"/>
+                <w:lang w:bidi="en-US"/>
+              </w:rPr>
+              <w:t>72714/157</w:t>
+            </w:r>
+          </w:p>
+        </w:tc>
+        <w:tc>
+          <w:tcPr>
+            <w:tcW w:w="1061" w:type="dxa"/>
+            <w:tcBorders>
+              <w:top w:val="nil"/>
+              <w:left w:val="nil"/>
+              <w:bottom w:val="nil"/>
+              <w:right w:val="nil"/>
+            </w:tcBorders>
+          </w:tcPr>
+          <w:p>
+            <w:pPr>
+              <w:spacing w:line="276" w:lineRule="auto"/>
+              <w:ind w:firstLine="0"/>
+              <w:rPr>
+                <w:sz w:val="14"/>
+                <w:szCs w:val="14"/>
+                <w:lang w:bidi="en-US"/>
+              </w:rPr>
+            </w:pPr>
+            <w:r>
+              <w:rPr>
+                <w:sz w:val="14"/>
+                <w:szCs w:val="14"/>
+                <w:lang w:bidi="en-US"/>
+              </w:rPr>
+              <w:t>114689/165</w:t>
+            </w:r>
+          </w:p>
+        </w:tc>
+        <w:tc>
+          <w:tcPr>
+            <w:tcW w:w="985" w:type="dxa"/>
+            <w:tcBorders>
+              <w:top w:val="nil"/>
+              <w:left w:val="nil"/>
+              <w:bottom w:val="nil"/>
+              <w:right w:val="nil"/>
+            </w:tcBorders>
+          </w:tcPr>
+          <w:p>
+            <w:pPr>
+              <w:spacing w:line="276" w:lineRule="auto"/>
+              <w:ind w:firstLine="0"/>
+              <w:rPr>
+                <w:sz w:val="14"/>
+                <w:szCs w:val="14"/>
+                <w:lang w:bidi="en-US"/>
+              </w:rPr>
+            </w:pPr>
+            <w:r>
+              <w:rPr>
+                <w:sz w:val="14"/>
+                <w:szCs w:val="14"/>
+                <w:lang w:bidi="en-US"/>
+              </w:rPr>
+              <w:t>55063/157</w:t>
+            </w:r>
+          </w:p>
+        </w:tc>
+      </w:tr>
+      <w:tr>
+        <w:trPr>
+          <w:trHeight w:val="230"/>
+        </w:trPr>
+        <w:tc>
+          <w:tcPr>
+            <w:tcW w:w="1701" w:type="dxa"/>
+            <w:tcBorders>
+              <w:top w:val="nil"/>
+              <w:left w:val="nil"/>
+              <w:bottom w:val="nil"/>
+              <w:right w:val="nil"/>
+            </w:tcBorders>
+          </w:tcPr>
+          <w:p>
+            <w:pPr>
+              <w:spacing w:line="276" w:lineRule="auto"/>
+              <w:ind w:firstLine="0"/>
+              <w:rPr>
+                <w:sz w:val="14"/>
+                <w:szCs w:val="14"/>
+                <w:lang w:bidi="en-US"/>
+              </w:rPr>
+            </w:pPr>
+            <w:r>
+              <w:rPr>
+                <w:sz w:val="14"/>
+                <w:szCs w:val="14"/>
+                <w:lang w:bidi="en-US"/>
+              </w:rPr>
+              <w:t>Problem_8 (15)</w:t>
+            </w:r>
+            <w:r>
+              <w:rPr>
+                <w:sz w:val="14"/>
+                <w:szCs w:val="14"/>
+                <w:lang w:bidi="en-US"/>
+              </w:rPr>
+              <w:t xml:space="preserve"> (337)</w:t>
+            </w:r>
+          </w:p>
+        </w:tc>
+        <w:tc>
+          <w:tcPr>
+            <w:tcW w:w="1134" w:type="dxa"/>
+            <w:tcBorders>
+              <w:top w:val="nil"/>
+              <w:left w:val="nil"/>
+              <w:bottom w:val="nil"/>
+              <w:right w:val="nil"/>
+            </w:tcBorders>
+          </w:tcPr>
+          <w:p>
+            <w:pPr>
+              <w:spacing w:line="276" w:lineRule="auto"/>
+              <w:ind w:firstLine="0"/>
+              <w:rPr>
+                <w:sz w:val="14"/>
+                <w:szCs w:val="14"/>
+                <w:lang w:bidi="en-US"/>
+              </w:rPr>
+            </w:pPr>
+            <w:r>
+              <w:rPr>
+                <w:sz w:val="14"/>
+                <w:szCs w:val="14"/>
+                <w:lang w:bidi="en-US"/>
+              </w:rPr>
+              <w:t>63180/337</w:t>
+            </w:r>
+          </w:p>
+        </w:tc>
+        <w:tc>
+          <w:tcPr>
+            <w:tcW w:w="1134" w:type="dxa"/>
+            <w:tcBorders>
+              <w:top w:val="nil"/>
+              <w:left w:val="nil"/>
+              <w:bottom w:val="nil"/>
+              <w:right w:val="nil"/>
+            </w:tcBorders>
+          </w:tcPr>
+          <w:p>
+            <w:pPr>
+              <w:spacing w:line="276" w:lineRule="auto"/>
+              <w:ind w:firstLine="0"/>
+              <w:rPr>
+                <w:sz w:val="14"/>
+                <w:szCs w:val="14"/>
+                <w:lang w:bidi="en-US"/>
+              </w:rPr>
+            </w:pPr>
+            <w:r>
+              <w:rPr>
+                <w:sz w:val="14"/>
+                <w:szCs w:val="14"/>
+                <w:lang w:bidi="en-US"/>
+              </w:rPr>
+              <w:t>55648/337</w:t>
+            </w:r>
+          </w:p>
+        </w:tc>
+        <w:tc>
+          <w:tcPr>
+            <w:tcW w:w="1011" w:type="dxa"/>
+            <w:tcBorders>
+              <w:top w:val="nil"/>
+              <w:left w:val="nil"/>
+              <w:bottom w:val="nil"/>
+              <w:right w:val="nil"/>
+            </w:tcBorders>
+          </w:tcPr>
+          <w:p>
+            <w:pPr>
+              <w:spacing w:line="276" w:lineRule="auto"/>
+              <w:ind w:firstLine="0"/>
+              <w:rPr>
+                <w:sz w:val="14"/>
+                <w:szCs w:val="14"/>
+                <w:lang w:bidi="en-US"/>
+              </w:rPr>
+            </w:pPr>
+            <w:r>
+              <w:rPr>
+                <w:sz w:val="14"/>
+                <w:szCs w:val="14"/>
+                <w:lang w:bidi="en-US"/>
+              </w:rPr>
+              <w:t>41813/337</w:t>
+            </w:r>
+          </w:p>
+        </w:tc>
+        <w:tc>
+          <w:tcPr>
+            <w:tcW w:w="1061" w:type="dxa"/>
+            <w:tcBorders>
+              <w:top w:val="nil"/>
+              <w:left w:val="nil"/>
+              <w:bottom w:val="nil"/>
+              <w:right w:val="nil"/>
+            </w:tcBorders>
+          </w:tcPr>
+          <w:p>
+            <w:pPr>
+              <w:spacing w:line="276" w:lineRule="auto"/>
+              <w:ind w:firstLine="0"/>
+              <w:rPr>
+                <w:sz w:val="14"/>
+                <w:szCs w:val="14"/>
+                <w:lang w:bidi="en-US"/>
+              </w:rPr>
+            </w:pPr>
+            <w:r>
+              <w:rPr>
+                <w:sz w:val="14"/>
+                <w:szCs w:val="14"/>
+                <w:lang w:bidi="en-US"/>
+              </w:rPr>
+              <w:t>114689/739</w:t>
+            </w:r>
+          </w:p>
+        </w:tc>
+        <w:tc>
+          <w:tcPr>
+            <w:tcW w:w="985" w:type="dxa"/>
+            <w:tcBorders>
+              <w:top w:val="nil"/>
+              <w:left w:val="nil"/>
+              <w:bottom w:val="nil"/>
+              <w:right w:val="nil"/>
+            </w:tcBorders>
+          </w:tcPr>
+          <w:p>
+            <w:pPr>
+              <w:spacing w:line="276" w:lineRule="auto"/>
+              <w:ind w:firstLine="0"/>
+              <w:rPr>
+                <w:sz w:val="14"/>
+                <w:szCs w:val="14"/>
+                <w:lang w:bidi="en-US"/>
+              </w:rPr>
+            </w:pPr>
+            <w:r>
+              <w:rPr>
+                <w:sz w:val="14"/>
+                <w:szCs w:val="14"/>
+                <w:lang w:bidi="en-US"/>
+              </w:rPr>
+              <w:t>12918/337</w:t>
+            </w:r>
+          </w:p>
+        </w:tc>
+      </w:tr>
+      <w:tr>
+        <w:trPr>
+          <w:trHeight w:val="230"/>
+        </w:trPr>
+        <w:tc>
+          <w:tcPr>
+            <w:tcW w:w="1701" w:type="dxa"/>
+            <w:tcBorders>
+              <w:top w:val="nil"/>
+              <w:left w:val="nil"/>
+              <w:bottom w:val="nil"/>
+              <w:right w:val="nil"/>
+            </w:tcBorders>
+          </w:tcPr>
+          <w:p>
+            <w:pPr>
+              <w:spacing w:line="276" w:lineRule="auto"/>
+              <w:ind w:firstLine="0"/>
+              <w:rPr>
+                <w:sz w:val="14"/>
+                <w:szCs w:val="14"/>
+                <w:lang w:bidi="en-US"/>
+              </w:rPr>
+            </w:pPr>
+            <w:r>
+              <w:rPr>
+                <w:sz w:val="14"/>
+                <w:szCs w:val="14"/>
+                <w:lang w:bidi="en-US"/>
+              </w:rPr>
+              <w:t>Problem_</w:t>
+            </w:r>
+            <w:r>
+              <w:rPr>
+                <w:sz w:val="14"/>
+                <w:szCs w:val="14"/>
+                <w:lang w:bidi="en-US"/>
+              </w:rPr>
+              <w:t>9</w:t>
+            </w:r>
+            <w:r>
+              <w:rPr>
+                <w:sz w:val="14"/>
+                <w:szCs w:val="14"/>
+                <w:lang w:bidi="en-US"/>
+              </w:rPr>
+              <w:t xml:space="preserve"> (15) (</w:t>
+            </w:r>
+            <w:r>
+              <w:rPr>
+                <w:sz w:val="14"/>
+                <w:szCs w:val="14"/>
+                <w:lang w:bidi="en-US"/>
+              </w:rPr>
+              <w:t>1377</w:t>
+            </w:r>
+            <w:r>
+              <w:rPr>
+                <w:sz w:val="14"/>
+                <w:szCs w:val="14"/>
+                <w:lang w:bidi="en-US"/>
+              </w:rPr>
+              <w:t>)</w:t>
+            </w:r>
+          </w:p>
+        </w:tc>
+        <w:tc>
+          <w:tcPr>
+            <w:tcW w:w="1134" w:type="dxa"/>
+            <w:tcBorders>
+              <w:top w:val="nil"/>
+              <w:left w:val="nil"/>
+              <w:bottom w:val="nil"/>
+              <w:right w:val="nil"/>
+            </w:tcBorders>
+          </w:tcPr>
+          <w:p>
+            <w:pPr>
+              <w:spacing w:line="276" w:lineRule="auto"/>
+              <w:ind w:firstLine="0"/>
+              <w:rPr>
+                <w:sz w:val="14"/>
+                <w:szCs w:val="14"/>
+                <w:lang w:bidi="en-US"/>
+              </w:rPr>
+            </w:pPr>
+            <w:r>
+              <w:rPr>
+                <w:sz w:val="14"/>
+                <w:szCs w:val="14"/>
+                <w:lang w:bidi="en-US"/>
+              </w:rPr>
+              <w:t>79477/1377</w:t>
+            </w:r>
+          </w:p>
+        </w:tc>
+        <w:tc>
+          <w:tcPr>
+            <w:tcW w:w="1134" w:type="dxa"/>
+            <w:tcBorders>
+              <w:top w:val="nil"/>
+              <w:left w:val="nil"/>
+              <w:bottom w:val="nil"/>
+              <w:right w:val="nil"/>
+            </w:tcBorders>
+          </w:tcPr>
+          <w:p>
+            <w:pPr>
+              <w:spacing w:line="276" w:lineRule="auto"/>
+              <w:ind w:firstLine="0"/>
+              <w:rPr>
+                <w:sz w:val="14"/>
+                <w:szCs w:val="14"/>
+                <w:lang w:bidi="en-US"/>
+              </w:rPr>
+            </w:pPr>
+            <w:r>
+              <w:rPr>
+                <w:sz w:val="14"/>
+                <w:szCs w:val="14"/>
+                <w:lang w:bidi="en-US"/>
+              </w:rPr>
+              <w:t>70112/</w:t>
+            </w:r>
+            <w:r>
+              <w:rPr>
+                <w:sz w:val="14"/>
+                <w:szCs w:val="14"/>
+                <w:lang w:bidi="en-US"/>
+              </w:rPr>
+              <w:t>1377</w:t>
+            </w:r>
+          </w:p>
+        </w:tc>
+        <w:tc>
+          <w:tcPr>
+            <w:tcW w:w="1011" w:type="dxa"/>
+            <w:tcBorders>
+              <w:top w:val="nil"/>
+              <w:left w:val="nil"/>
+              <w:bottom w:val="nil"/>
+              <w:right w:val="nil"/>
+            </w:tcBorders>
+          </w:tcPr>
+          <w:p>
+            <w:pPr>
+              <w:spacing w:line="276" w:lineRule="auto"/>
+              <w:ind w:firstLine="0"/>
+              <w:rPr>
+                <w:sz w:val="14"/>
+                <w:szCs w:val="14"/>
+                <w:lang w:bidi="en-US"/>
+              </w:rPr>
+            </w:pPr>
+            <w:r>
+              <w:rPr>
+                <w:sz w:val="14"/>
+                <w:szCs w:val="14"/>
+                <w:lang w:bidi="en-US"/>
+              </w:rPr>
+              <w:t>63843/1377</w:t>
+            </w:r>
+          </w:p>
+        </w:tc>
+        <w:tc>
+          <w:tcPr>
+            <w:tcW w:w="1061" w:type="dxa"/>
+            <w:tcBorders>
+              <w:top w:val="nil"/>
+              <w:left w:val="nil"/>
+              <w:bottom w:val="nil"/>
+              <w:right w:val="nil"/>
+            </w:tcBorders>
+          </w:tcPr>
+          <w:p>
+            <w:pPr>
+              <w:spacing w:line="276" w:lineRule="auto"/>
+              <w:ind w:firstLine="0"/>
+              <w:rPr>
+                <w:sz w:val="14"/>
+                <w:szCs w:val="14"/>
+                <w:lang w:bidi="en-US"/>
+              </w:rPr>
+            </w:pPr>
+            <w:r>
+              <w:rPr>
+                <w:sz w:val="14"/>
+                <w:szCs w:val="14"/>
+                <w:lang w:bidi="en-US"/>
+              </w:rPr>
+              <w:t>114689/2831</w:t>
+            </w:r>
+          </w:p>
+        </w:tc>
+        <w:tc>
+          <w:tcPr>
+            <w:tcW w:w="985" w:type="dxa"/>
+            <w:tcBorders>
+              <w:top w:val="nil"/>
+              <w:left w:val="nil"/>
+              <w:bottom w:val="nil"/>
+              <w:right w:val="nil"/>
+            </w:tcBorders>
+          </w:tcPr>
+          <w:p>
+            <w:pPr>
+              <w:spacing w:line="276" w:lineRule="auto"/>
+              <w:ind w:firstLine="0"/>
+              <w:rPr>
+                <w:sz w:val="14"/>
+                <w:szCs w:val="14"/>
+                <w:lang w:bidi="en-US"/>
+              </w:rPr>
+            </w:pPr>
+            <w:r>
+              <w:rPr>
+                <w:sz w:val="14"/>
+                <w:szCs w:val="14"/>
+                <w:lang w:bidi="en-US"/>
+              </w:rPr>
+              <w:t>30870/1377</w:t>
+            </w:r>
+          </w:p>
+        </w:tc>
+      </w:tr>
+      <w:tr>
+        <w:trPr>
+          <w:trHeight w:val="230"/>
+        </w:trPr>
+        <w:tc>
+          <w:tcPr>
+            <w:tcW w:w="1701" w:type="dxa"/>
+            <w:tcBorders>
+              <w:top w:val="nil"/>
+              <w:left w:val="nil"/>
+              <w:bottom w:val="single" w:sz="4" w:space="0" w:color="auto"/>
+              <w:right w:val="nil"/>
+            </w:tcBorders>
+          </w:tcPr>
+          <w:p>
+            <w:pPr>
+              <w:spacing w:line="276" w:lineRule="auto"/>
+              <w:ind w:firstLine="0"/>
+              <w:rPr>
+                <w:sz w:val="14"/>
+                <w:szCs w:val="14"/>
+                <w:lang w:bidi="en-US"/>
+              </w:rPr>
+            </w:pPr>
+            <w:r>
+              <w:rPr>
+                <w:sz w:val="14"/>
+                <w:szCs w:val="14"/>
+                <w:lang w:bidi="en-US"/>
+              </w:rPr>
+              <w:t>TSPLIB gr17</w:t>
+            </w:r>
+            <w:r>
+              <w:rPr>
+                <w:sz w:val="14"/>
+                <w:szCs w:val="14"/>
+                <w:lang w:bidi="en-US"/>
+              </w:rPr>
+              <w:t xml:space="preserve"> (17) (2085)</w:t>
+            </w:r>
+          </w:p>
+        </w:tc>
+        <w:tc>
+          <w:tcPr>
+            <w:tcW w:w="1134" w:type="dxa"/>
+            <w:tcBorders>
+              <w:top w:val="nil"/>
+              <w:left w:val="nil"/>
+              <w:bottom w:val="single" w:sz="4" w:space="0" w:color="auto"/>
+              <w:right w:val="nil"/>
+            </w:tcBorders>
+          </w:tcPr>
+          <w:p>
+            <w:pPr>
+              <w:spacing w:line="276" w:lineRule="auto"/>
+              <w:ind w:firstLine="0"/>
+              <w:rPr>
+                <w:sz w:val="14"/>
+                <w:szCs w:val="14"/>
+                <w:lang w:bidi="en-US"/>
+              </w:rPr>
+            </w:pPr>
+            <w:r>
+              <w:rPr>
+                <w:sz w:val="14"/>
+                <w:szCs w:val="14"/>
+                <w:lang w:bidi="en-US"/>
+              </w:rPr>
+              <w:t>524289/2085</w:t>
+            </w:r>
+          </w:p>
+        </w:tc>
+        <w:tc>
+          <w:tcPr>
+            <w:tcW w:w="1134" w:type="dxa"/>
+            <w:tcBorders>
+              <w:top w:val="nil"/>
+              <w:left w:val="nil"/>
+              <w:bottom w:val="single" w:sz="4" w:space="0" w:color="auto"/>
+              <w:right w:val="nil"/>
+            </w:tcBorders>
+          </w:tcPr>
+          <w:p>
+            <w:pPr>
+              <w:spacing w:line="276" w:lineRule="auto"/>
+              <w:ind w:firstLine="0"/>
+              <w:rPr>
+                <w:sz w:val="14"/>
+                <w:szCs w:val="14"/>
+                <w:lang w:bidi="en-US"/>
+              </w:rPr>
+            </w:pPr>
+            <w:r>
+              <w:rPr>
+                <w:sz w:val="14"/>
+                <w:szCs w:val="14"/>
+                <w:lang w:bidi="en-US"/>
+              </w:rPr>
+              <w:t>490436/2085</w:t>
+            </w:r>
+          </w:p>
+        </w:tc>
+        <w:tc>
+          <w:tcPr>
+            <w:tcW w:w="1011" w:type="dxa"/>
+            <w:tcBorders>
+              <w:top w:val="nil"/>
+              <w:left w:val="nil"/>
+              <w:bottom w:val="single" w:sz="4" w:space="0" w:color="auto"/>
+              <w:right w:val="nil"/>
+            </w:tcBorders>
+          </w:tcPr>
+          <w:p>
+            <w:pPr>
+              <w:spacing w:line="276" w:lineRule="auto"/>
+              <w:ind w:firstLine="0"/>
+              <w:rPr>
+                <w:sz w:val="14"/>
+                <w:szCs w:val="14"/>
+                <w:lang w:bidi="en-US"/>
+              </w:rPr>
+            </w:pPr>
+            <w:r>
+              <w:rPr>
+                <w:sz w:val="14"/>
+                <w:szCs w:val="14"/>
+                <w:lang w:bidi="en-US"/>
+              </w:rPr>
+              <w:t>411108/2085</w:t>
+            </w:r>
+          </w:p>
+        </w:tc>
+        <w:tc>
+          <w:tcPr>
+            <w:tcW w:w="1061" w:type="dxa"/>
+            <w:tcBorders>
+              <w:top w:val="nil"/>
+              <w:left w:val="nil"/>
+              <w:bottom w:val="single" w:sz="4" w:space="0" w:color="auto"/>
+              <w:right w:val="nil"/>
+            </w:tcBorders>
+          </w:tcPr>
+          <w:p>
+            <w:pPr>
+              <w:spacing w:line="276" w:lineRule="auto"/>
+              <w:ind w:firstLine="0"/>
+              <w:rPr>
+                <w:sz w:val="14"/>
+                <w:szCs w:val="14"/>
+                <w:lang w:bidi="en-US"/>
+              </w:rPr>
+            </w:pPr>
+            <w:r>
+              <w:rPr>
+                <w:sz w:val="14"/>
+                <w:szCs w:val="14"/>
+                <w:lang w:bidi="en-US"/>
+              </w:rPr>
+              <w:t>524289/2402</w:t>
+            </w:r>
+          </w:p>
+        </w:tc>
+        <w:tc>
+          <w:tcPr>
+            <w:tcW w:w="985" w:type="dxa"/>
+            <w:tcBorders>
+              <w:top w:val="nil"/>
+              <w:left w:val="nil"/>
+              <w:bottom w:val="single" w:sz="4" w:space="0" w:color="auto"/>
+              <w:right w:val="nil"/>
+            </w:tcBorders>
+          </w:tcPr>
+          <w:p>
+            <w:pPr>
+              <w:spacing w:line="276" w:lineRule="auto"/>
+              <w:ind w:firstLine="0"/>
+              <w:rPr>
+                <w:sz w:val="14"/>
+                <w:szCs w:val="14"/>
+                <w:lang w:bidi="en-US"/>
+              </w:rPr>
+            </w:pPr>
+            <w:r>
+              <w:rPr>
+                <w:sz w:val="14"/>
+                <w:szCs w:val="14"/>
+                <w:lang w:bidi="en-US"/>
+              </w:rPr>
+              <w:t>30891/2085</w:t>
+            </w:r>
+          </w:p>
+        </w:tc>
+      </w:tr>
+    </w:tbl>
+    <w:p>
+      <w:r>
+        <w:t>For instances gr21, gr24, gr58, gr96 the algorithm did not find a solution in a reasonable time</w:t>
+      </w:r>
+      <w:r>
+        <w:t>.</w:t>
+      </w:r>
+    </w:p>
+    <w:p>
+      <w:r>
+        <w:t>From the Table 2 we see the results of the execution of A* in a graph search space configured with the different heuristics and for all the instances for which a result could be obtained. From it we can see that all the heuristics are admissible and consistent, except h</w:t>
+      </w:r>
+      <w:r>
+        <w:rPr>
+          <w:vertAlign w:val="subscript"/>
+        </w:rPr>
+        <w:t>3</w:t>
+      </w:r>
+      <w:r>
+        <w:t xml:space="preserve"> </w:t>
+      </w:r>
+      <w:r>
+        <w:t xml:space="preserve">that is only admissible but not consistent. </w:t>
       </w:r>
     </w:p>
     <w:tbl>
@@ -2668,12 +5242,15 @@
         <w:tblLook w:val="04A0" w:firstRow="1" w:lastRow="0" w:firstColumn="1" w:lastColumn="0" w:noHBand="0" w:noVBand="1"/>
       </w:tblPr>
       <w:tblGrid>
-        <w:gridCol w:w="1808"/>
-        <w:gridCol w:w="981"/>
-        <w:gridCol w:w="1082"/>
-        <w:gridCol w:w="1107"/>
-        <w:gridCol w:w="1061"/>
-        <w:gridCol w:w="987"/>
+        <w:gridCol w:w="1794"/>
+        <w:gridCol w:w="1039"/>
+        <w:gridCol w:w="1015"/>
+        <w:gridCol w:w="24"/>
+        <w:gridCol w:w="1038"/>
+        <w:gridCol w:w="40"/>
+        <w:gridCol w:w="1033"/>
+        <w:gridCol w:w="57"/>
+        <w:gridCol w:w="986"/>
       </w:tblGrid>
       <w:tr>
         <w:trPr>
@@ -2682,7 +5259,7 @@
         <w:tc>
           <w:tcPr>
             <w:tcW w:w="7026" w:type="dxa"/>
-            <w:gridSpan w:val="6"/>
+            <w:gridSpan w:val="9"/>
             <w:tcBorders>
               <w:top w:val="nil"/>
               <w:left w:val="nil"/>
@@ -2705,61 +5282,63 @@
                 <w:b/>
                 <w:lang w:val="en-US" w:bidi="en-US"/>
               </w:rPr>
-              <w:lastRenderedPageBreak/>
               <w:t xml:space="preserve">Table </w:t>
-            </w:r>
-            <w:r>
-              <w:rPr>
-                <w:b/>
-                <w:noProof/>
-                <w:lang w:val="en-US" w:bidi="en-US"/>
-              </w:rPr>
-              <w:t>2</w:t>
             </w:r>
             <w:r>
               <w:rPr>
                 <w:b/>
                 <w:lang w:val="en-US" w:bidi="en-US"/>
               </w:rPr>
+              <w:t>3</w:t>
+            </w:r>
+            <w:r>
+              <w:rPr>
+                <w:b/>
+                <w:lang w:val="en-US" w:bidi="en-US"/>
+              </w:rPr>
               <w:t>.</w:t>
             </w:r>
             <w:r>
               <w:rPr>
                 <w:lang w:val="en-US" w:bidi="en-US"/>
               </w:rPr>
-              <w:t xml:space="preserve"> Number of expanded</w:t>
+              <w:t xml:space="preserve"> </w:t>
             </w:r>
             <w:r>
               <w:rPr>
                 <w:lang w:val="en-US" w:bidi="en-US"/>
               </w:rPr>
-              <w:t xml:space="preserve"> </w:t>
-            </w:r>
-            <w:proofErr w:type="gramStart"/>
+              <w:t>Mean</w:t>
+            </w:r>
             <w:r>
               <w:rPr>
                 <w:lang w:val="en-US" w:bidi="en-US"/>
               </w:rPr>
-              <w:t>nodes</w:t>
+              <w:t xml:space="preserve"> of expanded</w:t>
             </w:r>
             <w:r>
               <w:rPr>
                 <w:lang w:val="en-US" w:bidi="en-US"/>
               </w:rPr>
-              <w:t xml:space="preserve"> / solution</w:t>
-            </w:r>
-            <w:proofErr w:type="gramEnd"/>
+              <w:t xml:space="preserve"> nodes</w:t>
+            </w:r>
             <w:r>
               <w:rPr>
                 <w:lang w:val="en-US" w:bidi="en-US"/>
               </w:rPr>
-              <w:t xml:space="preserve"> found cost</w:t>
+              <w:t xml:space="preserve"> by A* over a graph search space for the different instance</w:t>
             </w:r>
             <w:r>
               <w:rPr>
                 <w:lang w:val="en-US" w:bidi="en-US"/>
               </w:rPr>
-              <w:t xml:space="preserve"> by A* over a graph search space for the different instances.</w:t>
+              <w:t xml:space="preserve"> sizes</w:t>
+            </w:r>
+            <w:r>
+              <w:rPr>
+                <w:lang w:val="en-US" w:bidi="en-US"/>
+              </w:rPr>
+              <w:t>.</w:t>
             </w:r>
           </w:p>
         </w:tc>
@@ -2770,7 +5349,7 @@
         </w:trPr>
         <w:tc>
           <w:tcPr>
-            <w:tcW w:w="2268" w:type="dxa"/>
+            <w:tcW w:w="1794" w:type="dxa"/>
             <w:tcBorders>
               <w:top w:val="single" w:sz="4" w:space="0" w:color="auto"/>
               <w:left w:val="nil"/>
@@ -2791,26 +5370,18 @@
             </w:pPr>
             <w:r>
               <w:rPr>
-                <w:sz w:val="14"/>
-                <w:szCs w:val="18"/>
-                <w:lang w:bidi="en-US"/>
-              </w:rPr>
-              <w:t>Instance name (size)</w:t>
-            </w:r>
-            <w:r>
-              <w:rPr>
-                <w:sz w:val="14"/>
-                <w:szCs w:val="18"/>
-                <w:lang w:bidi="en-US"/>
-              </w:rPr>
-              <w:t xml:space="preserve"> (cost)</w:t>
-            </w:r>
-          </w:p>
-        </w:tc>
-        <w:tc>
-          <w:tcPr>
-            <w:tcW w:w="4758" w:type="dxa"/>
-            <w:gridSpan w:val="5"/>
+                <w:sz w:val="18"/>
+                <w:szCs w:val="18"/>
+                <w:lang w:bidi="en-US"/>
+              </w:rPr>
+              <w:t>Instance size</w:t>
+            </w:r>
+          </w:p>
+        </w:tc>
+        <w:tc>
+          <w:tcPr>
+            <w:tcW w:w="5232" w:type="dxa"/>
+            <w:gridSpan w:val="8"/>
             <w:tcBorders>
               <w:top w:val="single" w:sz="4" w:space="0" w:color="auto"/>
               <w:left w:val="nil"/>
@@ -2847,7 +5418,7 @@
         </w:trPr>
         <w:tc>
           <w:tcPr>
-            <w:tcW w:w="2268" w:type="dxa"/>
+            <w:tcW w:w="1794" w:type="dxa"/>
             <w:tcBorders>
               <w:top w:val="single" w:sz="4" w:space="0" w:color="auto"/>
               <w:left w:val="nil"/>
@@ -2869,7 +5440,7 @@
         </w:tc>
         <w:tc>
           <w:tcPr>
-            <w:tcW w:w="470" w:type="dxa"/>
+            <w:tcW w:w="1039" w:type="dxa"/>
             <w:tcBorders>
               <w:top w:val="single" w:sz="4" w:space="0" w:color="auto"/>
               <w:left w:val="nil"/>
@@ -2909,7 +5480,7 @@
         </w:tc>
         <w:tc>
           <w:tcPr>
-            <w:tcW w:w="1135" w:type="dxa"/>
+            <w:tcW w:w="1015" w:type="dxa"/>
             <w:tcBorders>
               <w:top w:val="single" w:sz="4" w:space="0" w:color="auto"/>
               <w:left w:val="nil"/>
@@ -2949,7 +5520,8 @@
         </w:tc>
         <w:tc>
           <w:tcPr>
-            <w:tcW w:w="1173" w:type="dxa"/>
+            <w:tcW w:w="1102" w:type="dxa"/>
+            <w:gridSpan w:val="3"/>
             <w:tcBorders>
               <w:top w:val="single" w:sz="4" w:space="0" w:color="auto"/>
               <w:left w:val="nil"/>
@@ -2989,7 +5561,8 @@
         </w:tc>
         <w:tc>
           <w:tcPr>
-            <w:tcW w:w="990" w:type="dxa"/>
+            <w:tcW w:w="1090" w:type="dxa"/>
+            <w:gridSpan w:val="2"/>
             <w:tcBorders>
               <w:top w:val="single" w:sz="4" w:space="0" w:color="auto"/>
               <w:left w:val="nil"/>
@@ -3028,7 +5601,7 @@
         </w:tc>
         <w:tc>
           <w:tcPr>
-            <w:tcW w:w="990" w:type="dxa"/>
+            <w:tcW w:w="986" w:type="dxa"/>
             <w:tcBorders>
               <w:top w:val="single" w:sz="4" w:space="0" w:color="auto"/>
               <w:left w:val="nil"/>
@@ -3072,7 +5645,7 @@
         </w:trPr>
         <w:tc>
           <w:tcPr>
-            <w:tcW w:w="2268" w:type="dxa"/>
+            <w:tcW w:w="1794" w:type="dxa"/>
             <w:tcBorders>
               <w:top w:val="nil"/>
               <w:left w:val="nil"/>
@@ -3097,37 +5670,13 @@
                 <w:szCs w:val="18"/>
                 <w:lang w:bidi="en-US"/>
               </w:rPr>
-              <w:t>Problem_1 (</w:t>
-            </w:r>
-            <w:r>
-              <w:rPr>
-                <w:sz w:val="16"/>
-                <w:szCs w:val="18"/>
-                <w:lang w:bidi="en-US"/>
-              </w:rPr>
               <w:t>6</w:t>
             </w:r>
-            <w:r>
-              <w:rPr>
-                <w:sz w:val="16"/>
-                <w:szCs w:val="18"/>
-                <w:lang w:bidi="en-US"/>
-              </w:rPr>
-              <w:t>)</w:t>
-            </w:r>
-            <w:r>
-              <w:rPr>
-                <w:sz w:val="16"/>
-                <w:szCs w:val="18"/>
-                <w:lang w:bidi="en-US"/>
-              </w:rPr>
-              <w:t xml:space="preserve"> (115)</w:t>
-            </w:r>
-          </w:p>
-        </w:tc>
-        <w:tc>
-          <w:tcPr>
-            <w:tcW w:w="470" w:type="dxa"/>
+          </w:p>
+        </w:tc>
+        <w:tc>
+          <w:tcPr>
+            <w:tcW w:w="1039" w:type="dxa"/>
             <w:tcBorders>
               <w:top w:val="single" w:sz="4" w:space="0" w:color="auto"/>
               <w:left w:val="nil"/>
@@ -3152,21 +5701,13 @@
                 <w:szCs w:val="18"/>
                 <w:lang w:bidi="en-US"/>
               </w:rPr>
-              <w:t>28</w:t>
-            </w:r>
-            <w:r>
-              <w:rPr>
-                <w:sz w:val="16"/>
-                <w:szCs w:val="18"/>
-                <w:lang w:bidi="en-US"/>
-              </w:rPr>
-              <w:t>/115</w:t>
-            </w:r>
-          </w:p>
-        </w:tc>
-        <w:tc>
-          <w:tcPr>
-            <w:tcW w:w="1135" w:type="dxa"/>
+              <w:t>54.6</w:t>
+            </w:r>
+          </w:p>
+        </w:tc>
+        <w:tc>
+          <w:tcPr>
+            <w:tcW w:w="1015" w:type="dxa"/>
             <w:tcBorders>
               <w:top w:val="single" w:sz="4" w:space="0" w:color="auto"/>
               <w:left w:val="nil"/>
@@ -3191,21 +5732,14 @@
                 <w:szCs w:val="18"/>
                 <w:lang w:bidi="en-US"/>
               </w:rPr>
-              <w:t>21</w:t>
-            </w:r>
-            <w:r>
-              <w:rPr>
-                <w:sz w:val="16"/>
-                <w:szCs w:val="18"/>
-                <w:lang w:bidi="en-US"/>
-              </w:rPr>
-              <w:t>/115</w:t>
-            </w:r>
-          </w:p>
-        </w:tc>
-        <w:tc>
-          <w:tcPr>
-            <w:tcW w:w="1173" w:type="dxa"/>
+              <w:t>37.0</w:t>
+            </w:r>
+          </w:p>
+        </w:tc>
+        <w:tc>
+          <w:tcPr>
+            <w:tcW w:w="1102" w:type="dxa"/>
+            <w:gridSpan w:val="3"/>
             <w:tcBorders>
               <w:top w:val="single" w:sz="4" w:space="0" w:color="auto"/>
               <w:left w:val="nil"/>
@@ -3230,21 +5764,14 @@
                 <w:szCs w:val="18"/>
                 <w:lang w:bidi="en-US"/>
               </w:rPr>
-              <w:t>21</w:t>
-            </w:r>
-            <w:r>
-              <w:rPr>
-                <w:sz w:val="16"/>
-                <w:szCs w:val="18"/>
-                <w:lang w:bidi="en-US"/>
-              </w:rPr>
-              <w:t>/115</w:t>
-            </w:r>
-          </w:p>
-        </w:tc>
-        <w:tc>
-          <w:tcPr>
-            <w:tcW w:w="990" w:type="dxa"/>
+              <w:t>33.6</w:t>
+            </w:r>
+          </w:p>
+        </w:tc>
+        <w:tc>
+          <w:tcPr>
+            <w:tcW w:w="1090" w:type="dxa"/>
+            <w:gridSpan w:val="2"/>
             <w:tcBorders>
               <w:top w:val="single" w:sz="4" w:space="0" w:color="auto"/>
               <w:left w:val="nil"/>
@@ -3268,21 +5795,13 @@
                 <w:szCs w:val="18"/>
                 <w:lang w:bidi="en-US"/>
               </w:rPr>
-              <w:t>48</w:t>
-            </w:r>
-            <w:r>
-              <w:rPr>
-                <w:sz w:val="16"/>
-                <w:szCs w:val="18"/>
-                <w:lang w:bidi="en-US"/>
-              </w:rPr>
-              <w:t>/115</w:t>
-            </w:r>
-          </w:p>
-        </w:tc>
-        <w:tc>
-          <w:tcPr>
-            <w:tcW w:w="990" w:type="dxa"/>
+              <w:t>70</w:t>
+            </w:r>
+          </w:p>
+        </w:tc>
+        <w:tc>
+          <w:tcPr>
+            <w:tcW w:w="986" w:type="dxa"/>
             <w:tcBorders>
               <w:top w:val="single" w:sz="4" w:space="0" w:color="auto"/>
               <w:left w:val="nil"/>
@@ -3306,15 +5825,7 @@
                 <w:szCs w:val="18"/>
                 <w:lang w:bidi="en-US"/>
               </w:rPr>
-              <w:t>12</w:t>
-            </w:r>
-            <w:r>
-              <w:rPr>
-                <w:sz w:val="16"/>
-                <w:szCs w:val="18"/>
-                <w:lang w:bidi="en-US"/>
-              </w:rPr>
-              <w:t>/115</w:t>
+              <w:t>18.6</w:t>
             </w:r>
           </w:p>
         </w:tc>
@@ -3325,7 +5836,7 @@
         </w:trPr>
         <w:tc>
           <w:tcPr>
-            <w:tcW w:w="2268" w:type="dxa"/>
+            <w:tcW w:w="1794" w:type="dxa"/>
             <w:tcBorders>
               <w:top w:val="nil"/>
               <w:left w:val="nil"/>
@@ -3350,37 +5861,13 @@
                 <w:szCs w:val="18"/>
                 <w:lang w:bidi="en-US"/>
               </w:rPr>
-              <w:t>Problem_2 (</w:t>
-            </w:r>
-            <w:r>
-              <w:rPr>
-                <w:sz w:val="16"/>
-                <w:szCs w:val="18"/>
-                <w:lang w:bidi="en-US"/>
-              </w:rPr>
-              <w:t>6</w:t>
-            </w:r>
-            <w:r>
-              <w:rPr>
-                <w:sz w:val="16"/>
-                <w:szCs w:val="18"/>
-                <w:lang w:bidi="en-US"/>
-              </w:rPr>
-              <w:t>)</w:t>
-            </w:r>
-            <w:r>
-              <w:rPr>
-                <w:sz w:val="16"/>
-                <w:szCs w:val="18"/>
-                <w:lang w:bidi="en-US"/>
-              </w:rPr>
-              <w:t xml:space="preserve"> (21)</w:t>
-            </w:r>
-          </w:p>
-        </w:tc>
-        <w:tc>
-          <w:tcPr>
-            <w:tcW w:w="470" w:type="dxa"/>
+              <w:t>10</w:t>
+            </w:r>
+          </w:p>
+        </w:tc>
+        <w:tc>
+          <w:tcPr>
+            <w:tcW w:w="1039" w:type="dxa"/>
             <w:tcBorders>
               <w:top w:val="nil"/>
               <w:left w:val="nil"/>
@@ -3405,21 +5892,13 @@
                 <w:szCs w:val="18"/>
                 <w:lang w:bidi="en-US"/>
               </w:rPr>
-              <w:t>81</w:t>
-            </w:r>
-            <w:r>
-              <w:rPr>
-                <w:sz w:val="16"/>
-                <w:szCs w:val="18"/>
-                <w:lang w:bidi="en-US"/>
-              </w:rPr>
-              <w:t>/21</w:t>
-            </w:r>
-          </w:p>
-        </w:tc>
-        <w:tc>
-          <w:tcPr>
-            <w:tcW w:w="1135" w:type="dxa"/>
+              <w:t>1608</w:t>
+            </w:r>
+          </w:p>
+        </w:tc>
+        <w:tc>
+          <w:tcPr>
+            <w:tcW w:w="1015" w:type="dxa"/>
             <w:tcBorders>
               <w:top w:val="nil"/>
               <w:left w:val="nil"/>
@@ -3444,21 +5923,14 @@
                 <w:szCs w:val="18"/>
                 <w:lang w:bidi="en-US"/>
               </w:rPr>
-              <w:t>50</w:t>
-            </w:r>
-            <w:r>
-              <w:rPr>
-                <w:sz w:val="16"/>
-                <w:szCs w:val="18"/>
-                <w:lang w:bidi="en-US"/>
-              </w:rPr>
-              <w:t>/21</w:t>
-            </w:r>
-          </w:p>
-        </w:tc>
-        <w:tc>
-          <w:tcPr>
-            <w:tcW w:w="1173" w:type="dxa"/>
+              <w:t>1277.6</w:t>
+            </w:r>
+          </w:p>
+        </w:tc>
+        <w:tc>
+          <w:tcPr>
+            <w:tcW w:w="1102" w:type="dxa"/>
+            <w:gridSpan w:val="3"/>
             <w:tcBorders>
               <w:top w:val="nil"/>
               <w:left w:val="nil"/>
@@ -3483,21 +5955,14 @@
                 <w:szCs w:val="18"/>
                 <w:lang w:bidi="en-US"/>
               </w:rPr>
-              <w:t>44</w:t>
-            </w:r>
-            <w:r>
-              <w:rPr>
-                <w:sz w:val="16"/>
-                <w:szCs w:val="18"/>
-                <w:lang w:bidi="en-US"/>
-              </w:rPr>
-              <w:t>/21</w:t>
-            </w:r>
-          </w:p>
-        </w:tc>
-        <w:tc>
-          <w:tcPr>
-            <w:tcW w:w="990" w:type="dxa"/>
+              <w:t>1024.3</w:t>
+            </w:r>
+          </w:p>
+        </w:tc>
+        <w:tc>
+          <w:tcPr>
+            <w:tcW w:w="1090" w:type="dxa"/>
+            <w:gridSpan w:val="2"/>
             <w:tcBorders>
               <w:top w:val="nil"/>
               <w:left w:val="nil"/>
@@ -3521,21 +5986,13 @@
                 <w:szCs w:val="18"/>
                 <w:lang w:bidi="en-US"/>
               </w:rPr>
-              <w:t>81</w:t>
-            </w:r>
-            <w:r>
-              <w:rPr>
-                <w:sz w:val="16"/>
-                <w:szCs w:val="18"/>
-                <w:lang w:bidi="en-US"/>
-              </w:rPr>
-              <w:t>/25</w:t>
-            </w:r>
-          </w:p>
-        </w:tc>
-        <w:tc>
-          <w:tcPr>
-            <w:tcW w:w="990" w:type="dxa"/>
+              <w:t>2305</w:t>
+            </w:r>
+          </w:p>
+        </w:tc>
+        <w:tc>
+          <w:tcPr>
+            <w:tcW w:w="986" w:type="dxa"/>
             <w:tcBorders>
               <w:top w:val="nil"/>
               <w:left w:val="nil"/>
@@ -3559,15 +6016,7 @@
                 <w:szCs w:val="18"/>
                 <w:lang w:bidi="en-US"/>
               </w:rPr>
-              <w:t>16</w:t>
-            </w:r>
-            <w:r>
-              <w:rPr>
-                <w:sz w:val="16"/>
-                <w:szCs w:val="18"/>
-                <w:lang w:bidi="en-US"/>
-              </w:rPr>
-              <w:t>/21</w:t>
+              <w:t>336.3</w:t>
             </w:r>
           </w:p>
         </w:tc>
@@ -3578,7 +6027,7 @@
         </w:trPr>
         <w:tc>
           <w:tcPr>
-            <w:tcW w:w="2268" w:type="dxa"/>
+            <w:tcW w:w="1794" w:type="dxa"/>
             <w:tcBorders>
               <w:top w:val="nil"/>
               <w:left w:val="nil"/>
@@ -3602,37 +6051,13 @@
                 <w:szCs w:val="18"/>
                 <w:lang w:bidi="en-US"/>
               </w:rPr>
-              <w:t>Problem_3 (</w:t>
-            </w:r>
-            <w:r>
-              <w:rPr>
-                <w:sz w:val="16"/>
-                <w:szCs w:val="18"/>
-                <w:lang w:bidi="en-US"/>
-              </w:rPr>
-              <w:t>6</w:t>
-            </w:r>
-            <w:r>
-              <w:rPr>
-                <w:sz w:val="16"/>
-                <w:szCs w:val="18"/>
-                <w:lang w:bidi="en-US"/>
-              </w:rPr>
-              <w:t>)</w:t>
-            </w:r>
-            <w:r>
-              <w:rPr>
-                <w:sz w:val="16"/>
-                <w:szCs w:val="18"/>
-                <w:lang w:bidi="en-US"/>
-              </w:rPr>
-              <w:t xml:space="preserve"> (85)</w:t>
-            </w:r>
-          </w:p>
-        </w:tc>
-        <w:tc>
-          <w:tcPr>
-            <w:tcW w:w="470" w:type="dxa"/>
+              <w:t>15</w:t>
+            </w:r>
+          </w:p>
+        </w:tc>
+        <w:tc>
+          <w:tcPr>
+            <w:tcW w:w="1039" w:type="dxa"/>
             <w:tcBorders>
               <w:top w:val="nil"/>
               <w:left w:val="nil"/>
@@ -3656,21 +6081,13 @@
                 <w:szCs w:val="18"/>
                 <w:lang w:bidi="en-US"/>
               </w:rPr>
-              <w:t>55</w:t>
-            </w:r>
-            <w:r>
-              <w:rPr>
-                <w:sz w:val="16"/>
-                <w:szCs w:val="18"/>
-                <w:lang w:bidi="en-US"/>
-              </w:rPr>
-              <w:t>/85</w:t>
-            </w:r>
-          </w:p>
-        </w:tc>
-        <w:tc>
-          <w:tcPr>
-            <w:tcW w:w="1135" w:type="dxa"/>
+              <w:t>72454.6</w:t>
+            </w:r>
+          </w:p>
+        </w:tc>
+        <w:tc>
+          <w:tcPr>
+            <w:tcW w:w="1015" w:type="dxa"/>
             <w:tcBorders>
               <w:top w:val="nil"/>
               <w:left w:val="nil"/>
@@ -3694,21 +6111,14 @@
                 <w:szCs w:val="18"/>
                 <w:lang w:bidi="en-US"/>
               </w:rPr>
-              <w:t>40</w:t>
-            </w:r>
-            <w:r>
-              <w:rPr>
-                <w:sz w:val="16"/>
-                <w:szCs w:val="18"/>
-                <w:lang w:bidi="en-US"/>
-              </w:rPr>
-              <w:t>/85</w:t>
-            </w:r>
-          </w:p>
-        </w:tc>
-        <w:tc>
-          <w:tcPr>
-            <w:tcW w:w="1173" w:type="dxa"/>
+              <w:t>66392</w:t>
+            </w:r>
+          </w:p>
+        </w:tc>
+        <w:tc>
+          <w:tcPr>
+            <w:tcW w:w="1102" w:type="dxa"/>
+            <w:gridSpan w:val="3"/>
             <w:tcBorders>
               <w:top w:val="nil"/>
               <w:left w:val="nil"/>
@@ -3732,21 +6142,14 @@
                 <w:szCs w:val="18"/>
                 <w:lang w:bidi="en-US"/>
               </w:rPr>
-              <w:t>36</w:t>
-            </w:r>
-            <w:r>
-              <w:rPr>
-                <w:sz w:val="16"/>
-                <w:szCs w:val="18"/>
-                <w:lang w:bidi="en-US"/>
-              </w:rPr>
-              <w:t>/85</w:t>
-            </w:r>
-          </w:p>
-        </w:tc>
-        <w:tc>
-          <w:tcPr>
-            <w:tcW w:w="990" w:type="dxa"/>
+              <w:t>59456.6</w:t>
+            </w:r>
+          </w:p>
+        </w:tc>
+        <w:tc>
+          <w:tcPr>
+            <w:tcW w:w="1090" w:type="dxa"/>
+            <w:gridSpan w:val="2"/>
             <w:tcBorders>
               <w:top w:val="nil"/>
               <w:left w:val="nil"/>
@@ -3770,21 +6173,13 @@
                 <w:szCs w:val="18"/>
                 <w:lang w:bidi="en-US"/>
               </w:rPr>
-              <w:t>81</w:t>
-            </w:r>
-            <w:r>
-              <w:rPr>
-                <w:sz w:val="16"/>
-                <w:szCs w:val="18"/>
-                <w:lang w:bidi="en-US"/>
-              </w:rPr>
-              <w:t>/103</w:t>
-            </w:r>
-          </w:p>
-        </w:tc>
-        <w:tc>
-          <w:tcPr>
-            <w:tcW w:w="990" w:type="dxa"/>
+              <w:t>114689</w:t>
+            </w:r>
+          </w:p>
+        </w:tc>
+        <w:tc>
+          <w:tcPr>
+            <w:tcW w:w="986" w:type="dxa"/>
             <w:tcBorders>
               <w:top w:val="nil"/>
               <w:left w:val="nil"/>
@@ -3808,15 +6203,7 @@
                 <w:szCs w:val="18"/>
                 <w:lang w:bidi="en-US"/>
               </w:rPr>
-              <w:t>28</w:t>
-            </w:r>
-            <w:r>
-              <w:rPr>
-                <w:sz w:val="16"/>
-                <w:szCs w:val="18"/>
-                <w:lang w:bidi="en-US"/>
-              </w:rPr>
-              <w:t>/85</w:t>
+              <w:t>32950</w:t>
             </w:r>
           </w:p>
         </w:tc>
@@ -3827,7 +6214,7 @@
         </w:trPr>
         <w:tc>
           <w:tcPr>
-            <w:tcW w:w="2268" w:type="dxa"/>
+            <w:tcW w:w="1794" w:type="dxa"/>
             <w:tcBorders>
               <w:top w:val="nil"/>
               <w:left w:val="nil"/>
@@ -3851,173 +6238,155 @@
                 <w:szCs w:val="18"/>
                 <w:lang w:bidi="en-US"/>
               </w:rPr>
-              <w:t>Problem_4 (10) (</w:t>
-            </w:r>
-            <w:r>
-              <w:rPr>
-                <w:sz w:val="16"/>
-                <w:szCs w:val="18"/>
-                <w:lang w:bidi="en-US"/>
-              </w:rPr>
-              <w:t>126</w:t>
-            </w:r>
-            <w:r>
-              <w:rPr>
-                <w:sz w:val="16"/>
-                <w:szCs w:val="18"/>
-                <w:lang w:bidi="en-US"/>
-              </w:rPr>
-              <w:t>)</w:t>
-            </w:r>
-          </w:p>
-        </w:tc>
-        <w:tc>
-          <w:tcPr>
-            <w:tcW w:w="470" w:type="dxa"/>
-            <w:tcBorders>
-              <w:top w:val="nil"/>
-              <w:left w:val="nil"/>
-              <w:bottom w:val="nil"/>
-              <w:right w:val="nil"/>
-            </w:tcBorders>
-          </w:tcPr>
-          <w:p>
-            <w:pPr>
-              <w:spacing w:line="276" w:lineRule="auto"/>
-              <w:ind w:firstLine="0"/>
-              <w:rPr>
-                <w:sz w:val="16"/>
-                <w:szCs w:val="18"/>
-                <w:lang w:bidi="en-US"/>
-              </w:rPr>
-            </w:pPr>
-            <w:r>
-              <w:rPr>
-                <w:sz w:val="16"/>
-                <w:szCs w:val="18"/>
-                <w:lang w:bidi="en-US"/>
-              </w:rPr>
-              <w:t>2273/125</w:t>
-            </w:r>
-          </w:p>
-        </w:tc>
-        <w:tc>
-          <w:tcPr>
-            <w:tcW w:w="1135" w:type="dxa"/>
-            <w:tcBorders>
-              <w:top w:val="nil"/>
-              <w:left w:val="nil"/>
-              <w:bottom w:val="nil"/>
-              <w:right w:val="nil"/>
-            </w:tcBorders>
-          </w:tcPr>
-          <w:p>
-            <w:pPr>
-              <w:spacing w:line="276" w:lineRule="auto"/>
-              <w:ind w:firstLine="0"/>
-              <w:rPr>
-                <w:sz w:val="16"/>
-                <w:szCs w:val="18"/>
-                <w:lang w:bidi="en-US"/>
-              </w:rPr>
-            </w:pPr>
-            <w:r>
-              <w:rPr>
-                <w:sz w:val="16"/>
-                <w:szCs w:val="18"/>
-                <w:lang w:bidi="en-US"/>
-              </w:rPr>
-              <w:t>1956/126</w:t>
-            </w:r>
-          </w:p>
-        </w:tc>
-        <w:tc>
-          <w:tcPr>
-            <w:tcW w:w="1173" w:type="dxa"/>
-            <w:tcBorders>
-              <w:top w:val="nil"/>
-              <w:left w:val="nil"/>
-              <w:bottom w:val="nil"/>
-              <w:right w:val="nil"/>
-            </w:tcBorders>
-          </w:tcPr>
-          <w:p>
-            <w:pPr>
-              <w:spacing w:line="276" w:lineRule="auto"/>
-              <w:ind w:firstLine="0"/>
-              <w:rPr>
-                <w:sz w:val="16"/>
-                <w:szCs w:val="18"/>
-                <w:lang w:bidi="en-US"/>
-              </w:rPr>
-            </w:pPr>
-            <w:r>
-              <w:rPr>
-                <w:sz w:val="16"/>
-                <w:szCs w:val="18"/>
-                <w:lang w:bidi="en-US"/>
-              </w:rPr>
-              <w:t>1711/126</w:t>
-            </w:r>
-          </w:p>
-        </w:tc>
-        <w:tc>
-          <w:tcPr>
-            <w:tcW w:w="990" w:type="dxa"/>
-            <w:tcBorders>
-              <w:top w:val="nil"/>
-              <w:left w:val="nil"/>
-              <w:bottom w:val="nil"/>
-              <w:right w:val="nil"/>
-            </w:tcBorders>
-          </w:tcPr>
-          <w:p>
-            <w:pPr>
-              <w:spacing w:line="276" w:lineRule="auto"/>
-              <w:ind w:firstLine="0"/>
-              <w:rPr>
-                <w:sz w:val="16"/>
-                <w:szCs w:val="18"/>
-                <w:lang w:bidi="en-US"/>
-              </w:rPr>
-            </w:pPr>
-            <w:r>
-              <w:rPr>
-                <w:sz w:val="16"/>
-                <w:szCs w:val="18"/>
-                <w:lang w:bidi="en-US"/>
-              </w:rPr>
-              <w:t>2305/128</w:t>
-            </w:r>
-          </w:p>
-        </w:tc>
-        <w:tc>
-          <w:tcPr>
-            <w:tcW w:w="990" w:type="dxa"/>
-            <w:tcBorders>
-              <w:top w:val="nil"/>
-              <w:left w:val="nil"/>
-              <w:bottom w:val="nil"/>
-              <w:right w:val="nil"/>
-            </w:tcBorders>
-          </w:tcPr>
-          <w:p>
-            <w:pPr>
-              <w:spacing w:line="276" w:lineRule="auto"/>
-              <w:ind w:firstLine="0"/>
-              <w:rPr>
-                <w:sz w:val="16"/>
-                <w:szCs w:val="18"/>
-                <w:lang w:bidi="en-US"/>
-              </w:rPr>
-            </w:pPr>
-            <w:r>
-              <w:rPr>
-                <w:sz w:val="16"/>
-                <w:szCs w:val="18"/>
-                <w:lang w:bidi="en-US"/>
-              </w:rPr>
-              <w:t>746/126</w:t>
+              <w:t>17</w:t>
+            </w:r>
+          </w:p>
+        </w:tc>
+        <w:tc>
+          <w:tcPr>
+            <w:tcW w:w="1039" w:type="dxa"/>
+            <w:tcBorders>
+              <w:top w:val="nil"/>
+              <w:left w:val="nil"/>
+              <w:right w:val="nil"/>
+            </w:tcBorders>
+          </w:tcPr>
+          <w:p>
+            <w:pPr>
+              <w:spacing w:line="276" w:lineRule="auto"/>
+              <w:ind w:firstLine="0"/>
+              <w:rPr>
+                <w:sz w:val="16"/>
+                <w:szCs w:val="18"/>
+                <w:lang w:bidi="en-US"/>
+              </w:rPr>
+            </w:pPr>
+            <w:r>
+              <w:rPr>
+                <w:sz w:val="16"/>
+                <w:szCs w:val="18"/>
+                <w:lang w:bidi="en-US"/>
+              </w:rPr>
+              <w:t>524289</w:t>
+            </w:r>
+          </w:p>
+        </w:tc>
+        <w:tc>
+          <w:tcPr>
+            <w:tcW w:w="1039" w:type="dxa"/>
+            <w:gridSpan w:val="2"/>
+            <w:tcBorders>
+              <w:top w:val="nil"/>
+              <w:left w:val="nil"/>
+              <w:right w:val="nil"/>
+            </w:tcBorders>
+          </w:tcPr>
+          <w:p>
+            <w:pPr>
+              <w:spacing w:line="276" w:lineRule="auto"/>
+              <w:ind w:firstLine="0"/>
+              <w:rPr>
+                <w:sz w:val="16"/>
+                <w:szCs w:val="18"/>
+                <w:lang w:bidi="en-US"/>
+              </w:rPr>
+            </w:pPr>
+            <w:r>
+              <w:rPr>
+                <w:sz w:val="16"/>
+                <w:szCs w:val="18"/>
+                <w:lang w:bidi="en-US"/>
+              </w:rPr>
+              <w:t>490436</w:t>
+            </w:r>
+          </w:p>
+        </w:tc>
+        <w:tc>
+          <w:tcPr>
+            <w:tcW w:w="1038" w:type="dxa"/>
+            <w:tcBorders>
+              <w:top w:val="nil"/>
+              <w:left w:val="nil"/>
+              <w:right w:val="nil"/>
+            </w:tcBorders>
+          </w:tcPr>
+          <w:p>
+            <w:pPr>
+              <w:spacing w:line="276" w:lineRule="auto"/>
+              <w:ind w:firstLine="0"/>
+              <w:rPr>
+                <w:sz w:val="16"/>
+                <w:szCs w:val="18"/>
+                <w:lang w:bidi="en-US"/>
+              </w:rPr>
+            </w:pPr>
+            <w:r>
+              <w:rPr>
+                <w:sz w:val="16"/>
+                <w:szCs w:val="18"/>
+                <w:lang w:bidi="en-US"/>
+              </w:rPr>
+              <w:t>411108</w:t>
+            </w:r>
+          </w:p>
+        </w:tc>
+        <w:tc>
+          <w:tcPr>
+            <w:tcW w:w="1073" w:type="dxa"/>
+            <w:gridSpan w:val="2"/>
+            <w:tcBorders>
+              <w:top w:val="nil"/>
+              <w:left w:val="nil"/>
+              <w:right w:val="nil"/>
+            </w:tcBorders>
+          </w:tcPr>
+          <w:p>
+            <w:pPr>
+              <w:spacing w:line="276" w:lineRule="auto"/>
+              <w:ind w:firstLine="0"/>
+              <w:rPr>
+                <w:sz w:val="16"/>
+                <w:szCs w:val="18"/>
+                <w:lang w:bidi="en-US"/>
+              </w:rPr>
+            </w:pPr>
+            <w:r>
+              <w:rPr>
+                <w:sz w:val="16"/>
+                <w:szCs w:val="18"/>
+                <w:lang w:bidi="en-US"/>
+              </w:rPr>
+              <w:t>524289</w:t>
+            </w:r>
+          </w:p>
+        </w:tc>
+        <w:tc>
+          <w:tcPr>
+            <w:tcW w:w="1043" w:type="dxa"/>
+            <w:gridSpan w:val="2"/>
+            <w:tcBorders>
+              <w:top w:val="nil"/>
+              <w:left w:val="nil"/>
+              <w:right w:val="nil"/>
+            </w:tcBorders>
+          </w:tcPr>
+          <w:p>
+            <w:pPr>
+              <w:spacing w:line="276" w:lineRule="auto"/>
+              <w:ind w:firstLine="0"/>
+              <w:rPr>
+                <w:sz w:val="16"/>
+                <w:szCs w:val="18"/>
+                <w:lang w:bidi="en-US"/>
+              </w:rPr>
+            </w:pPr>
+            <w:r>
+              <w:rPr>
+                <w:sz w:val="16"/>
+                <w:szCs w:val="18"/>
+                <w:lang w:bidi="en-US"/>
+              </w:rPr>
+              <w:t>30891</w:t>
             </w:r>
           </w:p>
         </w:tc>
@@ -4028,7 +6397,7 @@
         </w:trPr>
         <w:tc>
           <w:tcPr>
-            <w:tcW w:w="2268" w:type="dxa"/>
+            <w:tcW w:w="1794" w:type="dxa"/>
             <w:tcBorders>
               <w:top w:val="nil"/>
               <w:left w:val="nil"/>
@@ -4052,157 +6421,37 @@
                 <w:szCs w:val="18"/>
                 <w:lang w:bidi="en-US"/>
               </w:rPr>
-              <w:t>Problem_5 (10) (85)</w:t>
-            </w:r>
-          </w:p>
-        </w:tc>
-        <w:tc>
-          <w:tcPr>
-            <w:tcW w:w="470" w:type="dxa"/>
-            <w:tcBorders>
-              <w:top w:val="nil"/>
-              <w:left w:val="nil"/>
-              <w:bottom w:val="nil"/>
-              <w:right w:val="nil"/>
-            </w:tcBorders>
-          </w:tcPr>
-          <w:p>
-            <w:pPr>
-              <w:spacing w:line="276" w:lineRule="auto"/>
-              <w:ind w:firstLine="0"/>
-              <w:rPr>
-                <w:sz w:val="16"/>
-                <w:szCs w:val="18"/>
-                <w:lang w:bidi="en-US"/>
-              </w:rPr>
-            </w:pPr>
-            <w:r>
-              <w:rPr>
-                <w:sz w:val="16"/>
-                <w:szCs w:val="18"/>
-                <w:lang w:bidi="en-US"/>
-              </w:rPr>
-              <w:t>1415/85</w:t>
-            </w:r>
-          </w:p>
-        </w:tc>
-        <w:tc>
-          <w:tcPr>
-            <w:tcW w:w="1135" w:type="dxa"/>
-            <w:tcBorders>
-              <w:top w:val="nil"/>
-              <w:left w:val="nil"/>
-              <w:bottom w:val="nil"/>
-              <w:right w:val="nil"/>
-            </w:tcBorders>
-          </w:tcPr>
-          <w:p>
-            <w:pPr>
-              <w:spacing w:line="276" w:lineRule="auto"/>
-              <w:ind w:firstLine="0"/>
-              <w:rPr>
-                <w:sz w:val="16"/>
-                <w:szCs w:val="18"/>
-                <w:lang w:bidi="en-US"/>
-              </w:rPr>
-            </w:pPr>
-            <w:r>
-              <w:rPr>
-                <w:sz w:val="16"/>
-                <w:szCs w:val="18"/>
-                <w:lang w:bidi="en-US"/>
-              </w:rPr>
-              <w:t>931/85</w:t>
-            </w:r>
-          </w:p>
-        </w:tc>
-        <w:tc>
-          <w:tcPr>
-            <w:tcW w:w="1173" w:type="dxa"/>
-            <w:tcBorders>
-              <w:top w:val="nil"/>
-              <w:left w:val="nil"/>
-              <w:bottom w:val="nil"/>
-              <w:right w:val="nil"/>
-            </w:tcBorders>
-          </w:tcPr>
-          <w:p>
-            <w:pPr>
-              <w:spacing w:line="276" w:lineRule="auto"/>
-              <w:ind w:firstLine="0"/>
-              <w:rPr>
-                <w:sz w:val="16"/>
-                <w:szCs w:val="18"/>
-                <w:lang w:bidi="en-US"/>
-              </w:rPr>
-            </w:pPr>
-            <w:r>
-              <w:rPr>
-                <w:sz w:val="16"/>
-                <w:szCs w:val="18"/>
-                <w:lang w:bidi="en-US"/>
-              </w:rPr>
-              <w:t>619/85</w:t>
-            </w:r>
-          </w:p>
-        </w:tc>
-        <w:tc>
-          <w:tcPr>
-            <w:tcW w:w="990" w:type="dxa"/>
-            <w:tcBorders>
-              <w:top w:val="nil"/>
-              <w:left w:val="nil"/>
-              <w:bottom w:val="nil"/>
-              <w:right w:val="nil"/>
-            </w:tcBorders>
-          </w:tcPr>
-          <w:p>
-            <w:pPr>
-              <w:spacing w:line="276" w:lineRule="auto"/>
-              <w:ind w:firstLine="0"/>
-              <w:rPr>
-                <w:sz w:val="16"/>
-                <w:szCs w:val="18"/>
-                <w:lang w:bidi="en-US"/>
-              </w:rPr>
-            </w:pPr>
-            <w:r>
-              <w:rPr>
-                <w:sz w:val="16"/>
-                <w:szCs w:val="18"/>
-                <w:lang w:bidi="en-US"/>
-              </w:rPr>
-              <w:t>2305/95</w:t>
-            </w:r>
-          </w:p>
-        </w:tc>
-        <w:tc>
-          <w:tcPr>
-            <w:tcW w:w="990" w:type="dxa"/>
-            <w:tcBorders>
-              <w:top w:val="nil"/>
-              <w:left w:val="nil"/>
-              <w:bottom w:val="nil"/>
-              <w:right w:val="nil"/>
-            </w:tcBorders>
-          </w:tcPr>
-          <w:p>
-            <w:pPr>
-              <w:spacing w:line="276" w:lineRule="auto"/>
-              <w:ind w:firstLine="0"/>
-              <w:rPr>
-                <w:sz w:val="16"/>
-                <w:szCs w:val="18"/>
-                <w:lang w:bidi="en-US"/>
-              </w:rPr>
-            </w:pPr>
-            <w:r>
-              <w:rPr>
-                <w:sz w:val="16"/>
-                <w:szCs w:val="18"/>
-                <w:lang w:bidi="en-US"/>
-              </w:rPr>
-              <w:t>122/85</w:t>
+              <w:t>24</w:t>
+            </w:r>
+          </w:p>
+        </w:tc>
+        <w:tc>
+          <w:tcPr>
+            <w:tcW w:w="5232" w:type="dxa"/>
+            <w:gridSpan w:val="8"/>
+            <w:vMerge w:val="restart"/>
+            <w:tcBorders>
+              <w:left w:val="nil"/>
+              <w:right w:val="nil"/>
+            </w:tcBorders>
+          </w:tcPr>
+          <w:p>
+            <w:pPr>
+              <w:spacing w:line="276" w:lineRule="auto"/>
+              <w:ind w:firstLine="0"/>
+              <w:rPr>
+                <w:sz w:val="16"/>
+                <w:szCs w:val="18"/>
+                <w:lang w:bidi="en-US"/>
+              </w:rPr>
+            </w:pPr>
+            <w:r>
+              <w:rPr>
+                <w:sz w:val="16"/>
+                <w:szCs w:val="18"/>
+                <w:lang w:bidi="en-US"/>
+              </w:rPr>
+              <w:t>The algorithm does not finish in a reasonable time or has not enough memory.</w:t>
             </w:r>
           </w:p>
         </w:tc>
@@ -4213,7 +6462,7 @@
         </w:trPr>
         <w:tc>
           <w:tcPr>
-            <w:tcW w:w="2268" w:type="dxa"/>
+            <w:tcW w:w="1794" w:type="dxa"/>
             <w:tcBorders>
               <w:top w:val="nil"/>
               <w:left w:val="nil"/>
@@ -4237,166 +6486,30 @@
                 <w:szCs w:val="18"/>
                 <w:lang w:bidi="en-US"/>
               </w:rPr>
-              <w:t>Problem_6 (10)</w:t>
-            </w:r>
-            <w:r>
-              <w:rPr>
-                <w:sz w:val="16"/>
-                <w:szCs w:val="18"/>
-                <w:lang w:bidi="en-US"/>
-              </w:rPr>
-              <w:t xml:space="preserve"> (122)</w:t>
-            </w:r>
-          </w:p>
-        </w:tc>
-        <w:tc>
-          <w:tcPr>
-            <w:tcW w:w="470" w:type="dxa"/>
-            <w:tcBorders>
-              <w:top w:val="nil"/>
-              <w:left w:val="nil"/>
-              <w:bottom w:val="nil"/>
-              <w:right w:val="nil"/>
-            </w:tcBorders>
-          </w:tcPr>
-          <w:p>
-            <w:pPr>
-              <w:spacing w:line="276" w:lineRule="auto"/>
-              <w:ind w:firstLine="0"/>
-              <w:rPr>
-                <w:sz w:val="16"/>
-                <w:szCs w:val="18"/>
-                <w:lang w:bidi="en-US"/>
-              </w:rPr>
-            </w:pPr>
-            <w:r>
-              <w:rPr>
-                <w:sz w:val="16"/>
-                <w:szCs w:val="18"/>
-                <w:lang w:bidi="en-US"/>
-              </w:rPr>
-              <w:t>1136/122</w:t>
-            </w:r>
-          </w:p>
-        </w:tc>
-        <w:tc>
-          <w:tcPr>
-            <w:tcW w:w="1135" w:type="dxa"/>
-            <w:tcBorders>
-              <w:top w:val="nil"/>
-              <w:left w:val="nil"/>
-              <w:bottom w:val="nil"/>
-              <w:right w:val="nil"/>
-            </w:tcBorders>
-          </w:tcPr>
-          <w:p>
-            <w:pPr>
-              <w:spacing w:line="276" w:lineRule="auto"/>
-              <w:ind w:firstLine="0"/>
-              <w:rPr>
-                <w:sz w:val="16"/>
-                <w:szCs w:val="18"/>
-                <w:lang w:bidi="en-US"/>
-              </w:rPr>
-            </w:pPr>
-            <w:r>
-              <w:rPr>
-                <w:sz w:val="16"/>
-                <w:szCs w:val="18"/>
-                <w:lang w:bidi="en-US"/>
-              </w:rPr>
-              <w:t>946/122</w:t>
-            </w:r>
-          </w:p>
-        </w:tc>
-        <w:tc>
-          <w:tcPr>
-            <w:tcW w:w="1173" w:type="dxa"/>
-            <w:tcBorders>
-              <w:top w:val="nil"/>
-              <w:left w:val="nil"/>
-              <w:bottom w:val="nil"/>
-              <w:right w:val="nil"/>
-            </w:tcBorders>
-          </w:tcPr>
-          <w:p>
-            <w:pPr>
-              <w:spacing w:line="276" w:lineRule="auto"/>
-              <w:ind w:firstLine="0"/>
-              <w:rPr>
-                <w:sz w:val="16"/>
-                <w:szCs w:val="18"/>
-                <w:lang w:bidi="en-US"/>
-              </w:rPr>
-            </w:pPr>
-            <w:r>
-              <w:rPr>
-                <w:sz w:val="16"/>
-                <w:szCs w:val="18"/>
-                <w:lang w:bidi="en-US"/>
-              </w:rPr>
-              <w:t>743/122</w:t>
-            </w:r>
-          </w:p>
-        </w:tc>
-        <w:tc>
-          <w:tcPr>
-            <w:tcW w:w="990" w:type="dxa"/>
-            <w:tcBorders>
-              <w:top w:val="nil"/>
-              <w:left w:val="nil"/>
-              <w:bottom w:val="nil"/>
-              <w:right w:val="nil"/>
-            </w:tcBorders>
-          </w:tcPr>
-          <w:p>
-            <w:pPr>
-              <w:spacing w:line="276" w:lineRule="auto"/>
-              <w:ind w:firstLine="0"/>
-              <w:rPr>
-                <w:sz w:val="16"/>
-                <w:szCs w:val="18"/>
-                <w:lang w:bidi="en-US"/>
-              </w:rPr>
-            </w:pPr>
-            <w:r>
-              <w:rPr>
-                <w:sz w:val="16"/>
-                <w:szCs w:val="18"/>
-                <w:lang w:bidi="en-US"/>
-              </w:rPr>
-              <w:t>2305/257</w:t>
-            </w:r>
-          </w:p>
-        </w:tc>
-        <w:tc>
-          <w:tcPr>
-            <w:tcW w:w="990" w:type="dxa"/>
-            <w:tcBorders>
-              <w:top w:val="nil"/>
-              <w:left w:val="nil"/>
-              <w:bottom w:val="nil"/>
-              <w:right w:val="nil"/>
-            </w:tcBorders>
-          </w:tcPr>
-          <w:p>
-            <w:pPr>
-              <w:spacing w:line="276" w:lineRule="auto"/>
-              <w:ind w:firstLine="0"/>
-              <w:rPr>
-                <w:sz w:val="16"/>
-                <w:szCs w:val="18"/>
-                <w:lang w:bidi="en-US"/>
-              </w:rPr>
-            </w:pPr>
-            <w:r>
-              <w:rPr>
-                <w:sz w:val="16"/>
-                <w:szCs w:val="18"/>
-                <w:lang w:bidi="en-US"/>
-              </w:rPr>
-              <w:t>231/122</w:t>
-            </w:r>
+              <w:t>58</w:t>
+            </w:r>
+          </w:p>
+        </w:tc>
+        <w:tc>
+          <w:tcPr>
+            <w:tcW w:w="5232" w:type="dxa"/>
+            <w:gridSpan w:val="8"/>
+            <w:vMerge/>
+            <w:tcBorders>
+              <w:left w:val="nil"/>
+              <w:right w:val="nil"/>
+            </w:tcBorders>
+          </w:tcPr>
+          <w:p>
+            <w:pPr>
+              <w:spacing w:line="276" w:lineRule="auto"/>
+              <w:ind w:firstLine="0"/>
+              <w:rPr>
+                <w:sz w:val="16"/>
+                <w:szCs w:val="18"/>
+                <w:lang w:bidi="en-US"/>
+              </w:rPr>
+            </w:pPr>
           </w:p>
         </w:tc>
       </w:tr>
@@ -4406,385 +6519,7 @@
         </w:trPr>
         <w:tc>
           <w:tcPr>
-            <w:tcW w:w="2268" w:type="dxa"/>
-            <w:tcBorders>
-              <w:top w:val="nil"/>
-              <w:left w:val="nil"/>
-              <w:bottom w:val="nil"/>
-              <w:right w:val="nil"/>
-            </w:tcBorders>
-          </w:tcPr>
-          <w:p>
-            <w:pPr>
-              <w:spacing w:line="276" w:lineRule="auto"/>
-              <w:ind w:firstLine="0"/>
-              <w:rPr>
-                <w:sz w:val="16"/>
-                <w:szCs w:val="18"/>
-                <w:lang w:bidi="en-US"/>
-              </w:rPr>
-            </w:pPr>
-            <w:r>
-              <w:rPr>
-                <w:sz w:val="16"/>
-                <w:szCs w:val="18"/>
-                <w:lang w:bidi="en-US"/>
-              </w:rPr>
-              <w:t>Problem_7 (15) (157)</w:t>
-            </w:r>
-          </w:p>
-        </w:tc>
-        <w:tc>
-          <w:tcPr>
-            <w:tcW w:w="470" w:type="dxa"/>
-            <w:tcBorders>
-              <w:top w:val="nil"/>
-              <w:left w:val="nil"/>
-              <w:bottom w:val="nil"/>
-              <w:right w:val="nil"/>
-            </w:tcBorders>
-          </w:tcPr>
-          <w:p>
-            <w:pPr>
-              <w:spacing w:line="276" w:lineRule="auto"/>
-              <w:ind w:firstLine="0"/>
-              <w:rPr>
-                <w:sz w:val="16"/>
-                <w:szCs w:val="18"/>
-                <w:lang w:bidi="en-US"/>
-              </w:rPr>
-            </w:pPr>
-            <w:r>
-              <w:rPr>
-                <w:sz w:val="16"/>
-                <w:szCs w:val="18"/>
-                <w:lang w:bidi="en-US"/>
-              </w:rPr>
-              <w:t>74707/157</w:t>
-            </w:r>
-          </w:p>
-        </w:tc>
-        <w:tc>
-          <w:tcPr>
-            <w:tcW w:w="1135" w:type="dxa"/>
-            <w:tcBorders>
-              <w:top w:val="nil"/>
-              <w:left w:val="nil"/>
-              <w:bottom w:val="nil"/>
-              <w:right w:val="nil"/>
-            </w:tcBorders>
-          </w:tcPr>
-          <w:p>
-            <w:pPr>
-              <w:spacing w:line="276" w:lineRule="auto"/>
-              <w:ind w:firstLine="0"/>
-              <w:rPr>
-                <w:sz w:val="16"/>
-                <w:szCs w:val="18"/>
-                <w:lang w:bidi="en-US"/>
-              </w:rPr>
-            </w:pPr>
-            <w:r>
-              <w:rPr>
-                <w:sz w:val="16"/>
-                <w:szCs w:val="18"/>
-                <w:lang w:bidi="en-US"/>
-              </w:rPr>
-              <w:t>73416/157</w:t>
-            </w:r>
-          </w:p>
-        </w:tc>
-        <w:tc>
-          <w:tcPr>
-            <w:tcW w:w="1173" w:type="dxa"/>
-            <w:tcBorders>
-              <w:top w:val="nil"/>
-              <w:left w:val="nil"/>
-              <w:bottom w:val="nil"/>
-              <w:right w:val="nil"/>
-            </w:tcBorders>
-          </w:tcPr>
-          <w:p>
-            <w:pPr>
-              <w:spacing w:line="276" w:lineRule="auto"/>
-              <w:ind w:firstLine="0"/>
-              <w:rPr>
-                <w:sz w:val="16"/>
-                <w:szCs w:val="18"/>
-                <w:lang w:bidi="en-US"/>
-              </w:rPr>
-            </w:pPr>
-            <w:r>
-              <w:rPr>
-                <w:sz w:val="16"/>
-                <w:szCs w:val="18"/>
-                <w:lang w:bidi="en-US"/>
-              </w:rPr>
-              <w:t>72714/157</w:t>
-            </w:r>
-          </w:p>
-        </w:tc>
-        <w:tc>
-          <w:tcPr>
-            <w:tcW w:w="990" w:type="dxa"/>
-            <w:tcBorders>
-              <w:top w:val="nil"/>
-              <w:left w:val="nil"/>
-              <w:bottom w:val="nil"/>
-              <w:right w:val="nil"/>
-            </w:tcBorders>
-          </w:tcPr>
-          <w:p>
-            <w:pPr>
-              <w:spacing w:line="276" w:lineRule="auto"/>
-              <w:ind w:firstLine="0"/>
-              <w:rPr>
-                <w:sz w:val="16"/>
-                <w:szCs w:val="18"/>
-                <w:lang w:bidi="en-US"/>
-              </w:rPr>
-            </w:pPr>
-            <w:r>
-              <w:rPr>
-                <w:sz w:val="16"/>
-                <w:szCs w:val="18"/>
-                <w:lang w:bidi="en-US"/>
-              </w:rPr>
-              <w:t>114689/165</w:t>
-            </w:r>
-          </w:p>
-        </w:tc>
-        <w:tc>
-          <w:tcPr>
-            <w:tcW w:w="990" w:type="dxa"/>
-            <w:tcBorders>
-              <w:top w:val="nil"/>
-              <w:left w:val="nil"/>
-              <w:bottom w:val="nil"/>
-              <w:right w:val="nil"/>
-            </w:tcBorders>
-          </w:tcPr>
-          <w:p>
-            <w:pPr>
-              <w:spacing w:line="276" w:lineRule="auto"/>
-              <w:ind w:firstLine="0"/>
-              <w:rPr>
-                <w:sz w:val="16"/>
-                <w:szCs w:val="18"/>
-                <w:lang w:bidi="en-US"/>
-              </w:rPr>
-            </w:pPr>
-            <w:r>
-              <w:rPr>
-                <w:sz w:val="16"/>
-                <w:szCs w:val="18"/>
-                <w:lang w:bidi="en-US"/>
-              </w:rPr>
-              <w:t>55063/157</w:t>
-            </w:r>
-          </w:p>
-        </w:tc>
-      </w:tr>
-      <w:tr>
-        <w:trPr>
-          <w:trHeight w:val="230"/>
-        </w:trPr>
-        <w:tc>
-          <w:tcPr>
-            <w:tcW w:w="2268" w:type="dxa"/>
-            <w:tcBorders>
-              <w:top w:val="nil"/>
-              <w:left w:val="nil"/>
-              <w:bottom w:val="nil"/>
-              <w:right w:val="nil"/>
-            </w:tcBorders>
-          </w:tcPr>
-          <w:p>
-            <w:pPr>
-              <w:spacing w:line="276" w:lineRule="auto"/>
-              <w:ind w:firstLine="0"/>
-              <w:rPr>
-                <w:sz w:val="16"/>
-                <w:szCs w:val="18"/>
-                <w:lang w:bidi="en-US"/>
-              </w:rPr>
-            </w:pPr>
-            <w:r>
-              <w:rPr>
-                <w:sz w:val="16"/>
-                <w:szCs w:val="18"/>
-                <w:lang w:bidi="en-US"/>
-              </w:rPr>
-              <w:t>Problem_8 (15)</w:t>
-            </w:r>
-            <w:r>
-              <w:rPr>
-                <w:sz w:val="16"/>
-                <w:szCs w:val="18"/>
-                <w:lang w:bidi="en-US"/>
-              </w:rPr>
-              <w:t xml:space="preserve"> (337)</w:t>
-            </w:r>
-          </w:p>
-        </w:tc>
-        <w:tc>
-          <w:tcPr>
-            <w:tcW w:w="470" w:type="dxa"/>
-            <w:tcBorders>
-              <w:top w:val="nil"/>
-              <w:left w:val="nil"/>
-              <w:bottom w:val="nil"/>
-              <w:right w:val="nil"/>
-            </w:tcBorders>
-          </w:tcPr>
-          <w:p>
-            <w:pPr>
-              <w:spacing w:line="276" w:lineRule="auto"/>
-              <w:ind w:firstLine="0"/>
-              <w:rPr>
-                <w:sz w:val="16"/>
-                <w:szCs w:val="18"/>
-                <w:lang w:bidi="en-US"/>
-              </w:rPr>
-            </w:pPr>
-            <w:r>
-              <w:rPr>
-                <w:sz w:val="16"/>
-                <w:szCs w:val="18"/>
-                <w:lang w:bidi="en-US"/>
-              </w:rPr>
-              <w:t>63180/337</w:t>
-            </w:r>
-          </w:p>
-        </w:tc>
-        <w:tc>
-          <w:tcPr>
-            <w:tcW w:w="1135" w:type="dxa"/>
-            <w:tcBorders>
-              <w:top w:val="nil"/>
-              <w:left w:val="nil"/>
-              <w:bottom w:val="nil"/>
-              <w:right w:val="nil"/>
-            </w:tcBorders>
-          </w:tcPr>
-          <w:p>
-            <w:pPr>
-              <w:spacing w:line="276" w:lineRule="auto"/>
-              <w:ind w:firstLine="0"/>
-              <w:rPr>
-                <w:sz w:val="16"/>
-                <w:szCs w:val="18"/>
-                <w:lang w:bidi="en-US"/>
-              </w:rPr>
-            </w:pPr>
-            <w:r>
-              <w:rPr>
-                <w:sz w:val="16"/>
-                <w:szCs w:val="18"/>
-                <w:lang w:bidi="en-US"/>
-              </w:rPr>
-              <w:t>55648/337</w:t>
-            </w:r>
-          </w:p>
-        </w:tc>
-        <w:tc>
-          <w:tcPr>
-            <w:tcW w:w="1173" w:type="dxa"/>
-            <w:tcBorders>
-              <w:top w:val="nil"/>
-              <w:left w:val="nil"/>
-              <w:bottom w:val="nil"/>
-              <w:right w:val="nil"/>
-            </w:tcBorders>
-          </w:tcPr>
-          <w:p>
-            <w:pPr>
-              <w:spacing w:line="276" w:lineRule="auto"/>
-              <w:ind w:firstLine="0"/>
-              <w:rPr>
-                <w:sz w:val="16"/>
-                <w:szCs w:val="18"/>
-                <w:lang w:bidi="en-US"/>
-              </w:rPr>
-            </w:pPr>
-            <w:r>
-              <w:rPr>
-                <w:sz w:val="16"/>
-                <w:szCs w:val="18"/>
-                <w:lang w:bidi="en-US"/>
-              </w:rPr>
-              <w:t>41813/337</w:t>
-            </w:r>
-          </w:p>
-        </w:tc>
-        <w:tc>
-          <w:tcPr>
-            <w:tcW w:w="990" w:type="dxa"/>
-            <w:tcBorders>
-              <w:top w:val="nil"/>
-              <w:left w:val="nil"/>
-              <w:bottom w:val="nil"/>
-              <w:right w:val="nil"/>
-            </w:tcBorders>
-          </w:tcPr>
-          <w:p>
-            <w:pPr>
-              <w:spacing w:line="276" w:lineRule="auto"/>
-              <w:ind w:firstLine="0"/>
-              <w:rPr>
-                <w:sz w:val="16"/>
-                <w:szCs w:val="18"/>
-                <w:lang w:bidi="en-US"/>
-              </w:rPr>
-            </w:pPr>
-            <w:r>
-              <w:rPr>
-                <w:sz w:val="16"/>
-                <w:szCs w:val="18"/>
-                <w:lang w:bidi="en-US"/>
-              </w:rPr>
-              <w:t>114689/739</w:t>
-            </w:r>
-          </w:p>
-        </w:tc>
-        <w:tc>
-          <w:tcPr>
-            <w:tcW w:w="990" w:type="dxa"/>
-            <w:tcBorders>
-              <w:top w:val="nil"/>
-              <w:left w:val="nil"/>
-              <w:bottom w:val="nil"/>
-              <w:right w:val="nil"/>
-            </w:tcBorders>
-          </w:tcPr>
-          <w:p>
-            <w:pPr>
-              <w:spacing w:line="276" w:lineRule="auto"/>
-              <w:ind w:firstLine="0"/>
-              <w:rPr>
-                <w:sz w:val="16"/>
-                <w:szCs w:val="18"/>
-                <w:lang w:bidi="en-US"/>
-              </w:rPr>
-            </w:pPr>
-            <w:r>
-              <w:rPr>
-                <w:sz w:val="16"/>
-                <w:szCs w:val="18"/>
-                <w:lang w:bidi="en-US"/>
-              </w:rPr>
-              <w:t>12918/337</w:t>
-            </w:r>
-          </w:p>
-        </w:tc>
-      </w:tr>
-      <w:tr>
-        <w:trPr>
-          <w:trHeight w:val="230"/>
-        </w:trPr>
-        <w:tc>
-          <w:tcPr>
-            <w:tcW w:w="2268" w:type="dxa"/>
+            <w:tcW w:w="1794" w:type="dxa"/>
             <w:tcBorders>
               <w:top w:val="nil"/>
               <w:left w:val="nil"/>
@@ -4808,1415 +6543,14 @@
                 <w:szCs w:val="18"/>
                 <w:lang w:bidi="en-US"/>
               </w:rPr>
-              <w:t>Problem_</w:t>
-            </w:r>
-            <w:r>
-              <w:rPr>
-                <w:sz w:val="16"/>
-                <w:szCs w:val="18"/>
-                <w:lang w:bidi="en-US"/>
-              </w:rPr>
-              <w:t>9</w:t>
-            </w:r>
-            <w:r>
-              <w:rPr>
-                <w:sz w:val="16"/>
-                <w:szCs w:val="18"/>
-                <w:lang w:bidi="en-US"/>
-              </w:rPr>
-              <w:t xml:space="preserve"> (15) (</w:t>
-            </w:r>
-            <w:r>
-              <w:rPr>
-                <w:sz w:val="16"/>
-                <w:szCs w:val="18"/>
-                <w:lang w:bidi="en-US"/>
-              </w:rPr>
-              <w:t>1377</w:t>
-            </w:r>
-            <w:r>
-              <w:rPr>
-                <w:sz w:val="16"/>
-                <w:szCs w:val="18"/>
-                <w:lang w:bidi="en-US"/>
-              </w:rPr>
-              <w:t>)</w:t>
-            </w:r>
-          </w:p>
-        </w:tc>
-        <w:tc>
-          <w:tcPr>
-            <w:tcW w:w="470" w:type="dxa"/>
-            <w:tcBorders>
-              <w:top w:val="nil"/>
-              <w:left w:val="nil"/>
-              <w:bottom w:val="single" w:sz="4" w:space="0" w:color="auto"/>
-              <w:right w:val="nil"/>
-            </w:tcBorders>
-          </w:tcPr>
-          <w:p>
-            <w:pPr>
-              <w:spacing w:line="276" w:lineRule="auto"/>
-              <w:ind w:firstLine="0"/>
-              <w:rPr>
-                <w:sz w:val="16"/>
-                <w:szCs w:val="18"/>
-                <w:lang w:bidi="en-US"/>
-              </w:rPr>
-            </w:pPr>
-            <w:r>
-              <w:rPr>
-                <w:sz w:val="16"/>
-                <w:szCs w:val="18"/>
-                <w:lang w:bidi="en-US"/>
-              </w:rPr>
-              <w:t>79477/1377</w:t>
-            </w:r>
-          </w:p>
-        </w:tc>
-        <w:tc>
-          <w:tcPr>
-            <w:tcW w:w="1135" w:type="dxa"/>
-            <w:tcBorders>
-              <w:top w:val="nil"/>
-              <w:left w:val="nil"/>
-              <w:bottom w:val="single" w:sz="4" w:space="0" w:color="auto"/>
-              <w:right w:val="nil"/>
-            </w:tcBorders>
-          </w:tcPr>
-          <w:p>
-            <w:pPr>
-              <w:spacing w:line="276" w:lineRule="auto"/>
-              <w:ind w:firstLine="0"/>
-              <w:rPr>
-                <w:sz w:val="16"/>
-                <w:szCs w:val="18"/>
-                <w:lang w:bidi="en-US"/>
-              </w:rPr>
-            </w:pPr>
-            <w:r>
-              <w:rPr>
-                <w:sz w:val="16"/>
-                <w:szCs w:val="18"/>
-                <w:lang w:bidi="en-US"/>
-              </w:rPr>
-              <w:t>70112/</w:t>
-            </w:r>
-            <w:r>
-              <w:rPr>
-                <w:sz w:val="16"/>
-                <w:szCs w:val="18"/>
-                <w:lang w:bidi="en-US"/>
-              </w:rPr>
-              <w:t>1377</w:t>
-            </w:r>
-          </w:p>
-        </w:tc>
-        <w:tc>
-          <w:tcPr>
-            <w:tcW w:w="1173" w:type="dxa"/>
-            <w:tcBorders>
-              <w:top w:val="nil"/>
-              <w:left w:val="nil"/>
-              <w:bottom w:val="single" w:sz="4" w:space="0" w:color="auto"/>
-              <w:right w:val="nil"/>
-            </w:tcBorders>
-          </w:tcPr>
-          <w:p>
-            <w:pPr>
-              <w:spacing w:line="276" w:lineRule="auto"/>
-              <w:ind w:firstLine="0"/>
-              <w:rPr>
-                <w:sz w:val="16"/>
-                <w:szCs w:val="18"/>
-                <w:lang w:bidi="en-US"/>
-              </w:rPr>
-            </w:pPr>
-            <w:r>
-              <w:rPr>
-                <w:sz w:val="16"/>
-                <w:szCs w:val="18"/>
-                <w:lang w:bidi="en-US"/>
-              </w:rPr>
-              <w:t>63843/1377</w:t>
-            </w:r>
-          </w:p>
-        </w:tc>
-        <w:tc>
-          <w:tcPr>
-            <w:tcW w:w="990" w:type="dxa"/>
-            <w:tcBorders>
-              <w:top w:val="nil"/>
-              <w:left w:val="nil"/>
-              <w:bottom w:val="single" w:sz="4" w:space="0" w:color="auto"/>
-              <w:right w:val="nil"/>
-            </w:tcBorders>
-          </w:tcPr>
-          <w:p>
-            <w:pPr>
-              <w:spacing w:line="276" w:lineRule="auto"/>
-              <w:ind w:firstLine="0"/>
-              <w:rPr>
-                <w:sz w:val="16"/>
-                <w:szCs w:val="18"/>
-                <w:lang w:bidi="en-US"/>
-              </w:rPr>
-            </w:pPr>
-            <w:r>
-              <w:rPr>
-                <w:sz w:val="16"/>
-                <w:szCs w:val="18"/>
-                <w:lang w:bidi="en-US"/>
-              </w:rPr>
-              <w:t>114689/2831</w:t>
-            </w:r>
-          </w:p>
-        </w:tc>
-        <w:tc>
-          <w:tcPr>
-            <w:tcW w:w="990" w:type="dxa"/>
-            <w:tcBorders>
-              <w:top w:val="nil"/>
-              <w:left w:val="nil"/>
-              <w:bottom w:val="single" w:sz="4" w:space="0" w:color="auto"/>
-              <w:right w:val="nil"/>
-            </w:tcBorders>
-          </w:tcPr>
-          <w:p>
-            <w:pPr>
-              <w:spacing w:line="276" w:lineRule="auto"/>
-              <w:ind w:firstLine="0"/>
-              <w:rPr>
-                <w:sz w:val="16"/>
-                <w:szCs w:val="18"/>
-                <w:lang w:bidi="en-US"/>
-              </w:rPr>
-            </w:pPr>
-            <w:r>
-              <w:rPr>
-                <w:sz w:val="16"/>
-                <w:szCs w:val="18"/>
-                <w:lang w:bidi="en-US"/>
-              </w:rPr>
-              <w:t>30870/1377</w:t>
-            </w:r>
-          </w:p>
-        </w:tc>
-      </w:tr>
-    </w:tbl>
-    <w:p>
-      <w:r>
-        <w:t>For instances gr17, gr21, gr24, gr58, gr96 the algorithm did not find a solution in a reasonable time</w:t>
-      </w:r>
-      <w:r>
-        <w:t>.</w:t>
-      </w:r>
-    </w:p>
-    <w:p>
-      <w:r>
-        <w:t>From the Table 2 we see the results of the execution of A* in a graph search space configured with the different heuristics and for all the instances for which a result could be obtained. From it we can see that all the heuristics are admissible and consistent, except h</w:t>
-      </w:r>
-      <w:r>
-        <w:rPr>
-          <w:vertAlign w:val="subscript"/>
-        </w:rPr>
-        <w:t>3</w:t>
-      </w:r>
-      <w:r>
-        <w:t xml:space="preserve"> </w:t>
-      </w:r>
-      <w:r>
-        <w:t xml:space="preserve">that is only admissible but not consistent. </w:t>
-      </w:r>
-    </w:p>
-    <w:tbl>
-      <w:tblPr>
-        <w:tblW w:w="0" w:type="auto"/>
-        <w:tblInd w:w="108" w:type="dxa"/>
-        <w:tblBorders>
-          <w:top w:val="single" w:sz="4" w:space="0" w:color="auto"/>
-          <w:left w:val="single" w:sz="4" w:space="0" w:color="auto"/>
-          <w:bottom w:val="single" w:sz="4" w:space="0" w:color="auto"/>
-          <w:right w:val="single" w:sz="4" w:space="0" w:color="auto"/>
-          <w:insideH w:val="single" w:sz="4" w:space="0" w:color="auto"/>
-          <w:insideV w:val="single" w:sz="4" w:space="0" w:color="auto"/>
-        </w:tblBorders>
-        <w:tblLook w:val="04A0" w:firstRow="1" w:lastRow="0" w:firstColumn="1" w:lastColumn="0" w:noHBand="0" w:noVBand="1"/>
-      </w:tblPr>
-      <w:tblGrid>
-        <w:gridCol w:w="1808"/>
-        <w:gridCol w:w="981"/>
-        <w:gridCol w:w="1082"/>
-        <w:gridCol w:w="1107"/>
-        <w:gridCol w:w="1061"/>
-        <w:gridCol w:w="987"/>
-      </w:tblGrid>
-      <w:tr>
-        <w:trPr>
-          <w:trHeight w:val="230"/>
-        </w:trPr>
-        <w:tc>
-          <w:tcPr>
-            <w:tcW w:w="7026" w:type="dxa"/>
-            <w:gridSpan w:val="6"/>
-            <w:tcBorders>
-              <w:top w:val="nil"/>
-              <w:left w:val="nil"/>
-              <w:bottom w:val="single" w:sz="4" w:space="0" w:color="auto"/>
-              <w:right w:val="nil"/>
-            </w:tcBorders>
-            <w:hideMark/>
-          </w:tcPr>
-          <w:p>
-            <w:pPr>
-              <w:pStyle w:val="tablecaption"/>
-              <w:jc w:val="both"/>
-              <w:rPr>
-                <w:b/>
-                <w:lang w:val="en-US" w:bidi="en-US"/>
-              </w:rPr>
-            </w:pPr>
-            <w:r>
-              <w:rPr>
-                <w:b/>
-                <w:lang w:val="en-US" w:bidi="en-US"/>
-              </w:rPr>
-              <w:t xml:space="preserve">Table </w:t>
-            </w:r>
-            <w:r>
-              <w:rPr>
-                <w:b/>
-                <w:lang w:val="en-US" w:bidi="en-US"/>
-              </w:rPr>
-              <w:t>3</w:t>
-            </w:r>
-            <w:r>
-              <w:rPr>
-                <w:b/>
-                <w:lang w:val="en-US" w:bidi="en-US"/>
-              </w:rPr>
-              <w:t>.</w:t>
-            </w:r>
-            <w:r>
-              <w:rPr>
-                <w:lang w:val="en-US" w:bidi="en-US"/>
-              </w:rPr>
-              <w:t xml:space="preserve"> </w:t>
-            </w:r>
-            <w:r>
-              <w:rPr>
-                <w:lang w:val="en-US" w:bidi="en-US"/>
-              </w:rPr>
-              <w:t>Mean</w:t>
-            </w:r>
-            <w:r>
-              <w:rPr>
-                <w:lang w:val="en-US" w:bidi="en-US"/>
-              </w:rPr>
-              <w:t xml:space="preserve"> of expanded</w:t>
-            </w:r>
-            <w:r>
-              <w:rPr>
-                <w:lang w:val="en-US" w:bidi="en-US"/>
-              </w:rPr>
-              <w:t xml:space="preserve"> nodes</w:t>
-            </w:r>
-            <w:r>
-              <w:rPr>
-                <w:lang w:val="en-US" w:bidi="en-US"/>
-              </w:rPr>
-              <w:t xml:space="preserve"> by A* over a graph search space for the different instance</w:t>
-            </w:r>
-            <w:r>
-              <w:rPr>
-                <w:lang w:val="en-US" w:bidi="en-US"/>
-              </w:rPr>
-              <w:t xml:space="preserve"> sizes</w:t>
-            </w:r>
-            <w:r>
-              <w:rPr>
-                <w:lang w:val="en-US" w:bidi="en-US"/>
-              </w:rPr>
-              <w:t>.</w:t>
-            </w:r>
-          </w:p>
-        </w:tc>
-      </w:tr>
-      <w:tr>
-        <w:trPr>
-          <w:trHeight w:val="230"/>
-        </w:trPr>
-        <w:tc>
-          <w:tcPr>
-            <w:tcW w:w="1808" w:type="dxa"/>
-            <w:tcBorders>
-              <w:top w:val="single" w:sz="4" w:space="0" w:color="auto"/>
-              <w:left w:val="nil"/>
-              <w:bottom w:val="single" w:sz="4" w:space="0" w:color="auto"/>
-              <w:right w:val="nil"/>
-            </w:tcBorders>
-            <w:hideMark/>
-          </w:tcPr>
-          <w:p>
-            <w:pPr>
-              <w:spacing w:line="276" w:lineRule="auto"/>
-              <w:ind w:firstLine="0"/>
-              <w:rPr>
-                <w:sz w:val="18"/>
-                <w:szCs w:val="18"/>
-                <w:lang w:bidi="en-US"/>
-              </w:rPr>
-            </w:pPr>
-            <w:r>
-              <w:rPr>
-                <w:sz w:val="18"/>
-                <w:szCs w:val="18"/>
-                <w:lang w:bidi="en-US"/>
-              </w:rPr>
-              <w:t>Instance size</w:t>
-            </w:r>
-          </w:p>
-        </w:tc>
-        <w:tc>
-          <w:tcPr>
-            <w:tcW w:w="5218" w:type="dxa"/>
-            <w:gridSpan w:val="5"/>
-            <w:tcBorders>
-              <w:top w:val="single" w:sz="4" w:space="0" w:color="auto"/>
-              <w:left w:val="nil"/>
-              <w:bottom w:val="single" w:sz="4" w:space="0" w:color="auto"/>
-              <w:right w:val="nil"/>
-            </w:tcBorders>
-            <w:hideMark/>
-          </w:tcPr>
-          <w:p>
-            <w:pPr>
-              <w:spacing w:line="276" w:lineRule="auto"/>
-              <w:ind w:firstLine="0"/>
-              <w:jc w:val="center"/>
-              <w:rPr>
-                <w:sz w:val="18"/>
-                <w:szCs w:val="18"/>
-                <w:lang w:bidi="en-US"/>
-              </w:rPr>
-            </w:pPr>
-            <w:r>
-              <w:rPr>
-                <w:sz w:val="18"/>
-                <w:szCs w:val="18"/>
-                <w:lang w:bidi="en-US"/>
-              </w:rPr>
-              <w:t>heuristic</w:t>
-            </w:r>
-          </w:p>
-        </w:tc>
-      </w:tr>
-      <w:tr>
-        <w:trPr>
-          <w:trHeight w:val="230"/>
-        </w:trPr>
-        <w:tc>
-          <w:tcPr>
-            <w:tcW w:w="1808" w:type="dxa"/>
-            <w:tcBorders>
-              <w:top w:val="single" w:sz="4" w:space="0" w:color="auto"/>
-              <w:left w:val="nil"/>
-              <w:bottom w:val="nil"/>
-              <w:right w:val="nil"/>
-            </w:tcBorders>
-          </w:tcPr>
-          <w:p>
-            <w:pPr>
-              <w:spacing w:line="276" w:lineRule="auto"/>
-              <w:ind w:firstLine="0"/>
-              <w:rPr>
-                <w:sz w:val="18"/>
-                <w:szCs w:val="18"/>
-                <w:lang w:bidi="en-US"/>
-              </w:rPr>
-            </w:pPr>
-          </w:p>
-        </w:tc>
-        <w:tc>
-          <w:tcPr>
-            <w:tcW w:w="981" w:type="dxa"/>
-            <w:tcBorders>
-              <w:top w:val="single" w:sz="4" w:space="0" w:color="auto"/>
-              <w:left w:val="nil"/>
-              <w:bottom w:val="single" w:sz="4" w:space="0" w:color="auto"/>
-              <w:right w:val="nil"/>
-            </w:tcBorders>
-            <w:hideMark/>
-          </w:tcPr>
-          <w:p>
-            <w:pPr>
-              <w:spacing w:line="276" w:lineRule="auto"/>
-              <w:ind w:firstLine="0"/>
-              <w:rPr>
-                <w:sz w:val="18"/>
-                <w:szCs w:val="18"/>
-                <w:lang w:bidi="en-US"/>
-              </w:rPr>
-            </w:pPr>
-            <w:r>
-              <w:rPr>
-                <w:sz w:val="18"/>
-                <w:szCs w:val="18"/>
-                <w:lang w:bidi="en-US"/>
-              </w:rPr>
-              <w:t>h</w:t>
-            </w:r>
-            <w:r>
-              <w:rPr>
-                <w:sz w:val="18"/>
-                <w:szCs w:val="18"/>
-                <w:vertAlign w:val="subscript"/>
-                <w:lang w:bidi="en-US"/>
-              </w:rPr>
-              <w:t>0</w:t>
-            </w:r>
-          </w:p>
-        </w:tc>
-        <w:tc>
-          <w:tcPr>
-            <w:tcW w:w="1082" w:type="dxa"/>
-            <w:tcBorders>
-              <w:top w:val="single" w:sz="4" w:space="0" w:color="auto"/>
-              <w:left w:val="nil"/>
-              <w:bottom w:val="single" w:sz="4" w:space="0" w:color="auto"/>
-              <w:right w:val="nil"/>
-            </w:tcBorders>
-            <w:hideMark/>
-          </w:tcPr>
-          <w:p>
-            <w:pPr>
-              <w:spacing w:line="276" w:lineRule="auto"/>
-              <w:ind w:firstLine="0"/>
-              <w:rPr>
-                <w:sz w:val="18"/>
-                <w:szCs w:val="18"/>
-                <w:lang w:bidi="en-US"/>
-              </w:rPr>
-            </w:pPr>
-            <w:r>
-              <w:rPr>
-                <w:sz w:val="18"/>
-                <w:szCs w:val="18"/>
-                <w:lang w:bidi="en-US"/>
-              </w:rPr>
-              <w:t>h</w:t>
-            </w:r>
-            <w:r>
-              <w:rPr>
-                <w:sz w:val="18"/>
-                <w:szCs w:val="18"/>
-                <w:vertAlign w:val="subscript"/>
-                <w:lang w:bidi="en-US"/>
-              </w:rPr>
-              <w:t>1</w:t>
-            </w:r>
-          </w:p>
-        </w:tc>
-        <w:tc>
-          <w:tcPr>
-            <w:tcW w:w="1107" w:type="dxa"/>
-            <w:tcBorders>
-              <w:top w:val="single" w:sz="4" w:space="0" w:color="auto"/>
-              <w:left w:val="nil"/>
-              <w:bottom w:val="single" w:sz="4" w:space="0" w:color="auto"/>
-              <w:right w:val="nil"/>
-            </w:tcBorders>
-            <w:hideMark/>
-          </w:tcPr>
-          <w:p>
-            <w:pPr>
-              <w:spacing w:line="276" w:lineRule="auto"/>
-              <w:ind w:firstLine="0"/>
-              <w:rPr>
-                <w:sz w:val="18"/>
-                <w:szCs w:val="18"/>
-                <w:lang w:bidi="en-US"/>
-              </w:rPr>
-            </w:pPr>
-            <w:r>
-              <w:rPr>
-                <w:sz w:val="18"/>
-                <w:szCs w:val="18"/>
-                <w:lang w:bidi="en-US"/>
-              </w:rPr>
-              <w:t>h</w:t>
-            </w:r>
-            <w:r>
-              <w:rPr>
-                <w:sz w:val="18"/>
-                <w:szCs w:val="18"/>
-                <w:vertAlign w:val="subscript"/>
-                <w:lang w:bidi="en-US"/>
-              </w:rPr>
-              <w:t>2</w:t>
-            </w:r>
-          </w:p>
-        </w:tc>
-        <w:tc>
-          <w:tcPr>
-            <w:tcW w:w="1061" w:type="dxa"/>
-            <w:tcBorders>
-              <w:top w:val="single" w:sz="4" w:space="0" w:color="auto"/>
-              <w:left w:val="nil"/>
-              <w:bottom w:val="single" w:sz="4" w:space="0" w:color="auto"/>
-              <w:right w:val="nil"/>
-            </w:tcBorders>
-          </w:tcPr>
-          <w:p>
-            <w:pPr>
-              <w:spacing w:line="276" w:lineRule="auto"/>
-              <w:ind w:firstLine="0"/>
-              <w:rPr>
-                <w:sz w:val="18"/>
-                <w:szCs w:val="18"/>
-                <w:lang w:bidi="en-US"/>
-              </w:rPr>
-            </w:pPr>
-            <w:r>
-              <w:rPr>
-                <w:sz w:val="18"/>
-                <w:szCs w:val="18"/>
-                <w:lang w:bidi="en-US"/>
-              </w:rPr>
-              <w:t>h</w:t>
-            </w:r>
-            <w:r>
-              <w:rPr>
-                <w:sz w:val="18"/>
-                <w:szCs w:val="18"/>
-                <w:vertAlign w:val="subscript"/>
-                <w:lang w:bidi="en-US"/>
-              </w:rPr>
-              <w:t>3</w:t>
-            </w:r>
-          </w:p>
-        </w:tc>
-        <w:tc>
-          <w:tcPr>
-            <w:tcW w:w="987" w:type="dxa"/>
-            <w:tcBorders>
-              <w:top w:val="single" w:sz="4" w:space="0" w:color="auto"/>
-              <w:left w:val="nil"/>
-              <w:bottom w:val="single" w:sz="4" w:space="0" w:color="auto"/>
-              <w:right w:val="nil"/>
-            </w:tcBorders>
-          </w:tcPr>
-          <w:p>
-            <w:pPr>
-              <w:spacing w:line="276" w:lineRule="auto"/>
-              <w:ind w:firstLine="0"/>
-              <w:rPr>
-                <w:sz w:val="18"/>
-                <w:szCs w:val="18"/>
-                <w:lang w:bidi="en-US"/>
-              </w:rPr>
-            </w:pPr>
-            <w:r>
-              <w:rPr>
-                <w:sz w:val="18"/>
-                <w:szCs w:val="18"/>
-                <w:lang w:bidi="en-US"/>
-              </w:rPr>
-              <w:t>h</w:t>
-            </w:r>
-            <w:r>
-              <w:rPr>
-                <w:sz w:val="18"/>
-                <w:szCs w:val="18"/>
-                <w:vertAlign w:val="subscript"/>
-                <w:lang w:bidi="en-US"/>
-              </w:rPr>
-              <w:t>4</w:t>
-            </w:r>
-          </w:p>
-        </w:tc>
-      </w:tr>
-      <w:tr>
-        <w:trPr>
-          <w:trHeight w:val="230"/>
-        </w:trPr>
-        <w:tc>
-          <w:tcPr>
-            <w:tcW w:w="1808" w:type="dxa"/>
-            <w:tcBorders>
-              <w:top w:val="nil"/>
-              <w:left w:val="nil"/>
-              <w:bottom w:val="nil"/>
-              <w:right w:val="nil"/>
-            </w:tcBorders>
-            <w:hideMark/>
-          </w:tcPr>
-          <w:p>
-            <w:pPr>
-              <w:spacing w:line="276" w:lineRule="auto"/>
-              <w:ind w:firstLine="0"/>
-              <w:rPr>
-                <w:sz w:val="16"/>
-                <w:szCs w:val="18"/>
-                <w:lang w:bidi="en-US"/>
-              </w:rPr>
-            </w:pPr>
-            <w:r>
-              <w:rPr>
-                <w:sz w:val="16"/>
-                <w:szCs w:val="18"/>
-                <w:lang w:bidi="en-US"/>
-              </w:rPr>
-              <w:t>6</w:t>
-            </w:r>
-          </w:p>
-        </w:tc>
-        <w:tc>
-          <w:tcPr>
-            <w:tcW w:w="981" w:type="dxa"/>
-            <w:tcBorders>
-              <w:top w:val="single" w:sz="4" w:space="0" w:color="auto"/>
-              <w:left w:val="nil"/>
-              <w:bottom w:val="nil"/>
-              <w:right w:val="nil"/>
-            </w:tcBorders>
-            <w:hideMark/>
-          </w:tcPr>
-          <w:p>
-            <w:pPr>
-              <w:spacing w:line="276" w:lineRule="auto"/>
-              <w:ind w:firstLine="0"/>
-              <w:rPr>
-                <w:sz w:val="16"/>
-                <w:szCs w:val="18"/>
-                <w:lang w:bidi="en-US"/>
-              </w:rPr>
-            </w:pPr>
-            <w:r>
-              <w:rPr>
-                <w:sz w:val="16"/>
-                <w:szCs w:val="18"/>
-                <w:lang w:bidi="en-US"/>
-              </w:rPr>
-              <w:t>54.6</w:t>
-            </w:r>
-          </w:p>
-        </w:tc>
-        <w:tc>
-          <w:tcPr>
-            <w:tcW w:w="1082" w:type="dxa"/>
-            <w:tcBorders>
-              <w:top w:val="single" w:sz="4" w:space="0" w:color="auto"/>
-              <w:left w:val="nil"/>
-              <w:bottom w:val="nil"/>
-              <w:right w:val="nil"/>
-            </w:tcBorders>
-            <w:hideMark/>
-          </w:tcPr>
-          <w:p>
-            <w:pPr>
-              <w:spacing w:line="276" w:lineRule="auto"/>
-              <w:ind w:firstLine="0"/>
-              <w:rPr>
-                <w:sz w:val="16"/>
-                <w:szCs w:val="18"/>
-                <w:lang w:bidi="en-US"/>
-              </w:rPr>
-            </w:pPr>
-            <w:r>
-              <w:rPr>
-                <w:sz w:val="16"/>
-                <w:szCs w:val="18"/>
-                <w:lang w:bidi="en-US"/>
-              </w:rPr>
-              <w:t>37.0</w:t>
-            </w:r>
-          </w:p>
-        </w:tc>
-        <w:tc>
-          <w:tcPr>
-            <w:tcW w:w="1107" w:type="dxa"/>
-            <w:tcBorders>
-              <w:top w:val="single" w:sz="4" w:space="0" w:color="auto"/>
-              <w:left w:val="nil"/>
-              <w:bottom w:val="nil"/>
-              <w:right w:val="nil"/>
-            </w:tcBorders>
-            <w:hideMark/>
-          </w:tcPr>
-          <w:p>
-            <w:pPr>
-              <w:spacing w:line="276" w:lineRule="auto"/>
-              <w:ind w:firstLine="0"/>
-              <w:rPr>
-                <w:sz w:val="16"/>
-                <w:szCs w:val="18"/>
-                <w:lang w:bidi="en-US"/>
-              </w:rPr>
-            </w:pPr>
-            <w:r>
-              <w:rPr>
-                <w:sz w:val="16"/>
-                <w:szCs w:val="18"/>
-                <w:lang w:bidi="en-US"/>
-              </w:rPr>
-              <w:t>33.6</w:t>
-            </w:r>
-          </w:p>
-        </w:tc>
-        <w:tc>
-          <w:tcPr>
-            <w:tcW w:w="1061" w:type="dxa"/>
-            <w:tcBorders>
-              <w:top w:val="single" w:sz="4" w:space="0" w:color="auto"/>
-              <w:left w:val="nil"/>
-              <w:bottom w:val="nil"/>
-              <w:right w:val="nil"/>
-            </w:tcBorders>
-          </w:tcPr>
-          <w:p>
-            <w:pPr>
-              <w:spacing w:line="276" w:lineRule="auto"/>
-              <w:ind w:firstLine="0"/>
-              <w:rPr>
-                <w:sz w:val="16"/>
-                <w:szCs w:val="18"/>
-                <w:lang w:bidi="en-US"/>
-              </w:rPr>
-            </w:pPr>
-            <w:r>
-              <w:rPr>
-                <w:sz w:val="16"/>
-                <w:szCs w:val="18"/>
-                <w:lang w:bidi="en-US"/>
-              </w:rPr>
-              <w:t>70</w:t>
-            </w:r>
-          </w:p>
-        </w:tc>
-        <w:tc>
-          <w:tcPr>
-            <w:tcW w:w="987" w:type="dxa"/>
-            <w:tcBorders>
-              <w:top w:val="single" w:sz="4" w:space="0" w:color="auto"/>
-              <w:left w:val="nil"/>
-              <w:bottom w:val="nil"/>
-              <w:right w:val="nil"/>
-            </w:tcBorders>
-          </w:tcPr>
-          <w:p>
-            <w:pPr>
-              <w:spacing w:line="276" w:lineRule="auto"/>
-              <w:ind w:firstLine="0"/>
-              <w:rPr>
-                <w:sz w:val="16"/>
-                <w:szCs w:val="18"/>
-                <w:lang w:bidi="en-US"/>
-              </w:rPr>
-            </w:pPr>
-            <w:r>
-              <w:rPr>
-                <w:sz w:val="16"/>
-                <w:szCs w:val="18"/>
-                <w:lang w:bidi="en-US"/>
-              </w:rPr>
-              <w:t>18.6</w:t>
-            </w:r>
-          </w:p>
-        </w:tc>
-      </w:tr>
-      <w:tr>
-        <w:trPr>
-          <w:trHeight w:val="230"/>
-        </w:trPr>
-        <w:tc>
-          <w:tcPr>
-            <w:tcW w:w="1808" w:type="dxa"/>
-            <w:tcBorders>
-              <w:top w:val="nil"/>
-              <w:left w:val="nil"/>
-              <w:bottom w:val="nil"/>
-              <w:right w:val="nil"/>
-            </w:tcBorders>
-            <w:hideMark/>
-          </w:tcPr>
-          <w:p>
-            <w:pPr>
-              <w:spacing w:line="276" w:lineRule="auto"/>
-              <w:ind w:firstLine="0"/>
-              <w:rPr>
-                <w:sz w:val="16"/>
-                <w:szCs w:val="18"/>
-                <w:lang w:bidi="en-US"/>
-              </w:rPr>
-            </w:pPr>
-            <w:r>
-              <w:rPr>
-                <w:sz w:val="16"/>
-                <w:szCs w:val="18"/>
-                <w:lang w:bidi="en-US"/>
-              </w:rPr>
-              <w:t>10</w:t>
-            </w:r>
-          </w:p>
-        </w:tc>
-        <w:tc>
-          <w:tcPr>
-            <w:tcW w:w="981" w:type="dxa"/>
-            <w:tcBorders>
-              <w:top w:val="nil"/>
-              <w:left w:val="nil"/>
-              <w:bottom w:val="nil"/>
-              <w:right w:val="nil"/>
-            </w:tcBorders>
-            <w:hideMark/>
-          </w:tcPr>
-          <w:p>
-            <w:pPr>
-              <w:spacing w:line="276" w:lineRule="auto"/>
-              <w:ind w:firstLine="0"/>
-              <w:rPr>
-                <w:sz w:val="16"/>
-                <w:szCs w:val="18"/>
-                <w:lang w:bidi="en-US"/>
-              </w:rPr>
-            </w:pPr>
-            <w:r>
-              <w:rPr>
-                <w:sz w:val="16"/>
-                <w:szCs w:val="18"/>
-                <w:lang w:bidi="en-US"/>
-              </w:rPr>
-              <w:t>1608</w:t>
-            </w:r>
-          </w:p>
-        </w:tc>
-        <w:tc>
-          <w:tcPr>
-            <w:tcW w:w="1082" w:type="dxa"/>
-            <w:tcBorders>
-              <w:top w:val="nil"/>
-              <w:left w:val="nil"/>
-              <w:bottom w:val="nil"/>
-              <w:right w:val="nil"/>
-            </w:tcBorders>
-            <w:hideMark/>
-          </w:tcPr>
-          <w:p>
-            <w:pPr>
-              <w:spacing w:line="276" w:lineRule="auto"/>
-              <w:ind w:firstLine="0"/>
-              <w:rPr>
-                <w:sz w:val="16"/>
-                <w:szCs w:val="18"/>
-                <w:lang w:bidi="en-US"/>
-              </w:rPr>
-            </w:pPr>
-            <w:r>
-              <w:rPr>
-                <w:sz w:val="16"/>
-                <w:szCs w:val="18"/>
-                <w:lang w:bidi="en-US"/>
-              </w:rPr>
-              <w:t>1277.6</w:t>
-            </w:r>
-          </w:p>
-        </w:tc>
-        <w:tc>
-          <w:tcPr>
-            <w:tcW w:w="1107" w:type="dxa"/>
-            <w:tcBorders>
-              <w:top w:val="nil"/>
-              <w:left w:val="nil"/>
-              <w:bottom w:val="nil"/>
-              <w:right w:val="nil"/>
-            </w:tcBorders>
-            <w:hideMark/>
-          </w:tcPr>
-          <w:p>
-            <w:pPr>
-              <w:spacing w:line="276" w:lineRule="auto"/>
-              <w:ind w:firstLine="0"/>
-              <w:rPr>
-                <w:sz w:val="16"/>
-                <w:szCs w:val="18"/>
-                <w:lang w:bidi="en-US"/>
-              </w:rPr>
-            </w:pPr>
-            <w:r>
-              <w:rPr>
-                <w:sz w:val="16"/>
-                <w:szCs w:val="18"/>
-                <w:lang w:bidi="en-US"/>
-              </w:rPr>
-              <w:t>1024.3</w:t>
-            </w:r>
-          </w:p>
-        </w:tc>
-        <w:tc>
-          <w:tcPr>
-            <w:tcW w:w="1061" w:type="dxa"/>
-            <w:tcBorders>
-              <w:top w:val="nil"/>
-              <w:left w:val="nil"/>
-              <w:bottom w:val="nil"/>
-              <w:right w:val="nil"/>
-            </w:tcBorders>
-          </w:tcPr>
-          <w:p>
-            <w:pPr>
-              <w:spacing w:line="276" w:lineRule="auto"/>
-              <w:ind w:firstLine="0"/>
-              <w:rPr>
-                <w:sz w:val="16"/>
-                <w:szCs w:val="18"/>
-                <w:lang w:bidi="en-US"/>
-              </w:rPr>
-            </w:pPr>
-            <w:r>
-              <w:rPr>
-                <w:sz w:val="16"/>
-                <w:szCs w:val="18"/>
-                <w:lang w:bidi="en-US"/>
-              </w:rPr>
-              <w:t>2305</w:t>
-            </w:r>
-          </w:p>
-        </w:tc>
-        <w:tc>
-          <w:tcPr>
-            <w:tcW w:w="987" w:type="dxa"/>
-            <w:tcBorders>
-              <w:top w:val="nil"/>
-              <w:left w:val="nil"/>
-              <w:bottom w:val="nil"/>
-              <w:right w:val="nil"/>
-            </w:tcBorders>
-          </w:tcPr>
-          <w:p>
-            <w:pPr>
-              <w:spacing w:line="276" w:lineRule="auto"/>
-              <w:ind w:firstLine="0"/>
-              <w:rPr>
-                <w:sz w:val="16"/>
-                <w:szCs w:val="18"/>
-                <w:lang w:bidi="en-US"/>
-              </w:rPr>
-            </w:pPr>
-            <w:r>
-              <w:rPr>
-                <w:sz w:val="16"/>
-                <w:szCs w:val="18"/>
-                <w:lang w:bidi="en-US"/>
-              </w:rPr>
-              <w:t>336.3</w:t>
-            </w:r>
-          </w:p>
-        </w:tc>
-      </w:tr>
-      <w:tr>
-        <w:trPr>
-          <w:trHeight w:val="230"/>
-        </w:trPr>
-        <w:tc>
-          <w:tcPr>
-            <w:tcW w:w="1808" w:type="dxa"/>
-            <w:tcBorders>
-              <w:top w:val="nil"/>
-              <w:left w:val="nil"/>
-              <w:bottom w:val="nil"/>
-              <w:right w:val="nil"/>
-            </w:tcBorders>
-          </w:tcPr>
-          <w:p>
-            <w:pPr>
-              <w:spacing w:line="276" w:lineRule="auto"/>
-              <w:ind w:firstLine="0"/>
-              <w:rPr>
-                <w:sz w:val="16"/>
-                <w:szCs w:val="18"/>
-                <w:lang w:bidi="en-US"/>
-              </w:rPr>
-            </w:pPr>
-            <w:r>
-              <w:rPr>
-                <w:sz w:val="16"/>
-                <w:szCs w:val="18"/>
-                <w:lang w:bidi="en-US"/>
-              </w:rPr>
-              <w:t>15</w:t>
-            </w:r>
-          </w:p>
-        </w:tc>
-        <w:tc>
-          <w:tcPr>
-            <w:tcW w:w="981" w:type="dxa"/>
-            <w:tcBorders>
-              <w:top w:val="nil"/>
-              <w:left w:val="nil"/>
-              <w:bottom w:val="nil"/>
-              <w:right w:val="nil"/>
-            </w:tcBorders>
-          </w:tcPr>
-          <w:p>
-            <w:pPr>
-              <w:spacing w:line="276" w:lineRule="auto"/>
-              <w:ind w:firstLine="0"/>
-              <w:rPr>
-                <w:sz w:val="16"/>
-                <w:szCs w:val="18"/>
-                <w:lang w:bidi="en-US"/>
-              </w:rPr>
-            </w:pPr>
-            <w:r>
-              <w:rPr>
-                <w:sz w:val="16"/>
-                <w:szCs w:val="18"/>
-                <w:lang w:bidi="en-US"/>
-              </w:rPr>
-              <w:t>72454.6</w:t>
-            </w:r>
-          </w:p>
-        </w:tc>
-        <w:tc>
-          <w:tcPr>
-            <w:tcW w:w="1082" w:type="dxa"/>
-            <w:tcBorders>
-              <w:top w:val="nil"/>
-              <w:left w:val="nil"/>
-              <w:bottom w:val="nil"/>
-              <w:right w:val="nil"/>
-            </w:tcBorders>
-          </w:tcPr>
-          <w:p>
-            <w:pPr>
-              <w:spacing w:line="276" w:lineRule="auto"/>
-              <w:ind w:firstLine="0"/>
-              <w:rPr>
-                <w:sz w:val="16"/>
-                <w:szCs w:val="18"/>
-                <w:lang w:bidi="en-US"/>
-              </w:rPr>
-            </w:pPr>
-            <w:r>
-              <w:rPr>
-                <w:sz w:val="16"/>
-                <w:szCs w:val="18"/>
-                <w:lang w:bidi="en-US"/>
-              </w:rPr>
-              <w:t>66392</w:t>
-            </w:r>
-          </w:p>
-        </w:tc>
-        <w:tc>
-          <w:tcPr>
-            <w:tcW w:w="1107" w:type="dxa"/>
-            <w:tcBorders>
-              <w:top w:val="nil"/>
-              <w:left w:val="nil"/>
-              <w:bottom w:val="nil"/>
-              <w:right w:val="nil"/>
-            </w:tcBorders>
-          </w:tcPr>
-          <w:p>
-            <w:pPr>
-              <w:spacing w:line="276" w:lineRule="auto"/>
-              <w:ind w:firstLine="0"/>
-              <w:rPr>
-                <w:sz w:val="16"/>
-                <w:szCs w:val="18"/>
-                <w:lang w:bidi="en-US"/>
-              </w:rPr>
-            </w:pPr>
-            <w:r>
-              <w:rPr>
-                <w:sz w:val="16"/>
-                <w:szCs w:val="18"/>
-                <w:lang w:bidi="en-US"/>
-              </w:rPr>
-              <w:t>59456.6</w:t>
-            </w:r>
-          </w:p>
-        </w:tc>
-        <w:tc>
-          <w:tcPr>
-            <w:tcW w:w="1061" w:type="dxa"/>
-            <w:tcBorders>
-              <w:top w:val="nil"/>
-              <w:left w:val="nil"/>
-              <w:bottom w:val="nil"/>
-              <w:right w:val="nil"/>
-            </w:tcBorders>
-          </w:tcPr>
-          <w:p>
-            <w:pPr>
-              <w:spacing w:line="276" w:lineRule="auto"/>
-              <w:ind w:firstLine="0"/>
-              <w:rPr>
-                <w:sz w:val="16"/>
-                <w:szCs w:val="18"/>
-                <w:lang w:bidi="en-US"/>
-              </w:rPr>
-            </w:pPr>
-            <w:r>
-              <w:rPr>
-                <w:sz w:val="16"/>
-                <w:szCs w:val="18"/>
-                <w:lang w:bidi="en-US"/>
-              </w:rPr>
-              <w:t>114689</w:t>
-            </w:r>
-          </w:p>
-        </w:tc>
-        <w:tc>
-          <w:tcPr>
-            <w:tcW w:w="987" w:type="dxa"/>
-            <w:tcBorders>
-              <w:top w:val="nil"/>
-              <w:left w:val="nil"/>
-              <w:bottom w:val="nil"/>
-              <w:right w:val="nil"/>
-            </w:tcBorders>
-          </w:tcPr>
-          <w:p>
-            <w:pPr>
-              <w:spacing w:line="276" w:lineRule="auto"/>
-              <w:ind w:firstLine="0"/>
-              <w:rPr>
-                <w:sz w:val="16"/>
-                <w:szCs w:val="18"/>
-                <w:lang w:bidi="en-US"/>
-              </w:rPr>
-            </w:pPr>
-            <w:r>
-              <w:rPr>
-                <w:sz w:val="16"/>
-                <w:szCs w:val="18"/>
-                <w:lang w:bidi="en-US"/>
-              </w:rPr>
-              <w:t>32950</w:t>
-            </w:r>
-          </w:p>
-        </w:tc>
-      </w:tr>
-      <w:tr>
-        <w:trPr>
-          <w:trHeight w:val="230"/>
-        </w:trPr>
-        <w:tc>
-          <w:tcPr>
-            <w:tcW w:w="1808" w:type="dxa"/>
-            <w:tcBorders>
-              <w:top w:val="nil"/>
-              <w:left w:val="nil"/>
-              <w:bottom w:val="nil"/>
-              <w:right w:val="nil"/>
-            </w:tcBorders>
-          </w:tcPr>
-          <w:p>
-            <w:pPr>
-              <w:spacing w:line="276" w:lineRule="auto"/>
-              <w:ind w:firstLine="0"/>
-              <w:rPr>
-                <w:sz w:val="16"/>
-                <w:szCs w:val="18"/>
-                <w:lang w:bidi="en-US"/>
-              </w:rPr>
-            </w:pPr>
-            <w:r>
-              <w:rPr>
-                <w:sz w:val="16"/>
-                <w:szCs w:val="18"/>
-                <w:lang w:bidi="en-US"/>
-              </w:rPr>
-              <w:t>17</w:t>
-            </w:r>
-          </w:p>
-        </w:tc>
-        <w:tc>
-          <w:tcPr>
-            <w:tcW w:w="5218" w:type="dxa"/>
-            <w:gridSpan w:val="5"/>
-            <w:vMerge w:val="restart"/>
-            <w:tcBorders>
-              <w:top w:val="nil"/>
-              <w:left w:val="nil"/>
-              <w:right w:val="nil"/>
-            </w:tcBorders>
-          </w:tcPr>
-          <w:p>
-            <w:pPr>
-              <w:spacing w:line="276" w:lineRule="auto"/>
-              <w:ind w:firstLine="0"/>
-              <w:rPr>
-                <w:sz w:val="16"/>
-                <w:szCs w:val="18"/>
-                <w:lang w:bidi="en-US"/>
-              </w:rPr>
-            </w:pPr>
-            <w:r>
-              <w:rPr>
-                <w:sz w:val="16"/>
-                <w:szCs w:val="18"/>
-                <w:lang w:bidi="en-US"/>
-              </w:rPr>
-              <w:t>The algorithm does not end / has not enough memory.</w:t>
-            </w:r>
-          </w:p>
-        </w:tc>
-      </w:tr>
-      <w:tr>
-        <w:trPr>
-          <w:trHeight w:val="230"/>
-        </w:trPr>
-        <w:tc>
-          <w:tcPr>
-            <w:tcW w:w="1808" w:type="dxa"/>
-            <w:tcBorders>
-              <w:top w:val="nil"/>
-              <w:left w:val="nil"/>
-              <w:bottom w:val="nil"/>
-              <w:right w:val="nil"/>
-            </w:tcBorders>
-          </w:tcPr>
-          <w:p>
-            <w:pPr>
-              <w:spacing w:line="276" w:lineRule="auto"/>
-              <w:ind w:firstLine="0"/>
-              <w:rPr>
-                <w:sz w:val="16"/>
-                <w:szCs w:val="18"/>
-                <w:lang w:bidi="en-US"/>
-              </w:rPr>
-            </w:pPr>
-            <w:r>
-              <w:rPr>
-                <w:sz w:val="16"/>
-                <w:szCs w:val="18"/>
-                <w:lang w:bidi="en-US"/>
-              </w:rPr>
-              <w:t>21</w:t>
-            </w:r>
-          </w:p>
-        </w:tc>
-        <w:tc>
-          <w:tcPr>
-            <w:tcW w:w="5218" w:type="dxa"/>
-            <w:gridSpan w:val="5"/>
-            <w:vMerge/>
-            <w:tcBorders>
-              <w:left w:val="nil"/>
-              <w:right w:val="nil"/>
-            </w:tcBorders>
-          </w:tcPr>
-          <w:p>
-            <w:pPr>
-              <w:spacing w:line="276" w:lineRule="auto"/>
-              <w:ind w:firstLine="0"/>
-              <w:rPr>
-                <w:sz w:val="16"/>
-                <w:szCs w:val="18"/>
-                <w:lang w:bidi="en-US"/>
-              </w:rPr>
-            </w:pPr>
-          </w:p>
-        </w:tc>
-      </w:tr>
-      <w:tr>
-        <w:trPr>
-          <w:trHeight w:val="230"/>
-        </w:trPr>
-        <w:tc>
-          <w:tcPr>
-            <w:tcW w:w="1808" w:type="dxa"/>
-            <w:tcBorders>
-              <w:top w:val="nil"/>
-              <w:left w:val="nil"/>
-              <w:bottom w:val="nil"/>
-              <w:right w:val="nil"/>
-            </w:tcBorders>
-          </w:tcPr>
-          <w:p>
-            <w:pPr>
-              <w:spacing w:line="276" w:lineRule="auto"/>
-              <w:ind w:firstLine="0"/>
-              <w:rPr>
-                <w:sz w:val="16"/>
-                <w:szCs w:val="18"/>
-                <w:lang w:bidi="en-US"/>
-              </w:rPr>
-            </w:pPr>
-            <w:r>
-              <w:rPr>
-                <w:sz w:val="16"/>
-                <w:szCs w:val="18"/>
-                <w:lang w:bidi="en-US"/>
-              </w:rPr>
-              <w:t>58</w:t>
-            </w:r>
-          </w:p>
-        </w:tc>
-        <w:tc>
-          <w:tcPr>
-            <w:tcW w:w="5218" w:type="dxa"/>
-            <w:gridSpan w:val="5"/>
-            <w:vMerge/>
-            <w:tcBorders>
-              <w:left w:val="nil"/>
-              <w:right w:val="nil"/>
-            </w:tcBorders>
-          </w:tcPr>
-          <w:p>
-            <w:pPr>
-              <w:spacing w:line="276" w:lineRule="auto"/>
-              <w:ind w:firstLine="0"/>
-              <w:rPr>
-                <w:sz w:val="16"/>
-                <w:szCs w:val="18"/>
-                <w:lang w:bidi="en-US"/>
-              </w:rPr>
-            </w:pPr>
-          </w:p>
-        </w:tc>
-      </w:tr>
-      <w:tr>
-        <w:trPr>
-          <w:trHeight w:val="230"/>
-        </w:trPr>
-        <w:tc>
-          <w:tcPr>
-            <w:tcW w:w="1808" w:type="dxa"/>
-            <w:tcBorders>
-              <w:top w:val="nil"/>
-              <w:left w:val="nil"/>
-              <w:bottom w:val="single" w:sz="4" w:space="0" w:color="auto"/>
-              <w:right w:val="nil"/>
-            </w:tcBorders>
-          </w:tcPr>
-          <w:p>
-            <w:pPr>
-              <w:spacing w:line="276" w:lineRule="auto"/>
-              <w:ind w:firstLine="0"/>
-              <w:rPr>
-                <w:sz w:val="16"/>
-                <w:szCs w:val="18"/>
-                <w:lang w:bidi="en-US"/>
-              </w:rPr>
-            </w:pPr>
-            <w:r>
-              <w:rPr>
-                <w:sz w:val="16"/>
-                <w:szCs w:val="18"/>
-                <w:lang w:bidi="en-US"/>
-              </w:rPr>
               <w:t>96</w:t>
             </w:r>
           </w:p>
         </w:tc>
         <w:tc>
           <w:tcPr>
-            <w:tcW w:w="5218" w:type="dxa"/>
-            <w:gridSpan w:val="5"/>
+            <w:tcW w:w="5232" w:type="dxa"/>
+            <w:gridSpan w:val="8"/>
             <w:vMerge/>
             <w:tcBorders>
               <w:left w:val="nil"/>
@@ -6408,7 +6742,7 @@
         </w:rPr>
         <w:lastRenderedPageBreak/>
         <w:drawing>
-          <wp:inline distT="0" distB="0" distL="0" distR="0" wp14:anchorId="2E2F3B16" wp14:editId="3BA3C987">
+          <wp:inline distT="0" distB="0" distL="0" distR="0" wp14:anchorId="2E2F3B16" wp14:editId="5A96F40B">
             <wp:extent cx="2743200" cy="1828800"/>
             <wp:effectExtent l="0" t="0" r="0" b="0"/>
             <wp:docPr id="5" name="Objeto 1"/>
@@ -6437,21 +6771,7 @@
           <w:b/>
           <w:lang w:val="en-GB"/>
         </w:rPr>
-        <w:t>Figur</w:t>
-      </w:r>
-      <w:r>
-        <w:rPr>
-          <w:b/>
-          <w:lang w:val="en-GB"/>
-        </w:rPr>
-        <w:t>e 1</w:t>
-      </w:r>
-      <w:r>
-        <w:rPr>
-          <w:b/>
-          <w:lang w:val="en-GB"/>
-        </w:rPr>
-        <w:t>.</w:t>
+        <w:t>Figure 1.</w:t>
       </w:r>
       <w:r>
         <w:rPr>
@@ -6521,7 +6841,50 @@
         <w:rPr>
           <w:lang w:val="en-GB"/>
         </w:rPr>
-        <w:t xml:space="preserve"> over instances of size 6, 10 and 15.</w:t>
+        <w:t xml:space="preserve"> over instances of size 6, 10</w:t>
+      </w:r>
+      <w:r>
+        <w:rPr>
+          <w:lang w:val="en-GB"/>
+        </w:rPr>
+        <w:t xml:space="preserve">, </w:t>
+      </w:r>
+      <w:r>
+        <w:rPr>
+          <w:lang w:val="en-GB"/>
+        </w:rPr>
+        <w:t>15</w:t>
+      </w:r>
+      <w:r>
+        <w:rPr>
+          <w:lang w:val="en-GB"/>
+        </w:rPr>
+        <w:t xml:space="preserve"> and 17</w:t>
+      </w:r>
+      <w:r>
+        <w:rPr>
+          <w:lang w:val="en-GB"/>
+        </w:rPr>
+        <w:t>.</w:t>
+      </w:r>
+    </w:p>
+    <w:p>
+      <w:pPr>
+        <w:rPr>
+          <w:lang w:val="en-GB"/>
+        </w:rPr>
+      </w:pPr>
+      <w:r>
+        <w:rPr>
+          <w:lang w:val="en-GB"/>
+        </w:rPr>
+        <w:t xml:space="preserve">Figure 1 is very representative of how different heuristics work. Here we can see that the number of nodes expanded by h0, h1 and h2 grow exponentially </w:t>
+      </w:r>
+      <w:r>
+        <w:rPr>
+          <w:lang w:val="en-GB"/>
+        </w:rPr>
+        <w:t xml:space="preserve">meanwhile the number of nodes expanded by </w:t>
       </w:r>
     </w:p>
     <w:p>
@@ -8258,196 +8621,1421 @@
     </w:p>
     <w:p>
       <w:pPr>
-        <w:pStyle w:val="Ttulo3"/>
-      </w:pPr>
-      <w:r>
-        <w:t>Genetic algorithms</w:t>
-      </w:r>
+        <w:jc w:val="left"/>
+        <w:rPr>
+          <w:lang w:bidi="en-US"/>
+        </w:rPr>
+      </w:pPr>
     </w:p>
     <w:p>
       <w:pPr>
         <w:jc w:val="left"/>
+        <w:rPr>
+          <w:lang w:bidi="en-US"/>
+        </w:rPr>
+      </w:pPr>
+    </w:p>
+    <w:p>
+      <w:pPr>
+        <w:jc w:val="left"/>
+        <w:rPr>
+          <w:lang w:bidi="en-US"/>
+        </w:rPr>
+      </w:pPr>
+    </w:p>
+    <w:p>
+      <w:pPr>
+        <w:jc w:val="left"/>
+        <w:rPr>
+          <w:lang w:bidi="en-US"/>
+        </w:rPr>
+      </w:pPr>
+    </w:p>
+    <w:p>
+      <w:pPr>
+        <w:jc w:val="left"/>
+        <w:rPr>
+          <w:lang w:bidi="en-US"/>
+        </w:rPr>
+      </w:pPr>
+    </w:p>
+    <w:p>
+      <w:pPr>
+        <w:ind w:firstLine="0"/>
+        <w:jc w:val="left"/>
+        <w:rPr>
+          <w:lang w:bidi="en-US"/>
+        </w:rPr>
+      </w:pPr>
+    </w:p>
+    <w:p>
+      <w:pPr>
+        <w:pStyle w:val="Ttulo3"/>
+      </w:pPr>
+      <w:r>
+        <w:lastRenderedPageBreak/>
+        <w:t>Genetic algorithms</w:t>
+      </w:r>
+    </w:p>
+    <w:tbl>
+      <w:tblPr>
+        <w:tblW w:w="0" w:type="auto"/>
+        <w:tblInd w:w="108" w:type="dxa"/>
+        <w:tblBorders>
+          <w:top w:val="single" w:sz="4" w:space="0" w:color="auto"/>
+          <w:left w:val="single" w:sz="4" w:space="0" w:color="auto"/>
+          <w:bottom w:val="single" w:sz="4" w:space="0" w:color="auto"/>
+          <w:right w:val="single" w:sz="4" w:space="0" w:color="auto"/>
+          <w:insideH w:val="single" w:sz="4" w:space="0" w:color="auto"/>
+          <w:insideV w:val="single" w:sz="4" w:space="0" w:color="auto"/>
+        </w:tblBorders>
+        <w:tblLayout w:type="fixed"/>
+        <w:tblLook w:val="04A0" w:firstRow="1" w:lastRow="0" w:firstColumn="1" w:lastColumn="0" w:noHBand="0" w:noVBand="1"/>
+      </w:tblPr>
+      <w:tblGrid>
+        <w:gridCol w:w="1134"/>
+        <w:gridCol w:w="993"/>
+        <w:gridCol w:w="567"/>
+        <w:gridCol w:w="1417"/>
+        <w:gridCol w:w="1559"/>
+        <w:gridCol w:w="1356"/>
+      </w:tblGrid>
+      <w:tr>
+        <w:trPr>
+          <w:trHeight w:val="230"/>
+        </w:trPr>
+        <w:tc>
+          <w:tcPr>
+            <w:tcW w:w="7026" w:type="dxa"/>
+            <w:gridSpan w:val="6"/>
+            <w:tcBorders>
+              <w:top w:val="nil"/>
+              <w:left w:val="nil"/>
+              <w:bottom w:val="single" w:sz="4" w:space="0" w:color="auto"/>
+              <w:right w:val="nil"/>
+            </w:tcBorders>
+            <w:hideMark/>
+          </w:tcPr>
+          <w:p>
+            <w:pPr>
+              <w:pStyle w:val="tablecaption"/>
+              <w:jc w:val="both"/>
+              <w:rPr>
+                <w:lang w:val="en-US" w:bidi="en-US"/>
+              </w:rPr>
+            </w:pPr>
+            <w:r>
+              <w:rPr>
+                <w:b/>
+                <w:lang w:val="en-US" w:bidi="en-US"/>
+              </w:rPr>
+              <w:t xml:space="preserve">Table </w:t>
+            </w:r>
+            <w:r>
+              <w:rPr>
+                <w:b/>
+                <w:lang w:val="en-US" w:bidi="en-US"/>
+              </w:rPr>
+              <w:t>5</w:t>
+            </w:r>
+            <w:r>
+              <w:rPr>
+                <w:b/>
+                <w:lang w:val="en-US" w:bidi="en-US"/>
+              </w:rPr>
+              <w:t>.</w:t>
+            </w:r>
+            <w:r>
+              <w:rPr>
+                <w:lang w:val="en-US" w:bidi="en-US"/>
+              </w:rPr>
+              <w:t xml:space="preserve"> </w:t>
+            </w:r>
+            <w:r>
+              <w:rPr>
+                <w:lang w:val="en-US" w:bidi="en-US"/>
+              </w:rPr>
+              <w:t>Average (of 10 executions) of the cost of the best individual in the initial population (Cost</w:t>
+            </w:r>
+            <w:r>
+              <w:rPr>
+                <w:lang w:val="en-US" w:bidi="en-US"/>
+              </w:rPr>
+              <w:t xml:space="preserve"> </w:t>
+            </w:r>
+            <w:r>
+              <w:rPr>
+                <w:lang w:val="en-US" w:bidi="en-US"/>
+              </w:rPr>
+              <w:t>pop. initial), cost of the best individual in the final population (Final population cost) and time in</w:t>
+            </w:r>
+            <w:r>
+              <w:rPr>
+                <w:lang w:val="en-US" w:bidi="en-US"/>
+              </w:rPr>
+              <w:t xml:space="preserve"> </w:t>
+            </w:r>
+            <w:r>
+              <w:rPr>
+                <w:lang w:val="en-US" w:bidi="en-US"/>
+              </w:rPr>
+              <w:t>milliseconds (Time (</w:t>
+            </w:r>
+            <w:proofErr w:type="spellStart"/>
+            <w:r>
+              <w:rPr>
+                <w:lang w:val="en-US" w:bidi="en-US"/>
+              </w:rPr>
+              <w:t>ms</w:t>
+            </w:r>
+            <w:proofErr w:type="spellEnd"/>
+            <w:r>
+              <w:rPr>
+                <w:lang w:val="en-US" w:bidi="en-US"/>
+              </w:rPr>
+              <w:t>)) obtained by the genetic algorithm with the crossing operator in two</w:t>
+            </w:r>
+            <w:r>
+              <w:rPr>
+                <w:lang w:val="en-US" w:bidi="en-US"/>
+              </w:rPr>
+              <w:t xml:space="preserve"> </w:t>
+            </w:r>
+            <w:r>
+              <w:rPr>
+                <w:lang w:val="en-US" w:bidi="en-US"/>
+              </w:rPr>
+              <w:t>OX points (AG op. crossing b.), and with the bad crossing operator and without climbing the fitness (AG op.</w:t>
+            </w:r>
+            <w:r>
+              <w:rPr>
+                <w:lang w:val="en-US" w:bidi="en-US"/>
+              </w:rPr>
+              <w:t xml:space="preserve"> </w:t>
+            </w:r>
+            <w:r>
+              <w:rPr>
+                <w:lang w:val="en-US" w:bidi="en-US"/>
+              </w:rPr>
+              <w:t>cross m.), for instances of TSP cost 115 (single instance) and 2085 (gr17 of TSPLIB).</w:t>
+            </w:r>
+          </w:p>
+        </w:tc>
+      </w:tr>
+      <w:tr>
+        <w:trPr>
+          <w:trHeight w:val="230"/>
+        </w:trPr>
+        <w:tc>
+          <w:tcPr>
+            <w:tcW w:w="2694" w:type="dxa"/>
+            <w:gridSpan w:val="3"/>
+            <w:tcBorders>
+              <w:top w:val="single" w:sz="4" w:space="0" w:color="auto"/>
+              <w:left w:val="nil"/>
+              <w:bottom w:val="single" w:sz="4" w:space="0" w:color="auto"/>
+              <w:right w:val="nil"/>
+            </w:tcBorders>
+            <w:hideMark/>
+          </w:tcPr>
+          <w:p>
+            <w:pPr>
+              <w:spacing w:line="276" w:lineRule="auto"/>
+              <w:ind w:firstLine="0"/>
+              <w:rPr>
+                <w:sz w:val="18"/>
+                <w:szCs w:val="18"/>
+                <w:lang w:bidi="en-US"/>
+              </w:rPr>
+            </w:pPr>
+            <w:r>
+              <w:rPr>
+                <w:sz w:val="18"/>
+                <w:szCs w:val="18"/>
+                <w:lang w:bidi="en-US"/>
+              </w:rPr>
+              <w:t>Kind of GA and instances</w:t>
+            </w:r>
+          </w:p>
+        </w:tc>
+        <w:tc>
+          <w:tcPr>
+            <w:tcW w:w="4332" w:type="dxa"/>
+            <w:gridSpan w:val="3"/>
+            <w:tcBorders>
+              <w:top w:val="single" w:sz="4" w:space="0" w:color="auto"/>
+              <w:left w:val="nil"/>
+              <w:bottom w:val="single" w:sz="4" w:space="0" w:color="auto"/>
+              <w:right w:val="nil"/>
+            </w:tcBorders>
+            <w:hideMark/>
+          </w:tcPr>
+          <w:p>
+            <w:pPr>
+              <w:spacing w:line="276" w:lineRule="auto"/>
+              <w:ind w:firstLine="0"/>
+              <w:jc w:val="center"/>
+              <w:rPr>
+                <w:lang w:bidi="en-US"/>
+              </w:rPr>
+            </w:pPr>
+            <w:r>
+              <w:rPr>
+                <w:lang w:bidi="en-US"/>
+              </w:rPr>
+              <w:t>Results</w:t>
+            </w:r>
+          </w:p>
+        </w:tc>
+      </w:tr>
+      <w:tr>
+        <w:trPr>
+          <w:trHeight w:val="230"/>
+        </w:trPr>
+        <w:tc>
+          <w:tcPr>
+            <w:tcW w:w="1134" w:type="dxa"/>
+            <w:tcBorders>
+              <w:top w:val="single" w:sz="4" w:space="0" w:color="auto"/>
+              <w:left w:val="nil"/>
+              <w:bottom w:val="nil"/>
+              <w:right w:val="nil"/>
+            </w:tcBorders>
+          </w:tcPr>
+          <w:p>
+            <w:pPr>
+              <w:spacing w:line="276" w:lineRule="auto"/>
+              <w:ind w:firstLine="0"/>
+              <w:rPr>
+                <w:sz w:val="18"/>
+                <w:szCs w:val="18"/>
+                <w:lang w:bidi="en-US"/>
+              </w:rPr>
+            </w:pPr>
+          </w:p>
+        </w:tc>
+        <w:tc>
+          <w:tcPr>
+            <w:tcW w:w="993" w:type="dxa"/>
+            <w:tcBorders>
+              <w:top w:val="single" w:sz="4" w:space="0" w:color="auto"/>
+              <w:left w:val="nil"/>
+              <w:bottom w:val="single" w:sz="4" w:space="0" w:color="auto"/>
+              <w:right w:val="nil"/>
+            </w:tcBorders>
+            <w:hideMark/>
+          </w:tcPr>
+          <w:p>
+            <w:pPr>
+              <w:spacing w:line="276" w:lineRule="auto"/>
+              <w:ind w:firstLine="0"/>
+              <w:rPr>
+                <w:sz w:val="18"/>
+                <w:szCs w:val="18"/>
+                <w:lang w:bidi="en-US"/>
+              </w:rPr>
+            </w:pPr>
+          </w:p>
+        </w:tc>
+        <w:tc>
+          <w:tcPr>
+            <w:tcW w:w="1984" w:type="dxa"/>
+            <w:gridSpan w:val="2"/>
+            <w:tcBorders>
+              <w:top w:val="single" w:sz="4" w:space="0" w:color="auto"/>
+              <w:left w:val="nil"/>
+              <w:bottom w:val="single" w:sz="4" w:space="0" w:color="auto"/>
+              <w:right w:val="nil"/>
+            </w:tcBorders>
+            <w:hideMark/>
+          </w:tcPr>
+          <w:p>
+            <w:pPr>
+              <w:spacing w:line="276" w:lineRule="auto"/>
+              <w:ind w:firstLine="0"/>
+              <w:rPr>
+                <w:sz w:val="18"/>
+                <w:szCs w:val="18"/>
+                <w:lang w:bidi="en-US"/>
+              </w:rPr>
+            </w:pPr>
+            <w:r>
+              <w:rPr>
+                <w:sz w:val="18"/>
+                <w:szCs w:val="18"/>
+                <w:lang w:bidi="en-US"/>
+              </w:rPr>
+              <w:t>Cost initial pop.</w:t>
+            </w:r>
+          </w:p>
+        </w:tc>
+        <w:tc>
+          <w:tcPr>
+            <w:tcW w:w="1559" w:type="dxa"/>
+            <w:tcBorders>
+              <w:top w:val="single" w:sz="4" w:space="0" w:color="auto"/>
+              <w:left w:val="nil"/>
+              <w:bottom w:val="single" w:sz="4" w:space="0" w:color="auto"/>
+              <w:right w:val="nil"/>
+            </w:tcBorders>
+          </w:tcPr>
+          <w:p>
+            <w:pPr>
+              <w:spacing w:line="276" w:lineRule="auto"/>
+              <w:ind w:firstLine="0"/>
+              <w:rPr>
+                <w:sz w:val="18"/>
+                <w:szCs w:val="18"/>
+                <w:lang w:bidi="en-US"/>
+              </w:rPr>
+            </w:pPr>
+            <w:r>
+              <w:rPr>
+                <w:sz w:val="18"/>
+                <w:szCs w:val="18"/>
+                <w:lang w:bidi="en-US"/>
+              </w:rPr>
+              <w:t>Cost final pop.</w:t>
+            </w:r>
+          </w:p>
+        </w:tc>
+        <w:tc>
+          <w:tcPr>
+            <w:tcW w:w="1356" w:type="dxa"/>
+            <w:tcBorders>
+              <w:top w:val="single" w:sz="4" w:space="0" w:color="auto"/>
+              <w:left w:val="nil"/>
+              <w:bottom w:val="single" w:sz="4" w:space="0" w:color="auto"/>
+              <w:right w:val="nil"/>
+            </w:tcBorders>
+          </w:tcPr>
+          <w:p>
+            <w:pPr>
+              <w:spacing w:line="276" w:lineRule="auto"/>
+              <w:ind w:firstLine="0"/>
+              <w:rPr>
+                <w:sz w:val="18"/>
+                <w:szCs w:val="18"/>
+                <w:lang w:bidi="en-US"/>
+              </w:rPr>
+            </w:pPr>
+            <w:r>
+              <w:rPr>
+                <w:sz w:val="18"/>
+                <w:szCs w:val="18"/>
+                <w:lang w:bidi="en-US"/>
+              </w:rPr>
+              <w:t>Time (</w:t>
+            </w:r>
+            <w:proofErr w:type="spellStart"/>
+            <w:r>
+              <w:rPr>
+                <w:sz w:val="18"/>
+                <w:szCs w:val="18"/>
+                <w:lang w:bidi="en-US"/>
+              </w:rPr>
+              <w:t>ms</w:t>
+            </w:r>
+            <w:proofErr w:type="spellEnd"/>
+            <w:r>
+              <w:rPr>
+                <w:sz w:val="18"/>
+                <w:szCs w:val="18"/>
+                <w:lang w:bidi="en-US"/>
+              </w:rPr>
+              <w:t>)</w:t>
+            </w:r>
+          </w:p>
+        </w:tc>
+      </w:tr>
+      <w:tr>
+        <w:trPr>
+          <w:trHeight w:val="230"/>
+        </w:trPr>
+        <w:tc>
+          <w:tcPr>
+            <w:tcW w:w="1134" w:type="dxa"/>
+            <w:tcBorders>
+              <w:top w:val="nil"/>
+              <w:left w:val="nil"/>
+              <w:bottom w:val="nil"/>
+              <w:right w:val="nil"/>
+            </w:tcBorders>
+            <w:hideMark/>
+          </w:tcPr>
+          <w:p>
+            <w:pPr>
+              <w:spacing w:line="276" w:lineRule="auto"/>
+              <w:ind w:firstLine="0"/>
+              <w:rPr>
+                <w:sz w:val="16"/>
+                <w:szCs w:val="18"/>
+                <w:lang w:bidi="en-US"/>
+              </w:rPr>
+            </w:pPr>
+            <w:r>
+              <w:rPr>
+                <w:sz w:val="16"/>
+                <w:szCs w:val="18"/>
+                <w:lang w:bidi="en-US"/>
+              </w:rPr>
+              <w:t>GA op.</w:t>
+            </w:r>
+          </w:p>
+        </w:tc>
+        <w:tc>
+          <w:tcPr>
+            <w:tcW w:w="993" w:type="dxa"/>
+            <w:tcBorders>
+              <w:top w:val="single" w:sz="4" w:space="0" w:color="auto"/>
+              <w:left w:val="nil"/>
+              <w:bottom w:val="nil"/>
+              <w:right w:val="nil"/>
+            </w:tcBorders>
+            <w:hideMark/>
+          </w:tcPr>
+          <w:p>
+            <w:pPr>
+              <w:spacing w:line="276" w:lineRule="auto"/>
+              <w:ind w:firstLine="0"/>
+              <w:rPr>
+                <w:sz w:val="16"/>
+                <w:szCs w:val="18"/>
+                <w:lang w:bidi="en-US"/>
+              </w:rPr>
+            </w:pPr>
+            <w:r>
+              <w:rPr>
+                <w:sz w:val="16"/>
+                <w:szCs w:val="18"/>
+                <w:lang w:bidi="en-US"/>
+              </w:rPr>
+              <w:t>Cost 115</w:t>
+            </w:r>
+          </w:p>
+        </w:tc>
+        <w:tc>
+          <w:tcPr>
+            <w:tcW w:w="1984" w:type="dxa"/>
+            <w:gridSpan w:val="2"/>
+            <w:tcBorders>
+              <w:top w:val="single" w:sz="4" w:space="0" w:color="auto"/>
+              <w:left w:val="nil"/>
+              <w:bottom w:val="nil"/>
+              <w:right w:val="nil"/>
+            </w:tcBorders>
+            <w:hideMark/>
+          </w:tcPr>
+          <w:p>
+            <w:pPr>
+              <w:spacing w:line="276" w:lineRule="auto"/>
+              <w:ind w:firstLine="0"/>
+              <w:rPr>
+                <w:sz w:val="16"/>
+                <w:szCs w:val="18"/>
+                <w:lang w:bidi="en-US"/>
+              </w:rPr>
+            </w:pPr>
+            <w:r>
+              <w:rPr>
+                <w:sz w:val="16"/>
+                <w:szCs w:val="18"/>
+                <w:lang w:bidi="en-US"/>
+              </w:rPr>
+              <w:t>11</w:t>
+            </w:r>
+            <w:r>
+              <w:rPr>
+                <w:sz w:val="16"/>
+                <w:szCs w:val="18"/>
+                <w:lang w:bidi="en-US"/>
+              </w:rPr>
+              <w:t>5</w:t>
+            </w:r>
+          </w:p>
+        </w:tc>
+        <w:tc>
+          <w:tcPr>
+            <w:tcW w:w="1559" w:type="dxa"/>
+            <w:tcBorders>
+              <w:top w:val="single" w:sz="4" w:space="0" w:color="auto"/>
+              <w:left w:val="nil"/>
+              <w:bottom w:val="nil"/>
+              <w:right w:val="nil"/>
+            </w:tcBorders>
+          </w:tcPr>
+          <w:p>
+            <w:pPr>
+              <w:spacing w:line="276" w:lineRule="auto"/>
+              <w:ind w:firstLine="0"/>
+              <w:rPr>
+                <w:sz w:val="16"/>
+                <w:szCs w:val="18"/>
+                <w:lang w:bidi="en-US"/>
+              </w:rPr>
+            </w:pPr>
+            <w:r>
+              <w:rPr>
+                <w:sz w:val="16"/>
+                <w:szCs w:val="18"/>
+                <w:lang w:bidi="en-US"/>
+              </w:rPr>
+              <w:t>11</w:t>
+            </w:r>
+            <w:r>
+              <w:rPr>
+                <w:sz w:val="16"/>
+                <w:szCs w:val="18"/>
+                <w:lang w:bidi="en-US"/>
+              </w:rPr>
+              <w:t>5</w:t>
+            </w:r>
+          </w:p>
+        </w:tc>
+        <w:tc>
+          <w:tcPr>
+            <w:tcW w:w="1356" w:type="dxa"/>
+            <w:tcBorders>
+              <w:top w:val="single" w:sz="4" w:space="0" w:color="auto"/>
+              <w:left w:val="nil"/>
+              <w:bottom w:val="nil"/>
+              <w:right w:val="nil"/>
+            </w:tcBorders>
+          </w:tcPr>
+          <w:p>
+            <w:pPr>
+              <w:spacing w:line="276" w:lineRule="auto"/>
+              <w:ind w:firstLine="0"/>
+              <w:rPr>
+                <w:sz w:val="16"/>
+                <w:szCs w:val="18"/>
+                <w:lang w:bidi="en-US"/>
+              </w:rPr>
+            </w:pPr>
+            <w:r>
+              <w:rPr>
+                <w:sz w:val="16"/>
+                <w:szCs w:val="18"/>
+                <w:lang w:bidi="en-US"/>
+              </w:rPr>
+              <w:t>9054.5</w:t>
+            </w:r>
+          </w:p>
+        </w:tc>
+      </w:tr>
+      <w:tr>
+        <w:trPr>
+          <w:trHeight w:val="264"/>
+        </w:trPr>
+        <w:tc>
+          <w:tcPr>
+            <w:tcW w:w="1134" w:type="dxa"/>
+            <w:tcBorders>
+              <w:top w:val="nil"/>
+              <w:left w:val="nil"/>
+              <w:bottom w:val="single" w:sz="4" w:space="0" w:color="auto"/>
+              <w:right w:val="nil"/>
+            </w:tcBorders>
+          </w:tcPr>
+          <w:p>
+            <w:pPr>
+              <w:spacing w:line="276" w:lineRule="auto"/>
+              <w:ind w:firstLine="0"/>
+              <w:rPr>
+                <w:sz w:val="16"/>
+                <w:szCs w:val="18"/>
+                <w:lang w:bidi="en-US"/>
+              </w:rPr>
+            </w:pPr>
+            <w:r>
+              <w:rPr>
+                <w:sz w:val="16"/>
+                <w:szCs w:val="18"/>
+                <w:lang w:bidi="en-US"/>
+              </w:rPr>
+              <w:t>Cross b</w:t>
+            </w:r>
+            <w:r>
+              <w:rPr>
+                <w:sz w:val="16"/>
+                <w:szCs w:val="18"/>
+                <w:lang w:bidi="en-US"/>
+              </w:rPr>
+              <w:t>.</w:t>
+            </w:r>
+          </w:p>
+        </w:tc>
+        <w:tc>
+          <w:tcPr>
+            <w:tcW w:w="993" w:type="dxa"/>
+            <w:tcBorders>
+              <w:top w:val="nil"/>
+              <w:left w:val="nil"/>
+              <w:bottom w:val="single" w:sz="4" w:space="0" w:color="auto"/>
+              <w:right w:val="nil"/>
+            </w:tcBorders>
+          </w:tcPr>
+          <w:p>
+            <w:pPr>
+              <w:spacing w:line="276" w:lineRule="auto"/>
+              <w:ind w:firstLine="0"/>
+              <w:rPr>
+                <w:sz w:val="16"/>
+                <w:szCs w:val="18"/>
+                <w:lang w:bidi="en-US"/>
+              </w:rPr>
+            </w:pPr>
+            <w:r>
+              <w:rPr>
+                <w:sz w:val="16"/>
+                <w:szCs w:val="18"/>
+                <w:lang w:bidi="en-US"/>
+              </w:rPr>
+              <w:t>Cost 2085</w:t>
+            </w:r>
+          </w:p>
+        </w:tc>
+        <w:tc>
+          <w:tcPr>
+            <w:tcW w:w="1984" w:type="dxa"/>
+            <w:gridSpan w:val="2"/>
+            <w:tcBorders>
+              <w:top w:val="nil"/>
+              <w:left w:val="nil"/>
+              <w:bottom w:val="single" w:sz="4" w:space="0" w:color="auto"/>
+              <w:right w:val="nil"/>
+            </w:tcBorders>
+          </w:tcPr>
+          <w:p>
+            <w:pPr>
+              <w:spacing w:line="276" w:lineRule="auto"/>
+              <w:ind w:firstLine="0"/>
+              <w:rPr>
+                <w:sz w:val="16"/>
+                <w:szCs w:val="18"/>
+                <w:lang w:bidi="en-US"/>
+              </w:rPr>
+            </w:pPr>
+            <w:r>
+              <w:rPr>
+                <w:sz w:val="16"/>
+                <w:szCs w:val="18"/>
+                <w:lang w:bidi="en-US"/>
+              </w:rPr>
+              <w:t>3453</w:t>
+            </w:r>
+          </w:p>
+        </w:tc>
+        <w:tc>
+          <w:tcPr>
+            <w:tcW w:w="1559" w:type="dxa"/>
+            <w:tcBorders>
+              <w:top w:val="nil"/>
+              <w:left w:val="nil"/>
+              <w:bottom w:val="single" w:sz="4" w:space="0" w:color="auto"/>
+              <w:right w:val="nil"/>
+            </w:tcBorders>
+          </w:tcPr>
+          <w:p>
+            <w:pPr>
+              <w:spacing w:line="276" w:lineRule="auto"/>
+              <w:ind w:firstLine="0"/>
+              <w:rPr>
+                <w:sz w:val="16"/>
+                <w:szCs w:val="18"/>
+                <w:lang w:bidi="en-US"/>
+              </w:rPr>
+            </w:pPr>
+            <w:r>
+              <w:rPr>
+                <w:sz w:val="16"/>
+                <w:szCs w:val="18"/>
+                <w:lang w:bidi="en-US"/>
+              </w:rPr>
+              <w:t>2311.4</w:t>
+            </w:r>
+          </w:p>
+        </w:tc>
+        <w:tc>
+          <w:tcPr>
+            <w:tcW w:w="1356" w:type="dxa"/>
+            <w:tcBorders>
+              <w:top w:val="nil"/>
+              <w:left w:val="nil"/>
+              <w:bottom w:val="single" w:sz="4" w:space="0" w:color="auto"/>
+              <w:right w:val="nil"/>
+            </w:tcBorders>
+          </w:tcPr>
+          <w:p>
+            <w:pPr>
+              <w:spacing w:line="276" w:lineRule="auto"/>
+              <w:ind w:firstLine="0"/>
+              <w:rPr>
+                <w:sz w:val="16"/>
+                <w:szCs w:val="18"/>
+                <w:lang w:bidi="en-US"/>
+              </w:rPr>
+            </w:pPr>
+            <w:r>
+              <w:rPr>
+                <w:sz w:val="16"/>
+                <w:szCs w:val="18"/>
+                <w:lang w:bidi="en-US"/>
+              </w:rPr>
+              <w:t>40348</w:t>
+            </w:r>
+          </w:p>
+        </w:tc>
+      </w:tr>
+      <w:tr>
+        <w:trPr>
+          <w:trHeight w:val="230"/>
+        </w:trPr>
+        <w:tc>
+          <w:tcPr>
+            <w:tcW w:w="1134" w:type="dxa"/>
+            <w:tcBorders>
+              <w:top w:val="single" w:sz="4" w:space="0" w:color="auto"/>
+              <w:left w:val="nil"/>
+              <w:bottom w:val="nil"/>
+              <w:right w:val="nil"/>
+            </w:tcBorders>
+          </w:tcPr>
+          <w:p>
+            <w:pPr>
+              <w:spacing w:line="276" w:lineRule="auto"/>
+              <w:ind w:firstLine="0"/>
+              <w:rPr>
+                <w:sz w:val="16"/>
+                <w:szCs w:val="18"/>
+                <w:lang w:bidi="en-US"/>
+              </w:rPr>
+            </w:pPr>
+            <w:r>
+              <w:rPr>
+                <w:sz w:val="16"/>
+                <w:szCs w:val="18"/>
+                <w:lang w:bidi="en-US"/>
+              </w:rPr>
+              <w:t>GA op.</w:t>
+            </w:r>
+          </w:p>
+        </w:tc>
+        <w:tc>
+          <w:tcPr>
+            <w:tcW w:w="993" w:type="dxa"/>
+            <w:tcBorders>
+              <w:top w:val="single" w:sz="4" w:space="0" w:color="auto"/>
+              <w:left w:val="nil"/>
+              <w:bottom w:val="nil"/>
+              <w:right w:val="nil"/>
+            </w:tcBorders>
+          </w:tcPr>
+          <w:p>
+            <w:pPr>
+              <w:spacing w:line="276" w:lineRule="auto"/>
+              <w:ind w:firstLine="0"/>
+              <w:rPr>
+                <w:sz w:val="16"/>
+                <w:szCs w:val="18"/>
+                <w:lang w:bidi="en-US"/>
+              </w:rPr>
+            </w:pPr>
+            <w:r>
+              <w:rPr>
+                <w:sz w:val="16"/>
+                <w:szCs w:val="18"/>
+                <w:lang w:bidi="en-US"/>
+              </w:rPr>
+              <w:t>Cost 115</w:t>
+            </w:r>
+          </w:p>
+        </w:tc>
+        <w:tc>
+          <w:tcPr>
+            <w:tcW w:w="1984" w:type="dxa"/>
+            <w:gridSpan w:val="2"/>
+            <w:tcBorders>
+              <w:top w:val="single" w:sz="4" w:space="0" w:color="auto"/>
+              <w:left w:val="nil"/>
+              <w:bottom w:val="nil"/>
+              <w:right w:val="nil"/>
+            </w:tcBorders>
+          </w:tcPr>
+          <w:p>
+            <w:pPr>
+              <w:spacing w:line="276" w:lineRule="auto"/>
+              <w:ind w:firstLine="0"/>
+              <w:rPr>
+                <w:sz w:val="16"/>
+                <w:szCs w:val="18"/>
+                <w:lang w:bidi="en-US"/>
+              </w:rPr>
+            </w:pPr>
+            <w:r>
+              <w:rPr>
+                <w:sz w:val="16"/>
+                <w:szCs w:val="18"/>
+                <w:lang w:bidi="en-US"/>
+              </w:rPr>
+              <w:t>157</w:t>
+            </w:r>
+          </w:p>
+        </w:tc>
+        <w:tc>
+          <w:tcPr>
+            <w:tcW w:w="1559" w:type="dxa"/>
+            <w:tcBorders>
+              <w:top w:val="single" w:sz="4" w:space="0" w:color="auto"/>
+              <w:left w:val="nil"/>
+              <w:bottom w:val="nil"/>
+              <w:right w:val="nil"/>
+            </w:tcBorders>
+          </w:tcPr>
+          <w:p>
+            <w:pPr>
+              <w:spacing w:line="276" w:lineRule="auto"/>
+              <w:ind w:firstLine="0"/>
+              <w:rPr>
+                <w:sz w:val="16"/>
+                <w:szCs w:val="18"/>
+                <w:lang w:bidi="en-US"/>
+              </w:rPr>
+            </w:pPr>
+            <w:r>
+              <w:rPr>
+                <w:sz w:val="16"/>
+                <w:szCs w:val="18"/>
+                <w:lang w:bidi="en-US"/>
+              </w:rPr>
+              <w:t>136</w:t>
+            </w:r>
+          </w:p>
+        </w:tc>
+        <w:tc>
+          <w:tcPr>
+            <w:tcW w:w="1356" w:type="dxa"/>
+            <w:tcBorders>
+              <w:top w:val="single" w:sz="4" w:space="0" w:color="auto"/>
+              <w:left w:val="nil"/>
+              <w:bottom w:val="nil"/>
+              <w:right w:val="nil"/>
+            </w:tcBorders>
+          </w:tcPr>
+          <w:p>
+            <w:pPr>
+              <w:spacing w:line="276" w:lineRule="auto"/>
+              <w:ind w:firstLine="0"/>
+              <w:rPr>
+                <w:sz w:val="16"/>
+                <w:szCs w:val="18"/>
+                <w:lang w:bidi="en-US"/>
+              </w:rPr>
+            </w:pPr>
+            <w:r>
+              <w:rPr>
+                <w:sz w:val="16"/>
+                <w:szCs w:val="18"/>
+                <w:lang w:bidi="en-US"/>
+              </w:rPr>
+              <w:t>6160.8</w:t>
+            </w:r>
+          </w:p>
+        </w:tc>
+      </w:tr>
+      <w:tr>
+        <w:trPr>
+          <w:trHeight w:val="230"/>
+        </w:trPr>
+        <w:tc>
+          <w:tcPr>
+            <w:tcW w:w="1134" w:type="dxa"/>
+            <w:tcBorders>
+              <w:top w:val="nil"/>
+              <w:left w:val="nil"/>
+              <w:bottom w:val="single" w:sz="4" w:space="0" w:color="auto"/>
+              <w:right w:val="nil"/>
+            </w:tcBorders>
+          </w:tcPr>
+          <w:p>
+            <w:pPr>
+              <w:spacing w:line="276" w:lineRule="auto"/>
+              <w:ind w:firstLine="0"/>
+              <w:rPr>
+                <w:sz w:val="16"/>
+                <w:szCs w:val="18"/>
+                <w:lang w:bidi="en-US"/>
+              </w:rPr>
+            </w:pPr>
+            <w:r>
+              <w:rPr>
+                <w:sz w:val="16"/>
+                <w:szCs w:val="18"/>
+                <w:lang w:bidi="en-US"/>
+              </w:rPr>
+              <w:t>Cross m</w:t>
+            </w:r>
+            <w:r>
+              <w:rPr>
+                <w:sz w:val="16"/>
+                <w:szCs w:val="18"/>
+                <w:lang w:bidi="en-US"/>
+              </w:rPr>
+              <w:t>.</w:t>
+            </w:r>
+          </w:p>
+        </w:tc>
+        <w:tc>
+          <w:tcPr>
+            <w:tcW w:w="993" w:type="dxa"/>
+            <w:tcBorders>
+              <w:top w:val="nil"/>
+              <w:left w:val="nil"/>
+              <w:bottom w:val="single" w:sz="4" w:space="0" w:color="auto"/>
+              <w:right w:val="nil"/>
+            </w:tcBorders>
+          </w:tcPr>
+          <w:p>
+            <w:pPr>
+              <w:spacing w:line="276" w:lineRule="auto"/>
+              <w:ind w:firstLine="0"/>
+              <w:rPr>
+                <w:sz w:val="16"/>
+                <w:szCs w:val="18"/>
+                <w:lang w:bidi="en-US"/>
+              </w:rPr>
+            </w:pPr>
+            <w:r>
+              <w:rPr>
+                <w:sz w:val="16"/>
+                <w:szCs w:val="18"/>
+                <w:lang w:bidi="en-US"/>
+              </w:rPr>
+              <w:t>Cost 2085</w:t>
+            </w:r>
+          </w:p>
+        </w:tc>
+        <w:tc>
+          <w:tcPr>
+            <w:tcW w:w="1984" w:type="dxa"/>
+            <w:gridSpan w:val="2"/>
+            <w:tcBorders>
+              <w:top w:val="nil"/>
+              <w:left w:val="nil"/>
+              <w:bottom w:val="single" w:sz="4" w:space="0" w:color="auto"/>
+              <w:right w:val="nil"/>
+            </w:tcBorders>
+          </w:tcPr>
+          <w:p>
+            <w:pPr>
+              <w:spacing w:line="276" w:lineRule="auto"/>
+              <w:ind w:firstLine="0"/>
+              <w:rPr>
+                <w:sz w:val="16"/>
+                <w:szCs w:val="18"/>
+                <w:lang w:bidi="en-US"/>
+              </w:rPr>
+            </w:pPr>
+            <w:r>
+              <w:rPr>
+                <w:sz w:val="16"/>
+                <w:szCs w:val="18"/>
+                <w:lang w:bidi="en-US"/>
+              </w:rPr>
+              <w:t>3481.9</w:t>
+            </w:r>
+          </w:p>
+        </w:tc>
+        <w:tc>
+          <w:tcPr>
+            <w:tcW w:w="1559" w:type="dxa"/>
+            <w:tcBorders>
+              <w:top w:val="nil"/>
+              <w:left w:val="nil"/>
+              <w:bottom w:val="single" w:sz="4" w:space="0" w:color="auto"/>
+              <w:right w:val="nil"/>
+            </w:tcBorders>
+          </w:tcPr>
+          <w:p>
+            <w:pPr>
+              <w:spacing w:line="276" w:lineRule="auto"/>
+              <w:ind w:firstLine="0"/>
+              <w:rPr>
+                <w:sz w:val="16"/>
+                <w:szCs w:val="18"/>
+                <w:lang w:bidi="en-US"/>
+              </w:rPr>
+            </w:pPr>
+            <w:r>
+              <w:rPr>
+                <w:sz w:val="16"/>
+                <w:szCs w:val="18"/>
+                <w:lang w:bidi="en-US"/>
+              </w:rPr>
+              <w:t>3481.9</w:t>
+            </w:r>
+          </w:p>
+        </w:tc>
+        <w:tc>
+          <w:tcPr>
+            <w:tcW w:w="1356" w:type="dxa"/>
+            <w:tcBorders>
+              <w:top w:val="nil"/>
+              <w:left w:val="nil"/>
+              <w:bottom w:val="single" w:sz="4" w:space="0" w:color="auto"/>
+              <w:right w:val="nil"/>
+            </w:tcBorders>
+          </w:tcPr>
+          <w:p>
+            <w:pPr>
+              <w:spacing w:line="276" w:lineRule="auto"/>
+              <w:ind w:firstLine="0"/>
+              <w:rPr>
+                <w:sz w:val="16"/>
+                <w:szCs w:val="18"/>
+                <w:lang w:bidi="en-US"/>
+              </w:rPr>
+            </w:pPr>
+            <w:r>
+              <w:rPr>
+                <w:sz w:val="16"/>
+                <w:szCs w:val="18"/>
+                <w:lang w:bidi="en-US"/>
+              </w:rPr>
+              <w:t>15255.6</w:t>
+            </w:r>
+          </w:p>
+        </w:tc>
+      </w:tr>
+    </w:tbl>
+    <w:p>
+      <w:pPr>
+        <w:jc w:val="left"/>
+      </w:pPr>
+    </w:p>
+    <w:p>
+      <w:r>
+        <w:t>Table 12 shows the results of the TSP problem when using AG with the following</w:t>
+      </w:r>
+      <w:r>
+        <w:t xml:space="preserve"> </w:t>
+      </w:r>
+      <w:r>
+        <w:t>features: coding with permutations, initial random population,</w:t>
+      </w:r>
+      <w:r>
+        <w:t xml:space="preserve"> </w:t>
+      </w:r>
+      <w:r>
+        <w:t>population size and number of generations 150, probability of crossing 1 and of</w:t>
+      </w:r>
+      <w:r>
+        <w:t xml:space="preserve"> </w:t>
+      </w:r>
+      <w:r>
+        <w:t>0.2 mutation, two different crossing operators (two-point crossing and bad crossing</w:t>
+      </w:r>
+      <w:r>
+        <w:t xml:space="preserve"> </w:t>
+      </w:r>
+      <w:r>
+        <w:t>(no</w:t>
+      </w:r>
+      <w:r>
+        <w:t xml:space="preserve"> </w:t>
+      </w:r>
+      <w:r>
+        <w:t>transfers to the children relevant characteristics)), operator of selection by roulette (with</w:t>
+      </w:r>
+      <w:r>
+        <w:t xml:space="preserve"> </w:t>
+      </w:r>
+      <w:r>
+        <w:t>fitness scaling, except for bad crossing) and with elitism. With the crossing operator</w:t>
+      </w:r>
+      <w:r>
+        <w:t xml:space="preserve"> </w:t>
+      </w:r>
+      <w:r>
+        <w:t>at two points the results are acceptable: for cost instance 115 find</w:t>
+      </w:r>
+      <w:r>
+        <w:t xml:space="preserve"> </w:t>
+      </w:r>
+      <w:r>
+        <w:t>the optimum in the initial population, while for the 2085 cost instance, the cost</w:t>
+      </w:r>
+      <w:r>
+        <w:t xml:space="preserve"> </w:t>
+      </w:r>
+      <w:r>
+        <w:t xml:space="preserve">average obtained in the initial population is </w:t>
+      </w:r>
+      <w:r>
+        <w:t>3453 and</w:t>
+      </w:r>
+      <w:r>
+        <w:t xml:space="preserve"> ends with an average cost of</w:t>
+      </w:r>
+      <w:r>
+        <w:t xml:space="preserve"> </w:t>
+      </w:r>
+      <w:r>
+        <w:t>2311.4. With the bad operator the results are much worse: for the instance of</w:t>
+      </w:r>
+      <w:r>
+        <w:t xml:space="preserve"> </w:t>
+      </w:r>
+      <w:r>
+        <w:t>cost 115 starts from a cost of 157 and ends with a cost of 136, while for the</w:t>
+      </w:r>
+      <w:r>
+        <w:t xml:space="preserve"> </w:t>
+      </w:r>
+      <w:r>
+        <w:t>of 2085 part of a cost of 3481.9 and does not get any improvement (does not converge).</w:t>
+      </w:r>
+    </w:p>
+    <w:p>
+      <w:pPr>
+        <w:pStyle w:val="heading1"/>
+      </w:pPr>
+      <w:r>
+        <w:t>Conclusions</w:t>
+      </w:r>
+    </w:p>
+    <w:p>
+      <w:pPr>
+        <w:rPr>
+          <w:lang w:val="en-GB"/>
+        </w:rPr>
+      </w:pPr>
+      <w:r>
+        <w:rPr>
+          <w:lang w:val="en-GB"/>
+        </w:rPr>
+        <w:t>For the TSP problem and after our</w:t>
+      </w:r>
+      <w:r>
+        <w:rPr>
+          <w:lang w:val="en-GB"/>
+        </w:rPr>
+        <w:t xml:space="preserve"> experimental study we can conclude the following things</w:t>
+      </w:r>
+      <w:r>
+        <w:rPr>
+          <w:lang w:val="en-GB"/>
+        </w:rPr>
+        <w:t>.</w:t>
+      </w:r>
+    </w:p>
+    <w:p>
+      <w:pPr>
+        <w:ind w:firstLine="0"/>
+        <w:rPr>
+          <w:lang w:val="en-GB"/>
+        </w:rPr>
+      </w:pPr>
+    </w:p>
+    <w:p>
+      <w:pPr>
+        <w:pStyle w:val="Prrafodelista"/>
+        <w:numPr>
+          <w:ilvl w:val="0"/>
+          <w:numId w:val="43"/>
+        </w:numPr>
+        <w:rPr>
+          <w:lang w:val="en-GB"/>
+        </w:rPr>
+      </w:pPr>
+      <w:r>
+        <w:rPr>
+          <w:lang w:val="en-GB"/>
+        </w:rPr>
+        <w:t xml:space="preserve">We can perfectly apply to this problem different search techniques, in this case we have used search in space of states </w:t>
+      </w:r>
+      <w:r>
+        <w:rPr>
+          <w:lang w:val="en-GB"/>
+        </w:rPr>
+        <w:t>and genetic algorithms, both serve as a search mechanism for finding a valid solution.</w:t>
+      </w:r>
+    </w:p>
+    <w:p>
+      <w:pPr>
+        <w:pStyle w:val="Prrafodelista"/>
+        <w:numPr>
+          <w:ilvl w:val="0"/>
+          <w:numId w:val="43"/>
+        </w:numPr>
+        <w:rPr>
+          <w:lang w:val="en-GB"/>
+        </w:rPr>
+      </w:pPr>
+      <w:r>
+        <w:rPr>
+          <w:lang w:val="en-GB"/>
+        </w:rPr>
+        <w:t>When talking about search in space of states we can use different algorithms to find a solution for a problem, in this case we used A* and PEA*, that as seen is and static weighted ponderation of A. And thanks to that static weighted ponderation it allows us to find error-bounded solutions incredibly faster that A* would.</w:t>
+      </w:r>
+    </w:p>
+    <w:p>
+      <w:pPr>
+        <w:pStyle w:val="Prrafodelista"/>
+        <w:numPr>
+          <w:ilvl w:val="0"/>
+          <w:numId w:val="43"/>
+        </w:numPr>
+        <w:rPr>
+          <w:lang w:val="en-GB"/>
+        </w:rPr>
+      </w:pPr>
+      <w:r>
+        <w:rPr>
+          <w:lang w:val="en-GB"/>
+        </w:rPr>
+        <w:t>A* works along heuristics and during the experimental study we’ve seen how important a well-defined heuristic is. In our case we’d used h</w:t>
+      </w:r>
+      <w:r>
+        <w:rPr>
+          <w:vertAlign w:val="subscript"/>
+          <w:lang w:val="en-GB"/>
+        </w:rPr>
+        <w:t>0</w:t>
+      </w:r>
+      <w:r>
+        <w:rPr>
+          <w:lang w:val="en-GB"/>
+        </w:rPr>
+        <w:t>, h</w:t>
+      </w:r>
+      <w:r>
+        <w:rPr>
+          <w:vertAlign w:val="subscript"/>
+          <w:lang w:val="en-GB"/>
+        </w:rPr>
+        <w:t>1</w:t>
+      </w:r>
+      <w:r>
+        <w:rPr>
+          <w:lang w:val="en-GB"/>
+        </w:rPr>
+        <w:t>, h</w:t>
+      </w:r>
+      <w:r>
+        <w:rPr>
+          <w:vertAlign w:val="subscript"/>
+          <w:lang w:val="en-GB"/>
+        </w:rPr>
+        <w:t>2</w:t>
+      </w:r>
+      <w:r>
+        <w:rPr>
+          <w:lang w:val="en-GB"/>
+        </w:rPr>
+        <w:t>, h</w:t>
+      </w:r>
+      <w:r>
+        <w:rPr>
+          <w:vertAlign w:val="subscript"/>
+          <w:lang w:val="en-GB"/>
+        </w:rPr>
+        <w:t>3</w:t>
+      </w:r>
+      <w:r>
+        <w:rPr>
+          <w:lang w:val="en-GB"/>
+        </w:rPr>
+        <w:t xml:space="preserve"> and h</w:t>
+      </w:r>
+      <w:r>
+        <w:rPr>
+          <w:vertAlign w:val="subscript"/>
+          <w:lang w:val="en-GB"/>
+        </w:rPr>
+        <w:t>4</w:t>
+      </w:r>
+      <w:r>
+        <w:rPr>
+          <w:lang w:val="en-GB"/>
+        </w:rPr>
+        <w:t>, where h</w:t>
+      </w:r>
+      <w:r>
+        <w:rPr>
+          <w:vertAlign w:val="subscript"/>
+          <w:lang w:val="en-GB"/>
+        </w:rPr>
+        <w:t>4</w:t>
+      </w:r>
+      <w:r>
+        <w:rPr>
+          <w:lang w:val="en-GB"/>
+        </w:rPr>
+        <w:t xml:space="preserve"> was the most informed one and therefore the one that obtain solutions more efficiently.</w:t>
+      </w:r>
+    </w:p>
+    <w:p>
+      <w:pPr>
+        <w:pStyle w:val="Prrafodelista"/>
+        <w:numPr>
+          <w:ilvl w:val="0"/>
+          <w:numId w:val="43"/>
+        </w:numPr>
+        <w:rPr>
+          <w:lang w:val="en-GB"/>
+        </w:rPr>
       </w:pPr>
       <w:bookmarkStart w:id="0" w:name="_GoBack"/>
       <w:bookmarkEnd w:id="0"/>
+      <w:r>
+        <w:rPr>
+          <w:lang w:val="en-GB"/>
+        </w:rPr>
+        <w:lastRenderedPageBreak/>
+        <w:t xml:space="preserve">Another valid search technique is Genetic Algorithms. Here we’ve seen that they can obtain solutions for the problem in an acceptable time and cost. Their performance can be compared to the one obtained by PEA* for problems up to size 17. But looking at the results obtained </w:t>
+      </w:r>
+      <w:r>
+        <w:rPr>
+          <w:lang w:val="en-GB"/>
+        </w:rPr>
+        <w:t>when the problem size grows up and up genetic algorithms become more and more necessary because other techniques require too much time.</w:t>
+      </w:r>
     </w:p>
     <w:p>
       <w:pPr>
-        <w:pStyle w:val="heading1"/>
-      </w:pPr>
-      <w:proofErr w:type="spellStart"/>
-      <w:r>
-        <w:t>Conclusiones</w:t>
-      </w:r>
-      <w:proofErr w:type="spellEnd"/>
+        <w:pStyle w:val="Prrafodelista"/>
+        <w:ind w:left="947" w:firstLine="0"/>
+        <w:rPr>
+          <w:lang w:val="en-GB"/>
+        </w:rPr>
+      </w:pPr>
     </w:p>
     <w:p>
       <w:pPr>
         <w:rPr>
-          <w:lang w:val="es-ES"/>
+          <w:lang w:val="en-GB"/>
         </w:rPr>
       </w:pPr>
       <w:r>
         <w:rPr>
-          <w:lang w:val="es-ES"/>
+          <w:lang w:val="en-GB"/>
         </w:rPr>
-        <w:t xml:space="preserve">Esta sección debe incluir las conclusiones generales del trabajo (esto no es un resumen de lo que se hizo), las principales aportaciones y, si las hay, algunas ideas de </w:t>
-      </w:r>
+        <w:t xml:space="preserve">Therefore, on A* heuristics are very important, they should be admissible and consistent. But sometimes the cost of finding a solution is too high and other techniques are also valid, for example PEA* that allows to find a near-optimum solution in a reasonable time. And for the times where the problem is just too big for search in space of </w:t>
+      </w:r>
+      <w:proofErr w:type="gramStart"/>
       <w:r>
         <w:rPr>
-          <w:lang w:val="es-ES"/>
+          <w:lang w:val="en-GB"/>
         </w:rPr>
-        <w:lastRenderedPageBreak/>
-        <w:t>trabajo futuro.</w:t>
-      </w:r>
+        <w:t>states</w:t>
+      </w:r>
+      <w:proofErr w:type="gramEnd"/>
       <w:r>
         <w:rPr>
-          <w:lang w:val="es-ES"/>
+          <w:lang w:val="en-GB"/>
         </w:rPr>
-        <w:t xml:space="preserve"> No se trata simplemente de contar otra vez el </w:t>
-      </w:r>
-      <w:proofErr w:type="spellStart"/>
-      <w:proofErr w:type="gramStart"/>
-      <w:r>
-        <w:rPr>
-          <w:lang w:val="es-ES"/>
-        </w:rPr>
-        <w:t>abstract</w:t>
-      </w:r>
-      <w:proofErr w:type="spellEnd"/>
-      <w:proofErr w:type="gramEnd"/>
-      <w:r>
-        <w:rPr>
-          <w:lang w:val="es-ES"/>
-        </w:rPr>
-        <w:t xml:space="preserve"> o parte de la introducción.</w:t>
-      </w:r>
-    </w:p>
-    <w:p>
-      <w:pPr>
-        <w:ind w:firstLine="0"/>
-        <w:jc w:val="center"/>
-      </w:pPr>
-      <w:r>
-        <w:rPr>
-          <w:noProof/>
-        </w:rPr>
-        <w:drawing>
-          <wp:inline distT="0" distB="0" distL="0" distR="0" wp14:anchorId="18166398" wp14:editId="4B63A8FE">
-            <wp:extent cx="2743200" cy="1828800"/>
-            <wp:effectExtent l="0" t="0" r="0" b="0"/>
-            <wp:docPr id="1" name="Objeto 1"/>
-            <wp:cNvGraphicFramePr>
-              <a:graphicFrameLocks xmlns:a="http://schemas.openxmlformats.org/drawingml/2006/main" noChangeAspect="1"/>
-            </wp:cNvGraphicFramePr>
-            <a:graphic xmlns:a="http://schemas.openxmlformats.org/drawingml/2006/main">
-              <a:graphicData uri="http://schemas.openxmlformats.org/drawingml/2006/chart">
-                <c:chart xmlns:c="http://schemas.openxmlformats.org/drawingml/2006/chart" xmlns:r="http://schemas.openxmlformats.org/officeDocument/2006/relationships" r:id="rId12"/>
-              </a:graphicData>
-            </a:graphic>
-          </wp:inline>
-        </w:drawing>
-      </w:r>
-    </w:p>
-    <w:p>
-      <w:pPr>
-        <w:pStyle w:val="figurecaption"/>
-        <w:jc w:val="both"/>
-        <w:rPr>
-          <w:lang w:val="es-ES"/>
-        </w:rPr>
-      </w:pPr>
-      <w:r>
-        <w:rPr>
-          <w:b/>
-          <w:lang w:val="es-ES"/>
-        </w:rPr>
-        <w:t>Figura</w:t>
-      </w:r>
-      <w:r>
-        <w:rPr>
-          <w:b/>
-          <w:lang w:val="es-ES"/>
-        </w:rPr>
-        <w:t xml:space="preserve"> </w:t>
-      </w:r>
-      <w:r>
-        <w:rPr>
-          <w:b/>
-        </w:rPr>
-        <w:fldChar w:fldCharType="begin"/>
-      </w:r>
-      <w:r>
-        <w:rPr>
-          <w:b/>
-          <w:lang w:val="es-ES"/>
-        </w:rPr>
-        <w:instrText xml:space="preserve"> SEQ "Figure" \* MERGEFORMAT </w:instrText>
-      </w:r>
-      <w:r>
-        <w:rPr>
-          <w:b/>
-        </w:rPr>
-        <w:fldChar w:fldCharType="separate"/>
-      </w:r>
-      <w:r>
-        <w:rPr>
-          <w:b/>
-          <w:noProof/>
-          <w:lang w:val="es-ES"/>
-        </w:rPr>
-        <w:t>2</w:t>
-      </w:r>
-      <w:r>
-        <w:rPr>
-          <w:b/>
-        </w:rPr>
-        <w:fldChar w:fldCharType="end"/>
-      </w:r>
-      <w:r>
-        <w:rPr>
-          <w:b/>
-          <w:lang w:val="es-ES"/>
-        </w:rPr>
-        <w:t>.</w:t>
-      </w:r>
-      <w:r>
-        <w:rPr>
-          <w:lang w:val="es-ES"/>
-        </w:rPr>
-        <w:t xml:space="preserve"> </w:t>
-      </w:r>
-      <w:r>
-        <w:rPr>
-          <w:lang w:val="es-ES"/>
-        </w:rPr>
-        <w:t>Tiempo medio de ejecución necesario para llegar a soluciones óptimas en problemas de distintos tamaños (5, 10, 15, 20) con distintos heurísticos (h</w:t>
-      </w:r>
-      <w:r>
-        <w:rPr>
-          <w:vertAlign w:val="subscript"/>
-          <w:lang w:val="es-ES"/>
-        </w:rPr>
-        <w:t>1</w:t>
-      </w:r>
-      <w:r>
-        <w:rPr>
-          <w:lang w:val="es-ES"/>
-        </w:rPr>
-        <w:t xml:space="preserve"> y h</w:t>
-      </w:r>
-      <w:r>
-        <w:rPr>
-          <w:vertAlign w:val="subscript"/>
-          <w:lang w:val="es-ES"/>
-        </w:rPr>
-        <w:t>2</w:t>
-      </w:r>
-      <w:r>
-        <w:rPr>
-          <w:lang w:val="es-ES"/>
-        </w:rPr>
-        <w:t>).</w:t>
+        <w:t xml:space="preserve"> we can use Genetic Algorithms to find a good solution.</w:t>
       </w:r>
     </w:p>
     <w:p>
@@ -8457,7 +10045,6 @@
           <w:ilvl w:val="0"/>
           <w:numId w:val="0"/>
         </w:numPr>
-        <w:ind w:left="567" w:hanging="567"/>
       </w:pPr>
       <w:r>
         <w:t>References</w:t>
@@ -8656,34 +10243,70 @@
       <w:r>
         <w:t>Problem_4</w:t>
       </w:r>
+      <w:r>
+        <w:t xml:space="preserve">: </w:t>
+      </w:r>
+      <w:r>
+        <w:t>https://gist.github.com/thewilly/7ed5cd8a6576eeaa5375fc0c2a480357</w:t>
+      </w:r>
     </w:p>
     <w:p>
       <w:r>
         <w:t>Problem_5</w:t>
       </w:r>
+      <w:r>
+        <w:t xml:space="preserve">: </w:t>
+      </w:r>
+      <w:r>
+        <w:t>https://gist.github.com/thewilly/87117214f3ae7bc6f56878ccb038fc3e</w:t>
+      </w:r>
     </w:p>
     <w:p>
       <w:r>
         <w:t>Problem_6</w:t>
       </w:r>
+      <w:r>
+        <w:t xml:space="preserve">: </w:t>
+      </w:r>
+      <w:r>
+        <w:t>https://gist.github.com/thewilly/4e4a490e55188d7f2fa560515b078dfb</w:t>
+      </w:r>
     </w:p>
     <w:p>
       <w:r>
         <w:t>Problem_7</w:t>
       </w:r>
+      <w:r>
+        <w:t xml:space="preserve">: </w:t>
+      </w:r>
+      <w:r>
+        <w:t>https://gist.github.com/thewilly/3e93eb2cf8fa923d3001064664fbc68e</w:t>
+      </w:r>
     </w:p>
     <w:p>
       <w:r>
         <w:t>Problem_8</w:t>
       </w:r>
+      <w:r>
+        <w:t xml:space="preserve">: </w:t>
+      </w:r>
+      <w:r>
+        <w:t>https://gist.github.com/thewilly/bef5321d65010f0f632a0eef013a0ef8</w:t>
+      </w:r>
     </w:p>
     <w:p>
       <w:r>
         <w:t>Problem_9</w:t>
       </w:r>
+      <w:r>
+        <w:t xml:space="preserve">: </w:t>
+      </w:r>
+      <w:r>
+        <w:t>https://gist.github.com/thewilly/8f72020ece064a21da2efa9d30b238ba</w:t>
+      </w:r>
     </w:p>
     <w:sectPr>
-      <w:footerReference w:type="first" r:id="rId13"/>
+      <w:footerReference w:type="first" r:id="rId12"/>
       <w:pgSz w:w="11906" w:h="16838" w:code="9"/>
       <w:pgMar w:top="2948" w:right="2494" w:bottom="2948" w:left="2494" w:header="2381" w:footer="2324" w:gutter="0"/>
       <w:cols w:space="708"/>
@@ -9113,6 +10736,92 @@
     </w:lvl>
   </w:abstractNum>
   <w:abstractNum w:abstractNumId="12" w15:restartNumberingAfterBreak="0">
+    <w:nsid w:val="0B87749C"/>
+    <w:multiLevelType w:val="hybridMultilevel"/>
+    <w:tmpl w:val="8800CFFE"/>
+    <w:lvl w:ilvl="0" w:tplc="0C0A000F">
+      <w:start w:val="1"/>
+      <w:numFmt w:val="decimal"/>
+      <w:lvlText w:val="%1."/>
+      <w:lvlJc w:val="left"/>
+      <w:pPr>
+        <w:ind w:left="947" w:hanging="360"/>
+      </w:pPr>
+    </w:lvl>
+    <w:lvl w:ilvl="1" w:tplc="0C0A0019" w:tentative="1">
+      <w:start w:val="1"/>
+      <w:numFmt w:val="lowerLetter"/>
+      <w:lvlText w:val="%2."/>
+      <w:lvlJc w:val="left"/>
+      <w:pPr>
+        <w:ind w:left="1667" w:hanging="360"/>
+      </w:pPr>
+    </w:lvl>
+    <w:lvl w:ilvl="2" w:tplc="0C0A001B" w:tentative="1">
+      <w:start w:val="1"/>
+      <w:numFmt w:val="lowerRoman"/>
+      <w:lvlText w:val="%3."/>
+      <w:lvlJc w:val="right"/>
+      <w:pPr>
+        <w:ind w:left="2387" w:hanging="180"/>
+      </w:pPr>
+    </w:lvl>
+    <w:lvl w:ilvl="3" w:tplc="0C0A000F" w:tentative="1">
+      <w:start w:val="1"/>
+      <w:numFmt w:val="decimal"/>
+      <w:lvlText w:val="%4."/>
+      <w:lvlJc w:val="left"/>
+      <w:pPr>
+        <w:ind w:left="3107" w:hanging="360"/>
+      </w:pPr>
+    </w:lvl>
+    <w:lvl w:ilvl="4" w:tplc="0C0A0019" w:tentative="1">
+      <w:start w:val="1"/>
+      <w:numFmt w:val="lowerLetter"/>
+      <w:lvlText w:val="%5."/>
+      <w:lvlJc w:val="left"/>
+      <w:pPr>
+        <w:ind w:left="3827" w:hanging="360"/>
+      </w:pPr>
+    </w:lvl>
+    <w:lvl w:ilvl="5" w:tplc="0C0A001B" w:tentative="1">
+      <w:start w:val="1"/>
+      <w:numFmt w:val="lowerRoman"/>
+      <w:lvlText w:val="%6."/>
+      <w:lvlJc w:val="right"/>
+      <w:pPr>
+        <w:ind w:left="4547" w:hanging="180"/>
+      </w:pPr>
+    </w:lvl>
+    <w:lvl w:ilvl="6" w:tplc="0C0A000F" w:tentative="1">
+      <w:start w:val="1"/>
+      <w:numFmt w:val="decimal"/>
+      <w:lvlText w:val="%7."/>
+      <w:lvlJc w:val="left"/>
+      <w:pPr>
+        <w:ind w:left="5267" w:hanging="360"/>
+      </w:pPr>
+    </w:lvl>
+    <w:lvl w:ilvl="7" w:tplc="0C0A0019" w:tentative="1">
+      <w:start w:val="1"/>
+      <w:numFmt w:val="lowerLetter"/>
+      <w:lvlText w:val="%8."/>
+      <w:lvlJc w:val="left"/>
+      <w:pPr>
+        <w:ind w:left="5987" w:hanging="360"/>
+      </w:pPr>
+    </w:lvl>
+    <w:lvl w:ilvl="8" w:tplc="0C0A001B" w:tentative="1">
+      <w:start w:val="1"/>
+      <w:numFmt w:val="lowerRoman"/>
+      <w:lvlText w:val="%9."/>
+      <w:lvlJc w:val="right"/>
+      <w:pPr>
+        <w:ind w:left="6707" w:hanging="180"/>
+      </w:pPr>
+    </w:lvl>
+  </w:abstractNum>
+  <w:abstractNum w:abstractNumId="13" w15:restartNumberingAfterBreak="0">
     <w:nsid w:val="125F025F"/>
     <w:multiLevelType w:val="singleLevel"/>
     <w:tmpl w:val="440C0238"/>
@@ -9132,7 +10841,7 @@
       </w:rPr>
     </w:lvl>
   </w:abstractNum>
-  <w:abstractNum w:abstractNumId="13" w15:restartNumberingAfterBreak="0">
+  <w:abstractNum w:abstractNumId="14" w15:restartNumberingAfterBreak="0">
     <w:nsid w:val="134D2B39"/>
     <w:multiLevelType w:val="singleLevel"/>
     <w:tmpl w:val="DBF0248E"/>
@@ -9152,7 +10861,7 @@
       </w:rPr>
     </w:lvl>
   </w:abstractNum>
-  <w:abstractNum w:abstractNumId="14" w15:restartNumberingAfterBreak="0">
+  <w:abstractNum w:abstractNumId="15" w15:restartNumberingAfterBreak="0">
     <w:nsid w:val="1C73266D"/>
     <w:multiLevelType w:val="hybridMultilevel"/>
     <w:tmpl w:val="A5B47D34"/>
@@ -9265,7 +10974,7 @@
       </w:rPr>
     </w:lvl>
   </w:abstractNum>
-  <w:abstractNum w:abstractNumId="15" w15:restartNumberingAfterBreak="0">
+  <w:abstractNum w:abstractNumId="16" w15:restartNumberingAfterBreak="0">
     <w:nsid w:val="1D2130F3"/>
     <w:multiLevelType w:val="hybridMultilevel"/>
     <w:tmpl w:val="2AD4831E"/>
@@ -9351,7 +11060,7 @@
       </w:pPr>
     </w:lvl>
   </w:abstractNum>
-  <w:abstractNum w:abstractNumId="16" w15:restartNumberingAfterBreak="0">
+  <w:abstractNum w:abstractNumId="17" w15:restartNumberingAfterBreak="0">
     <w:nsid w:val="1F397F84"/>
     <w:multiLevelType w:val="multilevel"/>
     <w:tmpl w:val="77162394"/>
@@ -9493,7 +11202,7 @@
       </w:rPr>
     </w:lvl>
   </w:abstractNum>
-  <w:abstractNum w:abstractNumId="17" w15:restartNumberingAfterBreak="0">
+  <w:abstractNum w:abstractNumId="18" w15:restartNumberingAfterBreak="0">
     <w:nsid w:val="1FD91097"/>
     <w:multiLevelType w:val="hybridMultilevel"/>
     <w:tmpl w:val="26CA5EF2"/>
@@ -9579,7 +11288,7 @@
       </w:pPr>
     </w:lvl>
   </w:abstractNum>
-  <w:abstractNum w:abstractNumId="18" w15:restartNumberingAfterBreak="0">
+  <w:abstractNum w:abstractNumId="19" w15:restartNumberingAfterBreak="0">
     <w:nsid w:val="34C23F62"/>
     <w:multiLevelType w:val="hybridMultilevel"/>
     <w:tmpl w:val="9B2A4A82"/>
@@ -9665,7 +11374,7 @@
       </w:pPr>
     </w:lvl>
   </w:abstractNum>
-  <w:abstractNum w:abstractNumId="19" w15:restartNumberingAfterBreak="0">
+  <w:abstractNum w:abstractNumId="20" w15:restartNumberingAfterBreak="0">
     <w:nsid w:val="37DF1957"/>
     <w:multiLevelType w:val="hybridMultilevel"/>
     <w:tmpl w:val="A5EA6B04"/>
@@ -9778,7 +11487,7 @@
       </w:rPr>
     </w:lvl>
   </w:abstractNum>
-  <w:abstractNum w:abstractNumId="20" w15:restartNumberingAfterBreak="0">
+  <w:abstractNum w:abstractNumId="21" w15:restartNumberingAfterBreak="0">
     <w:nsid w:val="393026D5"/>
     <w:multiLevelType w:val="multilevel"/>
     <w:tmpl w:val="2632941E"/>
@@ -9920,7 +11629,7 @@
       </w:rPr>
     </w:lvl>
   </w:abstractNum>
-  <w:abstractNum w:abstractNumId="21" w15:restartNumberingAfterBreak="0">
+  <w:abstractNum w:abstractNumId="22" w15:restartNumberingAfterBreak="0">
     <w:nsid w:val="3DF51072"/>
     <w:multiLevelType w:val="hybridMultilevel"/>
     <w:tmpl w:val="19C4DA88"/>
@@ -10033,7 +11742,7 @@
       </w:rPr>
     </w:lvl>
   </w:abstractNum>
-  <w:abstractNum w:abstractNumId="22" w15:restartNumberingAfterBreak="0">
+  <w:abstractNum w:abstractNumId="23" w15:restartNumberingAfterBreak="0">
     <w:nsid w:val="61136003"/>
     <w:multiLevelType w:val="hybridMultilevel"/>
     <w:tmpl w:val="4B7890FE"/>
@@ -10119,7 +11828,7 @@
       </w:pPr>
     </w:lvl>
   </w:abstractNum>
-  <w:abstractNum w:abstractNumId="23" w15:restartNumberingAfterBreak="0">
+  <w:abstractNum w:abstractNumId="24" w15:restartNumberingAfterBreak="0">
     <w:nsid w:val="6C1B24C2"/>
     <w:multiLevelType w:val="multilevel"/>
     <w:tmpl w:val="30021730"/>
@@ -10259,7 +11968,7 @@
       </w:rPr>
     </w:lvl>
   </w:abstractNum>
-  <w:abstractNum w:abstractNumId="24" w15:restartNumberingAfterBreak="0">
+  <w:abstractNum w:abstractNumId="25" w15:restartNumberingAfterBreak="0">
     <w:nsid w:val="6F404C9F"/>
     <w:multiLevelType w:val="multilevel"/>
     <w:tmpl w:val="BEDA5F46"/>
@@ -10401,7 +12110,7 @@
       </w:rPr>
     </w:lvl>
   </w:abstractNum>
-  <w:abstractNum w:abstractNumId="25" w15:restartNumberingAfterBreak="0">
+  <w:abstractNum w:abstractNumId="26" w15:restartNumberingAfterBreak="0">
     <w:nsid w:val="7738779A"/>
     <w:multiLevelType w:val="multilevel"/>
     <w:tmpl w:val="ACFA8328"/>
@@ -10548,7 +12257,7 @@
       </w:rPr>
     </w:lvl>
   </w:abstractNum>
-  <w:abstractNum w:abstractNumId="26" w15:restartNumberingAfterBreak="0">
+  <w:abstractNum w:abstractNumId="27" w15:restartNumberingAfterBreak="0">
     <w:nsid w:val="7B274BC8"/>
     <w:multiLevelType w:val="multilevel"/>
     <w:tmpl w:val="72E65396"/>
@@ -10689,7 +12398,7 @@
       </w:rPr>
     </w:lvl>
   </w:abstractNum>
-  <w:abstractNum w:abstractNumId="27" w15:restartNumberingAfterBreak="0">
+  <w:abstractNum w:abstractNumId="28" w15:restartNumberingAfterBreak="0">
     <w:nsid w:val="7D9521C8"/>
     <w:multiLevelType w:val="multilevel"/>
     <w:tmpl w:val="F35CB8F2"/>
@@ -10832,43 +12541,43 @@
     </w:lvl>
   </w:abstractNum>
   <w:num w:numId="1">
+    <w:abstractNumId w:val="27"/>
+  </w:num>
+  <w:num w:numId="2">
+    <w:abstractNumId w:val="17"/>
+  </w:num>
+  <w:num w:numId="3">
+    <w:abstractNumId w:val="25"/>
+  </w:num>
+  <w:num w:numId="4">
     <w:abstractNumId w:val="26"/>
   </w:num>
-  <w:num w:numId="2">
-    <w:abstractNumId w:val="16"/>
-  </w:num>
-  <w:num w:numId="3">
-    <w:abstractNumId w:val="24"/>
-  </w:num>
-  <w:num w:numId="4">
-    <w:abstractNumId w:val="25"/>
-  </w:num>
   <w:num w:numId="5">
-    <w:abstractNumId w:val="27"/>
+    <w:abstractNumId w:val="28"/>
   </w:num>
   <w:num w:numId="6">
-    <w:abstractNumId w:val="23"/>
+    <w:abstractNumId w:val="24"/>
   </w:num>
   <w:num w:numId="7">
     <w:abstractNumId w:val="9"/>
   </w:num>
   <w:num w:numId="8">
-    <w:abstractNumId w:val="25"/>
+    <w:abstractNumId w:val="26"/>
   </w:num>
   <w:num w:numId="9">
     <w:abstractNumId w:val="8"/>
   </w:num>
   <w:num w:numId="10">
-    <w:abstractNumId w:val="27"/>
+    <w:abstractNumId w:val="28"/>
   </w:num>
   <w:num w:numId="11">
-    <w:abstractNumId w:val="16"/>
+    <w:abstractNumId w:val="17"/>
   </w:num>
   <w:num w:numId="12">
-    <w:abstractNumId w:val="24"/>
+    <w:abstractNumId w:val="25"/>
   </w:num>
   <w:num w:numId="13">
-    <w:abstractNumId w:val="20"/>
+    <w:abstractNumId w:val="21"/>
   </w:num>
   <w:num w:numId="14">
     <w:abstractNumId w:val="7"/>
@@ -10931,61 +12640,64 @@
     </w:lvlOverride>
   </w:num>
   <w:num w:numId="24">
-    <w:abstractNumId w:val="12"/>
+    <w:abstractNumId w:val="13"/>
   </w:num>
   <w:num w:numId="25">
-    <w:abstractNumId w:val="13"/>
+    <w:abstractNumId w:val="14"/>
   </w:num>
   <w:num w:numId="26">
-    <w:abstractNumId w:val="25"/>
+    <w:abstractNumId w:val="26"/>
   </w:num>
   <w:num w:numId="27">
-    <w:abstractNumId w:val="19"/>
+    <w:abstractNumId w:val="20"/>
   </w:num>
   <w:num w:numId="28">
-    <w:abstractNumId w:val="21"/>
+    <w:abstractNumId w:val="22"/>
   </w:num>
   <w:num w:numId="29">
-    <w:abstractNumId w:val="14"/>
+    <w:abstractNumId w:val="15"/>
   </w:num>
   <w:num w:numId="30">
-    <w:abstractNumId w:val="25"/>
+    <w:abstractNumId w:val="26"/>
   </w:num>
   <w:num w:numId="31">
-    <w:abstractNumId w:val="25"/>
+    <w:abstractNumId w:val="26"/>
   </w:num>
   <w:num w:numId="32">
-    <w:abstractNumId w:val="25"/>
+    <w:abstractNumId w:val="26"/>
   </w:num>
   <w:num w:numId="33">
-    <w:abstractNumId w:val="25"/>
+    <w:abstractNumId w:val="26"/>
   </w:num>
   <w:num w:numId="34">
-    <w:abstractNumId w:val="25"/>
+    <w:abstractNumId w:val="26"/>
   </w:num>
   <w:num w:numId="35">
-    <w:abstractNumId w:val="25"/>
+    <w:abstractNumId w:val="26"/>
   </w:num>
   <w:num w:numId="36">
-    <w:abstractNumId w:val="25"/>
+    <w:abstractNumId w:val="26"/>
   </w:num>
   <w:num w:numId="37">
-    <w:abstractNumId w:val="27"/>
+    <w:abstractNumId w:val="28"/>
   </w:num>
   <w:num w:numId="38">
-    <w:abstractNumId w:val="22"/>
+    <w:abstractNumId w:val="23"/>
   </w:num>
   <w:num w:numId="39">
-    <w:abstractNumId w:val="15"/>
+    <w:abstractNumId w:val="16"/>
   </w:num>
   <w:num w:numId="40">
-    <w:abstractNumId w:val="17"/>
+    <w:abstractNumId w:val="18"/>
   </w:num>
   <w:num w:numId="41">
-    <w:abstractNumId w:val="18"/>
+    <w:abstractNumId w:val="19"/>
   </w:num>
   <w:num w:numId="42">
     <w:abstractNumId w:val="11"/>
+  </w:num>
+  <w:num w:numId="43">
+    <w:abstractNumId w:val="12"/>
   </w:num>
   <w:numIdMacAtCleanup w:val="13"/>
 </w:numbering>
@@ -11103,6 +12815,7 @@
     <w:lsdException w:name="HTML Sample" w:semiHidden="1" w:unhideWhenUsed="1"/>
     <w:lsdException w:name="HTML Typewriter" w:semiHidden="1" w:unhideWhenUsed="1"/>
     <w:lsdException w:name="HTML Variable" w:semiHidden="1" w:unhideWhenUsed="1"/>
+    <w:lsdException w:name="Normal Table" w:semiHidden="1" w:unhideWhenUsed="1"/>
     <w:lsdException w:name="annotation subject" w:semiHidden="1" w:unhideWhenUsed="1"/>
     <w:lsdException w:name="No List" w:semiHidden="1" w:unhideWhenUsed="1"/>
     <w:lsdException w:name="Outline List 1" w:semiHidden="1" w:unhideWhenUsed="1"/>
@@ -11149,7 +12862,9 @@
     <w:lsdException w:name="Table Subtle 2" w:semiHidden="1" w:unhideWhenUsed="1"/>
     <w:lsdException w:name="Table Web 1" w:semiHidden="1" w:unhideWhenUsed="1"/>
     <w:lsdException w:name="Table Web 2" w:semiHidden="1" w:unhideWhenUsed="1"/>
+    <w:lsdException w:name="Table Web 3" w:semiHidden="1" w:unhideWhenUsed="1"/>
     <w:lsdException w:name="Balloon Text" w:semiHidden="1" w:unhideWhenUsed="1"/>
+    <w:lsdException w:name="Table Theme" w:semiHidden="1" w:unhideWhenUsed="1"/>
     <w:lsdException w:name="Placeholder Text" w:semiHidden="1" w:uiPriority="99"/>
     <w:lsdException w:name="No Spacing" w:uiPriority="1" w:qFormat="1"/>
     <w:lsdException w:name="Light Shading" w:uiPriority="60"/>
@@ -12413,10 +14128,10 @@
           <c:invertIfNegative val="0"/>
           <c:cat>
             <c:numRef>
-              <c:f>Sheet1!$B$1:$D$1</c:f>
+              <c:f>Sheet1!$B$1:$E$1</c:f>
               <c:numCache>
                 <c:formatCode>General</c:formatCode>
-                <c:ptCount val="3"/>
+                <c:ptCount val="4"/>
                 <c:pt idx="0">
                   <c:v>6</c:v>
                 </c:pt>
@@ -12426,15 +14141,18 @@
                 <c:pt idx="2">
                   <c:v>15</c:v>
                 </c:pt>
+                <c:pt idx="3">
+                  <c:v>17</c:v>
+                </c:pt>
               </c:numCache>
             </c:numRef>
           </c:cat>
           <c:val>
             <c:numRef>
-              <c:f>Sheet1!$B$3:$D$3</c:f>
+              <c:f>Sheet1!$B$3:$E$3</c:f>
               <c:numCache>
                 <c:formatCode>General</c:formatCode>
-                <c:ptCount val="3"/>
+                <c:ptCount val="4"/>
                 <c:pt idx="0">
                   <c:v>54.6</c:v>
                 </c:pt>
@@ -12443,6 +14161,9 @@
                 </c:pt>
                 <c:pt idx="2">
                   <c:v>72454.600000000006</c:v>
+                </c:pt>
+                <c:pt idx="3">
+                  <c:v>524289</c:v>
                 </c:pt>
               </c:numCache>
             </c:numRef>
@@ -12481,10 +14202,10 @@
           <c:invertIfNegative val="0"/>
           <c:cat>
             <c:numRef>
-              <c:f>Sheet1!$B$1:$D$1</c:f>
+              <c:f>Sheet1!$B$1:$E$1</c:f>
               <c:numCache>
                 <c:formatCode>General</c:formatCode>
-                <c:ptCount val="3"/>
+                <c:ptCount val="4"/>
                 <c:pt idx="0">
                   <c:v>6</c:v>
                 </c:pt>
@@ -12494,15 +14215,18 @@
                 <c:pt idx="2">
                   <c:v>15</c:v>
                 </c:pt>
+                <c:pt idx="3">
+                  <c:v>17</c:v>
+                </c:pt>
               </c:numCache>
             </c:numRef>
           </c:cat>
           <c:val>
             <c:numRef>
-              <c:f>Sheet1!$B$4:$D$4</c:f>
+              <c:f>Sheet1!$B$4:$E$4</c:f>
               <c:numCache>
                 <c:formatCode>General</c:formatCode>
-                <c:ptCount val="3"/>
+                <c:ptCount val="4"/>
                 <c:pt idx="0">
                   <c:v>37</c:v>
                 </c:pt>
@@ -12511,6 +14235,9 @@
                 </c:pt>
                 <c:pt idx="2">
                   <c:v>66392</c:v>
+                </c:pt>
+                <c:pt idx="3">
+                  <c:v>490436</c:v>
                 </c:pt>
               </c:numCache>
             </c:numRef>
@@ -12538,10 +14265,10 @@
           <c:invertIfNegative val="0"/>
           <c:cat>
             <c:numRef>
-              <c:f>Sheet1!$B$1:$D$1</c:f>
+              <c:f>Sheet1!$B$1:$E$1</c:f>
               <c:numCache>
                 <c:formatCode>General</c:formatCode>
-                <c:ptCount val="3"/>
+                <c:ptCount val="4"/>
                 <c:pt idx="0">
                   <c:v>6</c:v>
                 </c:pt>
@@ -12551,15 +14278,18 @@
                 <c:pt idx="2">
                   <c:v>15</c:v>
                 </c:pt>
+                <c:pt idx="3">
+                  <c:v>17</c:v>
+                </c:pt>
               </c:numCache>
             </c:numRef>
           </c:cat>
           <c:val>
             <c:numRef>
-              <c:f>Sheet1!$B$5:$D$5</c:f>
+              <c:f>Sheet1!$B$5:$E$5</c:f>
               <c:numCache>
                 <c:formatCode>General</c:formatCode>
-                <c:ptCount val="3"/>
+                <c:ptCount val="4"/>
                 <c:pt idx="0">
                   <c:v>33.6</c:v>
                 </c:pt>
@@ -12568,6 +14298,9 @@
                 </c:pt>
                 <c:pt idx="2">
                   <c:v>59456.6</c:v>
+                </c:pt>
+                <c:pt idx="3">
+                  <c:v>411108</c:v>
                 </c:pt>
               </c:numCache>
             </c:numRef>
@@ -12579,59 +14312,8 @@
           </c:extLst>
         </c:ser>
         <c:ser>
-          <c:idx val="3"/>
+          <c:idx val="4"/>
           <c:order val="3"/>
-          <c:tx>
-            <c:strRef>
-              <c:f>Sheet1!#REF!</c:f>
-              <c:strCache>
-                <c:ptCount val="1"/>
-                <c:pt idx="0">
-                  <c:v>#REF!</c:v>
-                </c:pt>
-              </c:strCache>
-            </c:strRef>
-          </c:tx>
-          <c:invertIfNegative val="0"/>
-          <c:cat>
-            <c:numRef>
-              <c:f>Sheet1!$B$1:$D$1</c:f>
-              <c:numCache>
-                <c:formatCode>General</c:formatCode>
-                <c:ptCount val="3"/>
-                <c:pt idx="0">
-                  <c:v>6</c:v>
-                </c:pt>
-                <c:pt idx="1">
-                  <c:v>10</c:v>
-                </c:pt>
-                <c:pt idx="2">
-                  <c:v>15</c:v>
-                </c:pt>
-              </c:numCache>
-            </c:numRef>
-          </c:cat>
-          <c:val>
-            <c:numRef>
-              <c:f>Sheet1!#REF!</c:f>
-              <c:numCache>
-                <c:formatCode>General</c:formatCode>
-                <c:ptCount val="1"/>
-                <c:pt idx="0">
-                  <c:v>1</c:v>
-                </c:pt>
-              </c:numCache>
-            </c:numRef>
-          </c:val>
-          <c:extLst>
-            <c:ext xmlns:c16="http://schemas.microsoft.com/office/drawing/2014/chart" uri="{C3380CC4-5D6E-409C-BE32-E72D297353CC}">
-              <c16:uniqueId val="{00000003-E3B4-4C19-91BB-48A084E89FE5}"/>
-            </c:ext>
-          </c:extLst>
-        </c:ser>
-        <c:ser>
-          <c:idx val="4"/>
-          <c:order val="4"/>
           <c:tx>
             <c:strRef>
               <c:f>Sheet1!$A$6</c:f>
@@ -12646,10 +14328,10 @@
           <c:invertIfNegative val="0"/>
           <c:cat>
             <c:numRef>
-              <c:f>Sheet1!$B$1:$D$1</c:f>
+              <c:f>Sheet1!$B$1:$E$1</c:f>
               <c:numCache>
                 <c:formatCode>General</c:formatCode>
-                <c:ptCount val="3"/>
+                <c:ptCount val="4"/>
                 <c:pt idx="0">
                   <c:v>6</c:v>
                 </c:pt>
@@ -12659,15 +14341,18 @@
                 <c:pt idx="2">
                   <c:v>15</c:v>
                 </c:pt>
+                <c:pt idx="3">
+                  <c:v>17</c:v>
+                </c:pt>
               </c:numCache>
             </c:numRef>
           </c:cat>
           <c:val>
             <c:numRef>
-              <c:f>Sheet1!$B$6:$D$6</c:f>
+              <c:f>Sheet1!$B$6:$E$6</c:f>
               <c:numCache>
                 <c:formatCode>General</c:formatCode>
-                <c:ptCount val="3"/>
+                <c:ptCount val="4"/>
                 <c:pt idx="0">
                   <c:v>18.600000000000001</c:v>
                 </c:pt>
@@ -12676,6 +14361,9 @@
                 </c:pt>
                 <c:pt idx="2">
                   <c:v>32950</c:v>
+                </c:pt>
+                <c:pt idx="3">
+                  <c:v>30891</c:v>
                 </c:pt>
               </c:numCache>
             </c:numRef>
@@ -12796,434 +14484,6 @@
         <c:crosses val="autoZero"/>
         <c:crossBetween val="between"/>
       </c:valAx>
-      <c:spPr>
-        <a:noFill/>
-        <a:ln w="25400">
-          <a:noFill/>
-        </a:ln>
-      </c:spPr>
-    </c:plotArea>
-    <c:legend>
-      <c:legendPos val="r"/>
-      <c:legendEntry>
-        <c:idx val="3"/>
-        <c:delete val="1"/>
-      </c:legendEntry>
-      <c:layout>
-        <c:manualLayout>
-          <c:xMode val="edge"/>
-          <c:yMode val="edge"/>
-          <c:x val="0.87769784172661902"/>
-          <c:y val="0.39560439560439697"/>
-          <c:w val="0.10068314377369496"/>
-          <c:h val="0.41347769028871389"/>
-        </c:manualLayout>
-      </c:layout>
-      <c:overlay val="0"/>
-      <c:spPr>
-        <a:noFill/>
-        <a:ln w="3175">
-          <a:solidFill>
-            <a:srgbClr val="000000"/>
-          </a:solidFill>
-          <a:prstDash val="solid"/>
-        </a:ln>
-      </c:spPr>
-      <c:txPr>
-        <a:bodyPr/>
-        <a:lstStyle/>
-        <a:p>
-          <a:pPr>
-            <a:defRPr sz="735" b="1" i="0" u="none" strike="noStrike" baseline="0">
-              <a:solidFill>
-                <a:srgbClr val="000000"/>
-              </a:solidFill>
-              <a:latin typeface="Calibri"/>
-              <a:ea typeface="Calibri"/>
-              <a:cs typeface="Calibri"/>
-            </a:defRPr>
-          </a:pPr>
-          <a:endParaRPr lang="es-ES"/>
-        </a:p>
-      </c:txPr>
-    </c:legend>
-    <c:plotVisOnly val="1"/>
-    <c:dispBlanksAs val="gap"/>
-    <c:showDLblsOverMax val="0"/>
-  </c:chart>
-  <c:spPr>
-    <a:noFill/>
-    <a:ln>
-      <a:noFill/>
-    </a:ln>
-  </c:spPr>
-  <c:txPr>
-    <a:bodyPr/>
-    <a:lstStyle/>
-    <a:p>
-      <a:pPr>
-        <a:defRPr sz="800" b="1" i="0" u="none" strike="noStrike" baseline="0">
-          <a:solidFill>
-            <a:srgbClr val="000000"/>
-          </a:solidFill>
-          <a:latin typeface="Calibri"/>
-          <a:ea typeface="Calibri"/>
-          <a:cs typeface="Calibri"/>
-        </a:defRPr>
-      </a:pPr>
-      <a:endParaRPr lang="es-ES"/>
-    </a:p>
-  </c:txPr>
-  <c:externalData r:id="rId1">
-    <c:autoUpdate val="0"/>
-  </c:externalData>
-</c:chartSpace>
-</file>
-
-<file path=word/charts/chart2.xml><?xml version="1.0" encoding="utf-8"?>
-<c:chartSpace xmlns:c="http://schemas.openxmlformats.org/drawingml/2006/chart" xmlns:a="http://schemas.openxmlformats.org/drawingml/2006/main" xmlns:r="http://schemas.openxmlformats.org/officeDocument/2006/relationships" xmlns:c16r2="http://schemas.microsoft.com/office/drawing/2015/06/chart">
-  <c:date1904 val="0"/>
-  <c:lang val="es-ES"/>
-  <c:roundedCorners val="0"/>
-  <mc:AlternateContent xmlns:mc="http://schemas.openxmlformats.org/markup-compatibility/2006">
-    <mc:Choice xmlns:c14="http://schemas.microsoft.com/office/drawing/2007/8/2/chart" Requires="c14">
-      <c14:style val="102"/>
-    </mc:Choice>
-    <mc:Fallback>
-      <c:style val="2"/>
-    </mc:Fallback>
-  </mc:AlternateContent>
-  <c:chart>
-    <c:autoTitleDeleted val="1"/>
-    <c:view3D>
-      <c:rotX val="15"/>
-      <c:hPercent val="73"/>
-      <c:rotY val="20"/>
-      <c:depthPercent val="100"/>
-      <c:rAngAx val="1"/>
-    </c:view3D>
-    <c:floor>
-      <c:thickness val="0"/>
-      <c:spPr>
-        <a:solidFill>
-          <a:srgbClr val="C0C0C0"/>
-        </a:solidFill>
-        <a:ln w="3175">
-          <a:solidFill>
-            <a:srgbClr val="000000"/>
-          </a:solidFill>
-          <a:prstDash val="solid"/>
-        </a:ln>
-      </c:spPr>
-    </c:floor>
-    <c:sideWall>
-      <c:thickness val="0"/>
-      <c:spPr>
-        <a:solidFill>
-          <a:srgbClr val="C0C0C0"/>
-        </a:solidFill>
-        <a:ln w="12700">
-          <a:solidFill>
-            <a:srgbClr val="808080"/>
-          </a:solidFill>
-          <a:prstDash val="solid"/>
-        </a:ln>
-      </c:spPr>
-    </c:sideWall>
-    <c:backWall>
-      <c:thickness val="0"/>
-      <c:spPr>
-        <a:solidFill>
-          <a:srgbClr val="C0C0C0"/>
-        </a:solidFill>
-        <a:ln w="12700">
-          <a:solidFill>
-            <a:srgbClr val="808080"/>
-          </a:solidFill>
-          <a:prstDash val="solid"/>
-        </a:ln>
-      </c:spPr>
-    </c:backWall>
-    <c:plotArea>
-      <c:layout>
-        <c:manualLayout>
-          <c:layoutTarget val="inner"/>
-          <c:xMode val="edge"/>
-          <c:yMode val="edge"/>
-          <c:x val="0.12230215827338201"/>
-          <c:y val="8.7912087912087905E-2"/>
-          <c:w val="0.71582733812950095"/>
-          <c:h val="0.72527472527472503"/>
-        </c:manualLayout>
-      </c:layout>
-      <c:bar3DChart>
-        <c:barDir val="col"/>
-        <c:grouping val="clustered"/>
-        <c:varyColors val="0"/>
-        <c:ser>
-          <c:idx val="1"/>
-          <c:order val="0"/>
-          <c:tx>
-            <c:strRef>
-              <c:f>Sheet1!$A$3</c:f>
-              <c:strCache>
-                <c:ptCount val="1"/>
-                <c:pt idx="0">
-                  <c:v>h2</c:v>
-                </c:pt>
-              </c:strCache>
-            </c:strRef>
-          </c:tx>
-          <c:spPr>
-            <a:solidFill>
-              <a:srgbClr val="993366"/>
-            </a:solidFill>
-            <a:ln w="12700">
-              <a:solidFill>
-                <a:srgbClr val="000000"/>
-              </a:solidFill>
-              <a:prstDash val="solid"/>
-            </a:ln>
-          </c:spPr>
-          <c:invertIfNegative val="0"/>
-          <c:cat>
-            <c:numRef>
-              <c:f>Sheet1!$B$1:$E$1</c:f>
-              <c:numCache>
-                <c:formatCode>General</c:formatCode>
-                <c:ptCount val="4"/>
-                <c:pt idx="0">
-                  <c:v>5</c:v>
-                </c:pt>
-                <c:pt idx="1">
-                  <c:v>10</c:v>
-                </c:pt>
-                <c:pt idx="2">
-                  <c:v>15</c:v>
-                </c:pt>
-                <c:pt idx="3">
-                  <c:v>20</c:v>
-                </c:pt>
-              </c:numCache>
-            </c:numRef>
-          </c:cat>
-          <c:val>
-            <c:numRef>
-              <c:f>Sheet1!$B$3:$E$3</c:f>
-              <c:numCache>
-                <c:formatCode>General</c:formatCode>
-                <c:ptCount val="4"/>
-                <c:pt idx="0">
-                  <c:v>0.2</c:v>
-                </c:pt>
-                <c:pt idx="1">
-                  <c:v>0.5</c:v>
-                </c:pt>
-                <c:pt idx="2">
-                  <c:v>6</c:v>
-                </c:pt>
-                <c:pt idx="3">
-                  <c:v>20</c:v>
-                </c:pt>
-              </c:numCache>
-            </c:numRef>
-          </c:val>
-          <c:extLst>
-            <c:ext xmlns:c16="http://schemas.microsoft.com/office/drawing/2014/chart" uri="{C3380CC4-5D6E-409C-BE32-E72D297353CC}">
-              <c16:uniqueId val="{00000000-57D5-4094-925A-74BDD8D7D2AB}"/>
-            </c:ext>
-          </c:extLst>
-        </c:ser>
-        <c:ser>
-          <c:idx val="2"/>
-          <c:order val="1"/>
-          <c:tx>
-            <c:strRef>
-              <c:f>Sheet1!$A$4</c:f>
-              <c:strCache>
-                <c:ptCount val="1"/>
-                <c:pt idx="0">
-                  <c:v>h1</c:v>
-                </c:pt>
-              </c:strCache>
-            </c:strRef>
-          </c:tx>
-          <c:spPr>
-            <a:solidFill>
-              <a:srgbClr val="FFFFCC"/>
-            </a:solidFill>
-            <a:ln w="12700">
-              <a:solidFill>
-                <a:srgbClr val="000000"/>
-              </a:solidFill>
-              <a:prstDash val="solid"/>
-            </a:ln>
-          </c:spPr>
-          <c:invertIfNegative val="0"/>
-          <c:cat>
-            <c:numRef>
-              <c:f>Sheet1!$B$1:$E$1</c:f>
-              <c:numCache>
-                <c:formatCode>General</c:formatCode>
-                <c:ptCount val="4"/>
-                <c:pt idx="0">
-                  <c:v>5</c:v>
-                </c:pt>
-                <c:pt idx="1">
-                  <c:v>10</c:v>
-                </c:pt>
-                <c:pt idx="2">
-                  <c:v>15</c:v>
-                </c:pt>
-                <c:pt idx="3">
-                  <c:v>20</c:v>
-                </c:pt>
-              </c:numCache>
-            </c:numRef>
-          </c:cat>
-          <c:val>
-            <c:numRef>
-              <c:f>Sheet1!$B$4:$E$4</c:f>
-              <c:numCache>
-                <c:formatCode>General</c:formatCode>
-                <c:ptCount val="4"/>
-                <c:pt idx="0">
-                  <c:v>0.44</c:v>
-                </c:pt>
-                <c:pt idx="1">
-                  <c:v>5</c:v>
-                </c:pt>
-                <c:pt idx="2">
-                  <c:v>30</c:v>
-                </c:pt>
-                <c:pt idx="3">
-                  <c:v>300</c:v>
-                </c:pt>
-              </c:numCache>
-            </c:numRef>
-          </c:val>
-          <c:extLst>
-            <c:ext xmlns:c16="http://schemas.microsoft.com/office/drawing/2014/chart" uri="{C3380CC4-5D6E-409C-BE32-E72D297353CC}">
-              <c16:uniqueId val="{00000001-57D5-4094-925A-74BDD8D7D2AB}"/>
-            </c:ext>
-          </c:extLst>
-        </c:ser>
-        <c:dLbls>
-          <c:showLegendKey val="0"/>
-          <c:showVal val="0"/>
-          <c:showCatName val="0"/>
-          <c:showSerName val="0"/>
-          <c:showPercent val="0"/>
-          <c:showBubbleSize val="0"/>
-        </c:dLbls>
-        <c:gapWidth val="150"/>
-        <c:gapDepth val="0"/>
-        <c:shape val="box"/>
-        <c:axId val="1133996608"/>
-        <c:axId val="1134000416"/>
-        <c:axId val="0"/>
-      </c:bar3DChart>
-      <c:catAx>
-        <c:axId val="1133996608"/>
-        <c:scaling>
-          <c:orientation val="minMax"/>
-        </c:scaling>
-        <c:delete val="0"/>
-        <c:axPos val="b"/>
-        <c:numFmt formatCode="General" sourceLinked="1"/>
-        <c:majorTickMark val="out"/>
-        <c:minorTickMark val="none"/>
-        <c:tickLblPos val="low"/>
-        <c:spPr>
-          <a:ln w="3175">
-            <a:solidFill>
-              <a:srgbClr val="000000"/>
-            </a:solidFill>
-            <a:prstDash val="solid"/>
-          </a:ln>
-        </c:spPr>
-        <c:txPr>
-          <a:bodyPr rot="0" vert="horz"/>
-          <a:lstStyle/>
-          <a:p>
-            <a:pPr>
-              <a:defRPr sz="800" b="1" i="0" u="none" strike="noStrike" baseline="0">
-                <a:solidFill>
-                  <a:srgbClr val="000000"/>
-                </a:solidFill>
-                <a:latin typeface="Calibri"/>
-                <a:ea typeface="Calibri"/>
-                <a:cs typeface="Calibri"/>
-              </a:defRPr>
-            </a:pPr>
-            <a:endParaRPr lang="es-ES"/>
-          </a:p>
-        </c:txPr>
-        <c:crossAx val="1134000416"/>
-        <c:crosses val="autoZero"/>
-        <c:auto val="1"/>
-        <c:lblAlgn val="ctr"/>
-        <c:lblOffset val="100"/>
-        <c:tickLblSkip val="1"/>
-        <c:tickMarkSkip val="1"/>
-        <c:noMultiLvlLbl val="0"/>
-      </c:catAx>
-      <c:valAx>
-        <c:axId val="1134000416"/>
-        <c:scaling>
-          <c:orientation val="minMax"/>
-        </c:scaling>
-        <c:delete val="0"/>
-        <c:axPos val="l"/>
-        <c:majorGridlines>
-          <c:spPr>
-            <a:ln w="3175">
-              <a:solidFill>
-                <a:srgbClr val="000000"/>
-              </a:solidFill>
-              <a:prstDash val="solid"/>
-            </a:ln>
-          </c:spPr>
-        </c:majorGridlines>
-        <c:numFmt formatCode="General" sourceLinked="1"/>
-        <c:majorTickMark val="out"/>
-        <c:minorTickMark val="none"/>
-        <c:tickLblPos val="nextTo"/>
-        <c:spPr>
-          <a:ln w="3175">
-            <a:solidFill>
-              <a:srgbClr val="000000"/>
-            </a:solidFill>
-            <a:prstDash val="solid"/>
-          </a:ln>
-        </c:spPr>
-        <c:txPr>
-          <a:bodyPr rot="0" vert="horz"/>
-          <a:lstStyle/>
-          <a:p>
-            <a:pPr>
-              <a:defRPr sz="800" b="1" i="0" u="none" strike="noStrike" baseline="0">
-                <a:solidFill>
-                  <a:srgbClr val="000000"/>
-                </a:solidFill>
-                <a:latin typeface="Calibri"/>
-                <a:ea typeface="Calibri"/>
-                <a:cs typeface="Calibri"/>
-              </a:defRPr>
-            </a:pPr>
-            <a:endParaRPr lang="es-ES"/>
-          </a:p>
-        </c:txPr>
-        <c:crossAx val="1133996608"/>
-        <c:crosses val="autoZero"/>
-        <c:crossBetween val="between"/>
-      </c:valAx>
-      <c:spPr>
-        <a:noFill/>
-        <a:ln w="25400">
-          <a:noFill/>
-        </a:ln>
-      </c:spPr>
     </c:plotArea>
     <c:legend>
       <c:legendPos val="r"/>
@@ -13233,8 +14493,8 @@
           <c:yMode val="edge"/>
           <c:x val="0.87769784172661902"/>
           <c:y val="0.39560439560439697"/>
-          <c:w val="0.107913669064748"/>
-          <c:h val="0.214285714285714"/>
+          <c:w val="0.10068314377369496"/>
+          <c:h val="0.41347769028871389"/>
         </c:manualLayout>
       </c:layout>
       <c:overlay val="0"/>
@@ -13586,7 +14846,7 @@
 </file>
 
 <file path=customXml/itemProps1.xml><?xml version="1.0" encoding="utf-8"?>
-<ds:datastoreItem xmlns:ds="http://schemas.openxmlformats.org/officeDocument/2006/customXml" ds:itemID="{9615235C-570E-48AC-BEAB-6D916E85D530}">
+<ds:datastoreItem xmlns:ds="http://schemas.openxmlformats.org/officeDocument/2006/customXml" ds:itemID="{C6C18F98-AED3-4FCB-9BBB-0535D94F3689}">
   <ds:schemaRefs>
     <ds:schemaRef ds:uri="http://schemas.openxmlformats.org/officeDocument/2006/bibliography"/>
   </ds:schemaRefs>
